--- a/Documentatie/Fase 1/Hernieuwde_opdracht.docx
+++ b/Documentatie/Fase 1/Hernieuwde_opdracht.docx
@@ -3784,6 +3784,7 @@
                               <w:dataBinding w:prefixMappings="xmlns:ns0='http://purl.org/dc/elements/1.1/' xmlns:ns1='http://schemas.openxmlformats.org/package/2006/metadata/core-properties' " w:xpath="/ns1:coreProperties[1]/ns0:creator[1]" w:storeItemID="{6C3C8BC8-F283-45AE-878A-BAB7291924A1}"/>
                               <w:text/>
                             </w:sdtPr>
+                            <w:sdtEndPr/>
                             <w:sdtContent>
                               <w:r>
                                 <w:rPr>
@@ -3838,6 +3839,7 @@
           <w:r>
             <w:rPr>
               <w:noProof/>
+              <w:lang w:eastAsia="nl-NL"/>
             </w:rPr>
             <mc:AlternateContent>
               <mc:Choice Requires="wps">
@@ -3930,6 +3932,7 @@
                                     <w:dataBinding w:prefixMappings="xmlns:ns0='http://purl.org/dc/elements/1.1/' xmlns:ns1='http://schemas.openxmlformats.org/package/2006/metadata/core-properties' " w:xpath="/ns1:coreProperties[1]/ns0:title[1]" w:storeItemID="{6C3C8BC8-F283-45AE-878A-BAB7291924A1}"/>
                                     <w:text/>
                                   </w:sdtPr>
+                                  <w:sdtEndPr/>
                                   <w:sdtContent>
                                     <w:r>
                                       <w:rPr>
@@ -4009,10 +4012,6 @@
               </mc:Choice>
               <mc:Fallback>
                 <w:pict>
-                  <v:shapetype id="_x0000_t202" coordsize="21600,21600" o:spt="202" path="m,l,21600r21600,l21600,xe">
-                    <v:stroke joinstyle="miter"/>
-                    <v:path gradientshapeok="t" o:connecttype="rect"/>
-                  </v:shapetype>
                   <v:shape id="Tekstvak 1" o:spid="_x0000_s1056" type="#_x0000_t202" style="position:absolute;margin-left:0;margin-top:0;width:323.25pt;height:84.25pt;z-index:251660288;visibility:visible;mso-wrap-style:square;mso-width-percent:0;mso-height-percent:0;mso-left-percent:420;mso-top-percent:175;mso-wrap-distance-left:9pt;mso-wrap-distance-top:0;mso-wrap-distance-right:9pt;mso-wrap-distance-bottom:0;mso-position-horizontal-relative:page;mso-position-vertical-relative:page;mso-width-percent:0;mso-height-percent:0;mso-left-percent:420;mso-top-percent:175;mso-width-relative:page;mso-height-relative:margin;v-text-anchor:top" o:gfxdata="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" filled="f" stroked="f" strokeweight=".5pt">
                     <v:textbox inset="0,0,0,0">
                       <w:txbxContent>
@@ -4039,6 +4038,7 @@
                               <w:dataBinding w:prefixMappings="xmlns:ns0='http://purl.org/dc/elements/1.1/' xmlns:ns1='http://schemas.openxmlformats.org/package/2006/metadata/core-properties' " w:xpath="/ns1:coreProperties[1]/ns0:title[1]" w:storeItemID="{6C3C8BC8-F283-45AE-878A-BAB7291924A1}"/>
                               <w:text/>
                             </w:sdtPr>
+                            <w:sdtEndPr/>
                             <w:sdtContent>
                               <w:r>
                                 <w:rPr>
@@ -4108,8 +4108,6 @@
             <w:br w:type="page"/>
           </w:r>
         </w:p>
-        <w:bookmarkStart w:id="0" w:name="_GoBack" w:displacedByCustomXml="next"/>
-        <w:bookmarkEnd w:id="0" w:displacedByCustomXml="next"/>
       </w:sdtContent>
     </w:sdt>
     <w:sdt>
@@ -4143,6 +4141,15 @@
           </w:r>
         </w:p>
         <w:p>
+          <w:pPr>
+            <w:pStyle w:val="TOC1"/>
+            <w:tabs>
+              <w:tab w:val="right" w:leader="dot" w:pos="9062"/>
+            </w:tabs>
+            <w:rPr>
+              <w:noProof/>
+            </w:rPr>
+          </w:pPr>
           <w:r>
             <w:fldChar w:fldCharType="begin"/>
           </w:r>
@@ -4152,15 +4159,201 @@
           <w:r>
             <w:fldChar w:fldCharType="separate"/>
           </w:r>
-          <w:r>
+          <w:hyperlink w:anchor="_Toc474995934" w:history="1">
+            <w:r>
+              <w:rPr>
+                <w:rStyle w:val="Hyperlink"/>
+                <w:noProof/>
+              </w:rPr>
+              <w:t>Samenvatting interview</w:t>
+            </w:r>
+            <w:r>
+              <w:rPr>
+                <w:noProof/>
+                <w:webHidden/>
+              </w:rPr>
+              <w:tab/>
+            </w:r>
+            <w:r>
+              <w:rPr>
+                <w:noProof/>
+                <w:webHidden/>
+              </w:rPr>
+              <w:fldChar w:fldCharType="begin"/>
+            </w:r>
+            <w:r>
+              <w:rPr>
+                <w:noProof/>
+                <w:webHidden/>
+              </w:rPr>
+              <w:instrText xml:space="preserve"> PAGEREF _Toc474995934 \h </w:instrText>
+            </w:r>
+            <w:r>
+              <w:rPr>
+                <w:noProof/>
+                <w:webHidden/>
+              </w:rPr>
+            </w:r>
+            <w:r>
+              <w:rPr>
+                <w:noProof/>
+                <w:webHidden/>
+              </w:rPr>
+              <w:fldChar w:fldCharType="separate"/>
+            </w:r>
+            <w:r>
+              <w:rPr>
+                <w:noProof/>
+                <w:webHidden/>
+              </w:rPr>
+              <w:t>2</w:t>
+            </w:r>
+            <w:r>
+              <w:rPr>
+                <w:noProof/>
+                <w:webHidden/>
+              </w:rPr>
+              <w:fldChar w:fldCharType="end"/>
+            </w:r>
+          </w:hyperlink>
+        </w:p>
+        <w:p>
+          <w:pPr>
+            <w:pStyle w:val="TOC2"/>
+            <w:tabs>
+              <w:tab w:val="right" w:leader="dot" w:pos="9062"/>
+            </w:tabs>
             <w:rPr>
-              <w:b/>
-              <w:bCs/>
               <w:noProof/>
-              <w:lang w:val="en-US"/>
             </w:rPr>
-            <w:t>No table of contents entries found.</w:t>
-          </w:r>
+          </w:pPr>
+          <w:hyperlink w:anchor="_Toc474995935" w:history="1">
+            <w:r>
+              <w:rPr>
+                <w:rStyle w:val="Hyperlink"/>
+                <w:noProof/>
+              </w:rPr>
+              <w:t>Functionaliteit</w:t>
+            </w:r>
+            <w:r>
+              <w:rPr>
+                <w:noProof/>
+                <w:webHidden/>
+              </w:rPr>
+              <w:tab/>
+            </w:r>
+            <w:r>
+              <w:rPr>
+                <w:noProof/>
+                <w:webHidden/>
+              </w:rPr>
+              <w:fldChar w:fldCharType="begin"/>
+            </w:r>
+            <w:r>
+              <w:rPr>
+                <w:noProof/>
+                <w:webHidden/>
+              </w:rPr>
+              <w:instrText xml:space="preserve"> PAGEREF _Toc474995935 \h </w:instrText>
+            </w:r>
+            <w:r>
+              <w:rPr>
+                <w:noProof/>
+                <w:webHidden/>
+              </w:rPr>
+            </w:r>
+            <w:r>
+              <w:rPr>
+                <w:noProof/>
+                <w:webHidden/>
+              </w:rPr>
+              <w:fldChar w:fldCharType="separate"/>
+            </w:r>
+            <w:r>
+              <w:rPr>
+                <w:noProof/>
+                <w:webHidden/>
+              </w:rPr>
+              <w:t>2</w:t>
+            </w:r>
+            <w:r>
+              <w:rPr>
+                <w:noProof/>
+                <w:webHidden/>
+              </w:rPr>
+              <w:fldChar w:fldCharType="end"/>
+            </w:r>
+          </w:hyperlink>
+        </w:p>
+        <w:p>
+          <w:pPr>
+            <w:pStyle w:val="TOC1"/>
+            <w:tabs>
+              <w:tab w:val="right" w:leader="dot" w:pos="9062"/>
+            </w:tabs>
+            <w:rPr>
+              <w:noProof/>
+            </w:rPr>
+          </w:pPr>
+          <w:hyperlink w:anchor="_Toc474995936" w:history="1">
+            <w:r>
+              <w:rPr>
+                <w:rStyle w:val="Hyperlink"/>
+                <w:noProof/>
+              </w:rPr>
+              <w:t>Reactie op het interview</w:t>
+            </w:r>
+            <w:r>
+              <w:rPr>
+                <w:noProof/>
+                <w:webHidden/>
+              </w:rPr>
+              <w:tab/>
+            </w:r>
+            <w:r>
+              <w:rPr>
+                <w:noProof/>
+                <w:webHidden/>
+              </w:rPr>
+              <w:fldChar w:fldCharType="begin"/>
+            </w:r>
+            <w:r>
+              <w:rPr>
+                <w:noProof/>
+                <w:webHidden/>
+              </w:rPr>
+              <w:instrText xml:space="preserve"> PAGEREF _Toc474995936 \h </w:instrText>
+            </w:r>
+            <w:r>
+              <w:rPr>
+                <w:noProof/>
+                <w:webHidden/>
+              </w:rPr>
+            </w:r>
+            <w:r>
+              <w:rPr>
+                <w:noProof/>
+                <w:webHidden/>
+              </w:rPr>
+              <w:fldChar w:fldCharType="separate"/>
+            </w:r>
+            <w:r>
+              <w:rPr>
+                <w:noProof/>
+                <w:webHidden/>
+              </w:rPr>
+              <w:t>2</w:t>
+            </w:r>
+            <w:r>
+              <w:rPr>
+                <w:noProof/>
+                <w:webHidden/>
+              </w:rPr>
+              <w:fldChar w:fldCharType="end"/>
+            </w:r>
+          </w:hyperlink>
+        </w:p>
+        <w:p>
           <w:r>
             <w:rPr>
               <w:b/>
@@ -4185,11 +4378,1097 @@
     </w:p>
     <w:p>
       <w:pPr>
+        <w:pStyle w:val="Heading1"/>
+      </w:pPr>
+      <w:bookmarkStart w:id="0" w:name="_Toc429984962"/>
+      <w:bookmarkStart w:id="1" w:name="_Toc474995934"/>
+      <w:r>
+        <w:lastRenderedPageBreak/>
+        <w:t>Samenvatting interview</w:t>
+      </w:r>
+      <w:bookmarkEnd w:id="0"/>
+      <w:bookmarkEnd w:id="1"/>
+    </w:p>
+    <w:tbl>
+      <w:tblPr>
+        <w:tblStyle w:val="GridTable4-Accent5"/>
+        <w:tblW w:w="0" w:type="auto"/>
+        <w:tblLook w:val="04A0" w:firstRow="1" w:lastRow="0" w:firstColumn="1" w:lastColumn="0" w:noHBand="0" w:noVBand="1"/>
+      </w:tblPr>
+      <w:tblGrid>
+        <w:gridCol w:w="4531"/>
+        <w:gridCol w:w="4531"/>
+      </w:tblGrid>
+      <w:tr>
+        <w:trPr>
+          <w:cnfStyle w:val="100000000000" w:firstRow="1" w:lastRow="0" w:firstColumn="0" w:lastColumn="0" w:oddVBand="0" w:evenVBand="0" w:oddHBand="0" w:evenHBand="0" w:firstRowFirstColumn="0" w:firstRowLastColumn="0" w:lastRowFirstColumn="0" w:lastRowLastColumn="0"/>
+        </w:trPr>
+        <w:tc>
+          <w:tcPr>
+            <w:cnfStyle w:val="001000000000" w:firstRow="0" w:lastRow="0" w:firstColumn="1" w:lastColumn="0" w:oddVBand="0" w:evenVBand="0" w:oddHBand="0" w:evenHBand="0" w:firstRowFirstColumn="0" w:firstRowLastColumn="0" w:lastRowFirstColumn="0" w:lastRowLastColumn="0"/>
+            <w:tcW w:w="9062" w:type="dxa"/>
+            <w:gridSpan w:val="2"/>
+          </w:tcPr>
+          <w:p>
+            <w:pPr>
+              <w:pStyle w:val="NoSpacing"/>
+              <w:jc w:val="center"/>
+            </w:pPr>
+            <w:r>
+              <w:t>Informatie</w:t>
+            </w:r>
+          </w:p>
+        </w:tc>
+      </w:tr>
+      <w:tr>
+        <w:trPr>
+          <w:cnfStyle w:val="000000100000" w:firstRow="0" w:lastRow="0" w:firstColumn="0" w:lastColumn="0" w:oddVBand="0" w:evenVBand="0" w:oddHBand="1" w:evenHBand="0" w:firstRowFirstColumn="0" w:firstRowLastColumn="0" w:lastRowFirstColumn="0" w:lastRowLastColumn="0"/>
+        </w:trPr>
+        <w:tc>
+          <w:tcPr>
+            <w:cnfStyle w:val="001000000000" w:firstRow="0" w:lastRow="0" w:firstColumn="1" w:lastColumn="0" w:oddVBand="0" w:evenVBand="0" w:oddHBand="0" w:evenHBand="0" w:firstRowFirstColumn="0" w:firstRowLastColumn="0" w:lastRowFirstColumn="0" w:lastRowLastColumn="0"/>
+            <w:tcW w:w="4531" w:type="dxa"/>
+          </w:tcPr>
+          <w:p>
+            <w:pPr>
+              <w:pStyle w:val="NoSpacing"/>
+            </w:pPr>
+            <w:r>
+              <w:t>Deelnemers</w:t>
+            </w:r>
+          </w:p>
+        </w:tc>
+        <w:tc>
+          <w:tcPr>
+            <w:tcW w:w="4531" w:type="dxa"/>
+          </w:tcPr>
+          <w:p>
+            <w:pPr>
+              <w:pStyle w:val="NoSpacing"/>
+              <w:cnfStyle w:val="000000100000" w:firstRow="0" w:lastRow="0" w:firstColumn="0" w:lastColumn="0" w:oddVBand="0" w:evenVBand="0" w:oddHBand="1" w:evenHBand="0" w:firstRowFirstColumn="0" w:firstRowLastColumn="0" w:lastRowFirstColumn="0" w:lastRowLastColumn="0"/>
+            </w:pPr>
+            <w:r>
+              <w:t>Patrick van Batenburg</w:t>
+            </w:r>
+          </w:p>
+          <w:p>
+            <w:pPr>
+              <w:pStyle w:val="NoSpacing"/>
+              <w:cnfStyle w:val="000000100000" w:firstRow="0" w:lastRow="0" w:firstColumn="0" w:lastColumn="0" w:oddVBand="0" w:evenVBand="0" w:oddHBand="1" w:evenHBand="0" w:firstRowFirstColumn="0" w:firstRowLastColumn="0" w:lastRowFirstColumn="0" w:lastRowLastColumn="0"/>
+            </w:pPr>
+            <w:r>
+              <w:t xml:space="preserve">Steven </w:t>
+            </w:r>
+            <w:proofErr w:type="spellStart"/>
+            <w:r>
+              <w:t>Logghe</w:t>
+            </w:r>
+            <w:proofErr w:type="spellEnd"/>
+          </w:p>
+        </w:tc>
+      </w:tr>
+      <w:tr>
+        <w:tc>
+          <w:tcPr>
+            <w:cnfStyle w:val="001000000000" w:firstRow="0" w:lastRow="0" w:firstColumn="1" w:lastColumn="0" w:oddVBand="0" w:evenVBand="0" w:oddHBand="0" w:evenHBand="0" w:firstRowFirstColumn="0" w:firstRowLastColumn="0" w:lastRowFirstColumn="0" w:lastRowLastColumn="0"/>
+            <w:tcW w:w="4531" w:type="dxa"/>
+          </w:tcPr>
+          <w:p>
+            <w:pPr>
+              <w:pStyle w:val="NoSpacing"/>
+            </w:pPr>
+            <w:r>
+              <w:t>Interviewde</w:t>
+            </w:r>
+          </w:p>
+        </w:tc>
+        <w:tc>
+          <w:tcPr>
+            <w:tcW w:w="4531" w:type="dxa"/>
+          </w:tcPr>
+          <w:p>
+            <w:pPr>
+              <w:pStyle w:val="NoSpacing"/>
+              <w:cnfStyle w:val="000000000000" w:firstRow="0" w:lastRow="0" w:firstColumn="0" w:lastColumn="0" w:oddVBand="0" w:evenVBand="0" w:oddHBand="0" w:evenHBand="0" w:firstRowFirstColumn="0" w:firstRowLastColumn="0" w:lastRowFirstColumn="0" w:lastRowLastColumn="0"/>
+            </w:pPr>
+            <w:r>
+              <w:t>Jessica van Batenburg</w:t>
+            </w:r>
+          </w:p>
+        </w:tc>
+      </w:tr>
+      <w:tr>
+        <w:trPr>
+          <w:cnfStyle w:val="000000100000" w:firstRow="0" w:lastRow="0" w:firstColumn="0" w:lastColumn="0" w:oddVBand="0" w:evenVBand="0" w:oddHBand="1" w:evenHBand="0" w:firstRowFirstColumn="0" w:firstRowLastColumn="0" w:lastRowFirstColumn="0" w:lastRowLastColumn="0"/>
+        </w:trPr>
+        <w:tc>
+          <w:tcPr>
+            <w:cnfStyle w:val="001000000000" w:firstRow="0" w:lastRow="0" w:firstColumn="1" w:lastColumn="0" w:oddVBand="0" w:evenVBand="0" w:oddHBand="0" w:evenHBand="0" w:firstRowFirstColumn="0" w:firstRowLastColumn="0" w:lastRowFirstColumn="0" w:lastRowLastColumn="0"/>
+            <w:tcW w:w="4531" w:type="dxa"/>
+          </w:tcPr>
+          <w:p>
+            <w:pPr>
+              <w:pStyle w:val="NoSpacing"/>
+            </w:pPr>
+            <w:r>
+              <w:t>Datum</w:t>
+            </w:r>
+          </w:p>
+        </w:tc>
+        <w:tc>
+          <w:tcPr>
+            <w:tcW w:w="4531" w:type="dxa"/>
+          </w:tcPr>
+          <w:p>
+            <w:pPr>
+              <w:pStyle w:val="NoSpacing"/>
+              <w:cnfStyle w:val="000000100000" w:firstRow="0" w:lastRow="0" w:firstColumn="0" w:lastColumn="0" w:oddVBand="0" w:evenVBand="0" w:oddHBand="1" w:evenHBand="0" w:firstRowFirstColumn="0" w:firstRowLastColumn="0" w:lastRowFirstColumn="0" w:lastRowLastColumn="0"/>
+            </w:pPr>
+            <w:r>
+              <w:t>15-02-2017</w:t>
+            </w:r>
+          </w:p>
+        </w:tc>
+      </w:tr>
+      <w:tr>
+        <w:tc>
+          <w:tcPr>
+            <w:cnfStyle w:val="001000000000" w:firstRow="0" w:lastRow="0" w:firstColumn="1" w:lastColumn="0" w:oddVBand="0" w:evenVBand="0" w:oddHBand="0" w:evenHBand="0" w:firstRowFirstColumn="0" w:firstRowLastColumn="0" w:lastRowFirstColumn="0" w:lastRowLastColumn="0"/>
+            <w:tcW w:w="4531" w:type="dxa"/>
+          </w:tcPr>
+          <w:p>
+            <w:pPr>
+              <w:pStyle w:val="NoSpacing"/>
+            </w:pPr>
+            <w:r>
+              <w:t>Tijd</w:t>
+            </w:r>
+          </w:p>
+        </w:tc>
+        <w:tc>
+          <w:tcPr>
+            <w:tcW w:w="4531" w:type="dxa"/>
+          </w:tcPr>
+          <w:p>
+            <w:pPr>
+              <w:pStyle w:val="NoSpacing"/>
+              <w:cnfStyle w:val="000000000000" w:firstRow="0" w:lastRow="0" w:firstColumn="0" w:lastColumn="0" w:oddVBand="0" w:evenVBand="0" w:oddHBand="0" w:evenHBand="0" w:firstRowFirstColumn="0" w:firstRowLastColumn="0" w:lastRowFirstColumn="0" w:lastRowLastColumn="0"/>
+            </w:pPr>
+            <w:bookmarkStart w:id="2" w:name="_GoBack"/>
+            <w:r>
+              <w:t>21:12 CET</w:t>
+            </w:r>
+            <w:bookmarkEnd w:id="2"/>
+          </w:p>
+        </w:tc>
+      </w:tr>
+      <w:tr>
+        <w:trPr>
+          <w:cnfStyle w:val="000000100000" w:firstRow="0" w:lastRow="0" w:firstColumn="0" w:lastColumn="0" w:oddVBand="0" w:evenVBand="0" w:oddHBand="1" w:evenHBand="0" w:firstRowFirstColumn="0" w:firstRowLastColumn="0" w:lastRowFirstColumn="0" w:lastRowLastColumn="0"/>
+        </w:trPr>
+        <w:tc>
+          <w:tcPr>
+            <w:cnfStyle w:val="001000000000" w:firstRow="0" w:lastRow="0" w:firstColumn="1" w:lastColumn="0" w:oddVBand="0" w:evenVBand="0" w:oddHBand="0" w:evenHBand="0" w:firstRowFirstColumn="0" w:firstRowLastColumn="0" w:lastRowFirstColumn="0" w:lastRowLastColumn="0"/>
+            <w:tcW w:w="4531" w:type="dxa"/>
+          </w:tcPr>
+          <w:p>
+            <w:pPr>
+              <w:pStyle w:val="NoSpacing"/>
+            </w:pPr>
+            <w:r>
+              <w:t>Locatie</w:t>
+            </w:r>
+          </w:p>
+        </w:tc>
+        <w:tc>
+          <w:tcPr>
+            <w:tcW w:w="4531" w:type="dxa"/>
+          </w:tcPr>
+          <w:p>
+            <w:pPr>
+              <w:pStyle w:val="NoSpacing"/>
+              <w:cnfStyle w:val="000000100000" w:firstRow="0" w:lastRow="0" w:firstColumn="0" w:lastColumn="0" w:oddVBand="0" w:evenVBand="0" w:oddHBand="1" w:evenHBand="0" w:firstRowFirstColumn="0" w:firstRowLastColumn="0" w:lastRowFirstColumn="0" w:lastRowLastColumn="0"/>
+            </w:pPr>
+            <w:proofErr w:type="spellStart"/>
+            <w:r>
+              <w:t>Munnikendijk</w:t>
+            </w:r>
+            <w:proofErr w:type="spellEnd"/>
+            <w:r>
+              <w:t xml:space="preserve"> 14 Sprundel</w:t>
+            </w:r>
+          </w:p>
+        </w:tc>
+      </w:tr>
+    </w:tbl>
+    <w:p>
+      <w:pPr>
         <w:pStyle w:val="NoSpacing"/>
       </w:pPr>
     </w:p>
+    <w:p>
+      <w:pPr>
+        <w:pStyle w:val="NoSpacing"/>
+      </w:pPr>
+    </w:p>
+    <w:p>
+      <w:pPr>
+        <w:pStyle w:val="Heading2"/>
+      </w:pPr>
+      <w:bookmarkStart w:id="3" w:name="_Toc462860221"/>
+      <w:bookmarkStart w:id="4" w:name="_Toc474995935"/>
+      <w:r>
+        <w:t>Functionaliteit</w:t>
+      </w:r>
+      <w:bookmarkEnd w:id="3"/>
+      <w:bookmarkEnd w:id="4"/>
+    </w:p>
+    <w:p>
+      <w:pPr>
+        <w:pStyle w:val="NoSpacing"/>
+      </w:pPr>
+      <w:r>
+        <w:t xml:space="preserve">De app zal een </w:t>
+      </w:r>
+      <w:r>
+        <w:t>tijdregistratiesysteem</w:t>
+      </w:r>
+      <w:r>
+        <w:t xml:space="preserve"> voor het bijhouden van werktijden</w:t>
+      </w:r>
+      <w:r>
+        <w:t xml:space="preserve"> en activiteiten</w:t>
+      </w:r>
+      <w:r>
+        <w:t>.</w:t>
+      </w:r>
+    </w:p>
+    <w:p>
+      <w:pPr>
+        <w:pStyle w:val="NoSpacing"/>
+      </w:pPr>
+      <w:r>
+        <w:t>De app moet de mogelijkheid bieden om een account te kunnen registreren en ermee kunnen inloggen. Inlog gegevens zullen standard onthouden worden en de gebruiker heeft zelf de mogelijkheid om uit te loggen.</w:t>
+      </w:r>
+      <w:r>
+        <w:t xml:space="preserve"> W</w:t>
+      </w:r>
+      <w:r>
+        <w:t>anneer het systeem langer dan 4 uur niet meer is gebruikt logt hij de gebruiker automatisch uit.</w:t>
+      </w:r>
+    </w:p>
+    <w:p>
+      <w:pPr>
+        <w:pStyle w:val="NoSpacing"/>
+      </w:pPr>
+    </w:p>
+    <w:tbl>
+      <w:tblPr>
+        <w:tblStyle w:val="GridTable4-Accent5"/>
+        <w:tblW w:w="0" w:type="auto"/>
+        <w:tblLook w:val="04A0" w:firstRow="1" w:lastRow="0" w:firstColumn="1" w:lastColumn="0" w:noHBand="0" w:noVBand="1"/>
+      </w:tblPr>
+      <w:tblGrid>
+        <w:gridCol w:w="2265"/>
+        <w:gridCol w:w="2265"/>
+        <w:gridCol w:w="2266"/>
+        <w:gridCol w:w="2266"/>
+      </w:tblGrid>
+      <w:tr>
+        <w:trPr>
+          <w:cnfStyle w:val="100000000000" w:firstRow="1" w:lastRow="0" w:firstColumn="0" w:lastColumn="0" w:oddVBand="0" w:evenVBand="0" w:oddHBand="0" w:evenHBand="0" w:firstRowFirstColumn="0" w:firstRowLastColumn="0" w:lastRowFirstColumn="0" w:lastRowLastColumn="0"/>
+        </w:trPr>
+        <w:tc>
+          <w:tcPr>
+            <w:cnfStyle w:val="001000000000" w:firstRow="0" w:lastRow="0" w:firstColumn="1" w:lastColumn="0" w:oddVBand="0" w:evenVBand="0" w:oddHBand="0" w:evenHBand="0" w:firstRowFirstColumn="0" w:firstRowLastColumn="0" w:lastRowFirstColumn="0" w:lastRowLastColumn="0"/>
+            <w:tcW w:w="2265" w:type="dxa"/>
+          </w:tcPr>
+          <w:p>
+            <w:pPr>
+              <w:pStyle w:val="NoSpacing"/>
+            </w:pPr>
+            <w:r>
+              <w:t>Must have</w:t>
+            </w:r>
+          </w:p>
+        </w:tc>
+        <w:tc>
+          <w:tcPr>
+            <w:tcW w:w="2265" w:type="dxa"/>
+          </w:tcPr>
+          <w:p>
+            <w:pPr>
+              <w:pStyle w:val="NoSpacing"/>
+              <w:cnfStyle w:val="100000000000" w:firstRow="1" w:lastRow="0" w:firstColumn="0" w:lastColumn="0" w:oddVBand="0" w:evenVBand="0" w:oddHBand="0" w:evenHBand="0" w:firstRowFirstColumn="0" w:firstRowLastColumn="0" w:lastRowFirstColumn="0" w:lastRowLastColumn="0"/>
+            </w:pPr>
+            <w:proofErr w:type="spellStart"/>
+            <w:r>
+              <w:t>Should</w:t>
+            </w:r>
+            <w:proofErr w:type="spellEnd"/>
+            <w:r>
+              <w:t xml:space="preserve"> have</w:t>
+            </w:r>
+          </w:p>
+        </w:tc>
+        <w:tc>
+          <w:tcPr>
+            <w:tcW w:w="2266" w:type="dxa"/>
+          </w:tcPr>
+          <w:p>
+            <w:pPr>
+              <w:pStyle w:val="NoSpacing"/>
+              <w:cnfStyle w:val="100000000000" w:firstRow="1" w:lastRow="0" w:firstColumn="0" w:lastColumn="0" w:oddVBand="0" w:evenVBand="0" w:oddHBand="0" w:evenHBand="0" w:firstRowFirstColumn="0" w:firstRowLastColumn="0" w:lastRowFirstColumn="0" w:lastRowLastColumn="0"/>
+            </w:pPr>
+            <w:proofErr w:type="spellStart"/>
+            <w:r>
+              <w:t>Could</w:t>
+            </w:r>
+            <w:proofErr w:type="spellEnd"/>
+            <w:r>
+              <w:t xml:space="preserve"> have</w:t>
+            </w:r>
+          </w:p>
+        </w:tc>
+        <w:tc>
+          <w:tcPr>
+            <w:tcW w:w="2266" w:type="dxa"/>
+          </w:tcPr>
+          <w:p>
+            <w:pPr>
+              <w:pStyle w:val="NoSpacing"/>
+              <w:cnfStyle w:val="100000000000" w:firstRow="1" w:lastRow="0" w:firstColumn="0" w:lastColumn="0" w:oddVBand="0" w:evenVBand="0" w:oddHBand="0" w:evenHBand="0" w:firstRowFirstColumn="0" w:firstRowLastColumn="0" w:lastRowFirstColumn="0" w:lastRowLastColumn="0"/>
+            </w:pPr>
+            <w:proofErr w:type="spellStart"/>
+            <w:r>
+              <w:t>Won’t</w:t>
+            </w:r>
+            <w:proofErr w:type="spellEnd"/>
+            <w:r>
+              <w:t xml:space="preserve"> have</w:t>
+            </w:r>
+          </w:p>
+        </w:tc>
+      </w:tr>
+      <w:tr>
+        <w:trPr>
+          <w:cnfStyle w:val="000000100000" w:firstRow="0" w:lastRow="0" w:firstColumn="0" w:lastColumn="0" w:oddVBand="0" w:evenVBand="0" w:oddHBand="1" w:evenHBand="0" w:firstRowFirstColumn="0" w:firstRowLastColumn="0" w:lastRowFirstColumn="0" w:lastRowLastColumn="0"/>
+        </w:trPr>
+        <w:tc>
+          <w:tcPr>
+            <w:cnfStyle w:val="001000000000" w:firstRow="0" w:lastRow="0" w:firstColumn="1" w:lastColumn="0" w:oddVBand="0" w:evenVBand="0" w:oddHBand="0" w:evenHBand="0" w:firstRowFirstColumn="0" w:firstRowLastColumn="0" w:lastRowFirstColumn="0" w:lastRowLastColumn="0"/>
+            <w:tcW w:w="2265" w:type="dxa"/>
+          </w:tcPr>
+          <w:p>
+            <w:pPr>
+              <w:pStyle w:val="NoSpacing"/>
+              <w:rPr>
+                <w:b w:val="0"/>
+              </w:rPr>
+            </w:pPr>
+            <w:r>
+              <w:rPr>
+                <w:b w:val="0"/>
+              </w:rPr>
+              <w:t>Registratiesysteem</w:t>
+            </w:r>
+          </w:p>
+        </w:tc>
+        <w:tc>
+          <w:tcPr>
+            <w:tcW w:w="2265" w:type="dxa"/>
+          </w:tcPr>
+          <w:p>
+            <w:pPr>
+              <w:pStyle w:val="NoSpacing"/>
+              <w:cnfStyle w:val="000000100000" w:firstRow="0" w:lastRow="0" w:firstColumn="0" w:lastColumn="0" w:oddVBand="0" w:evenVBand="0" w:oddHBand="1" w:evenHBand="0" w:firstRowFirstColumn="0" w:firstRowLastColumn="0" w:lastRowFirstColumn="0" w:lastRowLastColumn="0"/>
+            </w:pPr>
+          </w:p>
+        </w:tc>
+        <w:tc>
+          <w:tcPr>
+            <w:tcW w:w="2266" w:type="dxa"/>
+          </w:tcPr>
+          <w:p>
+            <w:pPr>
+              <w:pStyle w:val="NoSpacing"/>
+              <w:cnfStyle w:val="000000100000" w:firstRow="0" w:lastRow="0" w:firstColumn="0" w:lastColumn="0" w:oddVBand="0" w:evenVBand="0" w:oddHBand="1" w:evenHBand="0" w:firstRowFirstColumn="0" w:firstRowLastColumn="0" w:lastRowFirstColumn="0" w:lastRowLastColumn="0"/>
+            </w:pPr>
+          </w:p>
+        </w:tc>
+        <w:tc>
+          <w:tcPr>
+            <w:tcW w:w="2266" w:type="dxa"/>
+          </w:tcPr>
+          <w:p>
+            <w:pPr>
+              <w:pStyle w:val="NoSpacing"/>
+              <w:cnfStyle w:val="000000100000" w:firstRow="0" w:lastRow="0" w:firstColumn="0" w:lastColumn="0" w:oddVBand="0" w:evenVBand="0" w:oddHBand="1" w:evenHBand="0" w:firstRowFirstColumn="0" w:firstRowLastColumn="0" w:lastRowFirstColumn="0" w:lastRowLastColumn="0"/>
+            </w:pPr>
+          </w:p>
+        </w:tc>
+      </w:tr>
+      <w:tr>
+        <w:tc>
+          <w:tcPr>
+            <w:cnfStyle w:val="001000000000" w:firstRow="0" w:lastRow="0" w:firstColumn="1" w:lastColumn="0" w:oddVBand="0" w:evenVBand="0" w:oddHBand="0" w:evenHBand="0" w:firstRowFirstColumn="0" w:firstRowLastColumn="0" w:lastRowFirstColumn="0" w:lastRowLastColumn="0"/>
+            <w:tcW w:w="2265" w:type="dxa"/>
+          </w:tcPr>
+          <w:p>
+            <w:pPr>
+              <w:pStyle w:val="NoSpacing"/>
+              <w:rPr>
+                <w:b w:val="0"/>
+              </w:rPr>
+            </w:pPr>
+            <w:r>
+              <w:rPr>
+                <w:b w:val="0"/>
+              </w:rPr>
+              <w:t>Inlogsysteem</w:t>
+            </w:r>
+          </w:p>
+        </w:tc>
+        <w:tc>
+          <w:tcPr>
+            <w:tcW w:w="2265" w:type="dxa"/>
+          </w:tcPr>
+          <w:p>
+            <w:pPr>
+              <w:pStyle w:val="NoSpacing"/>
+              <w:cnfStyle w:val="000000000000" w:firstRow="0" w:lastRow="0" w:firstColumn="0" w:lastColumn="0" w:oddVBand="0" w:evenVBand="0" w:oddHBand="0" w:evenHBand="0" w:firstRowFirstColumn="0" w:firstRowLastColumn="0" w:lastRowFirstColumn="0" w:lastRowLastColumn="0"/>
+            </w:pPr>
+          </w:p>
+        </w:tc>
+        <w:tc>
+          <w:tcPr>
+            <w:tcW w:w="2266" w:type="dxa"/>
+          </w:tcPr>
+          <w:p>
+            <w:pPr>
+              <w:pStyle w:val="NoSpacing"/>
+              <w:cnfStyle w:val="000000000000" w:firstRow="0" w:lastRow="0" w:firstColumn="0" w:lastColumn="0" w:oddVBand="0" w:evenVBand="0" w:oddHBand="0" w:evenHBand="0" w:firstRowFirstColumn="0" w:firstRowLastColumn="0" w:lastRowFirstColumn="0" w:lastRowLastColumn="0"/>
+            </w:pPr>
+          </w:p>
+        </w:tc>
+        <w:tc>
+          <w:tcPr>
+            <w:tcW w:w="2266" w:type="dxa"/>
+          </w:tcPr>
+          <w:p>
+            <w:pPr>
+              <w:pStyle w:val="NoSpacing"/>
+              <w:cnfStyle w:val="000000000000" w:firstRow="0" w:lastRow="0" w:firstColumn="0" w:lastColumn="0" w:oddVBand="0" w:evenVBand="0" w:oddHBand="0" w:evenHBand="0" w:firstRowFirstColumn="0" w:firstRowLastColumn="0" w:lastRowFirstColumn="0" w:lastRowLastColumn="0"/>
+            </w:pPr>
+          </w:p>
+        </w:tc>
+      </w:tr>
+      <w:tr>
+        <w:trPr>
+          <w:cnfStyle w:val="000000100000" w:firstRow="0" w:lastRow="0" w:firstColumn="0" w:lastColumn="0" w:oddVBand="0" w:evenVBand="0" w:oddHBand="1" w:evenHBand="0" w:firstRowFirstColumn="0" w:firstRowLastColumn="0" w:lastRowFirstColumn="0" w:lastRowLastColumn="0"/>
+        </w:trPr>
+        <w:tc>
+          <w:tcPr>
+            <w:cnfStyle w:val="001000000000" w:firstRow="0" w:lastRow="0" w:firstColumn="1" w:lastColumn="0" w:oddVBand="0" w:evenVBand="0" w:oddHBand="0" w:evenHBand="0" w:firstRowFirstColumn="0" w:firstRowLastColumn="0" w:lastRowFirstColumn="0" w:lastRowLastColumn="0"/>
+            <w:tcW w:w="2265" w:type="dxa"/>
+          </w:tcPr>
+          <w:p>
+            <w:pPr>
+              <w:pStyle w:val="NoSpacing"/>
+              <w:rPr>
+                <w:b w:val="0"/>
+              </w:rPr>
+            </w:pPr>
+            <w:r>
+              <w:rPr>
+                <w:b w:val="0"/>
+              </w:rPr>
+              <w:t>Uitloggen</w:t>
+            </w:r>
+          </w:p>
+        </w:tc>
+        <w:tc>
+          <w:tcPr>
+            <w:tcW w:w="2265" w:type="dxa"/>
+          </w:tcPr>
+          <w:p>
+            <w:pPr>
+              <w:pStyle w:val="NoSpacing"/>
+              <w:cnfStyle w:val="000000100000" w:firstRow="0" w:lastRow="0" w:firstColumn="0" w:lastColumn="0" w:oddVBand="0" w:evenVBand="0" w:oddHBand="1" w:evenHBand="0" w:firstRowFirstColumn="0" w:firstRowLastColumn="0" w:lastRowFirstColumn="0" w:lastRowLastColumn="0"/>
+            </w:pPr>
+          </w:p>
+        </w:tc>
+        <w:tc>
+          <w:tcPr>
+            <w:tcW w:w="2266" w:type="dxa"/>
+          </w:tcPr>
+          <w:p>
+            <w:pPr>
+              <w:pStyle w:val="NoSpacing"/>
+              <w:cnfStyle w:val="000000100000" w:firstRow="0" w:lastRow="0" w:firstColumn="0" w:lastColumn="0" w:oddVBand="0" w:evenVBand="0" w:oddHBand="1" w:evenHBand="0" w:firstRowFirstColumn="0" w:firstRowLastColumn="0" w:lastRowFirstColumn="0" w:lastRowLastColumn="0"/>
+            </w:pPr>
+          </w:p>
+        </w:tc>
+        <w:tc>
+          <w:tcPr>
+            <w:tcW w:w="2266" w:type="dxa"/>
+          </w:tcPr>
+          <w:p>
+            <w:pPr>
+              <w:pStyle w:val="NoSpacing"/>
+              <w:cnfStyle w:val="000000100000" w:firstRow="0" w:lastRow="0" w:firstColumn="0" w:lastColumn="0" w:oddVBand="0" w:evenVBand="0" w:oddHBand="1" w:evenHBand="0" w:firstRowFirstColumn="0" w:firstRowLastColumn="0" w:lastRowFirstColumn="0" w:lastRowLastColumn="0"/>
+            </w:pPr>
+          </w:p>
+        </w:tc>
+      </w:tr>
+      <w:tr>
+        <w:tc>
+          <w:tcPr>
+            <w:cnfStyle w:val="001000000000" w:firstRow="0" w:lastRow="0" w:firstColumn="1" w:lastColumn="0" w:oddVBand="0" w:evenVBand="0" w:oddHBand="0" w:evenHBand="0" w:firstRowFirstColumn="0" w:firstRowLastColumn="0" w:lastRowFirstColumn="0" w:lastRowLastColumn="0"/>
+            <w:tcW w:w="2265" w:type="dxa"/>
+          </w:tcPr>
+          <w:p>
+            <w:pPr>
+              <w:pStyle w:val="NoSpacing"/>
+              <w:rPr>
+                <w:b w:val="0"/>
+              </w:rPr>
+            </w:pPr>
+            <w:r>
+              <w:rPr>
+                <w:b w:val="0"/>
+              </w:rPr>
+              <w:t>G</w:t>
+            </w:r>
+            <w:r>
+              <w:rPr>
+                <w:b w:val="0"/>
+              </w:rPr>
+              <w:t>ewerkte uren toevoegen</w:t>
+            </w:r>
+          </w:p>
+        </w:tc>
+        <w:tc>
+          <w:tcPr>
+            <w:tcW w:w="2265" w:type="dxa"/>
+          </w:tcPr>
+          <w:p>
+            <w:pPr>
+              <w:pStyle w:val="NoSpacing"/>
+              <w:cnfStyle w:val="000000000000" w:firstRow="0" w:lastRow="0" w:firstColumn="0" w:lastColumn="0" w:oddVBand="0" w:evenVBand="0" w:oddHBand="0" w:evenHBand="0" w:firstRowFirstColumn="0" w:firstRowLastColumn="0" w:lastRowFirstColumn="0" w:lastRowLastColumn="0"/>
+            </w:pPr>
+          </w:p>
+        </w:tc>
+        <w:tc>
+          <w:tcPr>
+            <w:tcW w:w="2266" w:type="dxa"/>
+          </w:tcPr>
+          <w:p>
+            <w:pPr>
+              <w:pStyle w:val="NoSpacing"/>
+              <w:cnfStyle w:val="000000000000" w:firstRow="0" w:lastRow="0" w:firstColumn="0" w:lastColumn="0" w:oddVBand="0" w:evenVBand="0" w:oddHBand="0" w:evenHBand="0" w:firstRowFirstColumn="0" w:firstRowLastColumn="0" w:lastRowFirstColumn="0" w:lastRowLastColumn="0"/>
+            </w:pPr>
+          </w:p>
+        </w:tc>
+        <w:tc>
+          <w:tcPr>
+            <w:tcW w:w="2266" w:type="dxa"/>
+          </w:tcPr>
+          <w:p>
+            <w:pPr>
+              <w:pStyle w:val="NoSpacing"/>
+              <w:cnfStyle w:val="000000000000" w:firstRow="0" w:lastRow="0" w:firstColumn="0" w:lastColumn="0" w:oddVBand="0" w:evenVBand="0" w:oddHBand="0" w:evenHBand="0" w:firstRowFirstColumn="0" w:firstRowLastColumn="0" w:lastRowFirstColumn="0" w:lastRowLastColumn="0"/>
+            </w:pPr>
+          </w:p>
+        </w:tc>
+      </w:tr>
+      <w:tr>
+        <w:trPr>
+          <w:cnfStyle w:val="000000100000" w:firstRow="0" w:lastRow="0" w:firstColumn="0" w:lastColumn="0" w:oddVBand="0" w:evenVBand="0" w:oddHBand="1" w:evenHBand="0" w:firstRowFirstColumn="0" w:firstRowLastColumn="0" w:lastRowFirstColumn="0" w:lastRowLastColumn="0"/>
+        </w:trPr>
+        <w:tc>
+          <w:tcPr>
+            <w:cnfStyle w:val="001000000000" w:firstRow="0" w:lastRow="0" w:firstColumn="1" w:lastColumn="0" w:oddVBand="0" w:evenVBand="0" w:oddHBand="0" w:evenHBand="0" w:firstRowFirstColumn="0" w:firstRowLastColumn="0" w:lastRowFirstColumn="0" w:lastRowLastColumn="0"/>
+            <w:tcW w:w="2265" w:type="dxa"/>
+          </w:tcPr>
+          <w:p>
+            <w:pPr>
+              <w:pStyle w:val="NoSpacing"/>
+              <w:rPr>
+                <w:b w:val="0"/>
+              </w:rPr>
+            </w:pPr>
+            <w:r>
+              <w:rPr>
+                <w:b w:val="0"/>
+              </w:rPr>
+              <w:t>Verplichte velden</w:t>
+            </w:r>
+          </w:p>
+        </w:tc>
+        <w:tc>
+          <w:tcPr>
+            <w:tcW w:w="2265" w:type="dxa"/>
+          </w:tcPr>
+          <w:p>
+            <w:pPr>
+              <w:pStyle w:val="NoSpacing"/>
+              <w:cnfStyle w:val="000000100000" w:firstRow="0" w:lastRow="0" w:firstColumn="0" w:lastColumn="0" w:oddVBand="0" w:evenVBand="0" w:oddHBand="1" w:evenHBand="0" w:firstRowFirstColumn="0" w:firstRowLastColumn="0" w:lastRowFirstColumn="0" w:lastRowLastColumn="0"/>
+            </w:pPr>
+          </w:p>
+        </w:tc>
+        <w:tc>
+          <w:tcPr>
+            <w:tcW w:w="2266" w:type="dxa"/>
+          </w:tcPr>
+          <w:p>
+            <w:pPr>
+              <w:pStyle w:val="NoSpacing"/>
+              <w:cnfStyle w:val="000000100000" w:firstRow="0" w:lastRow="0" w:firstColumn="0" w:lastColumn="0" w:oddVBand="0" w:evenVBand="0" w:oddHBand="1" w:evenHBand="0" w:firstRowFirstColumn="0" w:firstRowLastColumn="0" w:lastRowFirstColumn="0" w:lastRowLastColumn="0"/>
+            </w:pPr>
+          </w:p>
+        </w:tc>
+        <w:tc>
+          <w:tcPr>
+            <w:tcW w:w="2266" w:type="dxa"/>
+          </w:tcPr>
+          <w:p>
+            <w:pPr>
+              <w:pStyle w:val="NoSpacing"/>
+              <w:cnfStyle w:val="000000100000" w:firstRow="0" w:lastRow="0" w:firstColumn="0" w:lastColumn="0" w:oddVBand="0" w:evenVBand="0" w:oddHBand="1" w:evenHBand="0" w:firstRowFirstColumn="0" w:firstRowLastColumn="0" w:lastRowFirstColumn="0" w:lastRowLastColumn="0"/>
+            </w:pPr>
+          </w:p>
+        </w:tc>
+      </w:tr>
+      <w:tr>
+        <w:tc>
+          <w:tcPr>
+            <w:cnfStyle w:val="001000000000" w:firstRow="0" w:lastRow="0" w:firstColumn="1" w:lastColumn="0" w:oddVBand="0" w:evenVBand="0" w:oddHBand="0" w:evenHBand="0" w:firstRowFirstColumn="0" w:firstRowLastColumn="0" w:lastRowFirstColumn="0" w:lastRowLastColumn="0"/>
+            <w:tcW w:w="2265" w:type="dxa"/>
+          </w:tcPr>
+          <w:p>
+            <w:pPr>
+              <w:pStyle w:val="NoSpacing"/>
+              <w:rPr>
+                <w:b w:val="0"/>
+              </w:rPr>
+            </w:pPr>
+            <w:r>
+              <w:rPr>
+                <w:b w:val="0"/>
+              </w:rPr>
+              <w:t>Witte achtergrond</w:t>
+            </w:r>
+          </w:p>
+        </w:tc>
+        <w:tc>
+          <w:tcPr>
+            <w:tcW w:w="2265" w:type="dxa"/>
+          </w:tcPr>
+          <w:p>
+            <w:pPr>
+              <w:pStyle w:val="NoSpacing"/>
+              <w:cnfStyle w:val="000000000000" w:firstRow="0" w:lastRow="0" w:firstColumn="0" w:lastColumn="0" w:oddVBand="0" w:evenVBand="0" w:oddHBand="0" w:evenHBand="0" w:firstRowFirstColumn="0" w:firstRowLastColumn="0" w:lastRowFirstColumn="0" w:lastRowLastColumn="0"/>
+            </w:pPr>
+          </w:p>
+        </w:tc>
+        <w:tc>
+          <w:tcPr>
+            <w:tcW w:w="2266" w:type="dxa"/>
+          </w:tcPr>
+          <w:p>
+            <w:pPr>
+              <w:pStyle w:val="NoSpacing"/>
+              <w:cnfStyle w:val="000000000000" w:firstRow="0" w:lastRow="0" w:firstColumn="0" w:lastColumn="0" w:oddVBand="0" w:evenVBand="0" w:oddHBand="0" w:evenHBand="0" w:firstRowFirstColumn="0" w:firstRowLastColumn="0" w:lastRowFirstColumn="0" w:lastRowLastColumn="0"/>
+            </w:pPr>
+          </w:p>
+        </w:tc>
+        <w:tc>
+          <w:tcPr>
+            <w:tcW w:w="2266" w:type="dxa"/>
+          </w:tcPr>
+          <w:p>
+            <w:pPr>
+              <w:pStyle w:val="NoSpacing"/>
+              <w:cnfStyle w:val="000000000000" w:firstRow="0" w:lastRow="0" w:firstColumn="0" w:lastColumn="0" w:oddVBand="0" w:evenVBand="0" w:oddHBand="0" w:evenHBand="0" w:firstRowFirstColumn="0" w:firstRowLastColumn="0" w:lastRowFirstColumn="0" w:lastRowLastColumn="0"/>
+            </w:pPr>
+          </w:p>
+        </w:tc>
+      </w:tr>
+      <w:tr>
+        <w:trPr>
+          <w:cnfStyle w:val="000000100000" w:firstRow="0" w:lastRow="0" w:firstColumn="0" w:lastColumn="0" w:oddVBand="0" w:evenVBand="0" w:oddHBand="1" w:evenHBand="0" w:firstRowFirstColumn="0" w:firstRowLastColumn="0" w:lastRowFirstColumn="0" w:lastRowLastColumn="0"/>
+        </w:trPr>
+        <w:tc>
+          <w:tcPr>
+            <w:cnfStyle w:val="001000000000" w:firstRow="0" w:lastRow="0" w:firstColumn="1" w:lastColumn="0" w:oddVBand="0" w:evenVBand="0" w:oddHBand="0" w:evenHBand="0" w:firstRowFirstColumn="0" w:firstRowLastColumn="0" w:lastRowFirstColumn="0" w:lastRowLastColumn="0"/>
+            <w:tcW w:w="2265" w:type="dxa"/>
+          </w:tcPr>
+          <w:p>
+            <w:pPr>
+              <w:pStyle w:val="NoSpacing"/>
+              <w:rPr>
+                <w:b w:val="0"/>
+              </w:rPr>
+            </w:pPr>
+            <w:r>
+              <w:rPr>
+                <w:b w:val="0"/>
+              </w:rPr>
+              <w:t>Zwarte teksten</w:t>
+            </w:r>
+          </w:p>
+        </w:tc>
+        <w:tc>
+          <w:tcPr>
+            <w:tcW w:w="2265" w:type="dxa"/>
+          </w:tcPr>
+          <w:p>
+            <w:pPr>
+              <w:pStyle w:val="NoSpacing"/>
+              <w:cnfStyle w:val="000000100000" w:firstRow="0" w:lastRow="0" w:firstColumn="0" w:lastColumn="0" w:oddVBand="0" w:evenVBand="0" w:oddHBand="1" w:evenHBand="0" w:firstRowFirstColumn="0" w:firstRowLastColumn="0" w:lastRowFirstColumn="0" w:lastRowLastColumn="0"/>
+            </w:pPr>
+          </w:p>
+        </w:tc>
+        <w:tc>
+          <w:tcPr>
+            <w:tcW w:w="2266" w:type="dxa"/>
+          </w:tcPr>
+          <w:p>
+            <w:pPr>
+              <w:pStyle w:val="NoSpacing"/>
+              <w:cnfStyle w:val="000000100000" w:firstRow="0" w:lastRow="0" w:firstColumn="0" w:lastColumn="0" w:oddVBand="0" w:evenVBand="0" w:oddHBand="1" w:evenHBand="0" w:firstRowFirstColumn="0" w:firstRowLastColumn="0" w:lastRowFirstColumn="0" w:lastRowLastColumn="0"/>
+            </w:pPr>
+          </w:p>
+        </w:tc>
+        <w:tc>
+          <w:tcPr>
+            <w:tcW w:w="2266" w:type="dxa"/>
+          </w:tcPr>
+          <w:p>
+            <w:pPr>
+              <w:pStyle w:val="NoSpacing"/>
+              <w:cnfStyle w:val="000000100000" w:firstRow="0" w:lastRow="0" w:firstColumn="0" w:lastColumn="0" w:oddVBand="0" w:evenVBand="0" w:oddHBand="1" w:evenHBand="0" w:firstRowFirstColumn="0" w:firstRowLastColumn="0" w:lastRowFirstColumn="0" w:lastRowLastColumn="0"/>
+            </w:pPr>
+          </w:p>
+        </w:tc>
+      </w:tr>
+      <w:tr>
+        <w:tc>
+          <w:tcPr>
+            <w:cnfStyle w:val="001000000000" w:firstRow="0" w:lastRow="0" w:firstColumn="1" w:lastColumn="0" w:oddVBand="0" w:evenVBand="0" w:oddHBand="0" w:evenHBand="0" w:firstRowFirstColumn="0" w:firstRowLastColumn="0" w:lastRowFirstColumn="0" w:lastRowLastColumn="0"/>
+            <w:tcW w:w="2265" w:type="dxa"/>
+          </w:tcPr>
+          <w:p>
+            <w:pPr>
+              <w:pStyle w:val="NoSpacing"/>
+              <w:rPr>
+                <w:b w:val="0"/>
+              </w:rPr>
+            </w:pPr>
+            <w:r>
+              <w:rPr>
+                <w:b w:val="0"/>
+              </w:rPr>
+              <w:t>Blauwe vierkante knoppen met ronde randen en witte teksten</w:t>
+            </w:r>
+          </w:p>
+        </w:tc>
+        <w:tc>
+          <w:tcPr>
+            <w:tcW w:w="2265" w:type="dxa"/>
+          </w:tcPr>
+          <w:p>
+            <w:pPr>
+              <w:pStyle w:val="NoSpacing"/>
+              <w:cnfStyle w:val="000000000000" w:firstRow="0" w:lastRow="0" w:firstColumn="0" w:lastColumn="0" w:oddVBand="0" w:evenVBand="0" w:oddHBand="0" w:evenHBand="0" w:firstRowFirstColumn="0" w:firstRowLastColumn="0" w:lastRowFirstColumn="0" w:lastRowLastColumn="0"/>
+            </w:pPr>
+          </w:p>
+        </w:tc>
+        <w:tc>
+          <w:tcPr>
+            <w:tcW w:w="2266" w:type="dxa"/>
+          </w:tcPr>
+          <w:p>
+            <w:pPr>
+              <w:pStyle w:val="NoSpacing"/>
+              <w:cnfStyle w:val="000000000000" w:firstRow="0" w:lastRow="0" w:firstColumn="0" w:lastColumn="0" w:oddVBand="0" w:evenVBand="0" w:oddHBand="0" w:evenHBand="0" w:firstRowFirstColumn="0" w:firstRowLastColumn="0" w:lastRowFirstColumn="0" w:lastRowLastColumn="0"/>
+            </w:pPr>
+          </w:p>
+        </w:tc>
+        <w:tc>
+          <w:tcPr>
+            <w:tcW w:w="2266" w:type="dxa"/>
+          </w:tcPr>
+          <w:p>
+            <w:pPr>
+              <w:pStyle w:val="NoSpacing"/>
+              <w:cnfStyle w:val="000000000000" w:firstRow="0" w:lastRow="0" w:firstColumn="0" w:lastColumn="0" w:oddVBand="0" w:evenVBand="0" w:oddHBand="0" w:evenHBand="0" w:firstRowFirstColumn="0" w:firstRowLastColumn="0" w:lastRowFirstColumn="0" w:lastRowLastColumn="0"/>
+            </w:pPr>
+          </w:p>
+        </w:tc>
+      </w:tr>
+      <w:tr>
+        <w:trPr>
+          <w:cnfStyle w:val="000000100000" w:firstRow="0" w:lastRow="0" w:firstColumn="0" w:lastColumn="0" w:oddVBand="0" w:evenVBand="0" w:oddHBand="1" w:evenHBand="0" w:firstRowFirstColumn="0" w:firstRowLastColumn="0" w:lastRowFirstColumn="0" w:lastRowLastColumn="0"/>
+        </w:trPr>
+        <w:tc>
+          <w:tcPr>
+            <w:cnfStyle w:val="001000000000" w:firstRow="0" w:lastRow="0" w:firstColumn="1" w:lastColumn="0" w:oddVBand="0" w:evenVBand="0" w:oddHBand="0" w:evenHBand="0" w:firstRowFirstColumn="0" w:firstRowLastColumn="0" w:lastRowFirstColumn="0" w:lastRowLastColumn="0"/>
+            <w:tcW w:w="2265" w:type="dxa"/>
+          </w:tcPr>
+          <w:p>
+            <w:pPr>
+              <w:pStyle w:val="NoSpacing"/>
+              <w:rPr>
+                <w:b w:val="0"/>
+              </w:rPr>
+            </w:pPr>
+            <w:r>
+              <w:rPr>
+                <w:b w:val="0"/>
+              </w:rPr>
+              <w:t>Database gebruiken</w:t>
+            </w:r>
+          </w:p>
+        </w:tc>
+        <w:tc>
+          <w:tcPr>
+            <w:tcW w:w="2265" w:type="dxa"/>
+          </w:tcPr>
+          <w:p>
+            <w:pPr>
+              <w:pStyle w:val="NoSpacing"/>
+              <w:cnfStyle w:val="000000100000" w:firstRow="0" w:lastRow="0" w:firstColumn="0" w:lastColumn="0" w:oddVBand="0" w:evenVBand="0" w:oddHBand="1" w:evenHBand="0" w:firstRowFirstColumn="0" w:firstRowLastColumn="0" w:lastRowFirstColumn="0" w:lastRowLastColumn="0"/>
+            </w:pPr>
+          </w:p>
+        </w:tc>
+        <w:tc>
+          <w:tcPr>
+            <w:tcW w:w="2266" w:type="dxa"/>
+          </w:tcPr>
+          <w:p>
+            <w:pPr>
+              <w:pStyle w:val="NoSpacing"/>
+              <w:cnfStyle w:val="000000100000" w:firstRow="0" w:lastRow="0" w:firstColumn="0" w:lastColumn="0" w:oddVBand="0" w:evenVBand="0" w:oddHBand="1" w:evenHBand="0" w:firstRowFirstColumn="0" w:firstRowLastColumn="0" w:lastRowFirstColumn="0" w:lastRowLastColumn="0"/>
+            </w:pPr>
+          </w:p>
+        </w:tc>
+        <w:tc>
+          <w:tcPr>
+            <w:tcW w:w="2266" w:type="dxa"/>
+          </w:tcPr>
+          <w:p>
+            <w:pPr>
+              <w:pStyle w:val="NoSpacing"/>
+              <w:cnfStyle w:val="000000100000" w:firstRow="0" w:lastRow="0" w:firstColumn="0" w:lastColumn="0" w:oddVBand="0" w:evenVBand="0" w:oddHBand="1" w:evenHBand="0" w:firstRowFirstColumn="0" w:firstRowLastColumn="0" w:lastRowFirstColumn="0" w:lastRowLastColumn="0"/>
+            </w:pPr>
+          </w:p>
+        </w:tc>
+      </w:tr>
+      <w:tr>
+        <w:tc>
+          <w:tcPr>
+            <w:cnfStyle w:val="001000000000" w:firstRow="0" w:lastRow="0" w:firstColumn="1" w:lastColumn="0" w:oddVBand="0" w:evenVBand="0" w:oddHBand="0" w:evenHBand="0" w:firstRowFirstColumn="0" w:firstRowLastColumn="0" w:lastRowFirstColumn="0" w:lastRowLastColumn="0"/>
+            <w:tcW w:w="2265" w:type="dxa"/>
+          </w:tcPr>
+          <w:p>
+            <w:pPr>
+              <w:pStyle w:val="NoSpacing"/>
+              <w:rPr>
+                <w:b w:val="0"/>
+              </w:rPr>
+            </w:pPr>
+            <w:r>
+              <w:rPr>
+                <w:b w:val="0"/>
+              </w:rPr>
+              <w:t>Automatisch uitloggen</w:t>
+            </w:r>
+          </w:p>
+        </w:tc>
+        <w:tc>
+          <w:tcPr>
+            <w:tcW w:w="2265" w:type="dxa"/>
+          </w:tcPr>
+          <w:p>
+            <w:pPr>
+              <w:pStyle w:val="NoSpacing"/>
+              <w:cnfStyle w:val="000000000000" w:firstRow="0" w:lastRow="0" w:firstColumn="0" w:lastColumn="0" w:oddVBand="0" w:evenVBand="0" w:oddHBand="0" w:evenHBand="0" w:firstRowFirstColumn="0" w:firstRowLastColumn="0" w:lastRowFirstColumn="0" w:lastRowLastColumn="0"/>
+            </w:pPr>
+          </w:p>
+        </w:tc>
+        <w:tc>
+          <w:tcPr>
+            <w:tcW w:w="2266" w:type="dxa"/>
+          </w:tcPr>
+          <w:p>
+            <w:pPr>
+              <w:pStyle w:val="NoSpacing"/>
+              <w:cnfStyle w:val="000000000000" w:firstRow="0" w:lastRow="0" w:firstColumn="0" w:lastColumn="0" w:oddVBand="0" w:evenVBand="0" w:oddHBand="0" w:evenHBand="0" w:firstRowFirstColumn="0" w:firstRowLastColumn="0" w:lastRowFirstColumn="0" w:lastRowLastColumn="0"/>
+            </w:pPr>
+          </w:p>
+        </w:tc>
+        <w:tc>
+          <w:tcPr>
+            <w:tcW w:w="2266" w:type="dxa"/>
+          </w:tcPr>
+          <w:p>
+            <w:pPr>
+              <w:pStyle w:val="NoSpacing"/>
+              <w:cnfStyle w:val="000000000000" w:firstRow="0" w:lastRow="0" w:firstColumn="0" w:lastColumn="0" w:oddVBand="0" w:evenVBand="0" w:oddHBand="0" w:evenHBand="0" w:firstRowFirstColumn="0" w:firstRowLastColumn="0" w:lastRowFirstColumn="0" w:lastRowLastColumn="0"/>
+            </w:pPr>
+          </w:p>
+        </w:tc>
+      </w:tr>
+      <w:tr>
+        <w:trPr>
+          <w:cnfStyle w:val="000000100000" w:firstRow="0" w:lastRow="0" w:firstColumn="0" w:lastColumn="0" w:oddVBand="0" w:evenVBand="0" w:oddHBand="1" w:evenHBand="0" w:firstRowFirstColumn="0" w:firstRowLastColumn="0" w:lastRowFirstColumn="0" w:lastRowLastColumn="0"/>
+        </w:trPr>
+        <w:tc>
+          <w:tcPr>
+            <w:cnfStyle w:val="001000000000" w:firstRow="0" w:lastRow="0" w:firstColumn="1" w:lastColumn="0" w:oddVBand="0" w:evenVBand="0" w:oddHBand="0" w:evenHBand="0" w:firstRowFirstColumn="0" w:firstRowLastColumn="0" w:lastRowFirstColumn="0" w:lastRowLastColumn="0"/>
+            <w:tcW w:w="2265" w:type="dxa"/>
+          </w:tcPr>
+          <w:p>
+            <w:pPr>
+              <w:pStyle w:val="NoSpacing"/>
+              <w:rPr>
+                <w:b w:val="0"/>
+              </w:rPr>
+            </w:pPr>
+            <w:r>
+              <w:rPr>
+                <w:b w:val="0"/>
+              </w:rPr>
+              <w:t>Veld voor melding/opmerkingen</w:t>
+            </w:r>
+          </w:p>
+        </w:tc>
+        <w:tc>
+          <w:tcPr>
+            <w:tcW w:w="2265" w:type="dxa"/>
+          </w:tcPr>
+          <w:p>
+            <w:pPr>
+              <w:pStyle w:val="NoSpacing"/>
+              <w:cnfStyle w:val="000000100000" w:firstRow="0" w:lastRow="0" w:firstColumn="0" w:lastColumn="0" w:oddVBand="0" w:evenVBand="0" w:oddHBand="1" w:evenHBand="0" w:firstRowFirstColumn="0" w:firstRowLastColumn="0" w:lastRowFirstColumn="0" w:lastRowLastColumn="0"/>
+            </w:pPr>
+          </w:p>
+        </w:tc>
+        <w:tc>
+          <w:tcPr>
+            <w:tcW w:w="2266" w:type="dxa"/>
+          </w:tcPr>
+          <w:p>
+            <w:pPr>
+              <w:pStyle w:val="NoSpacing"/>
+              <w:cnfStyle w:val="000000100000" w:firstRow="0" w:lastRow="0" w:firstColumn="0" w:lastColumn="0" w:oddVBand="0" w:evenVBand="0" w:oddHBand="1" w:evenHBand="0" w:firstRowFirstColumn="0" w:firstRowLastColumn="0" w:lastRowFirstColumn="0" w:lastRowLastColumn="0"/>
+            </w:pPr>
+          </w:p>
+        </w:tc>
+        <w:tc>
+          <w:tcPr>
+            <w:tcW w:w="2266" w:type="dxa"/>
+          </w:tcPr>
+          <w:p>
+            <w:pPr>
+              <w:pStyle w:val="NoSpacing"/>
+              <w:cnfStyle w:val="000000100000" w:firstRow="0" w:lastRow="0" w:firstColumn="0" w:lastColumn="0" w:oddVBand="0" w:evenVBand="0" w:oddHBand="1" w:evenHBand="0" w:firstRowFirstColumn="0" w:firstRowLastColumn="0" w:lastRowFirstColumn="0" w:lastRowLastColumn="0"/>
+            </w:pPr>
+          </w:p>
+        </w:tc>
+      </w:tr>
+    </w:tbl>
+    <w:p>
+      <w:pPr>
+        <w:pStyle w:val="NoSpacing"/>
+      </w:pPr>
+    </w:p>
+    <w:p>
+      <w:pPr>
+        <w:pStyle w:val="NoSpacing"/>
+      </w:pPr>
+      <w:r>
+        <w:t xml:space="preserve">Nieuwe gewerkte uren toevoegen en de volgende verplichte velden invullen: </w:t>
+      </w:r>
+    </w:p>
+    <w:p>
+      <w:pPr>
+        <w:pStyle w:val="NoSpacing"/>
+        <w:numPr>
+          <w:ilvl w:val="0"/>
+          <w:numId w:val="2"/>
+        </w:numPr>
+      </w:pPr>
+      <w:r>
+        <w:t>Uren en minuten</w:t>
+      </w:r>
+    </w:p>
+    <w:p>
+      <w:pPr>
+        <w:pStyle w:val="NoSpacing"/>
+        <w:numPr>
+          <w:ilvl w:val="0"/>
+          <w:numId w:val="2"/>
+        </w:numPr>
+      </w:pPr>
+      <w:r>
+        <w:t>waar aan gewerkt</w:t>
+      </w:r>
+      <w:r>
+        <w:t>/product</w:t>
+      </w:r>
+    </w:p>
+    <w:p>
+      <w:pPr>
+        <w:pStyle w:val="NoSpacing"/>
+        <w:numPr>
+          <w:ilvl w:val="0"/>
+          <w:numId w:val="2"/>
+        </w:numPr>
+      </w:pPr>
+      <w:r>
+        <w:t>K</w:t>
+      </w:r>
+      <w:r>
+        <w:t xml:space="preserve">osten per uur </w:t>
+      </w:r>
+    </w:p>
+    <w:p>
+      <w:pPr>
+        <w:pStyle w:val="NoSpacing"/>
+        <w:numPr>
+          <w:ilvl w:val="0"/>
+          <w:numId w:val="2"/>
+        </w:numPr>
+      </w:pPr>
+      <w:r>
+        <w:t>Pauze in minuten</w:t>
+      </w:r>
+    </w:p>
+    <w:p>
+      <w:pPr>
+        <w:pStyle w:val="Heading1"/>
+      </w:pPr>
+      <w:bookmarkStart w:id="5" w:name="_Toc429984963"/>
+      <w:bookmarkStart w:id="6" w:name="_Toc474995936"/>
+      <w:r>
+        <w:t>Reactie op het interview</w:t>
+      </w:r>
+      <w:bookmarkEnd w:id="5"/>
+      <w:bookmarkEnd w:id="6"/>
+    </w:p>
+    <w:p>
+      <w:pPr>
+        <w:pStyle w:val="NoSpacing"/>
+      </w:pPr>
+      <w:r>
+        <w:t>Klant reageerde positief en had nog een kleine aanvulling. Samen zitten wij op een lijn van de ontwikkeling van het systeem.</w:t>
+      </w:r>
+    </w:p>
     <w:sectPr>
-      <w:footerReference w:type="default" r:id="rId7"/>
+      <w:footerReference w:type="default" r:id="rId8"/>
       <w:pgSz w:w="11906" w:h="16838"/>
       <w:pgMar w:top="1417" w:right="1417" w:bottom="1417" w:left="1417" w:header="708" w:footer="708" w:gutter="0"/>
       <w:pgNumType w:start="0"/>
@@ -4379,6 +5658,242 @@
     </w:p>
   </w:footnote>
 </w:footnotes>
+</file>
+
+<file path=word/numbering.xml><?xml version="1.0" encoding="utf-8"?>
+<w:numbering xmlns:wpc="http://schemas.microsoft.com/office/word/2010/wordprocessingCanvas" xmlns:mc="http://schemas.openxmlformats.org/markup-compatibility/2006" xmlns:o="urn:schemas-microsoft-com:office:office" xmlns:r="http://schemas.openxmlformats.org/officeDocument/2006/relationships" xmlns:m="http://schemas.openxmlformats.org/officeDocument/2006/math" xmlns:v="urn:schemas-microsoft-com:vml" xmlns:wp14="http://schemas.microsoft.com/office/word/2010/wordprocessingDrawing" xmlns:wp="http://schemas.openxmlformats.org/drawingml/2006/wordprocessingDrawing" xmlns:w10="urn:schemas-microsoft-com:office:word" xmlns:w="http://schemas.openxmlformats.org/wordprocessingml/2006/main" xmlns:w14="http://schemas.microsoft.com/office/word/2010/wordml" xmlns:w15="http://schemas.microsoft.com/office/word/2012/wordml" xmlns:wpg="http://schemas.microsoft.com/office/word/2010/wordprocessingGroup" xmlns:wpi="http://schemas.microsoft.com/office/word/2010/wordprocessingInk" xmlns:wne="http://schemas.microsoft.com/office/word/2006/wordml" xmlns:wps="http://schemas.microsoft.com/office/word/2010/wordprocessingShape" mc:Ignorable="w14 w15 wp14">
+  <w:abstractNum w:abstractNumId="0" w15:restartNumberingAfterBreak="0">
+    <w:nsid w:val="3CE84600"/>
+    <w:multiLevelType w:val="hybridMultilevel"/>
+    <w:tmpl w:val="5FC6BAFC"/>
+    <w:lvl w:ilvl="0" w:tplc="04130001">
+      <w:start w:val="1"/>
+      <w:numFmt w:val="bullet"/>
+      <w:lvlText w:val=""/>
+      <w:lvlJc w:val="left"/>
+      <w:pPr>
+        <w:ind w:left="720" w:hanging="360"/>
+      </w:pPr>
+      <w:rPr>
+        <w:rFonts w:ascii="Symbol" w:hAnsi="Symbol" w:hint="default"/>
+      </w:rPr>
+    </w:lvl>
+    <w:lvl w:ilvl="1" w:tplc="04130003" w:tentative="1">
+      <w:start w:val="1"/>
+      <w:numFmt w:val="bullet"/>
+      <w:lvlText w:val="o"/>
+      <w:lvlJc w:val="left"/>
+      <w:pPr>
+        <w:ind w:left="1440" w:hanging="360"/>
+      </w:pPr>
+      <w:rPr>
+        <w:rFonts w:ascii="Courier New" w:hAnsi="Courier New" w:cs="Courier New" w:hint="default"/>
+      </w:rPr>
+    </w:lvl>
+    <w:lvl w:ilvl="2" w:tplc="04130005" w:tentative="1">
+      <w:start w:val="1"/>
+      <w:numFmt w:val="bullet"/>
+      <w:lvlText w:val=""/>
+      <w:lvlJc w:val="left"/>
+      <w:pPr>
+        <w:ind w:left="2160" w:hanging="360"/>
+      </w:pPr>
+      <w:rPr>
+        <w:rFonts w:ascii="Wingdings" w:hAnsi="Wingdings" w:hint="default"/>
+      </w:rPr>
+    </w:lvl>
+    <w:lvl w:ilvl="3" w:tplc="04130001" w:tentative="1">
+      <w:start w:val="1"/>
+      <w:numFmt w:val="bullet"/>
+      <w:lvlText w:val=""/>
+      <w:lvlJc w:val="left"/>
+      <w:pPr>
+        <w:ind w:left="2880" w:hanging="360"/>
+      </w:pPr>
+      <w:rPr>
+        <w:rFonts w:ascii="Symbol" w:hAnsi="Symbol" w:hint="default"/>
+      </w:rPr>
+    </w:lvl>
+    <w:lvl w:ilvl="4" w:tplc="04130003" w:tentative="1">
+      <w:start w:val="1"/>
+      <w:numFmt w:val="bullet"/>
+      <w:lvlText w:val="o"/>
+      <w:lvlJc w:val="left"/>
+      <w:pPr>
+        <w:ind w:left="3600" w:hanging="360"/>
+      </w:pPr>
+      <w:rPr>
+        <w:rFonts w:ascii="Courier New" w:hAnsi="Courier New" w:cs="Courier New" w:hint="default"/>
+      </w:rPr>
+    </w:lvl>
+    <w:lvl w:ilvl="5" w:tplc="04130005" w:tentative="1">
+      <w:start w:val="1"/>
+      <w:numFmt w:val="bullet"/>
+      <w:lvlText w:val=""/>
+      <w:lvlJc w:val="left"/>
+      <w:pPr>
+        <w:ind w:left="4320" w:hanging="360"/>
+      </w:pPr>
+      <w:rPr>
+        <w:rFonts w:ascii="Wingdings" w:hAnsi="Wingdings" w:hint="default"/>
+      </w:rPr>
+    </w:lvl>
+    <w:lvl w:ilvl="6" w:tplc="04130001" w:tentative="1">
+      <w:start w:val="1"/>
+      <w:numFmt w:val="bullet"/>
+      <w:lvlText w:val=""/>
+      <w:lvlJc w:val="left"/>
+      <w:pPr>
+        <w:ind w:left="5040" w:hanging="360"/>
+      </w:pPr>
+      <w:rPr>
+        <w:rFonts w:ascii="Symbol" w:hAnsi="Symbol" w:hint="default"/>
+      </w:rPr>
+    </w:lvl>
+    <w:lvl w:ilvl="7" w:tplc="04130003" w:tentative="1">
+      <w:start w:val="1"/>
+      <w:numFmt w:val="bullet"/>
+      <w:lvlText w:val="o"/>
+      <w:lvlJc w:val="left"/>
+      <w:pPr>
+        <w:ind w:left="5760" w:hanging="360"/>
+      </w:pPr>
+      <w:rPr>
+        <w:rFonts w:ascii="Courier New" w:hAnsi="Courier New" w:cs="Courier New" w:hint="default"/>
+      </w:rPr>
+    </w:lvl>
+    <w:lvl w:ilvl="8" w:tplc="04130005" w:tentative="1">
+      <w:start w:val="1"/>
+      <w:numFmt w:val="bullet"/>
+      <w:lvlText w:val=""/>
+      <w:lvlJc w:val="left"/>
+      <w:pPr>
+        <w:ind w:left="6480" w:hanging="360"/>
+      </w:pPr>
+      <w:rPr>
+        <w:rFonts w:ascii="Wingdings" w:hAnsi="Wingdings" w:hint="default"/>
+      </w:rPr>
+    </w:lvl>
+  </w:abstractNum>
+  <w:abstractNum w:abstractNumId="1" w15:restartNumberingAfterBreak="0">
+    <w:nsid w:val="3F9F71A3"/>
+    <w:multiLevelType w:val="hybridMultilevel"/>
+    <w:tmpl w:val="72C68126"/>
+    <w:lvl w:ilvl="0" w:tplc="2BEC78B0">
+      <w:numFmt w:val="bullet"/>
+      <w:lvlText w:val="-"/>
+      <w:lvlJc w:val="left"/>
+      <w:pPr>
+        <w:ind w:left="720" w:hanging="360"/>
+      </w:pPr>
+      <w:rPr>
+        <w:rFonts w:ascii="Calibri" w:eastAsiaTheme="minorEastAsia" w:hAnsi="Calibri" w:cstheme="minorBidi" w:hint="default"/>
+      </w:rPr>
+    </w:lvl>
+    <w:lvl w:ilvl="1" w:tplc="04130003" w:tentative="1">
+      <w:start w:val="1"/>
+      <w:numFmt w:val="bullet"/>
+      <w:lvlText w:val="o"/>
+      <w:lvlJc w:val="left"/>
+      <w:pPr>
+        <w:ind w:left="1440" w:hanging="360"/>
+      </w:pPr>
+      <w:rPr>
+        <w:rFonts w:ascii="Courier New" w:hAnsi="Courier New" w:cs="Courier New" w:hint="default"/>
+      </w:rPr>
+    </w:lvl>
+    <w:lvl w:ilvl="2" w:tplc="04130005" w:tentative="1">
+      <w:start w:val="1"/>
+      <w:numFmt w:val="bullet"/>
+      <w:lvlText w:val=""/>
+      <w:lvlJc w:val="left"/>
+      <w:pPr>
+        <w:ind w:left="2160" w:hanging="360"/>
+      </w:pPr>
+      <w:rPr>
+        <w:rFonts w:ascii="Wingdings" w:hAnsi="Wingdings" w:hint="default"/>
+      </w:rPr>
+    </w:lvl>
+    <w:lvl w:ilvl="3" w:tplc="04130001" w:tentative="1">
+      <w:start w:val="1"/>
+      <w:numFmt w:val="bullet"/>
+      <w:lvlText w:val=""/>
+      <w:lvlJc w:val="left"/>
+      <w:pPr>
+        <w:ind w:left="2880" w:hanging="360"/>
+      </w:pPr>
+      <w:rPr>
+        <w:rFonts w:ascii="Symbol" w:hAnsi="Symbol" w:hint="default"/>
+      </w:rPr>
+    </w:lvl>
+    <w:lvl w:ilvl="4" w:tplc="04130003" w:tentative="1">
+      <w:start w:val="1"/>
+      <w:numFmt w:val="bullet"/>
+      <w:lvlText w:val="o"/>
+      <w:lvlJc w:val="left"/>
+      <w:pPr>
+        <w:ind w:left="3600" w:hanging="360"/>
+      </w:pPr>
+      <w:rPr>
+        <w:rFonts w:ascii="Courier New" w:hAnsi="Courier New" w:cs="Courier New" w:hint="default"/>
+      </w:rPr>
+    </w:lvl>
+    <w:lvl w:ilvl="5" w:tplc="04130005" w:tentative="1">
+      <w:start w:val="1"/>
+      <w:numFmt w:val="bullet"/>
+      <w:lvlText w:val=""/>
+      <w:lvlJc w:val="left"/>
+      <w:pPr>
+        <w:ind w:left="4320" w:hanging="360"/>
+      </w:pPr>
+      <w:rPr>
+        <w:rFonts w:ascii="Wingdings" w:hAnsi="Wingdings" w:hint="default"/>
+      </w:rPr>
+    </w:lvl>
+    <w:lvl w:ilvl="6" w:tplc="04130001" w:tentative="1">
+      <w:start w:val="1"/>
+      <w:numFmt w:val="bullet"/>
+      <w:lvlText w:val=""/>
+      <w:lvlJc w:val="left"/>
+      <w:pPr>
+        <w:ind w:left="5040" w:hanging="360"/>
+      </w:pPr>
+      <w:rPr>
+        <w:rFonts w:ascii="Symbol" w:hAnsi="Symbol" w:hint="default"/>
+      </w:rPr>
+    </w:lvl>
+    <w:lvl w:ilvl="7" w:tplc="04130003" w:tentative="1">
+      <w:start w:val="1"/>
+      <w:numFmt w:val="bullet"/>
+      <w:lvlText w:val="o"/>
+      <w:lvlJc w:val="left"/>
+      <w:pPr>
+        <w:ind w:left="5760" w:hanging="360"/>
+      </w:pPr>
+      <w:rPr>
+        <w:rFonts w:ascii="Courier New" w:hAnsi="Courier New" w:cs="Courier New" w:hint="default"/>
+      </w:rPr>
+    </w:lvl>
+    <w:lvl w:ilvl="8" w:tplc="04130005" w:tentative="1">
+      <w:start w:val="1"/>
+      <w:numFmt w:val="bullet"/>
+      <w:lvlText w:val=""/>
+      <w:lvlJc w:val="left"/>
+      <w:pPr>
+        <w:ind w:left="6480" w:hanging="360"/>
+      </w:pPr>
+      <w:rPr>
+        <w:rFonts w:ascii="Wingdings" w:hAnsi="Wingdings" w:hint="default"/>
+      </w:rPr>
+    </w:lvl>
+  </w:abstractNum>
+  <w:num w:numId="1">
+    <w:abstractNumId w:val="1"/>
+  </w:num>
+  <w:num w:numId="2">
+    <w:abstractNumId w:val="0"/>
+  </w:num>
+</w:numbering>
 </file>
 
 <file path=word/styles.xml><?xml version="1.0" encoding="utf-8"?>
@@ -4796,6 +6311,28 @@
       <w:szCs w:val="32"/>
     </w:rPr>
   </w:style>
+  <w:style w:type="paragraph" w:styleId="Heading2">
+    <w:name w:val="heading 2"/>
+    <w:basedOn w:val="Normal"/>
+    <w:next w:val="Normal"/>
+    <w:link w:val="Heading2Char"/>
+    <w:uiPriority w:val="9"/>
+    <w:unhideWhenUsed/>
+    <w:qFormat/>
+    <w:rsid w:val="00A24579"/>
+    <w:pPr>
+      <w:keepNext/>
+      <w:keepLines/>
+      <w:spacing w:before="40" w:after="0"/>
+      <w:outlineLvl w:val="1"/>
+    </w:pPr>
+    <w:rPr>
+      <w:rFonts w:asciiTheme="majorHAnsi" w:eastAsiaTheme="majorEastAsia" w:hAnsiTheme="majorHAnsi" w:cstheme="majorBidi"/>
+      <w:color w:val="2E74B5" w:themeColor="accent1" w:themeShade="BF"/>
+      <w:sz w:val="26"/>
+      <w:szCs w:val="26"/>
+    </w:rPr>
+  </w:style>
   <w:style w:type="character" w:default="1" w:styleId="DefaultParagraphFont">
     <w:name w:val="Default Paragraph Font"/>
     <w:uiPriority w:val="1"/>
@@ -4919,6 +6456,167 @@
     <w:link w:val="Footer"/>
     <w:uiPriority w:val="99"/>
     <w:rsid w:val="002567E1"/>
+  </w:style>
+  <w:style w:type="paragraph" w:styleId="NormalWeb">
+    <w:name w:val="Normal (Web)"/>
+    <w:basedOn w:val="Normal"/>
+    <w:uiPriority w:val="99"/>
+    <w:semiHidden/>
+    <w:unhideWhenUsed/>
+    <w:rsid w:val="00533997"/>
+    <w:pPr>
+      <w:spacing w:before="100" w:beforeAutospacing="1" w:after="100" w:afterAutospacing="1" w:line="240" w:lineRule="auto"/>
+    </w:pPr>
+    <w:rPr>
+      <w:rFonts w:ascii="Times New Roman" w:eastAsia="Times New Roman" w:hAnsi="Times New Roman" w:cs="Times New Roman"/>
+      <w:sz w:val="24"/>
+      <w:szCs w:val="24"/>
+      <w:lang w:eastAsia="nl-NL"/>
+    </w:rPr>
+  </w:style>
+  <w:style w:type="table" w:styleId="TableGrid">
+    <w:name w:val="Table Grid"/>
+    <w:basedOn w:val="TableNormal"/>
+    <w:uiPriority w:val="39"/>
+    <w:rsid w:val="00533997"/>
+    <w:pPr>
+      <w:spacing w:after="0" w:line="240" w:lineRule="auto"/>
+    </w:pPr>
+    <w:tblPr>
+      <w:tblBorders>
+        <w:top w:val="single" w:sz="4" w:space="0" w:color="auto"/>
+        <w:left w:val="single" w:sz="4" w:space="0" w:color="auto"/>
+        <w:bottom w:val="single" w:sz="4" w:space="0" w:color="auto"/>
+        <w:right w:val="single" w:sz="4" w:space="0" w:color="auto"/>
+        <w:insideH w:val="single" w:sz="4" w:space="0" w:color="auto"/>
+        <w:insideV w:val="single" w:sz="4" w:space="0" w:color="auto"/>
+      </w:tblBorders>
+    </w:tblPr>
+  </w:style>
+  <w:style w:type="table" w:styleId="GridTable4-Accent5">
+    <w:name w:val="Grid Table 4 Accent 5"/>
+    <w:basedOn w:val="TableNormal"/>
+    <w:uiPriority w:val="49"/>
+    <w:rsid w:val="00533997"/>
+    <w:pPr>
+      <w:spacing w:after="0" w:line="240" w:lineRule="auto"/>
+    </w:pPr>
+    <w:tblPr>
+      <w:tblStyleRowBandSize w:val="1"/>
+      <w:tblStyleColBandSize w:val="1"/>
+      <w:tblBorders>
+        <w:top w:val="single" w:sz="4" w:space="0" w:color="8EAADB" w:themeColor="accent5" w:themeTint="99"/>
+        <w:left w:val="single" w:sz="4" w:space="0" w:color="8EAADB" w:themeColor="accent5" w:themeTint="99"/>
+        <w:bottom w:val="single" w:sz="4" w:space="0" w:color="8EAADB" w:themeColor="accent5" w:themeTint="99"/>
+        <w:right w:val="single" w:sz="4" w:space="0" w:color="8EAADB" w:themeColor="accent5" w:themeTint="99"/>
+        <w:insideH w:val="single" w:sz="4" w:space="0" w:color="8EAADB" w:themeColor="accent5" w:themeTint="99"/>
+        <w:insideV w:val="single" w:sz="4" w:space="0" w:color="8EAADB" w:themeColor="accent5" w:themeTint="99"/>
+      </w:tblBorders>
+    </w:tblPr>
+    <w:tblStylePr w:type="firstRow">
+      <w:rPr>
+        <w:b/>
+        <w:bCs/>
+        <w:color w:val="FFFFFF" w:themeColor="background1"/>
+      </w:rPr>
+      <w:tblPr/>
+      <w:tcPr>
+        <w:tcBorders>
+          <w:top w:val="single" w:sz="4" w:space="0" w:color="4472C4" w:themeColor="accent5"/>
+          <w:left w:val="single" w:sz="4" w:space="0" w:color="4472C4" w:themeColor="accent5"/>
+          <w:bottom w:val="single" w:sz="4" w:space="0" w:color="4472C4" w:themeColor="accent5"/>
+          <w:right w:val="single" w:sz="4" w:space="0" w:color="4472C4" w:themeColor="accent5"/>
+          <w:insideH w:val="nil"/>
+          <w:insideV w:val="nil"/>
+        </w:tcBorders>
+        <w:shd w:val="clear" w:color="auto" w:fill="4472C4" w:themeFill="accent5"/>
+      </w:tcPr>
+    </w:tblStylePr>
+    <w:tblStylePr w:type="lastRow">
+      <w:rPr>
+        <w:b/>
+        <w:bCs/>
+      </w:rPr>
+      <w:tblPr/>
+      <w:tcPr>
+        <w:tcBorders>
+          <w:top w:val="double" w:sz="4" w:space="0" w:color="4472C4" w:themeColor="accent5"/>
+        </w:tcBorders>
+      </w:tcPr>
+    </w:tblStylePr>
+    <w:tblStylePr w:type="firstCol">
+      <w:rPr>
+        <w:b/>
+        <w:bCs/>
+      </w:rPr>
+    </w:tblStylePr>
+    <w:tblStylePr w:type="lastCol">
+      <w:rPr>
+        <w:b/>
+        <w:bCs/>
+      </w:rPr>
+    </w:tblStylePr>
+    <w:tblStylePr w:type="band1Vert">
+      <w:tblPr/>
+      <w:tcPr>
+        <w:shd w:val="clear" w:color="auto" w:fill="D9E2F3" w:themeFill="accent5" w:themeFillTint="33"/>
+      </w:tcPr>
+    </w:tblStylePr>
+    <w:tblStylePr w:type="band1Horz">
+      <w:tblPr/>
+      <w:tcPr>
+        <w:shd w:val="clear" w:color="auto" w:fill="D9E2F3" w:themeFill="accent5" w:themeFillTint="33"/>
+      </w:tcPr>
+    </w:tblStylePr>
+  </w:style>
+  <w:style w:type="character" w:customStyle="1" w:styleId="Heading2Char">
+    <w:name w:val="Heading 2 Char"/>
+    <w:basedOn w:val="DefaultParagraphFont"/>
+    <w:link w:val="Heading2"/>
+    <w:uiPriority w:val="9"/>
+    <w:rsid w:val="00A24579"/>
+    <w:rPr>
+      <w:rFonts w:asciiTheme="majorHAnsi" w:eastAsiaTheme="majorEastAsia" w:hAnsiTheme="majorHAnsi" w:cstheme="majorBidi"/>
+      <w:color w:val="2E74B5" w:themeColor="accent1" w:themeShade="BF"/>
+      <w:sz w:val="26"/>
+      <w:szCs w:val="26"/>
+    </w:rPr>
+  </w:style>
+  <w:style w:type="paragraph" w:styleId="TOC1">
+    <w:name w:val="toc 1"/>
+    <w:basedOn w:val="Normal"/>
+    <w:next w:val="Normal"/>
+    <w:autoRedefine/>
+    <w:uiPriority w:val="39"/>
+    <w:unhideWhenUsed/>
+    <w:rsid w:val="001F15C1"/>
+    <w:pPr>
+      <w:spacing w:after="100"/>
+    </w:pPr>
+  </w:style>
+  <w:style w:type="paragraph" w:styleId="TOC2">
+    <w:name w:val="toc 2"/>
+    <w:basedOn w:val="Normal"/>
+    <w:next w:val="Normal"/>
+    <w:autoRedefine/>
+    <w:uiPriority w:val="39"/>
+    <w:unhideWhenUsed/>
+    <w:rsid w:val="001F15C1"/>
+    <w:pPr>
+      <w:spacing w:after="100"/>
+      <w:ind w:left="220"/>
+    </w:pPr>
+  </w:style>
+  <w:style w:type="character" w:styleId="Hyperlink">
+    <w:name w:val="Hyperlink"/>
+    <w:basedOn w:val="DefaultParagraphFont"/>
+    <w:uiPriority w:val="99"/>
+    <w:unhideWhenUsed/>
+    <w:rsid w:val="001F15C1"/>
+    <w:rPr>
+      <w:color w:val="0563C1" w:themeColor="hyperlink"/>
+      <w:u w:val="single"/>
+    </w:rPr>
   </w:style>
 </w:styles>
 </file>

--- a/Documentatie/Fase 1/Hernieuwde_opdracht.docx
+++ b/Documentatie/Fase 1/Hernieuwde_opdracht.docx
@@ -1,6 +1,6 @@
 
 <file path=word/document.xml><?xml version="1.0" encoding="utf-8"?>
-<w:document xmlns:wpc="http://schemas.microsoft.com/office/word/2010/wordprocessingCanvas" xmlns:mc="http://schemas.openxmlformats.org/markup-compatibility/2006" xmlns:o="urn:schemas-microsoft-com:office:office" xmlns:r="http://schemas.openxmlformats.org/officeDocument/2006/relationships" xmlns:m="http://schemas.openxmlformats.org/officeDocument/2006/math" xmlns:v="urn:schemas-microsoft-com:vml" xmlns:wp14="http://schemas.microsoft.com/office/word/2010/wordprocessingDrawing" xmlns:wp="http://schemas.openxmlformats.org/drawingml/2006/wordprocessingDrawing" xmlns:w10="urn:schemas-microsoft-com:office:word" xmlns:w="http://schemas.openxmlformats.org/wordprocessingml/2006/main" xmlns:w14="http://schemas.microsoft.com/office/word/2010/wordml" xmlns:w15="http://schemas.microsoft.com/office/word/2012/wordml" xmlns:wpg="http://schemas.microsoft.com/office/word/2010/wordprocessingGroup" xmlns:wpi="http://schemas.microsoft.com/office/word/2010/wordprocessingInk" xmlns:wne="http://schemas.microsoft.com/office/word/2006/wordml" xmlns:wps="http://schemas.microsoft.com/office/word/2010/wordprocessingShape" mc:Ignorable="w14 w15 wp14">
+<w:document xmlns:wpc="http://schemas.microsoft.com/office/word/2010/wordprocessingCanvas" xmlns:mc="http://schemas.openxmlformats.org/markup-compatibility/2006" xmlns:o="urn:schemas-microsoft-com:office:office" xmlns:r="http://schemas.openxmlformats.org/officeDocument/2006/relationships" xmlns:m="http://schemas.openxmlformats.org/officeDocument/2006/math" xmlns:v="urn:schemas-microsoft-com:vml" xmlns:wp14="http://schemas.microsoft.com/office/word/2010/wordprocessingDrawing" xmlns:wp="http://schemas.openxmlformats.org/drawingml/2006/wordprocessingDrawing" xmlns:w10="urn:schemas-microsoft-com:office:word" xmlns:w="http://schemas.openxmlformats.org/wordprocessingml/2006/main" xmlns:w14="http://schemas.microsoft.com/office/word/2010/wordml" xmlns:wpg="http://schemas.microsoft.com/office/word/2010/wordprocessingGroup" xmlns:wpi="http://schemas.microsoft.com/office/word/2010/wordprocessingInk" xmlns:wne="http://schemas.microsoft.com/office/word/2006/wordml" xmlns:wps="http://schemas.microsoft.com/office/word/2010/wordprocessingShape" mc:Ignorable="w14 wp14">
   <w:body>
     <w:sdt>
       <w:sdtPr>
@@ -18,7 +18,7 @@
       <w:sdtContent>
         <w:p>
           <w:pPr>
-            <w:pStyle w:val="NoSpacing"/>
+            <w:pStyle w:val="Geenafstand"/>
           </w:pPr>
           <w:r>
             <w:rPr>
@@ -157,7 +157,7 @@
                                   <w:sdtContent>
                                     <w:p>
                                       <w:pPr>
-                                        <w:pStyle w:val="NoSpacing"/>
+                                        <w:pStyle w:val="Geenafstand"/>
                                         <w:jc w:val="right"/>
                                         <w:rPr>
                                           <w:color w:val="FFFFFF" w:themeColor="background1"/>
@@ -3430,7 +3430,7 @@
                   </wp:anchor>
                 </w:drawing>
               </mc:Choice>
-              <mc:Fallback>
+              <mc:Fallback xmlns:w15="http://schemas.microsoft.com/office/word/2012/wordml">
                 <w:pict>
                   <v:group id="Groep 2" o:spid="_x0000_s1026" style="position:absolute;margin-left:0;margin-top:0;width:172.8pt;height:718.55pt;z-index:-251657216;mso-width-percent:330;mso-height-percent:950;mso-left-percent:40;mso-position-horizontal-relative:page;mso-position-vertical:center;mso-position-vertical-relative:page;mso-width-percent:330;mso-height-percent:950;mso-left-percent:40" coordsize="21945,91257" o:gfxdata="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">
                     <v:rect id="Rechthoek 3" o:spid="_x0000_s1027" style="position:absolute;width:1945;height:91257;visibility:visible;mso-wrap-style:square;v-text-anchor:middle" o:gfxdata="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" fillcolor="#44546a [3215]" stroked="f" strokeweight="1pt"/>
@@ -3671,7 +3671,7 @@
                             <w:txbxContent>
                               <w:p>
                                 <w:pPr>
-                                  <w:pStyle w:val="NoSpacing"/>
+                                  <w:pStyle w:val="Geenafstand"/>
                                   <w:rPr>
                                     <w:color w:val="5B9BD5" w:themeColor="accent1"/>
                                     <w:sz w:val="26"/>
@@ -3707,7 +3707,7 @@
                               </w:p>
                               <w:p>
                                 <w:pPr>
-                                  <w:pStyle w:val="NoSpacing"/>
+                                  <w:pStyle w:val="Geenafstand"/>
                                   <w:rPr>
                                     <w:color w:val="5B9BD5" w:themeColor="accent1"/>
                                     <w:sz w:val="26"/>
@@ -3720,18 +3720,8 @@
                                     <w:sz w:val="26"/>
                                     <w:szCs w:val="26"/>
                                   </w:rPr>
-                                  <w:t xml:space="preserve">Steven </w:t>
+                                  <w:t>Steven Logghe</w:t>
                                 </w:r>
-                                <w:proofErr w:type="spellStart"/>
-                                <w:r>
-                                  <w:rPr>
-                                    <w:color w:val="5B9BD5" w:themeColor="accent1"/>
-                                    <w:sz w:val="26"/>
-                                    <w:szCs w:val="26"/>
-                                  </w:rPr>
-                                  <w:t>Logghe</w:t>
-                                </w:r>
-                                <w:proofErr w:type="spellEnd"/>
                               </w:p>
                             </w:txbxContent>
                           </wps:txbx>
@@ -3753,7 +3743,7 @@
                   </wp:anchor>
                 </w:drawing>
               </mc:Choice>
-              <mc:Fallback>
+              <mc:Fallback xmlns:w15="http://schemas.microsoft.com/office/word/2012/wordml">
                 <w:pict>
                   <v:shapetype id="_x0000_t202" coordsize="21600,21600" o:spt="202" path="m,l,21600r21600,l21600,xe">
                     <v:stroke joinstyle="miter"/>
@@ -3911,7 +3901,7 @@
                             <w:txbxContent>
                               <w:p>
                                 <w:pPr>
-                                  <w:pStyle w:val="NoSpacing"/>
+                                  <w:pStyle w:val="Geenafstand"/>
                                   <w:rPr>
                                     <w:rFonts w:asciiTheme="majorHAnsi" w:eastAsiaTheme="majorEastAsia" w:hAnsiTheme="majorHAnsi" w:cstheme="majorBidi"/>
                                     <w:color w:val="262626" w:themeColor="text1" w:themeTint="D9"/>
@@ -4010,7 +4000,7 @@
                   </wp:anchor>
                 </w:drawing>
               </mc:Choice>
-              <mc:Fallback>
+              <mc:Fallback xmlns:w15="http://schemas.microsoft.com/office/word/2012/wordml">
                 <w:pict>
                   <v:shape id="Tekstvak 1" o:spid="_x0000_s1056" type="#_x0000_t202" style="position:absolute;margin-left:0;margin-top:0;width:323.25pt;height:84.25pt;z-index:251660288;visibility:visible;mso-wrap-style:square;mso-width-percent:0;mso-height-percent:0;mso-left-percent:420;mso-top-percent:175;mso-wrap-distance-left:9pt;mso-wrap-distance-top:0;mso-wrap-distance-right:9pt;mso-wrap-distance-bottom:0;mso-position-horizontal-relative:page;mso-position-vertical-relative:page;mso-width-percent:0;mso-height-percent:0;mso-left-percent:420;mso-top-percent:175;mso-width-relative:page;mso-height-relative:margin;v-text-anchor:top" o:gfxdata="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" filled="f" stroked="f" strokeweight=".5pt">
                     <v:textbox inset="0,0,0,0">
@@ -4134,7 +4124,7 @@
       <w:sdtContent>
         <w:p>
           <w:pPr>
-            <w:pStyle w:val="TOCHeading"/>
+            <w:pStyle w:val="Kopvaninhoudsopgave"/>
           </w:pPr>
           <w:r>
             <w:t>Inhoudsopgave</w:t>
@@ -4142,7 +4132,7 @@
         </w:p>
         <w:p>
           <w:pPr>
-            <w:pStyle w:val="TOC1"/>
+            <w:pStyle w:val="Inhopg1"/>
             <w:tabs>
               <w:tab w:val="right" w:leader="dot" w:pos="9062"/>
             </w:tabs>
@@ -4219,7 +4209,7 @@
         </w:p>
         <w:p>
           <w:pPr>
-            <w:pStyle w:val="TOC2"/>
+            <w:pStyle w:val="Inhopg2"/>
             <w:tabs>
               <w:tab w:val="right" w:leader="dot" w:pos="9062"/>
             </w:tabs>
@@ -4287,7 +4277,7 @@
         </w:p>
         <w:p>
           <w:pPr>
-            <w:pStyle w:val="TOC1"/>
+            <w:pStyle w:val="Inhopg1"/>
             <w:tabs>
               <w:tab w:val="right" w:leader="dot" w:pos="9062"/>
             </w:tabs>
@@ -4378,7 +4368,7 @@
     </w:p>
     <w:p>
       <w:pPr>
-        <w:pStyle w:val="Heading1"/>
+        <w:pStyle w:val="Kop1"/>
       </w:pPr>
       <w:bookmarkStart w:id="0" w:name="_Toc429984962"/>
       <w:bookmarkStart w:id="1" w:name="_Toc474995934"/>
@@ -4391,7 +4381,7 @@
     </w:p>
     <w:tbl>
       <w:tblPr>
-        <w:tblStyle w:val="GridTable4-Accent5"/>
+        <w:tblStyle w:val="GridTable4Accent5"/>
         <w:tblW w:w="0" w:type="auto"/>
         <w:tblLook w:val="04A0" w:firstRow="1" w:lastRow="0" w:firstColumn="1" w:lastColumn="0" w:noHBand="0" w:noVBand="1"/>
       </w:tblPr>
@@ -4411,7 +4401,7 @@
           </w:tcPr>
           <w:p>
             <w:pPr>
-              <w:pStyle w:val="NoSpacing"/>
+              <w:pStyle w:val="Geenafstand"/>
               <w:jc w:val="center"/>
             </w:pPr>
             <w:r>
@@ -4431,7 +4421,7 @@
           </w:tcPr>
           <w:p>
             <w:pPr>
-              <w:pStyle w:val="NoSpacing"/>
+              <w:pStyle w:val="Geenafstand"/>
             </w:pPr>
             <w:r>
               <w:t>Deelnemers</w:t>
@@ -4444,7 +4434,7 @@
           </w:tcPr>
           <w:p>
             <w:pPr>
-              <w:pStyle w:val="NoSpacing"/>
+              <w:pStyle w:val="Geenafstand"/>
               <w:cnfStyle w:val="000000100000" w:firstRow="0" w:lastRow="0" w:firstColumn="0" w:lastColumn="0" w:oddVBand="0" w:evenVBand="0" w:oddHBand="1" w:evenHBand="0" w:firstRowFirstColumn="0" w:firstRowLastColumn="0" w:lastRowFirstColumn="0" w:lastRowLastColumn="0"/>
             </w:pPr>
             <w:r>
@@ -4453,17 +4443,12 @@
           </w:p>
           <w:p>
             <w:pPr>
-              <w:pStyle w:val="NoSpacing"/>
+              <w:pStyle w:val="Geenafstand"/>
               <w:cnfStyle w:val="000000100000" w:firstRow="0" w:lastRow="0" w:firstColumn="0" w:lastColumn="0" w:oddVBand="0" w:evenVBand="0" w:oddHBand="1" w:evenHBand="0" w:firstRowFirstColumn="0" w:firstRowLastColumn="0" w:lastRowFirstColumn="0" w:lastRowLastColumn="0"/>
             </w:pPr>
             <w:r>
-              <w:t xml:space="preserve">Steven </w:t>
+              <w:t>Steven Logghe</w:t>
             </w:r>
-            <w:proofErr w:type="spellStart"/>
-            <w:r>
-              <w:t>Logghe</w:t>
-            </w:r>
-            <w:proofErr w:type="spellEnd"/>
           </w:p>
         </w:tc>
       </w:tr>
@@ -4475,7 +4460,7 @@
           </w:tcPr>
           <w:p>
             <w:pPr>
-              <w:pStyle w:val="NoSpacing"/>
+              <w:pStyle w:val="Geenafstand"/>
             </w:pPr>
             <w:r>
               <w:t>Interviewde</w:t>
@@ -4488,7 +4473,7 @@
           </w:tcPr>
           <w:p>
             <w:pPr>
-              <w:pStyle w:val="NoSpacing"/>
+              <w:pStyle w:val="Geenafstand"/>
               <w:cnfStyle w:val="000000000000" w:firstRow="0" w:lastRow="0" w:firstColumn="0" w:lastColumn="0" w:oddVBand="0" w:evenVBand="0" w:oddHBand="0" w:evenHBand="0" w:firstRowFirstColumn="0" w:firstRowLastColumn="0" w:lastRowFirstColumn="0" w:lastRowLastColumn="0"/>
             </w:pPr>
             <w:r>
@@ -4508,7 +4493,7 @@
           </w:tcPr>
           <w:p>
             <w:pPr>
-              <w:pStyle w:val="NoSpacing"/>
+              <w:pStyle w:val="Geenafstand"/>
             </w:pPr>
             <w:r>
               <w:t>Datum</w:t>
@@ -4521,7 +4506,7 @@
           </w:tcPr>
           <w:p>
             <w:pPr>
-              <w:pStyle w:val="NoSpacing"/>
+              <w:pStyle w:val="Geenafstand"/>
               <w:cnfStyle w:val="000000100000" w:firstRow="0" w:lastRow="0" w:firstColumn="0" w:lastColumn="0" w:oddVBand="0" w:evenVBand="0" w:oddHBand="1" w:evenHBand="0" w:firstRowFirstColumn="0" w:firstRowLastColumn="0" w:lastRowFirstColumn="0" w:lastRowLastColumn="0"/>
             </w:pPr>
             <w:r>
@@ -4538,7 +4523,7 @@
           </w:tcPr>
           <w:p>
             <w:pPr>
-              <w:pStyle w:val="NoSpacing"/>
+              <w:pStyle w:val="Geenafstand"/>
             </w:pPr>
             <w:r>
               <w:t>Tijd</w:t>
@@ -4551,14 +4536,12 @@
           </w:tcPr>
           <w:p>
             <w:pPr>
-              <w:pStyle w:val="NoSpacing"/>
+              <w:pStyle w:val="Geenafstand"/>
               <w:cnfStyle w:val="000000000000" w:firstRow="0" w:lastRow="0" w:firstColumn="0" w:lastColumn="0" w:oddVBand="0" w:evenVBand="0" w:oddHBand="0" w:evenHBand="0" w:firstRowFirstColumn="0" w:firstRowLastColumn="0" w:lastRowFirstColumn="0" w:lastRowLastColumn="0"/>
             </w:pPr>
-            <w:bookmarkStart w:id="2" w:name="_GoBack"/>
             <w:r>
               <w:t>21:12 CET</w:t>
             </w:r>
-            <w:bookmarkEnd w:id="2"/>
           </w:p>
         </w:tc>
       </w:tr>
@@ -4573,7 +4556,7 @@
           </w:tcPr>
           <w:p>
             <w:pPr>
-              <w:pStyle w:val="NoSpacing"/>
+              <w:pStyle w:val="Geenafstand"/>
             </w:pPr>
             <w:r>
               <w:t>Locatie</w:t>
@@ -4586,7 +4569,7 @@
           </w:tcPr>
           <w:p>
             <w:pPr>
-              <w:pStyle w:val="NoSpacing"/>
+              <w:pStyle w:val="Geenafstand"/>
               <w:cnfStyle w:val="000000100000" w:firstRow="0" w:lastRow="0" w:firstColumn="0" w:lastColumn="0" w:oddVBand="0" w:evenVBand="0" w:oddHBand="1" w:evenHBand="0" w:firstRowFirstColumn="0" w:firstRowLastColumn="0" w:lastRowFirstColumn="0" w:lastRowLastColumn="0"/>
             </w:pPr>
             <w:proofErr w:type="spellStart"/>
@@ -4603,29 +4586,29 @@
     </w:tbl>
     <w:p>
       <w:pPr>
-        <w:pStyle w:val="NoSpacing"/>
+        <w:pStyle w:val="Geenafstand"/>
       </w:pPr>
     </w:p>
     <w:p>
       <w:pPr>
-        <w:pStyle w:val="NoSpacing"/>
+        <w:pStyle w:val="Geenafstand"/>
       </w:pPr>
     </w:p>
     <w:p>
       <w:pPr>
-        <w:pStyle w:val="Heading2"/>
+        <w:pStyle w:val="Kop2"/>
       </w:pPr>
-      <w:bookmarkStart w:id="3" w:name="_Toc462860221"/>
-      <w:bookmarkStart w:id="4" w:name="_Toc474995935"/>
+      <w:bookmarkStart w:id="2" w:name="_Toc462860221"/>
+      <w:bookmarkStart w:id="3" w:name="_Toc474995935"/>
       <w:r>
         <w:t>Functionaliteit</w:t>
       </w:r>
+      <w:bookmarkEnd w:id="2"/>
       <w:bookmarkEnd w:id="3"/>
-      <w:bookmarkEnd w:id="4"/>
     </w:p>
     <w:p>
       <w:pPr>
-        <w:pStyle w:val="NoSpacing"/>
+        <w:pStyle w:val="Geenafstand"/>
       </w:pPr>
       <w:r>
         <w:t xml:space="preserve">De app zal een </w:t>
@@ -4645,7 +4628,7 @@
     </w:p>
     <w:p>
       <w:pPr>
-        <w:pStyle w:val="NoSpacing"/>
+        <w:pStyle w:val="Geenafstand"/>
       </w:pPr>
       <w:r>
         <w:t>De app moet de mogelijkheid bieden om een account te kunnen registreren en ermee kunnen inloggen. Inlog gegevens zullen standard onthouden worden en de gebruiker heeft zelf de mogelijkheid om uit te loggen.</w:t>
@@ -4659,12 +4642,12 @@
     </w:p>
     <w:p>
       <w:pPr>
-        <w:pStyle w:val="NoSpacing"/>
+        <w:pStyle w:val="Geenafstand"/>
       </w:pPr>
     </w:p>
     <w:tbl>
       <w:tblPr>
-        <w:tblStyle w:val="GridTable4-Accent5"/>
+        <w:tblStyle w:val="GridTable4Accent5"/>
         <w:tblW w:w="0" w:type="auto"/>
         <w:tblLook w:val="04A0" w:firstRow="1" w:lastRow="0" w:firstColumn="1" w:lastColumn="0" w:noHBand="0" w:noVBand="1"/>
       </w:tblPr>
@@ -4685,7 +4668,7 @@
           </w:tcPr>
           <w:p>
             <w:pPr>
-              <w:pStyle w:val="NoSpacing"/>
+              <w:pStyle w:val="Geenafstand"/>
             </w:pPr>
             <w:r>
               <w:t>Must have</w:t>
@@ -4698,7 +4681,7 @@
           </w:tcPr>
           <w:p>
             <w:pPr>
-              <w:pStyle w:val="NoSpacing"/>
+              <w:pStyle w:val="Geenafstand"/>
               <w:cnfStyle w:val="100000000000" w:firstRow="1" w:lastRow="0" w:firstColumn="0" w:lastColumn="0" w:oddVBand="0" w:evenVBand="0" w:oddHBand="0" w:evenHBand="0" w:firstRowFirstColumn="0" w:firstRowLastColumn="0" w:lastRowFirstColumn="0" w:lastRowLastColumn="0"/>
             </w:pPr>
             <w:proofErr w:type="spellStart"/>
@@ -4717,7 +4700,7 @@
           </w:tcPr>
           <w:p>
             <w:pPr>
-              <w:pStyle w:val="NoSpacing"/>
+              <w:pStyle w:val="Geenafstand"/>
               <w:cnfStyle w:val="100000000000" w:firstRow="1" w:lastRow="0" w:firstColumn="0" w:lastColumn="0" w:oddVBand="0" w:evenVBand="0" w:oddHBand="0" w:evenHBand="0" w:firstRowFirstColumn="0" w:firstRowLastColumn="0" w:lastRowFirstColumn="0" w:lastRowLastColumn="0"/>
             </w:pPr>
             <w:proofErr w:type="spellStart"/>
@@ -4736,7 +4719,7 @@
           </w:tcPr>
           <w:p>
             <w:pPr>
-              <w:pStyle w:val="NoSpacing"/>
+              <w:pStyle w:val="Geenafstand"/>
               <w:cnfStyle w:val="100000000000" w:firstRow="1" w:lastRow="0" w:firstColumn="0" w:lastColumn="0" w:oddVBand="0" w:evenVBand="0" w:oddHBand="0" w:evenHBand="0" w:firstRowFirstColumn="0" w:firstRowLastColumn="0" w:lastRowFirstColumn="0" w:lastRowLastColumn="0"/>
             </w:pPr>
             <w:proofErr w:type="spellStart"/>
@@ -4761,7 +4744,7 @@
           </w:tcPr>
           <w:p>
             <w:pPr>
-              <w:pStyle w:val="NoSpacing"/>
+              <w:pStyle w:val="Geenafstand"/>
               <w:rPr>
                 <w:b w:val="0"/>
               </w:rPr>
@@ -4780,7 +4763,7 @@
           </w:tcPr>
           <w:p>
             <w:pPr>
-              <w:pStyle w:val="NoSpacing"/>
+              <w:pStyle w:val="Geenafstand"/>
               <w:cnfStyle w:val="000000100000" w:firstRow="0" w:lastRow="0" w:firstColumn="0" w:lastColumn="0" w:oddVBand="0" w:evenVBand="0" w:oddHBand="1" w:evenHBand="0" w:firstRowFirstColumn="0" w:firstRowLastColumn="0" w:lastRowFirstColumn="0" w:lastRowLastColumn="0"/>
             </w:pPr>
           </w:p>
@@ -4791,7 +4774,7 @@
           </w:tcPr>
           <w:p>
             <w:pPr>
-              <w:pStyle w:val="NoSpacing"/>
+              <w:pStyle w:val="Geenafstand"/>
               <w:cnfStyle w:val="000000100000" w:firstRow="0" w:lastRow="0" w:firstColumn="0" w:lastColumn="0" w:oddVBand="0" w:evenVBand="0" w:oddHBand="1" w:evenHBand="0" w:firstRowFirstColumn="0" w:firstRowLastColumn="0" w:lastRowFirstColumn="0" w:lastRowLastColumn="0"/>
             </w:pPr>
           </w:p>
@@ -4802,7 +4785,7 @@
           </w:tcPr>
           <w:p>
             <w:pPr>
-              <w:pStyle w:val="NoSpacing"/>
+              <w:pStyle w:val="Geenafstand"/>
               <w:cnfStyle w:val="000000100000" w:firstRow="0" w:lastRow="0" w:firstColumn="0" w:lastColumn="0" w:oddVBand="0" w:evenVBand="0" w:oddHBand="1" w:evenHBand="0" w:firstRowFirstColumn="0" w:firstRowLastColumn="0" w:lastRowFirstColumn="0" w:lastRowLastColumn="0"/>
             </w:pPr>
           </w:p>
@@ -4816,7 +4799,7 @@
           </w:tcPr>
           <w:p>
             <w:pPr>
-              <w:pStyle w:val="NoSpacing"/>
+              <w:pStyle w:val="Geenafstand"/>
               <w:rPr>
                 <w:b w:val="0"/>
               </w:rPr>
@@ -4835,7 +4818,7 @@
           </w:tcPr>
           <w:p>
             <w:pPr>
-              <w:pStyle w:val="NoSpacing"/>
+              <w:pStyle w:val="Geenafstand"/>
               <w:cnfStyle w:val="000000000000" w:firstRow="0" w:lastRow="0" w:firstColumn="0" w:lastColumn="0" w:oddVBand="0" w:evenVBand="0" w:oddHBand="0" w:evenHBand="0" w:firstRowFirstColumn="0" w:firstRowLastColumn="0" w:lastRowFirstColumn="0" w:lastRowLastColumn="0"/>
             </w:pPr>
           </w:p>
@@ -4846,7 +4829,7 @@
           </w:tcPr>
           <w:p>
             <w:pPr>
-              <w:pStyle w:val="NoSpacing"/>
+              <w:pStyle w:val="Geenafstand"/>
               <w:cnfStyle w:val="000000000000" w:firstRow="0" w:lastRow="0" w:firstColumn="0" w:lastColumn="0" w:oddVBand="0" w:evenVBand="0" w:oddHBand="0" w:evenHBand="0" w:firstRowFirstColumn="0" w:firstRowLastColumn="0" w:lastRowFirstColumn="0" w:lastRowLastColumn="0"/>
             </w:pPr>
           </w:p>
@@ -4857,7 +4840,7 @@
           </w:tcPr>
           <w:p>
             <w:pPr>
-              <w:pStyle w:val="NoSpacing"/>
+              <w:pStyle w:val="Geenafstand"/>
               <w:cnfStyle w:val="000000000000" w:firstRow="0" w:lastRow="0" w:firstColumn="0" w:lastColumn="0" w:oddVBand="0" w:evenVBand="0" w:oddHBand="0" w:evenHBand="0" w:firstRowFirstColumn="0" w:firstRowLastColumn="0" w:lastRowFirstColumn="0" w:lastRowLastColumn="0"/>
             </w:pPr>
           </w:p>
@@ -4874,7 +4857,7 @@
           </w:tcPr>
           <w:p>
             <w:pPr>
-              <w:pStyle w:val="NoSpacing"/>
+              <w:pStyle w:val="Geenafstand"/>
               <w:rPr>
                 <w:b w:val="0"/>
               </w:rPr>
@@ -4893,7 +4876,7 @@
           </w:tcPr>
           <w:p>
             <w:pPr>
-              <w:pStyle w:val="NoSpacing"/>
+              <w:pStyle w:val="Geenafstand"/>
               <w:cnfStyle w:val="000000100000" w:firstRow="0" w:lastRow="0" w:firstColumn="0" w:lastColumn="0" w:oddVBand="0" w:evenVBand="0" w:oddHBand="1" w:evenHBand="0" w:firstRowFirstColumn="0" w:firstRowLastColumn="0" w:lastRowFirstColumn="0" w:lastRowLastColumn="0"/>
             </w:pPr>
           </w:p>
@@ -4904,7 +4887,7 @@
           </w:tcPr>
           <w:p>
             <w:pPr>
-              <w:pStyle w:val="NoSpacing"/>
+              <w:pStyle w:val="Geenafstand"/>
               <w:cnfStyle w:val="000000100000" w:firstRow="0" w:lastRow="0" w:firstColumn="0" w:lastColumn="0" w:oddVBand="0" w:evenVBand="0" w:oddHBand="1" w:evenHBand="0" w:firstRowFirstColumn="0" w:firstRowLastColumn="0" w:lastRowFirstColumn="0" w:lastRowLastColumn="0"/>
             </w:pPr>
           </w:p>
@@ -4915,7 +4898,7 @@
           </w:tcPr>
           <w:p>
             <w:pPr>
-              <w:pStyle w:val="NoSpacing"/>
+              <w:pStyle w:val="Geenafstand"/>
               <w:cnfStyle w:val="000000100000" w:firstRow="0" w:lastRow="0" w:firstColumn="0" w:lastColumn="0" w:oddVBand="0" w:evenVBand="0" w:oddHBand="1" w:evenHBand="0" w:firstRowFirstColumn="0" w:firstRowLastColumn="0" w:lastRowFirstColumn="0" w:lastRowLastColumn="0"/>
             </w:pPr>
           </w:p>
@@ -4929,7 +4912,178 @@
           </w:tcPr>
           <w:p>
             <w:pPr>
-              <w:pStyle w:val="NoSpacing"/>
+              <w:pStyle w:val="Geenafstand"/>
+              <w:rPr>
+                <w:b w:val="0"/>
+              </w:rPr>
+            </w:pPr>
+            <w:r>
+              <w:rPr>
+                <w:b w:val="0"/>
+              </w:rPr>
+              <w:t>Automatisch uitloggen</w:t>
+            </w:r>
+          </w:p>
+        </w:tc>
+        <w:tc>
+          <w:tcPr>
+            <w:tcW w:w="2265" w:type="dxa"/>
+          </w:tcPr>
+          <w:p>
+            <w:pPr>
+              <w:pStyle w:val="Geenafstand"/>
+              <w:cnfStyle w:val="000000000000" w:firstRow="0" w:lastRow="0" w:firstColumn="0" w:lastColumn="0" w:oddVBand="0" w:evenVBand="0" w:oddHBand="0" w:evenHBand="0" w:firstRowFirstColumn="0" w:firstRowLastColumn="0" w:lastRowFirstColumn="0" w:lastRowLastColumn="0"/>
+            </w:pPr>
+          </w:p>
+        </w:tc>
+        <w:tc>
+          <w:tcPr>
+            <w:tcW w:w="2266" w:type="dxa"/>
+          </w:tcPr>
+          <w:p>
+            <w:pPr>
+              <w:pStyle w:val="Geenafstand"/>
+              <w:cnfStyle w:val="000000000000" w:firstRow="0" w:lastRow="0" w:firstColumn="0" w:lastColumn="0" w:oddVBand="0" w:evenVBand="0" w:oddHBand="0" w:evenHBand="0" w:firstRowFirstColumn="0" w:firstRowLastColumn="0" w:lastRowFirstColumn="0" w:lastRowLastColumn="0"/>
+            </w:pPr>
+          </w:p>
+        </w:tc>
+        <w:tc>
+          <w:tcPr>
+            <w:tcW w:w="2266" w:type="dxa"/>
+          </w:tcPr>
+          <w:p>
+            <w:pPr>
+              <w:pStyle w:val="Geenafstand"/>
+              <w:cnfStyle w:val="000000000000" w:firstRow="0" w:lastRow="0" w:firstColumn="0" w:lastColumn="0" w:oddVBand="0" w:evenVBand="0" w:oddHBand="0" w:evenHBand="0" w:firstRowFirstColumn="0" w:firstRowLastColumn="0" w:lastRowFirstColumn="0" w:lastRowLastColumn="0"/>
+            </w:pPr>
+          </w:p>
+        </w:tc>
+      </w:tr>
+      <w:tr>
+        <w:trPr>
+          <w:cnfStyle w:val="000000100000" w:firstRow="0" w:lastRow="0" w:firstColumn="0" w:lastColumn="0" w:oddVBand="0" w:evenVBand="0" w:oddHBand="1" w:evenHBand="0" w:firstRowFirstColumn="0" w:firstRowLastColumn="0" w:lastRowFirstColumn="0" w:lastRowLastColumn="0"/>
+        </w:trPr>
+        <w:tc>
+          <w:tcPr>
+            <w:cnfStyle w:val="001000000000" w:firstRow="0" w:lastRow="0" w:firstColumn="1" w:lastColumn="0" w:oddVBand="0" w:evenVBand="0" w:oddHBand="0" w:evenHBand="0" w:firstRowFirstColumn="0" w:firstRowLastColumn="0" w:lastRowFirstColumn="0" w:lastRowLastColumn="0"/>
+            <w:tcW w:w="2265" w:type="dxa"/>
+          </w:tcPr>
+          <w:p>
+            <w:pPr>
+              <w:pStyle w:val="Geenafstand"/>
+              <w:rPr>
+                <w:b w:val="0"/>
+              </w:rPr>
+            </w:pPr>
+            <w:r>
+              <w:rPr>
+                <w:b w:val="0"/>
+              </w:rPr>
+              <w:t>Verplichte velden</w:t>
+            </w:r>
+          </w:p>
+        </w:tc>
+        <w:tc>
+          <w:tcPr>
+            <w:tcW w:w="2265" w:type="dxa"/>
+          </w:tcPr>
+          <w:p>
+            <w:pPr>
+              <w:pStyle w:val="Geenafstand"/>
+              <w:cnfStyle w:val="000000100000" w:firstRow="0" w:lastRow="0" w:firstColumn="0" w:lastColumn="0" w:oddVBand="0" w:evenVBand="0" w:oddHBand="1" w:evenHBand="0" w:firstRowFirstColumn="0" w:firstRowLastColumn="0" w:lastRowFirstColumn="0" w:lastRowLastColumn="0"/>
+            </w:pPr>
+          </w:p>
+        </w:tc>
+        <w:tc>
+          <w:tcPr>
+            <w:tcW w:w="2266" w:type="dxa"/>
+          </w:tcPr>
+          <w:p>
+            <w:pPr>
+              <w:pStyle w:val="Geenafstand"/>
+              <w:cnfStyle w:val="000000100000" w:firstRow="0" w:lastRow="0" w:firstColumn="0" w:lastColumn="0" w:oddVBand="0" w:evenVBand="0" w:oddHBand="1" w:evenHBand="0" w:firstRowFirstColumn="0" w:firstRowLastColumn="0" w:lastRowFirstColumn="0" w:lastRowLastColumn="0"/>
+            </w:pPr>
+          </w:p>
+        </w:tc>
+        <w:tc>
+          <w:tcPr>
+            <w:tcW w:w="2266" w:type="dxa"/>
+          </w:tcPr>
+          <w:p>
+            <w:pPr>
+              <w:pStyle w:val="Geenafstand"/>
+              <w:cnfStyle w:val="000000100000" w:firstRow="0" w:lastRow="0" w:firstColumn="0" w:lastColumn="0" w:oddVBand="0" w:evenVBand="0" w:oddHBand="1" w:evenHBand="0" w:firstRowFirstColumn="0" w:firstRowLastColumn="0" w:lastRowFirstColumn="0" w:lastRowLastColumn="0"/>
+            </w:pPr>
+          </w:p>
+        </w:tc>
+      </w:tr>
+      <w:tr>
+        <w:tc>
+          <w:tcPr>
+            <w:cnfStyle w:val="001000000000" w:firstRow="0" w:lastRow="0" w:firstColumn="1" w:lastColumn="0" w:oddVBand="0" w:evenVBand="0" w:oddHBand="0" w:evenHBand="0" w:firstRowFirstColumn="0" w:firstRowLastColumn="0" w:lastRowFirstColumn="0" w:lastRowLastColumn="0"/>
+            <w:tcW w:w="2265" w:type="dxa"/>
+          </w:tcPr>
+          <w:p>
+            <w:pPr>
+              <w:pStyle w:val="Geenafstand"/>
+              <w:rPr>
+                <w:b w:val="0"/>
+              </w:rPr>
+            </w:pPr>
+            <w:r>
+              <w:rPr>
+                <w:b w:val="0"/>
+              </w:rPr>
+              <w:t>Database gebruiken</w:t>
+            </w:r>
+          </w:p>
+        </w:tc>
+        <w:tc>
+          <w:tcPr>
+            <w:tcW w:w="2265" w:type="dxa"/>
+          </w:tcPr>
+          <w:p>
+            <w:pPr>
+              <w:pStyle w:val="Geenafstand"/>
+              <w:cnfStyle w:val="000000000000" w:firstRow="0" w:lastRow="0" w:firstColumn="0" w:lastColumn="0" w:oddVBand="0" w:evenVBand="0" w:oddHBand="0" w:evenHBand="0" w:firstRowFirstColumn="0" w:firstRowLastColumn="0" w:lastRowFirstColumn="0" w:lastRowLastColumn="0"/>
+            </w:pPr>
+          </w:p>
+        </w:tc>
+        <w:tc>
+          <w:tcPr>
+            <w:tcW w:w="2266" w:type="dxa"/>
+          </w:tcPr>
+          <w:p>
+            <w:pPr>
+              <w:pStyle w:val="Geenafstand"/>
+              <w:cnfStyle w:val="000000000000" w:firstRow="0" w:lastRow="0" w:firstColumn="0" w:lastColumn="0" w:oddVBand="0" w:evenVBand="0" w:oddHBand="0" w:evenHBand="0" w:firstRowFirstColumn="0" w:firstRowLastColumn="0" w:lastRowFirstColumn="0" w:lastRowLastColumn="0"/>
+            </w:pPr>
+          </w:p>
+        </w:tc>
+        <w:tc>
+          <w:tcPr>
+            <w:tcW w:w="2266" w:type="dxa"/>
+          </w:tcPr>
+          <w:p>
+            <w:pPr>
+              <w:pStyle w:val="Geenafstand"/>
+              <w:cnfStyle w:val="000000000000" w:firstRow="0" w:lastRow="0" w:firstColumn="0" w:lastColumn="0" w:oddVBand="0" w:evenVBand="0" w:oddHBand="0" w:evenHBand="0" w:firstRowFirstColumn="0" w:firstRowLastColumn="0" w:lastRowFirstColumn="0" w:lastRowLastColumn="0"/>
+            </w:pPr>
+          </w:p>
+        </w:tc>
+      </w:tr>
+      <w:tr>
+        <w:trPr>
+          <w:cnfStyle w:val="000000100000" w:firstRow="0" w:lastRow="0" w:firstColumn="0" w:lastColumn="0" w:oddVBand="0" w:evenVBand="0" w:oddHBand="1" w:evenHBand="0" w:firstRowFirstColumn="0" w:firstRowLastColumn="0" w:lastRowFirstColumn="0" w:lastRowLastColumn="0"/>
+        </w:trPr>
+        <w:tc>
+          <w:tcPr>
+            <w:cnfStyle w:val="001000000000" w:firstRow="0" w:lastRow="0" w:firstColumn="1" w:lastColumn="0" w:oddVBand="0" w:evenVBand="0" w:oddHBand="0" w:evenHBand="0" w:firstRowFirstColumn="0" w:firstRowLastColumn="0" w:lastRowFirstColumn="0" w:lastRowLastColumn="0"/>
+            <w:tcW w:w="2265" w:type="dxa"/>
+          </w:tcPr>
+          <w:p>
+            <w:pPr>
+              <w:pStyle w:val="Geenafstand"/>
               <w:rPr>
                 <w:b w:val="0"/>
               </w:rPr>
@@ -4954,7 +5108,62 @@
           </w:tcPr>
           <w:p>
             <w:pPr>
-              <w:pStyle w:val="NoSpacing"/>
+              <w:pStyle w:val="Geenafstand"/>
+              <w:cnfStyle w:val="000000100000" w:firstRow="0" w:lastRow="0" w:firstColumn="0" w:lastColumn="0" w:oddVBand="0" w:evenVBand="0" w:oddHBand="1" w:evenHBand="0" w:firstRowFirstColumn="0" w:firstRowLastColumn="0" w:lastRowFirstColumn="0" w:lastRowLastColumn="0"/>
+            </w:pPr>
+          </w:p>
+        </w:tc>
+        <w:tc>
+          <w:tcPr>
+            <w:tcW w:w="2266" w:type="dxa"/>
+          </w:tcPr>
+          <w:p>
+            <w:pPr>
+              <w:pStyle w:val="Geenafstand"/>
+              <w:cnfStyle w:val="000000100000" w:firstRow="0" w:lastRow="0" w:firstColumn="0" w:lastColumn="0" w:oddVBand="0" w:evenVBand="0" w:oddHBand="1" w:evenHBand="0" w:firstRowFirstColumn="0" w:firstRowLastColumn="0" w:lastRowFirstColumn="0" w:lastRowLastColumn="0"/>
+            </w:pPr>
+          </w:p>
+        </w:tc>
+        <w:tc>
+          <w:tcPr>
+            <w:tcW w:w="2266" w:type="dxa"/>
+          </w:tcPr>
+          <w:p>
+            <w:pPr>
+              <w:pStyle w:val="Geenafstand"/>
+              <w:cnfStyle w:val="000000100000" w:firstRow="0" w:lastRow="0" w:firstColumn="0" w:lastColumn="0" w:oddVBand="0" w:evenVBand="0" w:oddHBand="1" w:evenHBand="0" w:firstRowFirstColumn="0" w:firstRowLastColumn="0" w:lastRowFirstColumn="0" w:lastRowLastColumn="0"/>
+            </w:pPr>
+          </w:p>
+        </w:tc>
+      </w:tr>
+      <w:tr>
+        <w:tc>
+          <w:tcPr>
+            <w:cnfStyle w:val="001000000000" w:firstRow="0" w:lastRow="0" w:firstColumn="1" w:lastColumn="0" w:oddVBand="0" w:evenVBand="0" w:oddHBand="0" w:evenHBand="0" w:firstRowFirstColumn="0" w:firstRowLastColumn="0" w:lastRowFirstColumn="0" w:lastRowLastColumn="0"/>
+            <w:tcW w:w="2265" w:type="dxa"/>
+          </w:tcPr>
+          <w:p>
+            <w:pPr>
+              <w:pStyle w:val="Geenafstand"/>
+              <w:rPr>
+                <w:b w:val="0"/>
+              </w:rPr>
+            </w:pPr>
+            <w:r>
+              <w:rPr>
+                <w:b w:val="0"/>
+              </w:rPr>
+              <w:t>Veld voor melding/opmerkingen</w:t>
+            </w:r>
+          </w:p>
+        </w:tc>
+        <w:tc>
+          <w:tcPr>
+            <w:tcW w:w="2265" w:type="dxa"/>
+          </w:tcPr>
+          <w:p>
+            <w:pPr>
+              <w:pStyle w:val="Geenafstand"/>
               <w:cnfStyle w:val="000000000000" w:firstRow="0" w:lastRow="0" w:firstColumn="0" w:lastColumn="0" w:oddVBand="0" w:evenVBand="0" w:oddHBand="0" w:evenHBand="0" w:firstRowFirstColumn="0" w:firstRowLastColumn="0" w:lastRowFirstColumn="0" w:lastRowLastColumn="0"/>
             </w:pPr>
           </w:p>
@@ -4965,7 +5174,7 @@
           </w:tcPr>
           <w:p>
             <w:pPr>
-              <w:pStyle w:val="NoSpacing"/>
+              <w:pStyle w:val="Geenafstand"/>
               <w:cnfStyle w:val="000000000000" w:firstRow="0" w:lastRow="0" w:firstColumn="0" w:lastColumn="0" w:oddVBand="0" w:evenVBand="0" w:oddHBand="0" w:evenHBand="0" w:firstRowFirstColumn="0" w:firstRowLastColumn="0" w:lastRowFirstColumn="0" w:lastRowLastColumn="0"/>
             </w:pPr>
           </w:p>
@@ -4976,7 +5185,7 @@
           </w:tcPr>
           <w:p>
             <w:pPr>
-              <w:pStyle w:val="NoSpacing"/>
+              <w:pStyle w:val="Geenafstand"/>
               <w:cnfStyle w:val="000000000000" w:firstRow="0" w:lastRow="0" w:firstColumn="0" w:lastColumn="0" w:oddVBand="0" w:evenVBand="0" w:oddHBand="0" w:evenHBand="0" w:firstRowFirstColumn="0" w:firstRowLastColumn="0" w:lastRowFirstColumn="0" w:lastRowLastColumn="0"/>
             </w:pPr>
           </w:p>
@@ -4993,7 +5202,7 @@
           </w:tcPr>
           <w:p>
             <w:pPr>
-              <w:pStyle w:val="NoSpacing"/>
+              <w:pStyle w:val="Geenafstand"/>
               <w:rPr>
                 <w:b w:val="0"/>
               </w:rPr>
@@ -5002,7 +5211,15 @@
               <w:rPr>
                 <w:b w:val="0"/>
               </w:rPr>
-              <w:t>Verplichte velden</w:t>
+              <w:t>Witte ac</w:t>
+            </w:r>
+            <w:bookmarkStart w:id="4" w:name="_GoBack"/>
+            <w:bookmarkEnd w:id="4"/>
+            <w:r>
+              <w:rPr>
+                <w:b w:val="0"/>
+              </w:rPr>
+              <w:t>htergrond</w:t>
             </w:r>
           </w:p>
         </w:tc>
@@ -5012,7 +5229,7 @@
           </w:tcPr>
           <w:p>
             <w:pPr>
-              <w:pStyle w:val="NoSpacing"/>
+              <w:pStyle w:val="Geenafstand"/>
               <w:cnfStyle w:val="000000100000" w:firstRow="0" w:lastRow="0" w:firstColumn="0" w:lastColumn="0" w:oddVBand="0" w:evenVBand="0" w:oddHBand="1" w:evenHBand="0" w:firstRowFirstColumn="0" w:firstRowLastColumn="0" w:lastRowFirstColumn="0" w:lastRowLastColumn="0"/>
             </w:pPr>
           </w:p>
@@ -5023,7 +5240,7 @@
           </w:tcPr>
           <w:p>
             <w:pPr>
-              <w:pStyle w:val="NoSpacing"/>
+              <w:pStyle w:val="Geenafstand"/>
               <w:cnfStyle w:val="000000100000" w:firstRow="0" w:lastRow="0" w:firstColumn="0" w:lastColumn="0" w:oddVBand="0" w:evenVBand="0" w:oddHBand="1" w:evenHBand="0" w:firstRowFirstColumn="0" w:firstRowLastColumn="0" w:lastRowFirstColumn="0" w:lastRowLastColumn="0"/>
             </w:pPr>
           </w:p>
@@ -5034,7 +5251,7 @@
           </w:tcPr>
           <w:p>
             <w:pPr>
-              <w:pStyle w:val="NoSpacing"/>
+              <w:pStyle w:val="Geenafstand"/>
               <w:cnfStyle w:val="000000100000" w:firstRow="0" w:lastRow="0" w:firstColumn="0" w:lastColumn="0" w:oddVBand="0" w:evenVBand="0" w:oddHBand="1" w:evenHBand="0" w:firstRowFirstColumn="0" w:firstRowLastColumn="0" w:lastRowFirstColumn="0" w:lastRowLastColumn="0"/>
             </w:pPr>
           </w:p>
@@ -5048,65 +5265,7 @@
           </w:tcPr>
           <w:p>
             <w:pPr>
-              <w:pStyle w:val="NoSpacing"/>
-              <w:rPr>
-                <w:b w:val="0"/>
-              </w:rPr>
-            </w:pPr>
-            <w:r>
-              <w:rPr>
-                <w:b w:val="0"/>
-              </w:rPr>
-              <w:t>Witte achtergrond</w:t>
-            </w:r>
-          </w:p>
-        </w:tc>
-        <w:tc>
-          <w:tcPr>
-            <w:tcW w:w="2265" w:type="dxa"/>
-          </w:tcPr>
-          <w:p>
-            <w:pPr>
-              <w:pStyle w:val="NoSpacing"/>
-              <w:cnfStyle w:val="000000000000" w:firstRow="0" w:lastRow="0" w:firstColumn="0" w:lastColumn="0" w:oddVBand="0" w:evenVBand="0" w:oddHBand="0" w:evenHBand="0" w:firstRowFirstColumn="0" w:firstRowLastColumn="0" w:lastRowFirstColumn="0" w:lastRowLastColumn="0"/>
-            </w:pPr>
-          </w:p>
-        </w:tc>
-        <w:tc>
-          <w:tcPr>
-            <w:tcW w:w="2266" w:type="dxa"/>
-          </w:tcPr>
-          <w:p>
-            <w:pPr>
-              <w:pStyle w:val="NoSpacing"/>
-              <w:cnfStyle w:val="000000000000" w:firstRow="0" w:lastRow="0" w:firstColumn="0" w:lastColumn="0" w:oddVBand="0" w:evenVBand="0" w:oddHBand="0" w:evenHBand="0" w:firstRowFirstColumn="0" w:firstRowLastColumn="0" w:lastRowFirstColumn="0" w:lastRowLastColumn="0"/>
-            </w:pPr>
-          </w:p>
-        </w:tc>
-        <w:tc>
-          <w:tcPr>
-            <w:tcW w:w="2266" w:type="dxa"/>
-          </w:tcPr>
-          <w:p>
-            <w:pPr>
-              <w:pStyle w:val="NoSpacing"/>
-              <w:cnfStyle w:val="000000000000" w:firstRow="0" w:lastRow="0" w:firstColumn="0" w:lastColumn="0" w:oddVBand="0" w:evenVBand="0" w:oddHBand="0" w:evenHBand="0" w:firstRowFirstColumn="0" w:firstRowLastColumn="0" w:lastRowFirstColumn="0" w:lastRowLastColumn="0"/>
-            </w:pPr>
-          </w:p>
-        </w:tc>
-      </w:tr>
-      <w:tr>
-        <w:trPr>
-          <w:cnfStyle w:val="000000100000" w:firstRow="0" w:lastRow="0" w:firstColumn="0" w:lastColumn="0" w:oddVBand="0" w:evenVBand="0" w:oddHBand="1" w:evenHBand="0" w:firstRowFirstColumn="0" w:firstRowLastColumn="0" w:lastRowFirstColumn="0" w:lastRowLastColumn="0"/>
-        </w:trPr>
-        <w:tc>
-          <w:tcPr>
-            <w:cnfStyle w:val="001000000000" w:firstRow="0" w:lastRow="0" w:firstColumn="1" w:lastColumn="0" w:oddVBand="0" w:evenVBand="0" w:oddHBand="0" w:evenHBand="0" w:firstRowFirstColumn="0" w:firstRowLastColumn="0" w:lastRowFirstColumn="0" w:lastRowLastColumn="0"/>
-            <w:tcW w:w="2265" w:type="dxa"/>
-          </w:tcPr>
-          <w:p>
-            <w:pPr>
-              <w:pStyle w:val="NoSpacing"/>
+              <w:pStyle w:val="Geenafstand"/>
               <w:rPr>
                 <w:b w:val="0"/>
               </w:rPr>
@@ -5125,8 +5284,8 @@
           </w:tcPr>
           <w:p>
             <w:pPr>
-              <w:pStyle w:val="NoSpacing"/>
-              <w:cnfStyle w:val="000000100000" w:firstRow="0" w:lastRow="0" w:firstColumn="0" w:lastColumn="0" w:oddVBand="0" w:evenVBand="0" w:oddHBand="1" w:evenHBand="0" w:firstRowFirstColumn="0" w:firstRowLastColumn="0" w:lastRowFirstColumn="0" w:lastRowLastColumn="0"/>
+              <w:pStyle w:val="Geenafstand"/>
+              <w:cnfStyle w:val="000000000000" w:firstRow="0" w:lastRow="0" w:firstColumn="0" w:lastColumn="0" w:oddVBand="0" w:evenVBand="0" w:oddHBand="0" w:evenHBand="0" w:firstRowFirstColumn="0" w:firstRowLastColumn="0" w:lastRowFirstColumn="0" w:lastRowLastColumn="0"/>
             </w:pPr>
           </w:p>
         </w:tc>
@@ -5136,8 +5295,8 @@
           </w:tcPr>
           <w:p>
             <w:pPr>
-              <w:pStyle w:val="NoSpacing"/>
-              <w:cnfStyle w:val="000000100000" w:firstRow="0" w:lastRow="0" w:firstColumn="0" w:lastColumn="0" w:oddVBand="0" w:evenVBand="0" w:oddHBand="1" w:evenHBand="0" w:firstRowFirstColumn="0" w:firstRowLastColumn="0" w:lastRowFirstColumn="0" w:lastRowLastColumn="0"/>
+              <w:pStyle w:val="Geenafstand"/>
+              <w:cnfStyle w:val="000000000000" w:firstRow="0" w:lastRow="0" w:firstColumn="0" w:lastColumn="0" w:oddVBand="0" w:evenVBand="0" w:oddHBand="0" w:evenHBand="0" w:firstRowFirstColumn="0" w:firstRowLastColumn="0" w:lastRowFirstColumn="0" w:lastRowLastColumn="0"/>
             </w:pPr>
           </w:p>
         </w:tc>
@@ -5147,13 +5306,16 @@
           </w:tcPr>
           <w:p>
             <w:pPr>
-              <w:pStyle w:val="NoSpacing"/>
-              <w:cnfStyle w:val="000000100000" w:firstRow="0" w:lastRow="0" w:firstColumn="0" w:lastColumn="0" w:oddVBand="0" w:evenVBand="0" w:oddHBand="1" w:evenHBand="0" w:firstRowFirstColumn="0" w:firstRowLastColumn="0" w:lastRowFirstColumn="0" w:lastRowLastColumn="0"/>
+              <w:pStyle w:val="Geenafstand"/>
+              <w:cnfStyle w:val="000000000000" w:firstRow="0" w:lastRow="0" w:firstColumn="0" w:lastColumn="0" w:oddVBand="0" w:evenVBand="0" w:oddHBand="0" w:evenHBand="0" w:firstRowFirstColumn="0" w:firstRowLastColumn="0" w:lastRowFirstColumn="0" w:lastRowLastColumn="0"/>
             </w:pPr>
           </w:p>
         </w:tc>
       </w:tr>
       <w:tr>
+        <w:trPr>
+          <w:cnfStyle w:val="000000100000" w:firstRow="0" w:lastRow="0" w:firstColumn="0" w:lastColumn="0" w:oddVBand="0" w:evenVBand="0" w:oddHBand="1" w:evenHBand="0" w:firstRowFirstColumn="0" w:firstRowLastColumn="0" w:lastRowFirstColumn="0" w:lastRowLastColumn="0"/>
+        </w:trPr>
         <w:tc>
           <w:tcPr>
             <w:cnfStyle w:val="001000000000" w:firstRow="0" w:lastRow="0" w:firstColumn="1" w:lastColumn="0" w:oddVBand="0" w:evenVBand="0" w:oddHBand="0" w:evenHBand="0" w:firstRowFirstColumn="0" w:firstRowLastColumn="0" w:lastRowFirstColumn="0" w:lastRowLastColumn="0"/>
@@ -5161,7 +5323,7 @@
           </w:tcPr>
           <w:p>
             <w:pPr>
-              <w:pStyle w:val="NoSpacing"/>
+              <w:pStyle w:val="Geenafstand"/>
               <w:rPr>
                 <w:b w:val="0"/>
               </w:rPr>
@@ -5180,65 +5342,7 @@
           </w:tcPr>
           <w:p>
             <w:pPr>
-              <w:pStyle w:val="NoSpacing"/>
-              <w:cnfStyle w:val="000000000000" w:firstRow="0" w:lastRow="0" w:firstColumn="0" w:lastColumn="0" w:oddVBand="0" w:evenVBand="0" w:oddHBand="0" w:evenHBand="0" w:firstRowFirstColumn="0" w:firstRowLastColumn="0" w:lastRowFirstColumn="0" w:lastRowLastColumn="0"/>
-            </w:pPr>
-          </w:p>
-        </w:tc>
-        <w:tc>
-          <w:tcPr>
-            <w:tcW w:w="2266" w:type="dxa"/>
-          </w:tcPr>
-          <w:p>
-            <w:pPr>
-              <w:pStyle w:val="NoSpacing"/>
-              <w:cnfStyle w:val="000000000000" w:firstRow="0" w:lastRow="0" w:firstColumn="0" w:lastColumn="0" w:oddVBand="0" w:evenVBand="0" w:oddHBand="0" w:evenHBand="0" w:firstRowFirstColumn="0" w:firstRowLastColumn="0" w:lastRowFirstColumn="0" w:lastRowLastColumn="0"/>
-            </w:pPr>
-          </w:p>
-        </w:tc>
-        <w:tc>
-          <w:tcPr>
-            <w:tcW w:w="2266" w:type="dxa"/>
-          </w:tcPr>
-          <w:p>
-            <w:pPr>
-              <w:pStyle w:val="NoSpacing"/>
-              <w:cnfStyle w:val="000000000000" w:firstRow="0" w:lastRow="0" w:firstColumn="0" w:lastColumn="0" w:oddVBand="0" w:evenVBand="0" w:oddHBand="0" w:evenHBand="0" w:firstRowFirstColumn="0" w:firstRowLastColumn="0" w:lastRowFirstColumn="0" w:lastRowLastColumn="0"/>
-            </w:pPr>
-          </w:p>
-        </w:tc>
-      </w:tr>
-      <w:tr>
-        <w:trPr>
-          <w:cnfStyle w:val="000000100000" w:firstRow="0" w:lastRow="0" w:firstColumn="0" w:lastColumn="0" w:oddVBand="0" w:evenVBand="0" w:oddHBand="1" w:evenHBand="0" w:firstRowFirstColumn="0" w:firstRowLastColumn="0" w:lastRowFirstColumn="0" w:lastRowLastColumn="0"/>
-        </w:trPr>
-        <w:tc>
-          <w:tcPr>
-            <w:cnfStyle w:val="001000000000" w:firstRow="0" w:lastRow="0" w:firstColumn="1" w:lastColumn="0" w:oddVBand="0" w:evenVBand="0" w:oddHBand="0" w:evenHBand="0" w:firstRowFirstColumn="0" w:firstRowLastColumn="0" w:lastRowFirstColumn="0" w:lastRowLastColumn="0"/>
-            <w:tcW w:w="2265" w:type="dxa"/>
-          </w:tcPr>
-          <w:p>
-            <w:pPr>
-              <w:pStyle w:val="NoSpacing"/>
-              <w:rPr>
-                <w:b w:val="0"/>
-              </w:rPr>
-            </w:pPr>
-            <w:r>
-              <w:rPr>
-                <w:b w:val="0"/>
-              </w:rPr>
-              <w:t>Database gebruiken</w:t>
-            </w:r>
-          </w:p>
-        </w:tc>
-        <w:tc>
-          <w:tcPr>
-            <w:tcW w:w="2265" w:type="dxa"/>
-          </w:tcPr>
-          <w:p>
-            <w:pPr>
-              <w:pStyle w:val="NoSpacing"/>
+              <w:pStyle w:val="Geenafstand"/>
               <w:cnfStyle w:val="000000100000" w:firstRow="0" w:lastRow="0" w:firstColumn="0" w:lastColumn="0" w:oddVBand="0" w:evenVBand="0" w:oddHBand="1" w:evenHBand="0" w:firstRowFirstColumn="0" w:firstRowLastColumn="0" w:lastRowFirstColumn="0" w:lastRowLastColumn="0"/>
             </w:pPr>
           </w:p>
@@ -5249,7 +5353,7 @@
           </w:tcPr>
           <w:p>
             <w:pPr>
-              <w:pStyle w:val="NoSpacing"/>
+              <w:pStyle w:val="Geenafstand"/>
               <w:cnfStyle w:val="000000100000" w:firstRow="0" w:lastRow="0" w:firstColumn="0" w:lastColumn="0" w:oddVBand="0" w:evenVBand="0" w:oddHBand="1" w:evenHBand="0" w:firstRowFirstColumn="0" w:firstRowLastColumn="0" w:lastRowFirstColumn="0" w:lastRowLastColumn="0"/>
             </w:pPr>
           </w:p>
@@ -5260,120 +5364,7 @@
           </w:tcPr>
           <w:p>
             <w:pPr>
-              <w:pStyle w:val="NoSpacing"/>
-              <w:cnfStyle w:val="000000100000" w:firstRow="0" w:lastRow="0" w:firstColumn="0" w:lastColumn="0" w:oddVBand="0" w:evenVBand="0" w:oddHBand="1" w:evenHBand="0" w:firstRowFirstColumn="0" w:firstRowLastColumn="0" w:lastRowFirstColumn="0" w:lastRowLastColumn="0"/>
-            </w:pPr>
-          </w:p>
-        </w:tc>
-      </w:tr>
-      <w:tr>
-        <w:tc>
-          <w:tcPr>
-            <w:cnfStyle w:val="001000000000" w:firstRow="0" w:lastRow="0" w:firstColumn="1" w:lastColumn="0" w:oddVBand="0" w:evenVBand="0" w:oddHBand="0" w:evenHBand="0" w:firstRowFirstColumn="0" w:firstRowLastColumn="0" w:lastRowFirstColumn="0" w:lastRowLastColumn="0"/>
-            <w:tcW w:w="2265" w:type="dxa"/>
-          </w:tcPr>
-          <w:p>
-            <w:pPr>
-              <w:pStyle w:val="NoSpacing"/>
-              <w:rPr>
-                <w:b w:val="0"/>
-              </w:rPr>
-            </w:pPr>
-            <w:r>
-              <w:rPr>
-                <w:b w:val="0"/>
-              </w:rPr>
-              <w:t>Automatisch uitloggen</w:t>
-            </w:r>
-          </w:p>
-        </w:tc>
-        <w:tc>
-          <w:tcPr>
-            <w:tcW w:w="2265" w:type="dxa"/>
-          </w:tcPr>
-          <w:p>
-            <w:pPr>
-              <w:pStyle w:val="NoSpacing"/>
-              <w:cnfStyle w:val="000000000000" w:firstRow="0" w:lastRow="0" w:firstColumn="0" w:lastColumn="0" w:oddVBand="0" w:evenVBand="0" w:oddHBand="0" w:evenHBand="0" w:firstRowFirstColumn="0" w:firstRowLastColumn="0" w:lastRowFirstColumn="0" w:lastRowLastColumn="0"/>
-            </w:pPr>
-          </w:p>
-        </w:tc>
-        <w:tc>
-          <w:tcPr>
-            <w:tcW w:w="2266" w:type="dxa"/>
-          </w:tcPr>
-          <w:p>
-            <w:pPr>
-              <w:pStyle w:val="NoSpacing"/>
-              <w:cnfStyle w:val="000000000000" w:firstRow="0" w:lastRow="0" w:firstColumn="0" w:lastColumn="0" w:oddVBand="0" w:evenVBand="0" w:oddHBand="0" w:evenHBand="0" w:firstRowFirstColumn="0" w:firstRowLastColumn="0" w:lastRowFirstColumn="0" w:lastRowLastColumn="0"/>
-            </w:pPr>
-          </w:p>
-        </w:tc>
-        <w:tc>
-          <w:tcPr>
-            <w:tcW w:w="2266" w:type="dxa"/>
-          </w:tcPr>
-          <w:p>
-            <w:pPr>
-              <w:pStyle w:val="NoSpacing"/>
-              <w:cnfStyle w:val="000000000000" w:firstRow="0" w:lastRow="0" w:firstColumn="0" w:lastColumn="0" w:oddVBand="0" w:evenVBand="0" w:oddHBand="0" w:evenHBand="0" w:firstRowFirstColumn="0" w:firstRowLastColumn="0" w:lastRowFirstColumn="0" w:lastRowLastColumn="0"/>
-            </w:pPr>
-          </w:p>
-        </w:tc>
-      </w:tr>
-      <w:tr>
-        <w:trPr>
-          <w:cnfStyle w:val="000000100000" w:firstRow="0" w:lastRow="0" w:firstColumn="0" w:lastColumn="0" w:oddVBand="0" w:evenVBand="0" w:oddHBand="1" w:evenHBand="0" w:firstRowFirstColumn="0" w:firstRowLastColumn="0" w:lastRowFirstColumn="0" w:lastRowLastColumn="0"/>
-        </w:trPr>
-        <w:tc>
-          <w:tcPr>
-            <w:cnfStyle w:val="001000000000" w:firstRow="0" w:lastRow="0" w:firstColumn="1" w:lastColumn="0" w:oddVBand="0" w:evenVBand="0" w:oddHBand="0" w:evenHBand="0" w:firstRowFirstColumn="0" w:firstRowLastColumn="0" w:lastRowFirstColumn="0" w:lastRowLastColumn="0"/>
-            <w:tcW w:w="2265" w:type="dxa"/>
-          </w:tcPr>
-          <w:p>
-            <w:pPr>
-              <w:pStyle w:val="NoSpacing"/>
-              <w:rPr>
-                <w:b w:val="0"/>
-              </w:rPr>
-            </w:pPr>
-            <w:r>
-              <w:rPr>
-                <w:b w:val="0"/>
-              </w:rPr>
-              <w:t>Veld voor melding/opmerkingen</w:t>
-            </w:r>
-          </w:p>
-        </w:tc>
-        <w:tc>
-          <w:tcPr>
-            <w:tcW w:w="2265" w:type="dxa"/>
-          </w:tcPr>
-          <w:p>
-            <w:pPr>
-              <w:pStyle w:val="NoSpacing"/>
-              <w:cnfStyle w:val="000000100000" w:firstRow="0" w:lastRow="0" w:firstColumn="0" w:lastColumn="0" w:oddVBand="0" w:evenVBand="0" w:oddHBand="1" w:evenHBand="0" w:firstRowFirstColumn="0" w:firstRowLastColumn="0" w:lastRowFirstColumn="0" w:lastRowLastColumn="0"/>
-            </w:pPr>
-          </w:p>
-        </w:tc>
-        <w:tc>
-          <w:tcPr>
-            <w:tcW w:w="2266" w:type="dxa"/>
-          </w:tcPr>
-          <w:p>
-            <w:pPr>
-              <w:pStyle w:val="NoSpacing"/>
-              <w:cnfStyle w:val="000000100000" w:firstRow="0" w:lastRow="0" w:firstColumn="0" w:lastColumn="0" w:oddVBand="0" w:evenVBand="0" w:oddHBand="1" w:evenHBand="0" w:firstRowFirstColumn="0" w:firstRowLastColumn="0" w:lastRowFirstColumn="0" w:lastRowLastColumn="0"/>
-            </w:pPr>
-          </w:p>
-        </w:tc>
-        <w:tc>
-          <w:tcPr>
-            <w:tcW w:w="2266" w:type="dxa"/>
-          </w:tcPr>
-          <w:p>
-            <w:pPr>
-              <w:pStyle w:val="NoSpacing"/>
+              <w:pStyle w:val="Geenafstand"/>
               <w:cnfStyle w:val="000000100000" w:firstRow="0" w:lastRow="0" w:firstColumn="0" w:lastColumn="0" w:oddVBand="0" w:evenVBand="0" w:oddHBand="1" w:evenHBand="0" w:firstRowFirstColumn="0" w:firstRowLastColumn="0" w:lastRowFirstColumn="0" w:lastRowLastColumn="0"/>
             </w:pPr>
           </w:p>
@@ -5382,12 +5373,12 @@
     </w:tbl>
     <w:p>
       <w:pPr>
-        <w:pStyle w:val="NoSpacing"/>
+        <w:pStyle w:val="Geenafstand"/>
       </w:pPr>
     </w:p>
     <w:p>
       <w:pPr>
-        <w:pStyle w:val="NoSpacing"/>
+        <w:pStyle w:val="Geenafstand"/>
       </w:pPr>
       <w:r>
         <w:t xml:space="preserve">Nieuwe gewerkte uren toevoegen en de volgende verplichte velden invullen: </w:t>
@@ -5395,7 +5386,7 @@
     </w:p>
     <w:p>
       <w:pPr>
-        <w:pStyle w:val="NoSpacing"/>
+        <w:pStyle w:val="Geenafstand"/>
         <w:numPr>
           <w:ilvl w:val="0"/>
           <w:numId w:val="2"/>
@@ -5407,7 +5398,7 @@
     </w:p>
     <w:p>
       <w:pPr>
-        <w:pStyle w:val="NoSpacing"/>
+        <w:pStyle w:val="Geenafstand"/>
         <w:numPr>
           <w:ilvl w:val="0"/>
           <w:numId w:val="2"/>
@@ -5422,7 +5413,7 @@
     </w:p>
     <w:p>
       <w:pPr>
-        <w:pStyle w:val="NoSpacing"/>
+        <w:pStyle w:val="Geenafstand"/>
         <w:numPr>
           <w:ilvl w:val="0"/>
           <w:numId w:val="2"/>
@@ -5437,7 +5428,7 @@
     </w:p>
     <w:p>
       <w:pPr>
-        <w:pStyle w:val="NoSpacing"/>
+        <w:pStyle w:val="Geenafstand"/>
         <w:numPr>
           <w:ilvl w:val="0"/>
           <w:numId w:val="2"/>
@@ -5449,7 +5440,7 @@
     </w:p>
     <w:p>
       <w:pPr>
-        <w:pStyle w:val="Heading1"/>
+        <w:pStyle w:val="Kop1"/>
       </w:pPr>
       <w:bookmarkStart w:id="5" w:name="_Toc429984963"/>
       <w:bookmarkStart w:id="6" w:name="_Toc474995936"/>
@@ -5461,14 +5452,14 @@
     </w:p>
     <w:p>
       <w:pPr>
-        <w:pStyle w:val="NoSpacing"/>
+        <w:pStyle w:val="Geenafstand"/>
       </w:pPr>
       <w:r>
         <w:t>Klant reageerde positief en had nog een kleine aanvulling. Samen zitten wij op een lijn van de ontwikkeling van het systeem.</w:t>
       </w:r>
     </w:p>
     <w:sectPr>
-      <w:footerReference w:type="default" r:id="rId8"/>
+      <w:footerReference w:type="default" r:id="rId9"/>
       <w:pgSz w:w="11906" w:h="16838"/>
       <w:pgMar w:top="1417" w:right="1417" w:bottom="1417" w:left="1417" w:header="708" w:footer="708" w:gutter="0"/>
       <w:pgNumType w:start="0"/>
@@ -5481,7 +5472,7 @@
 </file>
 
 <file path=word/endnotes.xml><?xml version="1.0" encoding="utf-8"?>
-<w:endnotes xmlns:wpc="http://schemas.microsoft.com/office/word/2010/wordprocessingCanvas" xmlns:mc="http://schemas.openxmlformats.org/markup-compatibility/2006" xmlns:o="urn:schemas-microsoft-com:office:office" xmlns:r="http://schemas.openxmlformats.org/officeDocument/2006/relationships" xmlns:m="http://schemas.openxmlformats.org/officeDocument/2006/math" xmlns:v="urn:schemas-microsoft-com:vml" xmlns:wp14="http://schemas.microsoft.com/office/word/2010/wordprocessingDrawing" xmlns:wp="http://schemas.openxmlformats.org/drawingml/2006/wordprocessingDrawing" xmlns:w10="urn:schemas-microsoft-com:office:word" xmlns:w="http://schemas.openxmlformats.org/wordprocessingml/2006/main" xmlns:w14="http://schemas.microsoft.com/office/word/2010/wordml" xmlns:w15="http://schemas.microsoft.com/office/word/2012/wordml" xmlns:wpg="http://schemas.microsoft.com/office/word/2010/wordprocessingGroup" xmlns:wpi="http://schemas.microsoft.com/office/word/2010/wordprocessingInk" xmlns:wne="http://schemas.microsoft.com/office/word/2006/wordml" xmlns:wps="http://schemas.microsoft.com/office/word/2010/wordprocessingShape" mc:Ignorable="w14 w15 wp14">
+<w:endnotes xmlns:wpc="http://schemas.microsoft.com/office/word/2010/wordprocessingCanvas" xmlns:mc="http://schemas.openxmlformats.org/markup-compatibility/2006" xmlns:o="urn:schemas-microsoft-com:office:office" xmlns:r="http://schemas.openxmlformats.org/officeDocument/2006/relationships" xmlns:m="http://schemas.openxmlformats.org/officeDocument/2006/math" xmlns:v="urn:schemas-microsoft-com:vml" xmlns:wp14="http://schemas.microsoft.com/office/word/2010/wordprocessingDrawing" xmlns:wp="http://schemas.openxmlformats.org/drawingml/2006/wordprocessingDrawing" xmlns:w10="urn:schemas-microsoft-com:office:word" xmlns:w="http://schemas.openxmlformats.org/wordprocessingml/2006/main" xmlns:w14="http://schemas.microsoft.com/office/word/2010/wordml" xmlns:wpg="http://schemas.microsoft.com/office/word/2010/wordprocessingGroup" xmlns:wpi="http://schemas.microsoft.com/office/word/2010/wordprocessingInk" xmlns:wne="http://schemas.microsoft.com/office/word/2006/wordml" xmlns:wps="http://schemas.microsoft.com/office/word/2010/wordprocessingShape" mc:Ignorable="w14 wp14">
   <w:endnote w:type="separator" w:id="-1">
     <w:p>
       <w:pPr>
@@ -5506,7 +5497,7 @@
 </file>
 
 <file path=word/footer1.xml><?xml version="1.0" encoding="utf-8"?>
-<w:ftr xmlns:wpc="http://schemas.microsoft.com/office/word/2010/wordprocessingCanvas" xmlns:mc="http://schemas.openxmlformats.org/markup-compatibility/2006" xmlns:o="urn:schemas-microsoft-com:office:office" xmlns:r="http://schemas.openxmlformats.org/officeDocument/2006/relationships" xmlns:m="http://schemas.openxmlformats.org/officeDocument/2006/math" xmlns:v="urn:schemas-microsoft-com:vml" xmlns:wp14="http://schemas.microsoft.com/office/word/2010/wordprocessingDrawing" xmlns:wp="http://schemas.openxmlformats.org/drawingml/2006/wordprocessingDrawing" xmlns:w10="urn:schemas-microsoft-com:office:word" xmlns:w="http://schemas.openxmlformats.org/wordprocessingml/2006/main" xmlns:w14="http://schemas.microsoft.com/office/word/2010/wordml" xmlns:w15="http://schemas.microsoft.com/office/word/2012/wordml" xmlns:wpg="http://schemas.microsoft.com/office/word/2010/wordprocessingGroup" xmlns:wpi="http://schemas.microsoft.com/office/word/2010/wordprocessingInk" xmlns:wne="http://schemas.microsoft.com/office/word/2006/wordml" xmlns:wps="http://schemas.microsoft.com/office/word/2010/wordprocessingShape" mc:Ignorable="w14 w15 wp14">
+<w:ftr xmlns:wpc="http://schemas.microsoft.com/office/word/2010/wordprocessingCanvas" xmlns:mc="http://schemas.openxmlformats.org/markup-compatibility/2006" xmlns:o="urn:schemas-microsoft-com:office:office" xmlns:r="http://schemas.openxmlformats.org/officeDocument/2006/relationships" xmlns:m="http://schemas.openxmlformats.org/officeDocument/2006/math" xmlns:v="urn:schemas-microsoft-com:vml" xmlns:wp14="http://schemas.microsoft.com/office/word/2010/wordprocessingDrawing" xmlns:wp="http://schemas.openxmlformats.org/drawingml/2006/wordprocessingDrawing" xmlns:w10="urn:schemas-microsoft-com:office:word" xmlns:w="http://schemas.openxmlformats.org/wordprocessingml/2006/main" xmlns:w14="http://schemas.microsoft.com/office/word/2010/wordml" xmlns:wpg="http://schemas.microsoft.com/office/word/2010/wordprocessingGroup" xmlns:wpi="http://schemas.microsoft.com/office/word/2010/wordprocessingInk" xmlns:wne="http://schemas.microsoft.com/office/word/2006/wordml" xmlns:wps="http://schemas.microsoft.com/office/word/2010/wordprocessingShape" mc:Ignorable="w14 wp14">
   <w:sdt>
     <w:sdtPr>
       <w:id w:val="969947126"/>
@@ -5529,7 +5520,7 @@
         <w:sdtContent>
           <w:p>
             <w:pPr>
-              <w:pStyle w:val="Footer"/>
+              <w:pStyle w:val="Voettekst"/>
               <w:jc w:val="right"/>
             </w:pPr>
             <w:r>
@@ -5629,14 +5620,14 @@
   </w:sdt>
   <w:p>
     <w:pPr>
-      <w:pStyle w:val="Footer"/>
+      <w:pStyle w:val="Voettekst"/>
     </w:pPr>
   </w:p>
 </w:ftr>
 </file>
 
 <file path=word/footnotes.xml><?xml version="1.0" encoding="utf-8"?>
-<w:footnotes xmlns:wpc="http://schemas.microsoft.com/office/word/2010/wordprocessingCanvas" xmlns:mc="http://schemas.openxmlformats.org/markup-compatibility/2006" xmlns:o="urn:schemas-microsoft-com:office:office" xmlns:r="http://schemas.openxmlformats.org/officeDocument/2006/relationships" xmlns:m="http://schemas.openxmlformats.org/officeDocument/2006/math" xmlns:v="urn:schemas-microsoft-com:vml" xmlns:wp14="http://schemas.microsoft.com/office/word/2010/wordprocessingDrawing" xmlns:wp="http://schemas.openxmlformats.org/drawingml/2006/wordprocessingDrawing" xmlns:w10="urn:schemas-microsoft-com:office:word" xmlns:w="http://schemas.openxmlformats.org/wordprocessingml/2006/main" xmlns:w14="http://schemas.microsoft.com/office/word/2010/wordml" xmlns:w15="http://schemas.microsoft.com/office/word/2012/wordml" xmlns:wpg="http://schemas.microsoft.com/office/word/2010/wordprocessingGroup" xmlns:wpi="http://schemas.microsoft.com/office/word/2010/wordprocessingInk" xmlns:wne="http://schemas.microsoft.com/office/word/2006/wordml" xmlns:wps="http://schemas.microsoft.com/office/word/2010/wordprocessingShape" mc:Ignorable="w14 w15 wp14">
+<w:footnotes xmlns:wpc="http://schemas.microsoft.com/office/word/2010/wordprocessingCanvas" xmlns:mc="http://schemas.openxmlformats.org/markup-compatibility/2006" xmlns:o="urn:schemas-microsoft-com:office:office" xmlns:r="http://schemas.openxmlformats.org/officeDocument/2006/relationships" xmlns:m="http://schemas.openxmlformats.org/officeDocument/2006/math" xmlns:v="urn:schemas-microsoft-com:vml" xmlns:wp14="http://schemas.microsoft.com/office/word/2010/wordprocessingDrawing" xmlns:wp="http://schemas.openxmlformats.org/drawingml/2006/wordprocessingDrawing" xmlns:w10="urn:schemas-microsoft-com:office:word" xmlns:w="http://schemas.openxmlformats.org/wordprocessingml/2006/main" xmlns:w14="http://schemas.microsoft.com/office/word/2010/wordml" xmlns:wpg="http://schemas.microsoft.com/office/word/2010/wordprocessingGroup" xmlns:wpi="http://schemas.microsoft.com/office/word/2010/wordprocessingInk" xmlns:wne="http://schemas.microsoft.com/office/word/2006/wordml" xmlns:wps="http://schemas.microsoft.com/office/word/2010/wordprocessingShape" mc:Ignorable="w14 wp14">
   <w:footnote w:type="separator" w:id="-1">
     <w:p>
       <w:pPr>
@@ -5661,8 +5652,8 @@
 </file>
 
 <file path=word/numbering.xml><?xml version="1.0" encoding="utf-8"?>
-<w:numbering xmlns:wpc="http://schemas.microsoft.com/office/word/2010/wordprocessingCanvas" xmlns:mc="http://schemas.openxmlformats.org/markup-compatibility/2006" xmlns:o="urn:schemas-microsoft-com:office:office" xmlns:r="http://schemas.openxmlformats.org/officeDocument/2006/relationships" xmlns:m="http://schemas.openxmlformats.org/officeDocument/2006/math" xmlns:v="urn:schemas-microsoft-com:vml" xmlns:wp14="http://schemas.microsoft.com/office/word/2010/wordprocessingDrawing" xmlns:wp="http://schemas.openxmlformats.org/drawingml/2006/wordprocessingDrawing" xmlns:w10="urn:schemas-microsoft-com:office:word" xmlns:w="http://schemas.openxmlformats.org/wordprocessingml/2006/main" xmlns:w14="http://schemas.microsoft.com/office/word/2010/wordml" xmlns:w15="http://schemas.microsoft.com/office/word/2012/wordml" xmlns:wpg="http://schemas.microsoft.com/office/word/2010/wordprocessingGroup" xmlns:wpi="http://schemas.microsoft.com/office/word/2010/wordprocessingInk" xmlns:wne="http://schemas.microsoft.com/office/word/2006/wordml" xmlns:wps="http://schemas.microsoft.com/office/word/2010/wordprocessingShape" mc:Ignorable="w14 w15 wp14">
-  <w:abstractNum w:abstractNumId="0" w15:restartNumberingAfterBreak="0">
+<w:numbering xmlns:wpc="http://schemas.microsoft.com/office/word/2010/wordprocessingCanvas" xmlns:mc="http://schemas.openxmlformats.org/markup-compatibility/2006" xmlns:o="urn:schemas-microsoft-com:office:office" xmlns:r="http://schemas.openxmlformats.org/officeDocument/2006/relationships" xmlns:m="http://schemas.openxmlformats.org/officeDocument/2006/math" xmlns:v="urn:schemas-microsoft-com:vml" xmlns:wp14="http://schemas.microsoft.com/office/word/2010/wordprocessingDrawing" xmlns:wp="http://schemas.openxmlformats.org/drawingml/2006/wordprocessingDrawing" xmlns:w10="urn:schemas-microsoft-com:office:word" xmlns:w="http://schemas.openxmlformats.org/wordprocessingml/2006/main" xmlns:w14="http://schemas.microsoft.com/office/word/2010/wordml" xmlns:wpg="http://schemas.microsoft.com/office/word/2010/wordprocessingGroup" xmlns:wpi="http://schemas.microsoft.com/office/word/2010/wordprocessingInk" xmlns:wne="http://schemas.microsoft.com/office/word/2006/wordml" xmlns:wps="http://schemas.microsoft.com/office/word/2010/wordprocessingShape" mc:Ignorable="w14 wp14">
+  <w:abstractNum w:abstractNumId="0">
     <w:nsid w:val="3CE84600"/>
     <w:multiLevelType w:val="hybridMultilevel"/>
     <w:tmpl w:val="5FC6BAFC"/>
@@ -5775,7 +5766,7 @@
       </w:rPr>
     </w:lvl>
   </w:abstractNum>
-  <w:abstractNum w:abstractNumId="1" w15:restartNumberingAfterBreak="0">
+  <w:abstractNum w:abstractNumId="1">
     <w:nsid w:val="3F9F71A3"/>
     <w:multiLevelType w:val="hybridMultilevel"/>
     <w:tmpl w:val="72C68126"/>
@@ -5897,7 +5888,7 @@
 </file>
 
 <file path=word/styles.xml><?xml version="1.0" encoding="utf-8"?>
-<w:styles xmlns:mc="http://schemas.openxmlformats.org/markup-compatibility/2006" xmlns:r="http://schemas.openxmlformats.org/officeDocument/2006/relationships" xmlns:w="http://schemas.openxmlformats.org/wordprocessingml/2006/main" xmlns:w14="http://schemas.microsoft.com/office/word/2010/wordml" xmlns:w15="http://schemas.microsoft.com/office/word/2012/wordml" mc:Ignorable="w14 w15">
+<w:styles xmlns:mc="http://schemas.openxmlformats.org/markup-compatibility/2006" xmlns:r="http://schemas.openxmlformats.org/officeDocument/2006/relationships" xmlns:w="http://schemas.openxmlformats.org/wordprocessingml/2006/main" xmlns:w14="http://schemas.microsoft.com/office/word/2010/wordml" mc:Ignorable="w14">
   <w:docDefaults>
     <w:rPrDefault>
       <w:rPr>
@@ -5913,388 +5904,154 @@
       </w:pPr>
     </w:pPrDefault>
   </w:docDefaults>
-  <w:latentStyles w:defLockedState="0" w:defUIPriority="99" w:defSemiHidden="0" w:defUnhideWhenUsed="0" w:defQFormat="0" w:count="371">
-    <w:lsdException w:name="Normal" w:uiPriority="0" w:qFormat="1"/>
-    <w:lsdException w:name="heading 1" w:uiPriority="9" w:qFormat="1"/>
-    <w:lsdException w:name="heading 2" w:semiHidden="1" w:uiPriority="9" w:unhideWhenUsed="1" w:qFormat="1"/>
-    <w:lsdException w:name="heading 3" w:semiHidden="1" w:uiPriority="9" w:unhideWhenUsed="1" w:qFormat="1"/>
-    <w:lsdException w:name="heading 4" w:semiHidden="1" w:uiPriority="9" w:unhideWhenUsed="1" w:qFormat="1"/>
-    <w:lsdException w:name="heading 5" w:semiHidden="1" w:uiPriority="9" w:unhideWhenUsed="1" w:qFormat="1"/>
-    <w:lsdException w:name="heading 6" w:semiHidden="1" w:uiPriority="9" w:unhideWhenUsed="1" w:qFormat="1"/>
-    <w:lsdException w:name="heading 7" w:semiHidden="1" w:uiPriority="9" w:unhideWhenUsed="1" w:qFormat="1"/>
-    <w:lsdException w:name="heading 8" w:semiHidden="1" w:uiPriority="9" w:unhideWhenUsed="1" w:qFormat="1"/>
-    <w:lsdException w:name="heading 9" w:semiHidden="1" w:uiPriority="9" w:unhideWhenUsed="1" w:qFormat="1"/>
-    <w:lsdException w:name="index 1" w:semiHidden="1" w:unhideWhenUsed="1"/>
-    <w:lsdException w:name="index 2" w:semiHidden="1" w:unhideWhenUsed="1"/>
-    <w:lsdException w:name="index 3" w:semiHidden="1" w:unhideWhenUsed="1"/>
-    <w:lsdException w:name="index 4" w:semiHidden="1" w:unhideWhenUsed="1"/>
-    <w:lsdException w:name="index 5" w:semiHidden="1" w:unhideWhenUsed="1"/>
-    <w:lsdException w:name="index 6" w:semiHidden="1" w:unhideWhenUsed="1"/>
-    <w:lsdException w:name="index 7" w:semiHidden="1" w:unhideWhenUsed="1"/>
-    <w:lsdException w:name="index 8" w:semiHidden="1" w:unhideWhenUsed="1"/>
-    <w:lsdException w:name="index 9" w:semiHidden="1" w:unhideWhenUsed="1"/>
-    <w:lsdException w:name="toc 1" w:semiHidden="1" w:uiPriority="39" w:unhideWhenUsed="1"/>
-    <w:lsdException w:name="toc 2" w:semiHidden="1" w:uiPriority="39" w:unhideWhenUsed="1"/>
-    <w:lsdException w:name="toc 3" w:semiHidden="1" w:uiPriority="39" w:unhideWhenUsed="1"/>
-    <w:lsdException w:name="toc 4" w:semiHidden="1" w:uiPriority="39" w:unhideWhenUsed="1"/>
-    <w:lsdException w:name="toc 5" w:semiHidden="1" w:uiPriority="39" w:unhideWhenUsed="1"/>
-    <w:lsdException w:name="toc 6" w:semiHidden="1" w:uiPriority="39" w:unhideWhenUsed="1"/>
-    <w:lsdException w:name="toc 7" w:semiHidden="1" w:uiPriority="39" w:unhideWhenUsed="1"/>
-    <w:lsdException w:name="toc 8" w:semiHidden="1" w:uiPriority="39" w:unhideWhenUsed="1"/>
-    <w:lsdException w:name="toc 9" w:semiHidden="1" w:uiPriority="39" w:unhideWhenUsed="1"/>
-    <w:lsdException w:name="Normal Indent" w:semiHidden="1" w:unhideWhenUsed="1"/>
-    <w:lsdException w:name="footnote text" w:semiHidden="1" w:unhideWhenUsed="1"/>
-    <w:lsdException w:name="annotation text" w:semiHidden="1" w:unhideWhenUsed="1"/>
-    <w:lsdException w:name="header" w:semiHidden="1" w:unhideWhenUsed="1"/>
-    <w:lsdException w:name="footer" w:semiHidden="1" w:unhideWhenUsed="1"/>
-    <w:lsdException w:name="index heading" w:semiHidden="1" w:unhideWhenUsed="1"/>
-    <w:lsdException w:name="caption" w:semiHidden="1" w:uiPriority="35" w:unhideWhenUsed="1" w:qFormat="1"/>
-    <w:lsdException w:name="table of figures" w:semiHidden="1" w:unhideWhenUsed="1"/>
-    <w:lsdException w:name="envelope address" w:semiHidden="1" w:unhideWhenUsed="1"/>
-    <w:lsdException w:name="envelope return" w:semiHidden="1" w:unhideWhenUsed="1"/>
-    <w:lsdException w:name="footnote reference" w:semiHidden="1" w:unhideWhenUsed="1"/>
-    <w:lsdException w:name="annotation reference" w:semiHidden="1" w:unhideWhenUsed="1"/>
-    <w:lsdException w:name="line number" w:semiHidden="1" w:unhideWhenUsed="1"/>
-    <w:lsdException w:name="page number" w:semiHidden="1" w:unhideWhenUsed="1"/>
-    <w:lsdException w:name="endnote reference" w:semiHidden="1" w:unhideWhenUsed="1"/>
-    <w:lsdException w:name="endnote text" w:semiHidden="1" w:unhideWhenUsed="1"/>
-    <w:lsdException w:name="table of authorities" w:semiHidden="1" w:unhideWhenUsed="1"/>
-    <w:lsdException w:name="macro" w:semiHidden="1" w:unhideWhenUsed="1"/>
-    <w:lsdException w:name="toa heading" w:semiHidden="1" w:unhideWhenUsed="1"/>
-    <w:lsdException w:name="List" w:semiHidden="1" w:unhideWhenUsed="1"/>
-    <w:lsdException w:name="List Bullet" w:semiHidden="1" w:unhideWhenUsed="1"/>
-    <w:lsdException w:name="List Number" w:semiHidden="1" w:unhideWhenUsed="1"/>
-    <w:lsdException w:name="List 2" w:semiHidden="1" w:unhideWhenUsed="1"/>
-    <w:lsdException w:name="List 3" w:semiHidden="1" w:unhideWhenUsed="1"/>
-    <w:lsdException w:name="List 4" w:semiHidden="1" w:unhideWhenUsed="1"/>
-    <w:lsdException w:name="List 5" w:semiHidden="1" w:unhideWhenUsed="1"/>
-    <w:lsdException w:name="List Bullet 2" w:semiHidden="1" w:unhideWhenUsed="1"/>
-    <w:lsdException w:name="List Bullet 3" w:semiHidden="1" w:unhideWhenUsed="1"/>
-    <w:lsdException w:name="List Bullet 4" w:semiHidden="1" w:unhideWhenUsed="1"/>
-    <w:lsdException w:name="List Bullet 5" w:semiHidden="1" w:unhideWhenUsed="1"/>
-    <w:lsdException w:name="List Number 2" w:semiHidden="1" w:unhideWhenUsed="1"/>
-    <w:lsdException w:name="List Number 3" w:semiHidden="1" w:unhideWhenUsed="1"/>
-    <w:lsdException w:name="List Number 4" w:semiHidden="1" w:unhideWhenUsed="1"/>
-    <w:lsdException w:name="List Number 5" w:semiHidden="1" w:unhideWhenUsed="1"/>
-    <w:lsdException w:name="Title" w:uiPriority="10" w:qFormat="1"/>
-    <w:lsdException w:name="Closing" w:semiHidden="1" w:unhideWhenUsed="1"/>
-    <w:lsdException w:name="Signature" w:semiHidden="1" w:unhideWhenUsed="1"/>
-    <w:lsdException w:name="Default Paragraph Font" w:semiHidden="1" w:uiPriority="1" w:unhideWhenUsed="1"/>
-    <w:lsdException w:name="Body Text" w:semiHidden="1" w:unhideWhenUsed="1"/>
-    <w:lsdException w:name="Body Text Indent" w:semiHidden="1" w:unhideWhenUsed="1"/>
-    <w:lsdException w:name="List Continue" w:semiHidden="1" w:unhideWhenUsed="1"/>
-    <w:lsdException w:name="List Continue 2" w:semiHidden="1" w:unhideWhenUsed="1"/>
-    <w:lsdException w:name="List Continue 3" w:semiHidden="1" w:unhideWhenUsed="1"/>
-    <w:lsdException w:name="List Continue 4" w:semiHidden="1" w:unhideWhenUsed="1"/>
-    <w:lsdException w:name="List Continue 5" w:semiHidden="1" w:unhideWhenUsed="1"/>
-    <w:lsdException w:name="Message Header" w:semiHidden="1" w:unhideWhenUsed="1"/>
-    <w:lsdException w:name="Subtitle" w:uiPriority="11" w:qFormat="1"/>
-    <w:lsdException w:name="Salutation" w:semiHidden="1" w:unhideWhenUsed="1"/>
-    <w:lsdException w:name="Date" w:semiHidden="1" w:unhideWhenUsed="1"/>
-    <w:lsdException w:name="Body Text First Indent" w:semiHidden="1" w:unhideWhenUsed="1"/>
-    <w:lsdException w:name="Body Text First Indent 2" w:semiHidden="1" w:unhideWhenUsed="1"/>
-    <w:lsdException w:name="Note Heading" w:semiHidden="1" w:unhideWhenUsed="1"/>
-    <w:lsdException w:name="Body Text 2" w:semiHidden="1" w:unhideWhenUsed="1"/>
-    <w:lsdException w:name="Body Text 3" w:semiHidden="1" w:unhideWhenUsed="1"/>
-    <w:lsdException w:name="Body Text Indent 2" w:semiHidden="1" w:unhideWhenUsed="1"/>
-    <w:lsdException w:name="Body Text Indent 3" w:semiHidden="1" w:unhideWhenUsed="1"/>
-    <w:lsdException w:name="Block Text" w:semiHidden="1" w:unhideWhenUsed="1"/>
-    <w:lsdException w:name="Hyperlink" w:semiHidden="1" w:unhideWhenUsed="1"/>
-    <w:lsdException w:name="FollowedHyperlink" w:semiHidden="1" w:unhideWhenUsed="1"/>
-    <w:lsdException w:name="Strong" w:uiPriority="22" w:qFormat="1"/>
-    <w:lsdException w:name="Emphasis" w:uiPriority="20" w:qFormat="1"/>
-    <w:lsdException w:name="Document Map" w:semiHidden="1" w:unhideWhenUsed="1"/>
-    <w:lsdException w:name="Plain Text" w:semiHidden="1" w:unhideWhenUsed="1"/>
-    <w:lsdException w:name="E-mail Signature" w:semiHidden="1" w:unhideWhenUsed="1"/>
-    <w:lsdException w:name="HTML Top of Form" w:semiHidden="1" w:unhideWhenUsed="1"/>
-    <w:lsdException w:name="HTML Bottom of Form" w:semiHidden="1" w:unhideWhenUsed="1"/>
-    <w:lsdException w:name="Normal (Web)" w:semiHidden="1" w:unhideWhenUsed="1"/>
-    <w:lsdException w:name="HTML Acronym" w:semiHidden="1" w:unhideWhenUsed="1"/>
-    <w:lsdException w:name="HTML Address" w:semiHidden="1" w:unhideWhenUsed="1"/>
-    <w:lsdException w:name="HTML Cite" w:semiHidden="1" w:unhideWhenUsed="1"/>
-    <w:lsdException w:name="HTML Code" w:semiHidden="1" w:unhideWhenUsed="1"/>
-    <w:lsdException w:name="HTML Definition" w:semiHidden="1" w:unhideWhenUsed="1"/>
-    <w:lsdException w:name="HTML Keyboard" w:semiHidden="1" w:unhideWhenUsed="1"/>
-    <w:lsdException w:name="HTML Preformatted" w:semiHidden="1" w:unhideWhenUsed="1"/>
-    <w:lsdException w:name="HTML Sample" w:semiHidden="1" w:unhideWhenUsed="1"/>
-    <w:lsdException w:name="HTML Typewriter" w:semiHidden="1" w:unhideWhenUsed="1"/>
-    <w:lsdException w:name="HTML Variable" w:semiHidden="1" w:unhideWhenUsed="1"/>
-    <w:lsdException w:name="Normal Table" w:semiHidden="1" w:unhideWhenUsed="1"/>
-    <w:lsdException w:name="annotation subject" w:semiHidden="1" w:unhideWhenUsed="1"/>
-    <w:lsdException w:name="No List" w:semiHidden="1" w:unhideWhenUsed="1"/>
-    <w:lsdException w:name="Outline List 1" w:semiHidden="1" w:unhideWhenUsed="1"/>
-    <w:lsdException w:name="Outline List 2" w:semiHidden="1" w:unhideWhenUsed="1"/>
-    <w:lsdException w:name="Outline List 3" w:semiHidden="1" w:unhideWhenUsed="1"/>
-    <w:lsdException w:name="Table Simple 1" w:semiHidden="1" w:unhideWhenUsed="1"/>
-    <w:lsdException w:name="Table Simple 2" w:semiHidden="1" w:unhideWhenUsed="1"/>
-    <w:lsdException w:name="Table Simple 3" w:semiHidden="1" w:unhideWhenUsed="1"/>
-    <w:lsdException w:name="Table Classic 1" w:semiHidden="1" w:unhideWhenUsed="1"/>
-    <w:lsdException w:name="Table Classic 2" w:semiHidden="1" w:unhideWhenUsed="1"/>
-    <w:lsdException w:name="Table Classic 3" w:semiHidden="1" w:unhideWhenUsed="1"/>
-    <w:lsdException w:name="Table Classic 4" w:semiHidden="1" w:unhideWhenUsed="1"/>
-    <w:lsdException w:name="Table Colorful 1" w:semiHidden="1" w:unhideWhenUsed="1"/>
-    <w:lsdException w:name="Table Colorful 2" w:semiHidden="1" w:unhideWhenUsed="1"/>
-    <w:lsdException w:name="Table Colorful 3" w:semiHidden="1" w:unhideWhenUsed="1"/>
-    <w:lsdException w:name="Table Columns 1" w:semiHidden="1" w:unhideWhenUsed="1"/>
-    <w:lsdException w:name="Table Columns 2" w:semiHidden="1" w:unhideWhenUsed="1"/>
-    <w:lsdException w:name="Table Columns 3" w:semiHidden="1" w:unhideWhenUsed="1"/>
-    <w:lsdException w:name="Table Columns 4" w:semiHidden="1" w:unhideWhenUsed="1"/>
-    <w:lsdException w:name="Table Columns 5" w:semiHidden="1" w:unhideWhenUsed="1"/>
-    <w:lsdException w:name="Table Grid 1" w:semiHidden="1" w:unhideWhenUsed="1"/>
-    <w:lsdException w:name="Table Grid 2" w:semiHidden="1" w:unhideWhenUsed="1"/>
-    <w:lsdException w:name="Table Grid 3" w:semiHidden="1" w:unhideWhenUsed="1"/>
-    <w:lsdException w:name="Table Grid 4" w:semiHidden="1" w:unhideWhenUsed="1"/>
-    <w:lsdException w:name="Table Grid 5" w:semiHidden="1" w:unhideWhenUsed="1"/>
-    <w:lsdException w:name="Table Grid 6" w:semiHidden="1" w:unhideWhenUsed="1"/>
-    <w:lsdException w:name="Table Grid 7" w:semiHidden="1" w:unhideWhenUsed="1"/>
-    <w:lsdException w:name="Table Grid 8" w:semiHidden="1" w:unhideWhenUsed="1"/>
-    <w:lsdException w:name="Table List 1" w:semiHidden="1" w:unhideWhenUsed="1"/>
-    <w:lsdException w:name="Table List 2" w:semiHidden="1" w:unhideWhenUsed="1"/>
-    <w:lsdException w:name="Table List 3" w:semiHidden="1" w:unhideWhenUsed="1"/>
-    <w:lsdException w:name="Table List 4" w:semiHidden="1" w:unhideWhenUsed="1"/>
-    <w:lsdException w:name="Table List 5" w:semiHidden="1" w:unhideWhenUsed="1"/>
-    <w:lsdException w:name="Table List 6" w:semiHidden="1" w:unhideWhenUsed="1"/>
-    <w:lsdException w:name="Table List 7" w:semiHidden="1" w:unhideWhenUsed="1"/>
-    <w:lsdException w:name="Table List 8" w:semiHidden="1" w:unhideWhenUsed="1"/>
-    <w:lsdException w:name="Table 3D effects 1" w:semiHidden="1" w:unhideWhenUsed="1"/>
-    <w:lsdException w:name="Table 3D effects 2" w:semiHidden="1" w:unhideWhenUsed="1"/>
-    <w:lsdException w:name="Table 3D effects 3" w:semiHidden="1" w:unhideWhenUsed="1"/>
-    <w:lsdException w:name="Table Contemporary" w:semiHidden="1" w:unhideWhenUsed="1"/>
-    <w:lsdException w:name="Table Elegant" w:semiHidden="1" w:unhideWhenUsed="1"/>
-    <w:lsdException w:name="Table Professional" w:semiHidden="1" w:unhideWhenUsed="1"/>
-    <w:lsdException w:name="Table Subtle 1" w:semiHidden="1" w:unhideWhenUsed="1"/>
-    <w:lsdException w:name="Table Subtle 2" w:semiHidden="1" w:unhideWhenUsed="1"/>
-    <w:lsdException w:name="Table Web 1" w:semiHidden="1" w:unhideWhenUsed="1"/>
-    <w:lsdException w:name="Table Web 2" w:semiHidden="1" w:unhideWhenUsed="1"/>
-    <w:lsdException w:name="Table Web 3" w:semiHidden="1" w:unhideWhenUsed="1"/>
-    <w:lsdException w:name="Balloon Text" w:semiHidden="1" w:unhideWhenUsed="1"/>
-    <w:lsdException w:name="Table Grid" w:uiPriority="39"/>
-    <w:lsdException w:name="Table Theme" w:semiHidden="1" w:unhideWhenUsed="1"/>
-    <w:lsdException w:name="Placeholder Text" w:semiHidden="1"/>
-    <w:lsdException w:name="No Spacing" w:uiPriority="1" w:qFormat="1"/>
-    <w:lsdException w:name="Light Shading" w:uiPriority="60"/>
-    <w:lsdException w:name="Light List" w:uiPriority="61"/>
-    <w:lsdException w:name="Light Grid" w:uiPriority="62"/>
-    <w:lsdException w:name="Medium Shading 1" w:uiPriority="63"/>
-    <w:lsdException w:name="Medium Shading 2" w:uiPriority="64"/>
-    <w:lsdException w:name="Medium List 1" w:uiPriority="65"/>
-    <w:lsdException w:name="Medium List 2" w:uiPriority="66"/>
-    <w:lsdException w:name="Medium Grid 1" w:uiPriority="67"/>
-    <w:lsdException w:name="Medium Grid 2" w:uiPriority="68"/>
-    <w:lsdException w:name="Medium Grid 3" w:uiPriority="69"/>
-    <w:lsdException w:name="Dark List" w:uiPriority="70"/>
-    <w:lsdException w:name="Colorful Shading" w:uiPriority="71"/>
-    <w:lsdException w:name="Colorful List" w:uiPriority="72"/>
-    <w:lsdException w:name="Colorful Grid" w:uiPriority="73"/>
-    <w:lsdException w:name="Light Shading Accent 1" w:uiPriority="60"/>
-    <w:lsdException w:name="Light List Accent 1" w:uiPriority="61"/>
-    <w:lsdException w:name="Light Grid Accent 1" w:uiPriority="62"/>
-    <w:lsdException w:name="Medium Shading 1 Accent 1" w:uiPriority="63"/>
-    <w:lsdException w:name="Medium Shading 2 Accent 1" w:uiPriority="64"/>
-    <w:lsdException w:name="Medium List 1 Accent 1" w:uiPriority="65"/>
-    <w:lsdException w:name="Revision" w:semiHidden="1"/>
-    <w:lsdException w:name="List Paragraph" w:uiPriority="34" w:qFormat="1"/>
-    <w:lsdException w:name="Quote" w:uiPriority="29" w:qFormat="1"/>
-    <w:lsdException w:name="Intense Quote" w:uiPriority="30" w:qFormat="1"/>
-    <w:lsdException w:name="Medium List 2 Accent 1" w:uiPriority="66"/>
-    <w:lsdException w:name="Medium Grid 1 Accent 1" w:uiPriority="67"/>
-    <w:lsdException w:name="Medium Grid 2 Accent 1" w:uiPriority="68"/>
-    <w:lsdException w:name="Medium Grid 3 Accent 1" w:uiPriority="69"/>
-    <w:lsdException w:name="Dark List Accent 1" w:uiPriority="70"/>
-    <w:lsdException w:name="Colorful Shading Accent 1" w:uiPriority="71"/>
-    <w:lsdException w:name="Colorful List Accent 1" w:uiPriority="72"/>
-    <w:lsdException w:name="Colorful Grid Accent 1" w:uiPriority="73"/>
-    <w:lsdException w:name="Light Shading Accent 2" w:uiPriority="60"/>
-    <w:lsdException w:name="Light List Accent 2" w:uiPriority="61"/>
-    <w:lsdException w:name="Light Grid Accent 2" w:uiPriority="62"/>
-    <w:lsdException w:name="Medium Shading 1 Accent 2" w:uiPriority="63"/>
-    <w:lsdException w:name="Medium Shading 2 Accent 2" w:uiPriority="64"/>
-    <w:lsdException w:name="Medium List 1 Accent 2" w:uiPriority="65"/>
-    <w:lsdException w:name="Medium List 2 Accent 2" w:uiPriority="66"/>
-    <w:lsdException w:name="Medium Grid 1 Accent 2" w:uiPriority="67"/>
-    <w:lsdException w:name="Medium Grid 2 Accent 2" w:uiPriority="68"/>
-    <w:lsdException w:name="Medium Grid 3 Accent 2" w:uiPriority="69"/>
-    <w:lsdException w:name="Dark List Accent 2" w:uiPriority="70"/>
-    <w:lsdException w:name="Colorful Shading Accent 2" w:uiPriority="71"/>
-    <w:lsdException w:name="Colorful List Accent 2" w:uiPriority="72"/>
-    <w:lsdException w:name="Colorful Grid Accent 2" w:uiPriority="73"/>
-    <w:lsdException w:name="Light Shading Accent 3" w:uiPriority="60"/>
-    <w:lsdException w:name="Light List Accent 3" w:uiPriority="61"/>
-    <w:lsdException w:name="Light Grid Accent 3" w:uiPriority="62"/>
-    <w:lsdException w:name="Medium Shading 1 Accent 3" w:uiPriority="63"/>
-    <w:lsdException w:name="Medium Shading 2 Accent 3" w:uiPriority="64"/>
-    <w:lsdException w:name="Medium List 1 Accent 3" w:uiPriority="65"/>
-    <w:lsdException w:name="Medium List 2 Accent 3" w:uiPriority="66"/>
-    <w:lsdException w:name="Medium Grid 1 Accent 3" w:uiPriority="67"/>
-    <w:lsdException w:name="Medium Grid 2 Accent 3" w:uiPriority="68"/>
-    <w:lsdException w:name="Medium Grid 3 Accent 3" w:uiPriority="69"/>
-    <w:lsdException w:name="Dark List Accent 3" w:uiPriority="70"/>
-    <w:lsdException w:name="Colorful Shading Accent 3" w:uiPriority="71"/>
-    <w:lsdException w:name="Colorful List Accent 3" w:uiPriority="72"/>
-    <w:lsdException w:name="Colorful Grid Accent 3" w:uiPriority="73"/>
-    <w:lsdException w:name="Light Shading Accent 4" w:uiPriority="60"/>
-    <w:lsdException w:name="Light List Accent 4" w:uiPriority="61"/>
-    <w:lsdException w:name="Light Grid Accent 4" w:uiPriority="62"/>
-    <w:lsdException w:name="Medium Shading 1 Accent 4" w:uiPriority="63"/>
-    <w:lsdException w:name="Medium Shading 2 Accent 4" w:uiPriority="64"/>
-    <w:lsdException w:name="Medium List 1 Accent 4" w:uiPriority="65"/>
-    <w:lsdException w:name="Medium List 2 Accent 4" w:uiPriority="66"/>
-    <w:lsdException w:name="Medium Grid 1 Accent 4" w:uiPriority="67"/>
-    <w:lsdException w:name="Medium Grid 2 Accent 4" w:uiPriority="68"/>
-    <w:lsdException w:name="Medium Grid 3 Accent 4" w:uiPriority="69"/>
-    <w:lsdException w:name="Dark List Accent 4" w:uiPriority="70"/>
-    <w:lsdException w:name="Colorful Shading Accent 4" w:uiPriority="71"/>
-    <w:lsdException w:name="Colorful List Accent 4" w:uiPriority="72"/>
-    <w:lsdException w:name="Colorful Grid Accent 4" w:uiPriority="73"/>
-    <w:lsdException w:name="Light Shading Accent 5" w:uiPriority="60"/>
-    <w:lsdException w:name="Light List Accent 5" w:uiPriority="61"/>
-    <w:lsdException w:name="Light Grid Accent 5" w:uiPriority="62"/>
-    <w:lsdException w:name="Medium Shading 1 Accent 5" w:uiPriority="63"/>
-    <w:lsdException w:name="Medium Shading 2 Accent 5" w:uiPriority="64"/>
-    <w:lsdException w:name="Medium List 1 Accent 5" w:uiPriority="65"/>
-    <w:lsdException w:name="Medium List 2 Accent 5" w:uiPriority="66"/>
-    <w:lsdException w:name="Medium Grid 1 Accent 5" w:uiPriority="67"/>
-    <w:lsdException w:name="Medium Grid 2 Accent 5" w:uiPriority="68"/>
-    <w:lsdException w:name="Medium Grid 3 Accent 5" w:uiPriority="69"/>
-    <w:lsdException w:name="Dark List Accent 5" w:uiPriority="70"/>
-    <w:lsdException w:name="Colorful Shading Accent 5" w:uiPriority="71"/>
-    <w:lsdException w:name="Colorful List Accent 5" w:uiPriority="72"/>
-    <w:lsdException w:name="Colorful Grid Accent 5" w:uiPriority="73"/>
-    <w:lsdException w:name="Light Shading Accent 6" w:uiPriority="60"/>
-    <w:lsdException w:name="Light List Accent 6" w:uiPriority="61"/>
-    <w:lsdException w:name="Light Grid Accent 6" w:uiPriority="62"/>
-    <w:lsdException w:name="Medium Shading 1 Accent 6" w:uiPriority="63"/>
-    <w:lsdException w:name="Medium Shading 2 Accent 6" w:uiPriority="64"/>
-    <w:lsdException w:name="Medium List 1 Accent 6" w:uiPriority="65"/>
-    <w:lsdException w:name="Medium List 2 Accent 6" w:uiPriority="66"/>
-    <w:lsdException w:name="Medium Grid 1 Accent 6" w:uiPriority="67"/>
-    <w:lsdException w:name="Medium Grid 2 Accent 6" w:uiPriority="68"/>
-    <w:lsdException w:name="Medium Grid 3 Accent 6" w:uiPriority="69"/>
-    <w:lsdException w:name="Dark List Accent 6" w:uiPriority="70"/>
-    <w:lsdException w:name="Colorful Shading Accent 6" w:uiPriority="71"/>
-    <w:lsdException w:name="Colorful List Accent 6" w:uiPriority="72"/>
-    <w:lsdException w:name="Colorful Grid Accent 6" w:uiPriority="73"/>
-    <w:lsdException w:name="Subtle Emphasis" w:uiPriority="19" w:qFormat="1"/>
-    <w:lsdException w:name="Intense Emphasis" w:uiPriority="21" w:qFormat="1"/>
-    <w:lsdException w:name="Subtle Reference" w:uiPriority="31" w:qFormat="1"/>
-    <w:lsdException w:name="Intense Reference" w:uiPriority="32" w:qFormat="1"/>
-    <w:lsdException w:name="Book Title" w:uiPriority="33" w:qFormat="1"/>
-    <w:lsdException w:name="Bibliography" w:semiHidden="1" w:uiPriority="37" w:unhideWhenUsed="1"/>
-    <w:lsdException w:name="TOC Heading" w:semiHidden="1" w:uiPriority="39" w:unhideWhenUsed="1" w:qFormat="1"/>
-    <w:lsdException w:name="Plain Table 1" w:uiPriority="41"/>
-    <w:lsdException w:name="Plain Table 2" w:uiPriority="42"/>
-    <w:lsdException w:name="Plain Table 3" w:uiPriority="43"/>
-    <w:lsdException w:name="Plain Table 4" w:uiPriority="44"/>
-    <w:lsdException w:name="Plain Table 5" w:uiPriority="45"/>
-    <w:lsdException w:name="Grid Table Light" w:uiPriority="40"/>
-    <w:lsdException w:name="Grid Table 1 Light" w:uiPriority="46"/>
-    <w:lsdException w:name="Grid Table 2" w:uiPriority="47"/>
-    <w:lsdException w:name="Grid Table 3" w:uiPriority="48"/>
-    <w:lsdException w:name="Grid Table 4" w:uiPriority="49"/>
-    <w:lsdException w:name="Grid Table 5 Dark" w:uiPriority="50"/>
-    <w:lsdException w:name="Grid Table 6 Colorful" w:uiPriority="51"/>
-    <w:lsdException w:name="Grid Table 7 Colorful" w:uiPriority="52"/>
-    <w:lsdException w:name="Grid Table 1 Light Accent 1" w:uiPriority="46"/>
-    <w:lsdException w:name="Grid Table 2 Accent 1" w:uiPriority="47"/>
-    <w:lsdException w:name="Grid Table 3 Accent 1" w:uiPriority="48"/>
-    <w:lsdException w:name="Grid Table 4 Accent 1" w:uiPriority="49"/>
-    <w:lsdException w:name="Grid Table 5 Dark Accent 1" w:uiPriority="50"/>
-    <w:lsdException w:name="Grid Table 6 Colorful Accent 1" w:uiPriority="51"/>
-    <w:lsdException w:name="Grid Table 7 Colorful Accent 1" w:uiPriority="52"/>
-    <w:lsdException w:name="Grid Table 1 Light Accent 2" w:uiPriority="46"/>
-    <w:lsdException w:name="Grid Table 2 Accent 2" w:uiPriority="47"/>
-    <w:lsdException w:name="Grid Table 3 Accent 2" w:uiPriority="48"/>
-    <w:lsdException w:name="Grid Table 4 Accent 2" w:uiPriority="49"/>
-    <w:lsdException w:name="Grid Table 5 Dark Accent 2" w:uiPriority="50"/>
-    <w:lsdException w:name="Grid Table 6 Colorful Accent 2" w:uiPriority="51"/>
-    <w:lsdException w:name="Grid Table 7 Colorful Accent 2" w:uiPriority="52"/>
-    <w:lsdException w:name="Grid Table 1 Light Accent 3" w:uiPriority="46"/>
-    <w:lsdException w:name="Grid Table 2 Accent 3" w:uiPriority="47"/>
-    <w:lsdException w:name="Grid Table 3 Accent 3" w:uiPriority="48"/>
-    <w:lsdException w:name="Grid Table 4 Accent 3" w:uiPriority="49"/>
-    <w:lsdException w:name="Grid Table 5 Dark Accent 3" w:uiPriority="50"/>
-    <w:lsdException w:name="Grid Table 6 Colorful Accent 3" w:uiPriority="51"/>
-    <w:lsdException w:name="Grid Table 7 Colorful Accent 3" w:uiPriority="52"/>
-    <w:lsdException w:name="Grid Table 1 Light Accent 4" w:uiPriority="46"/>
-    <w:lsdException w:name="Grid Table 2 Accent 4" w:uiPriority="47"/>
-    <w:lsdException w:name="Grid Table 3 Accent 4" w:uiPriority="48"/>
-    <w:lsdException w:name="Grid Table 4 Accent 4" w:uiPriority="49"/>
-    <w:lsdException w:name="Grid Table 5 Dark Accent 4" w:uiPriority="50"/>
-    <w:lsdException w:name="Grid Table 6 Colorful Accent 4" w:uiPriority="51"/>
-    <w:lsdException w:name="Grid Table 7 Colorful Accent 4" w:uiPriority="52"/>
-    <w:lsdException w:name="Grid Table 1 Light Accent 5" w:uiPriority="46"/>
-    <w:lsdException w:name="Grid Table 2 Accent 5" w:uiPriority="47"/>
-    <w:lsdException w:name="Grid Table 3 Accent 5" w:uiPriority="48"/>
-    <w:lsdException w:name="Grid Table 4 Accent 5" w:uiPriority="49"/>
-    <w:lsdException w:name="Grid Table 5 Dark Accent 5" w:uiPriority="50"/>
-    <w:lsdException w:name="Grid Table 6 Colorful Accent 5" w:uiPriority="51"/>
-    <w:lsdException w:name="Grid Table 7 Colorful Accent 5" w:uiPriority="52"/>
-    <w:lsdException w:name="Grid Table 1 Light Accent 6" w:uiPriority="46"/>
-    <w:lsdException w:name="Grid Table 2 Accent 6" w:uiPriority="47"/>
-    <w:lsdException w:name="Grid Table 3 Accent 6" w:uiPriority="48"/>
-    <w:lsdException w:name="Grid Table 4 Accent 6" w:uiPriority="49"/>
-    <w:lsdException w:name="Grid Table 5 Dark Accent 6" w:uiPriority="50"/>
-    <w:lsdException w:name="Grid Table 6 Colorful Accent 6" w:uiPriority="51"/>
-    <w:lsdException w:name="Grid Table 7 Colorful Accent 6" w:uiPriority="52"/>
-    <w:lsdException w:name="List Table 1 Light" w:uiPriority="46"/>
-    <w:lsdException w:name="List Table 2" w:uiPriority="47"/>
-    <w:lsdException w:name="List Table 3" w:uiPriority="48"/>
-    <w:lsdException w:name="List Table 4" w:uiPriority="49"/>
-    <w:lsdException w:name="List Table 5 Dark" w:uiPriority="50"/>
-    <w:lsdException w:name="List Table 6 Colorful" w:uiPriority="51"/>
-    <w:lsdException w:name="List Table 7 Colorful" w:uiPriority="52"/>
-    <w:lsdException w:name="List Table 1 Light Accent 1" w:uiPriority="46"/>
-    <w:lsdException w:name="List Table 2 Accent 1" w:uiPriority="47"/>
-    <w:lsdException w:name="List Table 3 Accent 1" w:uiPriority="48"/>
-    <w:lsdException w:name="List Table 4 Accent 1" w:uiPriority="49"/>
-    <w:lsdException w:name="List Table 5 Dark Accent 1" w:uiPriority="50"/>
-    <w:lsdException w:name="List Table 6 Colorful Accent 1" w:uiPriority="51"/>
-    <w:lsdException w:name="List Table 7 Colorful Accent 1" w:uiPriority="52"/>
-    <w:lsdException w:name="List Table 1 Light Accent 2" w:uiPriority="46"/>
-    <w:lsdException w:name="List Table 2 Accent 2" w:uiPriority="47"/>
-    <w:lsdException w:name="List Table 3 Accent 2" w:uiPriority="48"/>
-    <w:lsdException w:name="List Table 4 Accent 2" w:uiPriority="49"/>
-    <w:lsdException w:name="List Table 5 Dark Accent 2" w:uiPriority="50"/>
-    <w:lsdException w:name="List Table 6 Colorful Accent 2" w:uiPriority="51"/>
-    <w:lsdException w:name="List Table 7 Colorful Accent 2" w:uiPriority="52"/>
-    <w:lsdException w:name="List Table 1 Light Accent 3" w:uiPriority="46"/>
-    <w:lsdException w:name="List Table 2 Accent 3" w:uiPriority="47"/>
-    <w:lsdException w:name="List Table 3 Accent 3" w:uiPriority="48"/>
-    <w:lsdException w:name="List Table 4 Accent 3" w:uiPriority="49"/>
-    <w:lsdException w:name="List Table 5 Dark Accent 3" w:uiPriority="50"/>
-    <w:lsdException w:name="List Table 6 Colorful Accent 3" w:uiPriority="51"/>
-    <w:lsdException w:name="List Table 7 Colorful Accent 3" w:uiPriority="52"/>
-    <w:lsdException w:name="List Table 1 Light Accent 4" w:uiPriority="46"/>
-    <w:lsdException w:name="List Table 2 Accent 4" w:uiPriority="47"/>
-    <w:lsdException w:name="List Table 3 Accent 4" w:uiPriority="48"/>
-    <w:lsdException w:name="List Table 4 Accent 4" w:uiPriority="49"/>
-    <w:lsdException w:name="List Table 5 Dark Accent 4" w:uiPriority="50"/>
-    <w:lsdException w:name="List Table 6 Colorful Accent 4" w:uiPriority="51"/>
-    <w:lsdException w:name="List Table 7 Colorful Accent 4" w:uiPriority="52"/>
-    <w:lsdException w:name="List Table 1 Light Accent 5" w:uiPriority="46"/>
-    <w:lsdException w:name="List Table 2 Accent 5" w:uiPriority="47"/>
-    <w:lsdException w:name="List Table 3 Accent 5" w:uiPriority="48"/>
-    <w:lsdException w:name="List Table 4 Accent 5" w:uiPriority="49"/>
-    <w:lsdException w:name="List Table 5 Dark Accent 5" w:uiPriority="50"/>
-    <w:lsdException w:name="List Table 6 Colorful Accent 5" w:uiPriority="51"/>
-    <w:lsdException w:name="List Table 7 Colorful Accent 5" w:uiPriority="52"/>
-    <w:lsdException w:name="List Table 1 Light Accent 6" w:uiPriority="46"/>
-    <w:lsdException w:name="List Table 2 Accent 6" w:uiPriority="47"/>
-    <w:lsdException w:name="List Table 3 Accent 6" w:uiPriority="48"/>
-    <w:lsdException w:name="List Table 4 Accent 6" w:uiPriority="49"/>
-    <w:lsdException w:name="List Table 5 Dark Accent 6" w:uiPriority="50"/>
-    <w:lsdException w:name="List Table 6 Colorful Accent 6" w:uiPriority="51"/>
-    <w:lsdException w:name="List Table 7 Colorful Accent 6" w:uiPriority="52"/>
+  <w:latentStyles w:defLockedState="0" w:defUIPriority="99" w:defSemiHidden="1" w:defUnhideWhenUsed="1" w:defQFormat="0" w:count="267">
+    <w:lsdException w:name="Normal" w:semiHidden="0" w:uiPriority="0" w:unhideWhenUsed="0" w:qFormat="1"/>
+    <w:lsdException w:name="heading 1" w:semiHidden="0" w:uiPriority="9" w:unhideWhenUsed="0" w:qFormat="1"/>
+    <w:lsdException w:name="heading 2" w:uiPriority="9" w:qFormat="1"/>
+    <w:lsdException w:name="heading 3" w:uiPriority="9" w:qFormat="1"/>
+    <w:lsdException w:name="heading 4" w:uiPriority="9" w:qFormat="1"/>
+    <w:lsdException w:name="heading 5" w:uiPriority="9" w:qFormat="1"/>
+    <w:lsdException w:name="heading 6" w:uiPriority="9" w:qFormat="1"/>
+    <w:lsdException w:name="heading 7" w:uiPriority="9" w:qFormat="1"/>
+    <w:lsdException w:name="heading 8" w:uiPriority="9" w:qFormat="1"/>
+    <w:lsdException w:name="heading 9" w:uiPriority="9" w:qFormat="1"/>
+    <w:lsdException w:name="toc 1" w:uiPriority="39"/>
+    <w:lsdException w:name="toc 2" w:uiPriority="39"/>
+    <w:lsdException w:name="toc 3" w:uiPriority="39"/>
+    <w:lsdException w:name="toc 4" w:uiPriority="39"/>
+    <w:lsdException w:name="toc 5" w:uiPriority="39"/>
+    <w:lsdException w:name="toc 6" w:uiPriority="39"/>
+    <w:lsdException w:name="toc 7" w:uiPriority="39"/>
+    <w:lsdException w:name="toc 8" w:uiPriority="39"/>
+    <w:lsdException w:name="toc 9" w:uiPriority="39"/>
+    <w:lsdException w:name="caption" w:uiPriority="35" w:qFormat="1"/>
+    <w:lsdException w:name="Title" w:semiHidden="0" w:uiPriority="10" w:unhideWhenUsed="0" w:qFormat="1"/>
+    <w:lsdException w:name="Default Paragraph Font" w:uiPriority="1"/>
+    <w:lsdException w:name="Subtitle" w:semiHidden="0" w:uiPriority="11" w:unhideWhenUsed="0" w:qFormat="1"/>
+    <w:lsdException w:name="Strong" w:semiHidden="0" w:uiPriority="22" w:unhideWhenUsed="0" w:qFormat="1"/>
+    <w:lsdException w:name="Emphasis" w:semiHidden="0" w:uiPriority="20" w:unhideWhenUsed="0" w:qFormat="1"/>
+    <w:lsdException w:name="Table Grid" w:semiHidden="0" w:uiPriority="39" w:unhideWhenUsed="0"/>
+    <w:lsdException w:name="Placeholder Text" w:unhideWhenUsed="0"/>
+    <w:lsdException w:name="No Spacing" w:semiHidden="0" w:uiPriority="1" w:unhideWhenUsed="0" w:qFormat="1"/>
+    <w:lsdException w:name="Light Shading" w:semiHidden="0" w:uiPriority="60" w:unhideWhenUsed="0"/>
+    <w:lsdException w:name="Light List" w:semiHidden="0" w:uiPriority="61" w:unhideWhenUsed="0"/>
+    <w:lsdException w:name="Light Grid" w:semiHidden="0" w:uiPriority="62" w:unhideWhenUsed="0"/>
+    <w:lsdException w:name="Medium Shading 1" w:semiHidden="0" w:uiPriority="63" w:unhideWhenUsed="0"/>
+    <w:lsdException w:name="Medium Shading 2" w:semiHidden="0" w:uiPriority="64" w:unhideWhenUsed="0"/>
+    <w:lsdException w:name="Medium List 1" w:semiHidden="0" w:uiPriority="65" w:unhideWhenUsed="0"/>
+    <w:lsdException w:name="Medium List 2" w:semiHidden="0" w:uiPriority="66" w:unhideWhenUsed="0"/>
+    <w:lsdException w:name="Medium Grid 1" w:semiHidden="0" w:uiPriority="67" w:unhideWhenUsed="0"/>
+    <w:lsdException w:name="Medium Grid 2" w:semiHidden="0" w:uiPriority="68" w:unhideWhenUsed="0"/>
+    <w:lsdException w:name="Medium Grid 3" w:semiHidden="0" w:uiPriority="69" w:unhideWhenUsed="0"/>
+    <w:lsdException w:name="Dark List" w:semiHidden="0" w:uiPriority="70" w:unhideWhenUsed="0"/>
+    <w:lsdException w:name="Colorful Shading" w:semiHidden="0" w:uiPriority="71" w:unhideWhenUsed="0"/>
+    <w:lsdException w:name="Colorful List" w:semiHidden="0" w:uiPriority="72" w:unhideWhenUsed="0"/>
+    <w:lsdException w:name="Colorful Grid" w:semiHidden="0" w:uiPriority="73" w:unhideWhenUsed="0"/>
+    <w:lsdException w:name="Light Shading Accent 1" w:semiHidden="0" w:uiPriority="60" w:unhideWhenUsed="0"/>
+    <w:lsdException w:name="Light List Accent 1" w:semiHidden="0" w:uiPriority="61" w:unhideWhenUsed="0"/>
+    <w:lsdException w:name="Light Grid Accent 1" w:semiHidden="0" w:uiPriority="62" w:unhideWhenUsed="0"/>
+    <w:lsdException w:name="Medium Shading 1 Accent 1" w:semiHidden="0" w:uiPriority="63" w:unhideWhenUsed="0"/>
+    <w:lsdException w:name="Medium Shading 2 Accent 1" w:semiHidden="0" w:uiPriority="64" w:unhideWhenUsed="0"/>
+    <w:lsdException w:name="Medium List 1 Accent 1" w:semiHidden="0" w:uiPriority="65" w:unhideWhenUsed="0"/>
+    <w:lsdException w:name="Revision" w:unhideWhenUsed="0"/>
+    <w:lsdException w:name="List Paragraph" w:semiHidden="0" w:uiPriority="34" w:unhideWhenUsed="0" w:qFormat="1"/>
+    <w:lsdException w:name="Quote" w:semiHidden="0" w:uiPriority="29" w:unhideWhenUsed="0" w:qFormat="1"/>
+    <w:lsdException w:name="Intense Quote" w:semiHidden="0" w:uiPriority="30" w:unhideWhenUsed="0" w:qFormat="1"/>
+    <w:lsdException w:name="Medium List 2 Accent 1" w:semiHidden="0" w:uiPriority="66" w:unhideWhenUsed="0"/>
+    <w:lsdException w:name="Medium Grid 1 Accent 1" w:semiHidden="0" w:uiPriority="67" w:unhideWhenUsed="0"/>
+    <w:lsdException w:name="Medium Grid 2 Accent 1" w:semiHidden="0" w:uiPriority="68" w:unhideWhenUsed="0"/>
+    <w:lsdException w:name="Medium Grid 3 Accent 1" w:semiHidden="0" w:uiPriority="69" w:unhideWhenUsed="0"/>
+    <w:lsdException w:name="Dark List Accent 1" w:semiHidden="0" w:uiPriority="70" w:unhideWhenUsed="0"/>
+    <w:lsdException w:name="Colorful Shading Accent 1" w:semiHidden="0" w:uiPriority="71" w:unhideWhenUsed="0"/>
+    <w:lsdException w:name="Colorful List Accent 1" w:semiHidden="0" w:uiPriority="72" w:unhideWhenUsed="0"/>
+    <w:lsdException w:name="Colorful Grid Accent 1" w:semiHidden="0" w:uiPriority="73" w:unhideWhenUsed="0"/>
+    <w:lsdException w:name="Light Shading Accent 2" w:semiHidden="0" w:uiPriority="60" w:unhideWhenUsed="0"/>
+    <w:lsdException w:name="Light List Accent 2" w:semiHidden="0" w:uiPriority="61" w:unhideWhenUsed="0"/>
+    <w:lsdException w:name="Light Grid Accent 2" w:semiHidden="0" w:uiPriority="62" w:unhideWhenUsed="0"/>
+    <w:lsdException w:name="Medium Shading 1 Accent 2" w:semiHidden="0" w:uiPriority="63" w:unhideWhenUsed="0"/>
+    <w:lsdException w:name="Medium Shading 2 Accent 2" w:semiHidden="0" w:uiPriority="64" w:unhideWhenUsed="0"/>
+    <w:lsdException w:name="Medium List 1 Accent 2" w:semiHidden="0" w:uiPriority="65" w:unhideWhenUsed="0"/>
+    <w:lsdException w:name="Medium List 2 Accent 2" w:semiHidden="0" w:uiPriority="66" w:unhideWhenUsed="0"/>
+    <w:lsdException w:name="Medium Grid 1 Accent 2" w:semiHidden="0" w:uiPriority="67" w:unhideWhenUsed="0"/>
+    <w:lsdException w:name="Medium Grid 2 Accent 2" w:semiHidden="0" w:uiPriority="68" w:unhideWhenUsed="0"/>
+    <w:lsdException w:name="Medium Grid 3 Accent 2" w:semiHidden="0" w:uiPriority="69" w:unhideWhenUsed="0"/>
+    <w:lsdException w:name="Dark List Accent 2" w:semiHidden="0" w:uiPriority="70" w:unhideWhenUsed="0"/>
+    <w:lsdException w:name="Colorful Shading Accent 2" w:semiHidden="0" w:uiPriority="71" w:unhideWhenUsed="0"/>
+    <w:lsdException w:name="Colorful List Accent 2" w:semiHidden="0" w:uiPriority="72" w:unhideWhenUsed="0"/>
+    <w:lsdException w:name="Colorful Grid Accent 2" w:semiHidden="0" w:uiPriority="73" w:unhideWhenUsed="0"/>
+    <w:lsdException w:name="Light Shading Accent 3" w:semiHidden="0" w:uiPriority="60" w:unhideWhenUsed="0"/>
+    <w:lsdException w:name="Light List Accent 3" w:semiHidden="0" w:uiPriority="61" w:unhideWhenUsed="0"/>
+    <w:lsdException w:name="Light Grid Accent 3" w:semiHidden="0" w:uiPriority="62" w:unhideWhenUsed="0"/>
+    <w:lsdException w:name="Medium Shading 1 Accent 3" w:semiHidden="0" w:uiPriority="63" w:unhideWhenUsed="0"/>
+    <w:lsdException w:name="Medium Shading 2 Accent 3" w:semiHidden="0" w:uiPriority="64" w:unhideWhenUsed="0"/>
+    <w:lsdException w:name="Medium List 1 Accent 3" w:semiHidden="0" w:uiPriority="65" w:unhideWhenUsed="0"/>
+    <w:lsdException w:name="Medium List 2 Accent 3" w:semiHidden="0" w:uiPriority="66" w:unhideWhenUsed="0"/>
+    <w:lsdException w:name="Medium Grid 1 Accent 3" w:semiHidden="0" w:uiPriority="67" w:unhideWhenUsed="0"/>
+    <w:lsdException w:name="Medium Grid 2 Accent 3" w:semiHidden="0" w:uiPriority="68" w:unhideWhenUsed="0"/>
+    <w:lsdException w:name="Medium Grid 3 Accent 3" w:semiHidden="0" w:uiPriority="69" w:unhideWhenUsed="0"/>
+    <w:lsdException w:name="Dark List Accent 3" w:semiHidden="0" w:uiPriority="70" w:unhideWhenUsed="0"/>
+    <w:lsdException w:name="Colorful Shading Accent 3" w:semiHidden="0" w:uiPriority="71" w:unhideWhenUsed="0"/>
+    <w:lsdException w:name="Colorful List Accent 3" w:semiHidden="0" w:uiPriority="72" w:unhideWhenUsed="0"/>
+    <w:lsdException w:name="Colorful Grid Accent 3" w:semiHidden="0" w:uiPriority="73" w:unhideWhenUsed="0"/>
+    <w:lsdException w:name="Light Shading Accent 4" w:semiHidden="0" w:uiPriority="60" w:unhideWhenUsed="0"/>
+    <w:lsdException w:name="Light List Accent 4" w:semiHidden="0" w:uiPriority="61" w:unhideWhenUsed="0"/>
+    <w:lsdException w:name="Light Grid Accent 4" w:semiHidden="0" w:uiPriority="62" w:unhideWhenUsed="0"/>
+    <w:lsdException w:name="Medium Shading 1 Accent 4" w:semiHidden="0" w:uiPriority="63" w:unhideWhenUsed="0"/>
+    <w:lsdException w:name="Medium Shading 2 Accent 4" w:semiHidden="0" w:uiPriority="64" w:unhideWhenUsed="0"/>
+    <w:lsdException w:name="Medium List 1 Accent 4" w:semiHidden="0" w:uiPriority="65" w:unhideWhenUsed="0"/>
+    <w:lsdException w:name="Medium List 2 Accent 4" w:semiHidden="0" w:uiPriority="66" w:unhideWhenUsed="0"/>
+    <w:lsdException w:name="Medium Grid 1 Accent 4" w:semiHidden="0" w:uiPriority="67" w:unhideWhenUsed="0"/>
+    <w:lsdException w:name="Medium Grid 2 Accent 4" w:semiHidden="0" w:uiPriority="68" w:unhideWhenUsed="0"/>
+    <w:lsdException w:name="Medium Grid 3 Accent 4" w:semiHidden="0" w:uiPriority="69" w:unhideWhenUsed="0"/>
+    <w:lsdException w:name="Dark List Accent 4" w:semiHidden="0" w:uiPriority="70" w:unhideWhenUsed="0"/>
+    <w:lsdException w:name="Colorful Shading Accent 4" w:semiHidden="0" w:uiPriority="71" w:unhideWhenUsed="0"/>
+    <w:lsdException w:name="Colorful List Accent 4" w:semiHidden="0" w:uiPriority="72" w:unhideWhenUsed="0"/>
+    <w:lsdException w:name="Colorful Grid Accent 4" w:semiHidden="0" w:uiPriority="73" w:unhideWhenUsed="0"/>
+    <w:lsdException w:name="Light Shading Accent 5" w:semiHidden="0" w:uiPriority="60" w:unhideWhenUsed="0"/>
+    <w:lsdException w:name="Light List Accent 5" w:semiHidden="0" w:uiPriority="61" w:unhideWhenUsed="0"/>
+    <w:lsdException w:name="Light Grid Accent 5" w:semiHidden="0" w:uiPriority="62" w:unhideWhenUsed="0"/>
+    <w:lsdException w:name="Medium Shading 1 Accent 5" w:semiHidden="0" w:uiPriority="63" w:unhideWhenUsed="0"/>
+    <w:lsdException w:name="Medium Shading 2 Accent 5" w:semiHidden="0" w:uiPriority="64" w:unhideWhenUsed="0"/>
+    <w:lsdException w:name="Medium List 1 Accent 5" w:semiHidden="0" w:uiPriority="65" w:unhideWhenUsed="0"/>
+    <w:lsdException w:name="Medium List 2 Accent 5" w:semiHidden="0" w:uiPriority="66" w:unhideWhenUsed="0"/>
+    <w:lsdException w:name="Medium Grid 1 Accent 5" w:semiHidden="0" w:uiPriority="67" w:unhideWhenUsed="0"/>
+    <w:lsdException w:name="Medium Grid 2 Accent 5" w:semiHidden="0" w:uiPriority="68" w:unhideWhenUsed="0"/>
+    <w:lsdException w:name="Medium Grid 3 Accent 5" w:semiHidden="0" w:uiPriority="69" w:unhideWhenUsed="0"/>
+    <w:lsdException w:name="Dark List Accent 5" w:semiHidden="0" w:uiPriority="70" w:unhideWhenUsed="0"/>
+    <w:lsdException w:name="Colorful Shading Accent 5" w:semiHidden="0" w:uiPriority="71" w:unhideWhenUsed="0"/>
+    <w:lsdException w:name="Colorful List Accent 5" w:semiHidden="0" w:uiPriority="72" w:unhideWhenUsed="0"/>
+    <w:lsdException w:name="Colorful Grid Accent 5" w:semiHidden="0" w:uiPriority="73" w:unhideWhenUsed="0"/>
+    <w:lsdException w:name="Light Shading Accent 6" w:semiHidden="0" w:uiPriority="60" w:unhideWhenUsed="0"/>
+    <w:lsdException w:name="Light List Accent 6" w:semiHidden="0" w:uiPriority="61" w:unhideWhenUsed="0"/>
+    <w:lsdException w:name="Light Grid Accent 6" w:semiHidden="0" w:uiPriority="62" w:unhideWhenUsed="0"/>
+    <w:lsdException w:name="Medium Shading 1 Accent 6" w:semiHidden="0" w:uiPriority="63" w:unhideWhenUsed="0"/>
+    <w:lsdException w:name="Medium Shading 2 Accent 6" w:semiHidden="0" w:uiPriority="64" w:unhideWhenUsed="0"/>
+    <w:lsdException w:name="Medium List 1 Accent 6" w:semiHidden="0" w:uiPriority="65" w:unhideWhenUsed="0"/>
+    <w:lsdException w:name="Medium List 2 Accent 6" w:semiHidden="0" w:uiPriority="66" w:unhideWhenUsed="0"/>
+    <w:lsdException w:name="Medium Grid 1 Accent 6" w:semiHidden="0" w:uiPriority="67" w:unhideWhenUsed="0"/>
+    <w:lsdException w:name="Medium Grid 2 Accent 6" w:semiHidden="0" w:uiPriority="68" w:unhideWhenUsed="0"/>
+    <w:lsdException w:name="Medium Grid 3 Accent 6" w:semiHidden="0" w:uiPriority="69" w:unhideWhenUsed="0"/>
+    <w:lsdException w:name="Dark List Accent 6" w:semiHidden="0" w:uiPriority="70" w:unhideWhenUsed="0"/>
+    <w:lsdException w:name="Colorful Shading Accent 6" w:semiHidden="0" w:uiPriority="71" w:unhideWhenUsed="0"/>
+    <w:lsdException w:name="Colorful List Accent 6" w:semiHidden="0" w:uiPriority="72" w:unhideWhenUsed="0"/>
+    <w:lsdException w:name="Colorful Grid Accent 6" w:semiHidden="0" w:uiPriority="73" w:unhideWhenUsed="0"/>
+    <w:lsdException w:name="Subtle Emphasis" w:semiHidden="0" w:uiPriority="19" w:unhideWhenUsed="0" w:qFormat="1"/>
+    <w:lsdException w:name="Intense Emphasis" w:semiHidden="0" w:uiPriority="21" w:unhideWhenUsed="0" w:qFormat="1"/>
+    <w:lsdException w:name="Subtle Reference" w:semiHidden="0" w:uiPriority="31" w:unhideWhenUsed="0" w:qFormat="1"/>
+    <w:lsdException w:name="Intense Reference" w:semiHidden="0" w:uiPriority="32" w:unhideWhenUsed="0" w:qFormat="1"/>
+    <w:lsdException w:name="Book Title" w:semiHidden="0" w:uiPriority="33" w:unhideWhenUsed="0" w:qFormat="1"/>
+    <w:lsdException w:name="Bibliography" w:uiPriority="37"/>
+    <w:lsdException w:name="TOC Heading" w:uiPriority="39" w:qFormat="1"/>
   </w:latentStyles>
-  <w:style w:type="paragraph" w:default="1" w:styleId="Normal">
+  <w:style w:type="paragraph" w:default="1" w:styleId="Standaard">
     <w:name w:val="Normal"/>
     <w:qFormat/>
   </w:style>
-  <w:style w:type="paragraph" w:styleId="Heading1">
+  <w:style w:type="paragraph" w:styleId="Kop1">
     <w:name w:val="heading 1"/>
-    <w:basedOn w:val="Normal"/>
-    <w:next w:val="Normal"/>
-    <w:link w:val="Heading1Char"/>
+    <w:basedOn w:val="Standaard"/>
+    <w:next w:val="Standaard"/>
+    <w:link w:val="Kop1Char"/>
     <w:uiPriority w:val="9"/>
     <w:qFormat/>
     <w:rsid w:val="002567E1"/>
@@ -6311,11 +6068,11 @@
       <w:szCs w:val="32"/>
     </w:rPr>
   </w:style>
-  <w:style w:type="paragraph" w:styleId="Heading2">
+  <w:style w:type="paragraph" w:styleId="Kop2">
     <w:name w:val="heading 2"/>
-    <w:basedOn w:val="Normal"/>
-    <w:next w:val="Normal"/>
-    <w:link w:val="Heading2Char"/>
+    <w:basedOn w:val="Standaard"/>
+    <w:next w:val="Standaard"/>
+    <w:link w:val="Kop2Char"/>
     <w:uiPriority w:val="9"/>
     <w:unhideWhenUsed/>
     <w:qFormat/>
@@ -6333,13 +6090,13 @@
       <w:szCs w:val="26"/>
     </w:rPr>
   </w:style>
-  <w:style w:type="character" w:default="1" w:styleId="DefaultParagraphFont">
+  <w:style w:type="character" w:default="1" w:styleId="Standaardalinea-lettertype">
     <w:name w:val="Default Paragraph Font"/>
     <w:uiPriority w:val="1"/>
     <w:semiHidden/>
     <w:unhideWhenUsed/>
   </w:style>
-  <w:style w:type="table" w:default="1" w:styleId="TableNormal">
+  <w:style w:type="table" w:default="1" w:styleId="Standaardtabel">
     <w:name w:val="Normal Table"/>
     <w:uiPriority w:val="99"/>
     <w:semiHidden/>
@@ -6354,15 +6111,15 @@
       </w:tblCellMar>
     </w:tblPr>
   </w:style>
-  <w:style w:type="numbering" w:default="1" w:styleId="NoList">
+  <w:style w:type="numbering" w:default="1" w:styleId="Geenlijst">
     <w:name w:val="No List"/>
     <w:uiPriority w:val="99"/>
     <w:semiHidden/>
     <w:unhideWhenUsed/>
   </w:style>
-  <w:style w:type="paragraph" w:styleId="NoSpacing">
+  <w:style w:type="paragraph" w:styleId="Geenafstand">
     <w:name w:val="No Spacing"/>
-    <w:link w:val="NoSpacingChar"/>
+    <w:link w:val="GeenafstandChar"/>
     <w:uiPriority w:val="1"/>
     <w:qFormat/>
     <w:rsid w:val="002567E1"/>
@@ -6374,10 +6131,10 @@
       <w:lang w:eastAsia="nl-NL"/>
     </w:rPr>
   </w:style>
-  <w:style w:type="character" w:customStyle="1" w:styleId="NoSpacingChar">
-    <w:name w:val="No Spacing Char"/>
-    <w:basedOn w:val="DefaultParagraphFont"/>
-    <w:link w:val="NoSpacing"/>
+  <w:style w:type="character" w:customStyle="1" w:styleId="GeenafstandChar">
+    <w:name w:val="Geen afstand Char"/>
+    <w:basedOn w:val="Standaardalinea-lettertype"/>
+    <w:link w:val="Geenafstand"/>
     <w:uiPriority w:val="1"/>
     <w:rsid w:val="002567E1"/>
     <w:rPr>
@@ -6385,10 +6142,10 @@
       <w:lang w:eastAsia="nl-NL"/>
     </w:rPr>
   </w:style>
-  <w:style w:type="character" w:customStyle="1" w:styleId="Heading1Char">
-    <w:name w:val="Heading 1 Char"/>
-    <w:basedOn w:val="DefaultParagraphFont"/>
-    <w:link w:val="Heading1"/>
+  <w:style w:type="character" w:customStyle="1" w:styleId="Kop1Char">
+    <w:name w:val="Kop 1 Char"/>
+    <w:basedOn w:val="Standaardalinea-lettertype"/>
+    <w:link w:val="Kop1"/>
     <w:uiPriority w:val="9"/>
     <w:rsid w:val="002567E1"/>
     <w:rPr>
@@ -6398,10 +6155,10 @@
       <w:szCs w:val="32"/>
     </w:rPr>
   </w:style>
-  <w:style w:type="paragraph" w:styleId="TOCHeading">
+  <w:style w:type="paragraph" w:styleId="Kopvaninhoudsopgave">
     <w:name w:val="TOC Heading"/>
-    <w:basedOn w:val="Heading1"/>
-    <w:next w:val="Normal"/>
+    <w:basedOn w:val="Kop1"/>
+    <w:next w:val="Standaard"/>
     <w:uiPriority w:val="39"/>
     <w:unhideWhenUsed/>
     <w:qFormat/>
@@ -6413,10 +6170,10 @@
       <w:lang w:eastAsia="nl-NL"/>
     </w:rPr>
   </w:style>
-  <w:style w:type="paragraph" w:styleId="Header">
+  <w:style w:type="paragraph" w:styleId="Koptekst">
     <w:name w:val="header"/>
-    <w:basedOn w:val="Normal"/>
-    <w:link w:val="HeaderChar"/>
+    <w:basedOn w:val="Standaard"/>
+    <w:link w:val="KoptekstChar"/>
     <w:uiPriority w:val="99"/>
     <w:unhideWhenUsed/>
     <w:rsid w:val="002567E1"/>
@@ -6428,17 +6185,17 @@
       <w:spacing w:after="0" w:line="240" w:lineRule="auto"/>
     </w:pPr>
   </w:style>
-  <w:style w:type="character" w:customStyle="1" w:styleId="HeaderChar">
-    <w:name w:val="Header Char"/>
-    <w:basedOn w:val="DefaultParagraphFont"/>
-    <w:link w:val="Header"/>
+  <w:style w:type="character" w:customStyle="1" w:styleId="KoptekstChar">
+    <w:name w:val="Koptekst Char"/>
+    <w:basedOn w:val="Standaardalinea-lettertype"/>
+    <w:link w:val="Koptekst"/>
     <w:uiPriority w:val="99"/>
     <w:rsid w:val="002567E1"/>
   </w:style>
-  <w:style w:type="paragraph" w:styleId="Footer">
+  <w:style w:type="paragraph" w:styleId="Voettekst">
     <w:name w:val="footer"/>
-    <w:basedOn w:val="Normal"/>
-    <w:link w:val="FooterChar"/>
+    <w:basedOn w:val="Standaard"/>
+    <w:link w:val="VoettekstChar"/>
     <w:uiPriority w:val="99"/>
     <w:unhideWhenUsed/>
     <w:rsid w:val="002567E1"/>
@@ -6450,16 +6207,16 @@
       <w:spacing w:after="0" w:line="240" w:lineRule="auto"/>
     </w:pPr>
   </w:style>
-  <w:style w:type="character" w:customStyle="1" w:styleId="FooterChar">
-    <w:name w:val="Footer Char"/>
-    <w:basedOn w:val="DefaultParagraphFont"/>
-    <w:link w:val="Footer"/>
+  <w:style w:type="character" w:customStyle="1" w:styleId="VoettekstChar">
+    <w:name w:val="Voettekst Char"/>
+    <w:basedOn w:val="Standaardalinea-lettertype"/>
+    <w:link w:val="Voettekst"/>
     <w:uiPriority w:val="99"/>
     <w:rsid w:val="002567E1"/>
   </w:style>
-  <w:style w:type="paragraph" w:styleId="NormalWeb">
+  <w:style w:type="paragraph" w:styleId="Normaalweb">
     <w:name w:val="Normal (Web)"/>
-    <w:basedOn w:val="Normal"/>
+    <w:basedOn w:val="Standaard"/>
     <w:uiPriority w:val="99"/>
     <w:semiHidden/>
     <w:unhideWhenUsed/>
@@ -6474,9 +6231,9 @@
       <w:lang w:eastAsia="nl-NL"/>
     </w:rPr>
   </w:style>
-  <w:style w:type="table" w:styleId="TableGrid">
+  <w:style w:type="table" w:styleId="Tabelraster">
     <w:name w:val="Table Grid"/>
-    <w:basedOn w:val="TableNormal"/>
+    <w:basedOn w:val="Standaardtabel"/>
     <w:uiPriority w:val="39"/>
     <w:rsid w:val="00533997"/>
     <w:pPr>
@@ -6493,9 +6250,9 @@
       </w:tblBorders>
     </w:tblPr>
   </w:style>
-  <w:style w:type="table" w:styleId="GridTable4-Accent5">
+  <w:style w:type="table" w:customStyle="1" w:styleId="GridTable4Accent5">
     <w:name w:val="Grid Table 4 Accent 5"/>
-    <w:basedOn w:val="TableNormal"/>
+    <w:basedOn w:val="Standaardtabel"/>
     <w:uiPriority w:val="49"/>
     <w:rsid w:val="00533997"/>
     <w:pPr>
@@ -6569,10 +6326,10 @@
       </w:tcPr>
     </w:tblStylePr>
   </w:style>
-  <w:style w:type="character" w:customStyle="1" w:styleId="Heading2Char">
-    <w:name w:val="Heading 2 Char"/>
-    <w:basedOn w:val="DefaultParagraphFont"/>
-    <w:link w:val="Heading2"/>
+  <w:style w:type="character" w:customStyle="1" w:styleId="Kop2Char">
+    <w:name w:val="Kop 2 Char"/>
+    <w:basedOn w:val="Standaardalinea-lettertype"/>
+    <w:link w:val="Kop2"/>
     <w:uiPriority w:val="9"/>
     <w:rsid w:val="00A24579"/>
     <w:rPr>
@@ -6582,10 +6339,10 @@
       <w:szCs w:val="26"/>
     </w:rPr>
   </w:style>
-  <w:style w:type="paragraph" w:styleId="TOC1">
+  <w:style w:type="paragraph" w:styleId="Inhopg1">
     <w:name w:val="toc 1"/>
-    <w:basedOn w:val="Normal"/>
-    <w:next w:val="Normal"/>
+    <w:basedOn w:val="Standaard"/>
+    <w:next w:val="Standaard"/>
     <w:autoRedefine/>
     <w:uiPriority w:val="39"/>
     <w:unhideWhenUsed/>
@@ -6594,10 +6351,10 @@
       <w:spacing w:after="100"/>
     </w:pPr>
   </w:style>
-  <w:style w:type="paragraph" w:styleId="TOC2">
+  <w:style w:type="paragraph" w:styleId="Inhopg2">
     <w:name w:val="toc 2"/>
-    <w:basedOn w:val="Normal"/>
-    <w:next w:val="Normal"/>
+    <w:basedOn w:val="Standaard"/>
+    <w:next w:val="Standaard"/>
     <w:autoRedefine/>
     <w:uiPriority w:val="39"/>
     <w:unhideWhenUsed/>
@@ -6609,13 +6366,564 @@
   </w:style>
   <w:style w:type="character" w:styleId="Hyperlink">
     <w:name w:val="Hyperlink"/>
-    <w:basedOn w:val="DefaultParagraphFont"/>
+    <w:basedOn w:val="Standaardalinea-lettertype"/>
     <w:uiPriority w:val="99"/>
     <w:unhideWhenUsed/>
     <w:rsid w:val="001F15C1"/>
     <w:rPr>
       <w:color w:val="0563C1" w:themeColor="hyperlink"/>
       <w:u w:val="single"/>
+    </w:rPr>
+  </w:style>
+  <w:style w:type="paragraph" w:styleId="Ballontekst">
+    <w:name w:val="Balloon Text"/>
+    <w:basedOn w:val="Standaard"/>
+    <w:link w:val="BallontekstChar"/>
+    <w:uiPriority w:val="99"/>
+    <w:semiHidden/>
+    <w:unhideWhenUsed/>
+    <w:rsid w:val="00C6450A"/>
+    <w:pPr>
+      <w:spacing w:after="0" w:line="240" w:lineRule="auto"/>
+    </w:pPr>
+    <w:rPr>
+      <w:rFonts w:ascii="Tahoma" w:hAnsi="Tahoma" w:cs="Tahoma"/>
+      <w:sz w:val="16"/>
+      <w:szCs w:val="16"/>
+    </w:rPr>
+  </w:style>
+  <w:style w:type="character" w:customStyle="1" w:styleId="BallontekstChar">
+    <w:name w:val="Ballontekst Char"/>
+    <w:basedOn w:val="Standaardalinea-lettertype"/>
+    <w:link w:val="Ballontekst"/>
+    <w:uiPriority w:val="99"/>
+    <w:semiHidden/>
+    <w:rsid w:val="00C6450A"/>
+    <w:rPr>
+      <w:rFonts w:ascii="Tahoma" w:hAnsi="Tahoma" w:cs="Tahoma"/>
+      <w:sz w:val="16"/>
+      <w:szCs w:val="16"/>
+    </w:rPr>
+  </w:style>
+</w:styles>
+</file>
+
+<file path=word/stylesWithEffects.xml><?xml version="1.0" encoding="utf-8"?>
+<w:styles xmlns:wpc="http://schemas.microsoft.com/office/word/2010/wordprocessingCanvas" xmlns:mc="http://schemas.openxmlformats.org/markup-compatibility/2006" xmlns:o="urn:schemas-microsoft-com:office:office" xmlns:r="http://schemas.openxmlformats.org/officeDocument/2006/relationships" xmlns:m="http://schemas.openxmlformats.org/officeDocument/2006/math" xmlns:v="urn:schemas-microsoft-com:vml" xmlns:wp14="http://schemas.microsoft.com/office/word/2010/wordprocessingDrawing" xmlns:wp="http://schemas.openxmlformats.org/drawingml/2006/wordprocessingDrawing" xmlns:w10="urn:schemas-microsoft-com:office:word" xmlns:w="http://schemas.openxmlformats.org/wordprocessingml/2006/main" xmlns:w14="http://schemas.microsoft.com/office/word/2010/wordml" xmlns:wpg="http://schemas.microsoft.com/office/word/2010/wordprocessingGroup" xmlns:wpi="http://schemas.microsoft.com/office/word/2010/wordprocessingInk" xmlns:wne="http://schemas.microsoft.com/office/word/2006/wordml" xmlns:wps="http://schemas.microsoft.com/office/word/2010/wordprocessingShape" mc:Ignorable="w14 wp14">
+  <w:docDefaults>
+    <w:rPrDefault>
+      <w:rPr>
+        <w:rFonts w:asciiTheme="minorHAnsi" w:eastAsiaTheme="minorHAnsi" w:hAnsiTheme="minorHAnsi" w:cstheme="minorBidi"/>
+        <w:sz w:val="22"/>
+        <w:szCs w:val="22"/>
+        <w:lang w:val="nl-NL" w:eastAsia="en-US" w:bidi="ar-SA"/>
+      </w:rPr>
+    </w:rPrDefault>
+    <w:pPrDefault>
+      <w:pPr>
+        <w:spacing w:after="160" w:line="259" w:lineRule="auto"/>
+      </w:pPr>
+    </w:pPrDefault>
+  </w:docDefaults>
+  <w:latentStyles w:defLockedState="0" w:defUIPriority="99" w:defSemiHidden="1" w:defUnhideWhenUsed="1" w:defQFormat="0" w:count="267">
+    <w:lsdException w:name="Normal" w:semiHidden="0" w:uiPriority="0" w:unhideWhenUsed="0" w:qFormat="1"/>
+    <w:lsdException w:name="heading 1" w:semiHidden="0" w:uiPriority="9" w:unhideWhenUsed="0" w:qFormat="1"/>
+    <w:lsdException w:name="heading 2" w:uiPriority="9" w:qFormat="1"/>
+    <w:lsdException w:name="heading 3" w:uiPriority="9" w:qFormat="1"/>
+    <w:lsdException w:name="heading 4" w:uiPriority="9" w:qFormat="1"/>
+    <w:lsdException w:name="heading 5" w:uiPriority="9" w:qFormat="1"/>
+    <w:lsdException w:name="heading 6" w:uiPriority="9" w:qFormat="1"/>
+    <w:lsdException w:name="heading 7" w:uiPriority="9" w:qFormat="1"/>
+    <w:lsdException w:name="heading 8" w:uiPriority="9" w:qFormat="1"/>
+    <w:lsdException w:name="heading 9" w:uiPriority="9" w:qFormat="1"/>
+    <w:lsdException w:name="toc 1" w:uiPriority="39"/>
+    <w:lsdException w:name="toc 2" w:uiPriority="39"/>
+    <w:lsdException w:name="toc 3" w:uiPriority="39"/>
+    <w:lsdException w:name="toc 4" w:uiPriority="39"/>
+    <w:lsdException w:name="toc 5" w:uiPriority="39"/>
+    <w:lsdException w:name="toc 6" w:uiPriority="39"/>
+    <w:lsdException w:name="toc 7" w:uiPriority="39"/>
+    <w:lsdException w:name="toc 8" w:uiPriority="39"/>
+    <w:lsdException w:name="toc 9" w:uiPriority="39"/>
+    <w:lsdException w:name="caption" w:uiPriority="35" w:qFormat="1"/>
+    <w:lsdException w:name="Title" w:semiHidden="0" w:uiPriority="10" w:unhideWhenUsed="0" w:qFormat="1"/>
+    <w:lsdException w:name="Default Paragraph Font" w:uiPriority="1"/>
+    <w:lsdException w:name="Subtitle" w:semiHidden="0" w:uiPriority="11" w:unhideWhenUsed="0" w:qFormat="1"/>
+    <w:lsdException w:name="Strong" w:semiHidden="0" w:uiPriority="22" w:unhideWhenUsed="0" w:qFormat="1"/>
+    <w:lsdException w:name="Emphasis" w:semiHidden="0" w:uiPriority="20" w:unhideWhenUsed="0" w:qFormat="1"/>
+    <w:lsdException w:name="Table Grid" w:semiHidden="0" w:uiPriority="39" w:unhideWhenUsed="0"/>
+    <w:lsdException w:name="Placeholder Text" w:unhideWhenUsed="0"/>
+    <w:lsdException w:name="No Spacing" w:semiHidden="0" w:uiPriority="1" w:unhideWhenUsed="0" w:qFormat="1"/>
+    <w:lsdException w:name="Light Shading" w:semiHidden="0" w:uiPriority="60" w:unhideWhenUsed="0"/>
+    <w:lsdException w:name="Light List" w:semiHidden="0" w:uiPriority="61" w:unhideWhenUsed="0"/>
+    <w:lsdException w:name="Light Grid" w:semiHidden="0" w:uiPriority="62" w:unhideWhenUsed="0"/>
+    <w:lsdException w:name="Medium Shading 1" w:semiHidden="0" w:uiPriority="63" w:unhideWhenUsed="0"/>
+    <w:lsdException w:name="Medium Shading 2" w:semiHidden="0" w:uiPriority="64" w:unhideWhenUsed="0"/>
+    <w:lsdException w:name="Medium List 1" w:semiHidden="0" w:uiPriority="65" w:unhideWhenUsed="0"/>
+    <w:lsdException w:name="Medium List 2" w:semiHidden="0" w:uiPriority="66" w:unhideWhenUsed="0"/>
+    <w:lsdException w:name="Medium Grid 1" w:semiHidden="0" w:uiPriority="67" w:unhideWhenUsed="0"/>
+    <w:lsdException w:name="Medium Grid 2" w:semiHidden="0" w:uiPriority="68" w:unhideWhenUsed="0"/>
+    <w:lsdException w:name="Medium Grid 3" w:semiHidden="0" w:uiPriority="69" w:unhideWhenUsed="0"/>
+    <w:lsdException w:name="Dark List" w:semiHidden="0" w:uiPriority="70" w:unhideWhenUsed="0"/>
+    <w:lsdException w:name="Colorful Shading" w:semiHidden="0" w:uiPriority="71" w:unhideWhenUsed="0"/>
+    <w:lsdException w:name="Colorful List" w:semiHidden="0" w:uiPriority="72" w:unhideWhenUsed="0"/>
+    <w:lsdException w:name="Colorful Grid" w:semiHidden="0" w:uiPriority="73" w:unhideWhenUsed="0"/>
+    <w:lsdException w:name="Light Shading Accent 1" w:semiHidden="0" w:uiPriority="60" w:unhideWhenUsed="0"/>
+    <w:lsdException w:name="Light List Accent 1" w:semiHidden="0" w:uiPriority="61" w:unhideWhenUsed="0"/>
+    <w:lsdException w:name="Light Grid Accent 1" w:semiHidden="0" w:uiPriority="62" w:unhideWhenUsed="0"/>
+    <w:lsdException w:name="Medium Shading 1 Accent 1" w:semiHidden="0" w:uiPriority="63" w:unhideWhenUsed="0"/>
+    <w:lsdException w:name="Medium Shading 2 Accent 1" w:semiHidden="0" w:uiPriority="64" w:unhideWhenUsed="0"/>
+    <w:lsdException w:name="Medium List 1 Accent 1" w:semiHidden="0" w:uiPriority="65" w:unhideWhenUsed="0"/>
+    <w:lsdException w:name="Revision" w:unhideWhenUsed="0"/>
+    <w:lsdException w:name="List Paragraph" w:semiHidden="0" w:uiPriority="34" w:unhideWhenUsed="0" w:qFormat="1"/>
+    <w:lsdException w:name="Quote" w:semiHidden="0" w:uiPriority="29" w:unhideWhenUsed="0" w:qFormat="1"/>
+    <w:lsdException w:name="Intense Quote" w:semiHidden="0" w:uiPriority="30" w:unhideWhenUsed="0" w:qFormat="1"/>
+    <w:lsdException w:name="Medium List 2 Accent 1" w:semiHidden="0" w:uiPriority="66" w:unhideWhenUsed="0"/>
+    <w:lsdException w:name="Medium Grid 1 Accent 1" w:semiHidden="0" w:uiPriority="67" w:unhideWhenUsed="0"/>
+    <w:lsdException w:name="Medium Grid 2 Accent 1" w:semiHidden="0" w:uiPriority="68" w:unhideWhenUsed="0"/>
+    <w:lsdException w:name="Medium Grid 3 Accent 1" w:semiHidden="0" w:uiPriority="69" w:unhideWhenUsed="0"/>
+    <w:lsdException w:name="Dark List Accent 1" w:semiHidden="0" w:uiPriority="70" w:unhideWhenUsed="0"/>
+    <w:lsdException w:name="Colorful Shading Accent 1" w:semiHidden="0" w:uiPriority="71" w:unhideWhenUsed="0"/>
+    <w:lsdException w:name="Colorful List Accent 1" w:semiHidden="0" w:uiPriority="72" w:unhideWhenUsed="0"/>
+    <w:lsdException w:name="Colorful Grid Accent 1" w:semiHidden="0" w:uiPriority="73" w:unhideWhenUsed="0"/>
+    <w:lsdException w:name="Light Shading Accent 2" w:semiHidden="0" w:uiPriority="60" w:unhideWhenUsed="0"/>
+    <w:lsdException w:name="Light List Accent 2" w:semiHidden="0" w:uiPriority="61" w:unhideWhenUsed="0"/>
+    <w:lsdException w:name="Light Grid Accent 2" w:semiHidden="0" w:uiPriority="62" w:unhideWhenUsed="0"/>
+    <w:lsdException w:name="Medium Shading 1 Accent 2" w:semiHidden="0" w:uiPriority="63" w:unhideWhenUsed="0"/>
+    <w:lsdException w:name="Medium Shading 2 Accent 2" w:semiHidden="0" w:uiPriority="64" w:unhideWhenUsed="0"/>
+    <w:lsdException w:name="Medium List 1 Accent 2" w:semiHidden="0" w:uiPriority="65" w:unhideWhenUsed="0"/>
+    <w:lsdException w:name="Medium List 2 Accent 2" w:semiHidden="0" w:uiPriority="66" w:unhideWhenUsed="0"/>
+    <w:lsdException w:name="Medium Grid 1 Accent 2" w:semiHidden="0" w:uiPriority="67" w:unhideWhenUsed="0"/>
+    <w:lsdException w:name="Medium Grid 2 Accent 2" w:semiHidden="0" w:uiPriority="68" w:unhideWhenUsed="0"/>
+    <w:lsdException w:name="Medium Grid 3 Accent 2" w:semiHidden="0" w:uiPriority="69" w:unhideWhenUsed="0"/>
+    <w:lsdException w:name="Dark List Accent 2" w:semiHidden="0" w:uiPriority="70" w:unhideWhenUsed="0"/>
+    <w:lsdException w:name="Colorful Shading Accent 2" w:semiHidden="0" w:uiPriority="71" w:unhideWhenUsed="0"/>
+    <w:lsdException w:name="Colorful List Accent 2" w:semiHidden="0" w:uiPriority="72" w:unhideWhenUsed="0"/>
+    <w:lsdException w:name="Colorful Grid Accent 2" w:semiHidden="0" w:uiPriority="73" w:unhideWhenUsed="0"/>
+    <w:lsdException w:name="Light Shading Accent 3" w:semiHidden="0" w:uiPriority="60" w:unhideWhenUsed="0"/>
+    <w:lsdException w:name="Light List Accent 3" w:semiHidden="0" w:uiPriority="61" w:unhideWhenUsed="0"/>
+    <w:lsdException w:name="Light Grid Accent 3" w:semiHidden="0" w:uiPriority="62" w:unhideWhenUsed="0"/>
+    <w:lsdException w:name="Medium Shading 1 Accent 3" w:semiHidden="0" w:uiPriority="63" w:unhideWhenUsed="0"/>
+    <w:lsdException w:name="Medium Shading 2 Accent 3" w:semiHidden="0" w:uiPriority="64" w:unhideWhenUsed="0"/>
+    <w:lsdException w:name="Medium List 1 Accent 3" w:semiHidden="0" w:uiPriority="65" w:unhideWhenUsed="0"/>
+    <w:lsdException w:name="Medium List 2 Accent 3" w:semiHidden="0" w:uiPriority="66" w:unhideWhenUsed="0"/>
+    <w:lsdException w:name="Medium Grid 1 Accent 3" w:semiHidden="0" w:uiPriority="67" w:unhideWhenUsed="0"/>
+    <w:lsdException w:name="Medium Grid 2 Accent 3" w:semiHidden="0" w:uiPriority="68" w:unhideWhenUsed="0"/>
+    <w:lsdException w:name="Medium Grid 3 Accent 3" w:semiHidden="0" w:uiPriority="69" w:unhideWhenUsed="0"/>
+    <w:lsdException w:name="Dark List Accent 3" w:semiHidden="0" w:uiPriority="70" w:unhideWhenUsed="0"/>
+    <w:lsdException w:name="Colorful Shading Accent 3" w:semiHidden="0" w:uiPriority="71" w:unhideWhenUsed="0"/>
+    <w:lsdException w:name="Colorful List Accent 3" w:semiHidden="0" w:uiPriority="72" w:unhideWhenUsed="0"/>
+    <w:lsdException w:name="Colorful Grid Accent 3" w:semiHidden="0" w:uiPriority="73" w:unhideWhenUsed="0"/>
+    <w:lsdException w:name="Light Shading Accent 4" w:semiHidden="0" w:uiPriority="60" w:unhideWhenUsed="0"/>
+    <w:lsdException w:name="Light List Accent 4" w:semiHidden="0" w:uiPriority="61" w:unhideWhenUsed="0"/>
+    <w:lsdException w:name="Light Grid Accent 4" w:semiHidden="0" w:uiPriority="62" w:unhideWhenUsed="0"/>
+    <w:lsdException w:name="Medium Shading 1 Accent 4" w:semiHidden="0" w:uiPriority="63" w:unhideWhenUsed="0"/>
+    <w:lsdException w:name="Medium Shading 2 Accent 4" w:semiHidden="0" w:uiPriority="64" w:unhideWhenUsed="0"/>
+    <w:lsdException w:name="Medium List 1 Accent 4" w:semiHidden="0" w:uiPriority="65" w:unhideWhenUsed="0"/>
+    <w:lsdException w:name="Medium List 2 Accent 4" w:semiHidden="0" w:uiPriority="66" w:unhideWhenUsed="0"/>
+    <w:lsdException w:name="Medium Grid 1 Accent 4" w:semiHidden="0" w:uiPriority="67" w:unhideWhenUsed="0"/>
+    <w:lsdException w:name="Medium Grid 2 Accent 4" w:semiHidden="0" w:uiPriority="68" w:unhideWhenUsed="0"/>
+    <w:lsdException w:name="Medium Grid 3 Accent 4" w:semiHidden="0" w:uiPriority="69" w:unhideWhenUsed="0"/>
+    <w:lsdException w:name="Dark List Accent 4" w:semiHidden="0" w:uiPriority="70" w:unhideWhenUsed="0"/>
+    <w:lsdException w:name="Colorful Shading Accent 4" w:semiHidden="0" w:uiPriority="71" w:unhideWhenUsed="0"/>
+    <w:lsdException w:name="Colorful List Accent 4" w:semiHidden="0" w:uiPriority="72" w:unhideWhenUsed="0"/>
+    <w:lsdException w:name="Colorful Grid Accent 4" w:semiHidden="0" w:uiPriority="73" w:unhideWhenUsed="0"/>
+    <w:lsdException w:name="Light Shading Accent 5" w:semiHidden="0" w:uiPriority="60" w:unhideWhenUsed="0"/>
+    <w:lsdException w:name="Light List Accent 5" w:semiHidden="0" w:uiPriority="61" w:unhideWhenUsed="0"/>
+    <w:lsdException w:name="Light Grid Accent 5" w:semiHidden="0" w:uiPriority="62" w:unhideWhenUsed="0"/>
+    <w:lsdException w:name="Medium Shading 1 Accent 5" w:semiHidden="0" w:uiPriority="63" w:unhideWhenUsed="0"/>
+    <w:lsdException w:name="Medium Shading 2 Accent 5" w:semiHidden="0" w:uiPriority="64" w:unhideWhenUsed="0"/>
+    <w:lsdException w:name="Medium List 1 Accent 5" w:semiHidden="0" w:uiPriority="65" w:unhideWhenUsed="0"/>
+    <w:lsdException w:name="Medium List 2 Accent 5" w:semiHidden="0" w:uiPriority="66" w:unhideWhenUsed="0"/>
+    <w:lsdException w:name="Medium Grid 1 Accent 5" w:semiHidden="0" w:uiPriority="67" w:unhideWhenUsed="0"/>
+    <w:lsdException w:name="Medium Grid 2 Accent 5" w:semiHidden="0" w:uiPriority="68" w:unhideWhenUsed="0"/>
+    <w:lsdException w:name="Medium Grid 3 Accent 5" w:semiHidden="0" w:uiPriority="69" w:unhideWhenUsed="0"/>
+    <w:lsdException w:name="Dark List Accent 5" w:semiHidden="0" w:uiPriority="70" w:unhideWhenUsed="0"/>
+    <w:lsdException w:name="Colorful Shading Accent 5" w:semiHidden="0" w:uiPriority="71" w:unhideWhenUsed="0"/>
+    <w:lsdException w:name="Colorful List Accent 5" w:semiHidden="0" w:uiPriority="72" w:unhideWhenUsed="0"/>
+    <w:lsdException w:name="Colorful Grid Accent 5" w:semiHidden="0" w:uiPriority="73" w:unhideWhenUsed="0"/>
+    <w:lsdException w:name="Light Shading Accent 6" w:semiHidden="0" w:uiPriority="60" w:unhideWhenUsed="0"/>
+    <w:lsdException w:name="Light List Accent 6" w:semiHidden="0" w:uiPriority="61" w:unhideWhenUsed="0"/>
+    <w:lsdException w:name="Light Grid Accent 6" w:semiHidden="0" w:uiPriority="62" w:unhideWhenUsed="0"/>
+    <w:lsdException w:name="Medium Shading 1 Accent 6" w:semiHidden="0" w:uiPriority="63" w:unhideWhenUsed="0"/>
+    <w:lsdException w:name="Medium Shading 2 Accent 6" w:semiHidden="0" w:uiPriority="64" w:unhideWhenUsed="0"/>
+    <w:lsdException w:name="Medium List 1 Accent 6" w:semiHidden="0" w:uiPriority="65" w:unhideWhenUsed="0"/>
+    <w:lsdException w:name="Medium List 2 Accent 6" w:semiHidden="0" w:uiPriority="66" w:unhideWhenUsed="0"/>
+    <w:lsdException w:name="Medium Grid 1 Accent 6" w:semiHidden="0" w:uiPriority="67" w:unhideWhenUsed="0"/>
+    <w:lsdException w:name="Medium Grid 2 Accent 6" w:semiHidden="0" w:uiPriority="68" w:unhideWhenUsed="0"/>
+    <w:lsdException w:name="Medium Grid 3 Accent 6" w:semiHidden="0" w:uiPriority="69" w:unhideWhenUsed="0"/>
+    <w:lsdException w:name="Dark List Accent 6" w:semiHidden="0" w:uiPriority="70" w:unhideWhenUsed="0"/>
+    <w:lsdException w:name="Colorful Shading Accent 6" w:semiHidden="0" w:uiPriority="71" w:unhideWhenUsed="0"/>
+    <w:lsdException w:name="Colorful List Accent 6" w:semiHidden="0" w:uiPriority="72" w:unhideWhenUsed="0"/>
+    <w:lsdException w:name="Colorful Grid Accent 6" w:semiHidden="0" w:uiPriority="73" w:unhideWhenUsed="0"/>
+    <w:lsdException w:name="Subtle Emphasis" w:semiHidden="0" w:uiPriority="19" w:unhideWhenUsed="0" w:qFormat="1"/>
+    <w:lsdException w:name="Intense Emphasis" w:semiHidden="0" w:uiPriority="21" w:unhideWhenUsed="0" w:qFormat="1"/>
+    <w:lsdException w:name="Subtle Reference" w:semiHidden="0" w:uiPriority="31" w:unhideWhenUsed="0" w:qFormat="1"/>
+    <w:lsdException w:name="Intense Reference" w:semiHidden="0" w:uiPriority="32" w:unhideWhenUsed="0" w:qFormat="1"/>
+    <w:lsdException w:name="Book Title" w:semiHidden="0" w:uiPriority="33" w:unhideWhenUsed="0" w:qFormat="1"/>
+    <w:lsdException w:name="Bibliography" w:uiPriority="37"/>
+    <w:lsdException w:name="TOC Heading" w:uiPriority="39" w:qFormat="1"/>
+  </w:latentStyles>
+  <w:style w:type="paragraph" w:default="1" w:styleId="Standaard">
+    <w:name w:val="Normal"/>
+    <w:qFormat/>
+  </w:style>
+  <w:style w:type="paragraph" w:styleId="Kop1">
+    <w:name w:val="heading 1"/>
+    <w:basedOn w:val="Standaard"/>
+    <w:next w:val="Standaard"/>
+    <w:link w:val="Kop1Char"/>
+    <w:uiPriority w:val="9"/>
+    <w:qFormat/>
+    <w:rsid w:val="002567E1"/>
+    <w:pPr>
+      <w:keepNext/>
+      <w:keepLines/>
+      <w:spacing w:before="240" w:after="0"/>
+      <w:outlineLvl w:val="0"/>
+    </w:pPr>
+    <w:rPr>
+      <w:rFonts w:asciiTheme="majorHAnsi" w:eastAsiaTheme="majorEastAsia" w:hAnsiTheme="majorHAnsi" w:cstheme="majorBidi"/>
+      <w:color w:val="2E74B5" w:themeColor="accent1" w:themeShade="BF"/>
+      <w:sz w:val="32"/>
+      <w:szCs w:val="32"/>
+    </w:rPr>
+  </w:style>
+  <w:style w:type="paragraph" w:styleId="Kop2">
+    <w:name w:val="heading 2"/>
+    <w:basedOn w:val="Standaard"/>
+    <w:next w:val="Standaard"/>
+    <w:link w:val="Kop2Char"/>
+    <w:uiPriority w:val="9"/>
+    <w:unhideWhenUsed/>
+    <w:qFormat/>
+    <w:rsid w:val="00A24579"/>
+    <w:pPr>
+      <w:keepNext/>
+      <w:keepLines/>
+      <w:spacing w:before="40" w:after="0"/>
+      <w:outlineLvl w:val="1"/>
+    </w:pPr>
+    <w:rPr>
+      <w:rFonts w:asciiTheme="majorHAnsi" w:eastAsiaTheme="majorEastAsia" w:hAnsiTheme="majorHAnsi" w:cstheme="majorBidi"/>
+      <w:color w:val="2E74B5" w:themeColor="accent1" w:themeShade="BF"/>
+      <w:sz w:val="26"/>
+      <w:szCs w:val="26"/>
+    </w:rPr>
+  </w:style>
+  <w:style w:type="character" w:default="1" w:styleId="Standaardalinea-lettertype">
+    <w:name w:val="Default Paragraph Font"/>
+    <w:uiPriority w:val="1"/>
+    <w:semiHidden/>
+    <w:unhideWhenUsed/>
+  </w:style>
+  <w:style w:type="table" w:default="1" w:styleId="Standaardtabel">
+    <w:name w:val="Normal Table"/>
+    <w:uiPriority w:val="99"/>
+    <w:semiHidden/>
+    <w:unhideWhenUsed/>
+    <w:tblPr>
+      <w:tblInd w:w="0" w:type="dxa"/>
+      <w:tblCellMar>
+        <w:top w:w="0" w:type="dxa"/>
+        <w:left w:w="108" w:type="dxa"/>
+        <w:bottom w:w="0" w:type="dxa"/>
+        <w:right w:w="108" w:type="dxa"/>
+      </w:tblCellMar>
+    </w:tblPr>
+  </w:style>
+  <w:style w:type="numbering" w:default="1" w:styleId="Geenlijst">
+    <w:name w:val="No List"/>
+    <w:uiPriority w:val="99"/>
+    <w:semiHidden/>
+    <w:unhideWhenUsed/>
+  </w:style>
+  <w:style w:type="paragraph" w:styleId="Geenafstand">
+    <w:name w:val="No Spacing"/>
+    <w:link w:val="GeenafstandChar"/>
+    <w:uiPriority w:val="1"/>
+    <w:qFormat/>
+    <w:rsid w:val="002567E1"/>
+    <w:pPr>
+      <w:spacing w:after="0" w:line="240" w:lineRule="auto"/>
+    </w:pPr>
+    <w:rPr>
+      <w:rFonts w:eastAsiaTheme="minorEastAsia"/>
+      <w:lang w:eastAsia="nl-NL"/>
+    </w:rPr>
+  </w:style>
+  <w:style w:type="character" w:customStyle="1" w:styleId="GeenafstandChar">
+    <w:name w:val="Geen afstand Char"/>
+    <w:basedOn w:val="Standaardalinea-lettertype"/>
+    <w:link w:val="Geenafstand"/>
+    <w:uiPriority w:val="1"/>
+    <w:rsid w:val="002567E1"/>
+    <w:rPr>
+      <w:rFonts w:eastAsiaTheme="minorEastAsia"/>
+      <w:lang w:eastAsia="nl-NL"/>
+    </w:rPr>
+  </w:style>
+  <w:style w:type="character" w:customStyle="1" w:styleId="Kop1Char">
+    <w:name w:val="Kop 1 Char"/>
+    <w:basedOn w:val="Standaardalinea-lettertype"/>
+    <w:link w:val="Kop1"/>
+    <w:uiPriority w:val="9"/>
+    <w:rsid w:val="002567E1"/>
+    <w:rPr>
+      <w:rFonts w:asciiTheme="majorHAnsi" w:eastAsiaTheme="majorEastAsia" w:hAnsiTheme="majorHAnsi" w:cstheme="majorBidi"/>
+      <w:color w:val="2E74B5" w:themeColor="accent1" w:themeShade="BF"/>
+      <w:sz w:val="32"/>
+      <w:szCs w:val="32"/>
+    </w:rPr>
+  </w:style>
+  <w:style w:type="paragraph" w:styleId="Kopvaninhoudsopgave">
+    <w:name w:val="TOC Heading"/>
+    <w:basedOn w:val="Kop1"/>
+    <w:next w:val="Standaard"/>
+    <w:uiPriority w:val="39"/>
+    <w:unhideWhenUsed/>
+    <w:qFormat/>
+    <w:rsid w:val="002567E1"/>
+    <w:pPr>
+      <w:outlineLvl w:val="9"/>
+    </w:pPr>
+    <w:rPr>
+      <w:lang w:eastAsia="nl-NL"/>
+    </w:rPr>
+  </w:style>
+  <w:style w:type="paragraph" w:styleId="Koptekst">
+    <w:name w:val="header"/>
+    <w:basedOn w:val="Standaard"/>
+    <w:link w:val="KoptekstChar"/>
+    <w:uiPriority w:val="99"/>
+    <w:unhideWhenUsed/>
+    <w:rsid w:val="002567E1"/>
+    <w:pPr>
+      <w:tabs>
+        <w:tab w:val="center" w:pos="4536"/>
+        <w:tab w:val="right" w:pos="9072"/>
+      </w:tabs>
+      <w:spacing w:after="0" w:line="240" w:lineRule="auto"/>
+    </w:pPr>
+  </w:style>
+  <w:style w:type="character" w:customStyle="1" w:styleId="KoptekstChar">
+    <w:name w:val="Koptekst Char"/>
+    <w:basedOn w:val="Standaardalinea-lettertype"/>
+    <w:link w:val="Koptekst"/>
+    <w:uiPriority w:val="99"/>
+    <w:rsid w:val="002567E1"/>
+  </w:style>
+  <w:style w:type="paragraph" w:styleId="Voettekst">
+    <w:name w:val="footer"/>
+    <w:basedOn w:val="Standaard"/>
+    <w:link w:val="VoettekstChar"/>
+    <w:uiPriority w:val="99"/>
+    <w:unhideWhenUsed/>
+    <w:rsid w:val="002567E1"/>
+    <w:pPr>
+      <w:tabs>
+        <w:tab w:val="center" w:pos="4536"/>
+        <w:tab w:val="right" w:pos="9072"/>
+      </w:tabs>
+      <w:spacing w:after="0" w:line="240" w:lineRule="auto"/>
+    </w:pPr>
+  </w:style>
+  <w:style w:type="character" w:customStyle="1" w:styleId="VoettekstChar">
+    <w:name w:val="Voettekst Char"/>
+    <w:basedOn w:val="Standaardalinea-lettertype"/>
+    <w:link w:val="Voettekst"/>
+    <w:uiPriority w:val="99"/>
+    <w:rsid w:val="002567E1"/>
+  </w:style>
+  <w:style w:type="paragraph" w:styleId="Normaalweb">
+    <w:name w:val="Normal (Web)"/>
+    <w:basedOn w:val="Standaard"/>
+    <w:uiPriority w:val="99"/>
+    <w:semiHidden/>
+    <w:unhideWhenUsed/>
+    <w:rsid w:val="00533997"/>
+    <w:pPr>
+      <w:spacing w:before="100" w:beforeAutospacing="1" w:after="100" w:afterAutospacing="1" w:line="240" w:lineRule="auto"/>
+    </w:pPr>
+    <w:rPr>
+      <w:rFonts w:ascii="Times New Roman" w:eastAsia="Times New Roman" w:hAnsi="Times New Roman" w:cs="Times New Roman"/>
+      <w:sz w:val="24"/>
+      <w:szCs w:val="24"/>
+      <w:lang w:eastAsia="nl-NL"/>
+    </w:rPr>
+  </w:style>
+  <w:style w:type="table" w:styleId="Tabelraster">
+    <w:name w:val="Table Grid"/>
+    <w:basedOn w:val="Standaardtabel"/>
+    <w:uiPriority w:val="39"/>
+    <w:rsid w:val="00533997"/>
+    <w:pPr>
+      <w:spacing w:after="0" w:line="240" w:lineRule="auto"/>
+    </w:pPr>
+    <w:tblPr>
+      <w:tblBorders>
+        <w:top w:val="single" w:sz="4" w:space="0" w:color="auto"/>
+        <w:left w:val="single" w:sz="4" w:space="0" w:color="auto"/>
+        <w:bottom w:val="single" w:sz="4" w:space="0" w:color="auto"/>
+        <w:right w:val="single" w:sz="4" w:space="0" w:color="auto"/>
+        <w:insideH w:val="single" w:sz="4" w:space="0" w:color="auto"/>
+        <w:insideV w:val="single" w:sz="4" w:space="0" w:color="auto"/>
+      </w:tblBorders>
+    </w:tblPr>
+  </w:style>
+  <w:style w:type="table" w:customStyle="1" w:styleId="GridTable4Accent5">
+    <w:name w:val="Grid Table 4 Accent 5"/>
+    <w:basedOn w:val="Standaardtabel"/>
+    <w:uiPriority w:val="49"/>
+    <w:rsid w:val="00533997"/>
+    <w:pPr>
+      <w:spacing w:after="0" w:line="240" w:lineRule="auto"/>
+    </w:pPr>
+    <w:tblPr>
+      <w:tblStyleRowBandSize w:val="1"/>
+      <w:tblStyleColBandSize w:val="1"/>
+      <w:tblBorders>
+        <w:top w:val="single" w:sz="4" w:space="0" w:color="8EAADB" w:themeColor="accent5" w:themeTint="99"/>
+        <w:left w:val="single" w:sz="4" w:space="0" w:color="8EAADB" w:themeColor="accent5" w:themeTint="99"/>
+        <w:bottom w:val="single" w:sz="4" w:space="0" w:color="8EAADB" w:themeColor="accent5" w:themeTint="99"/>
+        <w:right w:val="single" w:sz="4" w:space="0" w:color="8EAADB" w:themeColor="accent5" w:themeTint="99"/>
+        <w:insideH w:val="single" w:sz="4" w:space="0" w:color="8EAADB" w:themeColor="accent5" w:themeTint="99"/>
+        <w:insideV w:val="single" w:sz="4" w:space="0" w:color="8EAADB" w:themeColor="accent5" w:themeTint="99"/>
+      </w:tblBorders>
+    </w:tblPr>
+    <w:tblStylePr w:type="firstRow">
+      <w:rPr>
+        <w:b/>
+        <w:bCs/>
+        <w:color w:val="FFFFFF" w:themeColor="background1"/>
+      </w:rPr>
+      <w:tblPr/>
+      <w:tcPr>
+        <w:tcBorders>
+          <w:top w:val="single" w:sz="4" w:space="0" w:color="4472C4" w:themeColor="accent5"/>
+          <w:left w:val="single" w:sz="4" w:space="0" w:color="4472C4" w:themeColor="accent5"/>
+          <w:bottom w:val="single" w:sz="4" w:space="0" w:color="4472C4" w:themeColor="accent5"/>
+          <w:right w:val="single" w:sz="4" w:space="0" w:color="4472C4" w:themeColor="accent5"/>
+          <w:insideH w:val="nil"/>
+          <w:insideV w:val="nil"/>
+        </w:tcBorders>
+        <w:shd w:val="clear" w:color="auto" w:fill="4472C4" w:themeFill="accent5"/>
+      </w:tcPr>
+    </w:tblStylePr>
+    <w:tblStylePr w:type="lastRow">
+      <w:rPr>
+        <w:b/>
+        <w:bCs/>
+      </w:rPr>
+      <w:tblPr/>
+      <w:tcPr>
+        <w:tcBorders>
+          <w:top w:val="double" w:sz="4" w:space="0" w:color="4472C4" w:themeColor="accent5"/>
+        </w:tcBorders>
+      </w:tcPr>
+    </w:tblStylePr>
+    <w:tblStylePr w:type="firstCol">
+      <w:rPr>
+        <w:b/>
+        <w:bCs/>
+      </w:rPr>
+    </w:tblStylePr>
+    <w:tblStylePr w:type="lastCol">
+      <w:rPr>
+        <w:b/>
+        <w:bCs/>
+      </w:rPr>
+    </w:tblStylePr>
+    <w:tblStylePr w:type="band1Vert">
+      <w:tblPr/>
+      <w:tcPr>
+        <w:shd w:val="clear" w:color="auto" w:fill="D9E2F3" w:themeFill="accent5" w:themeFillTint="33"/>
+      </w:tcPr>
+    </w:tblStylePr>
+    <w:tblStylePr w:type="band1Horz">
+      <w:tblPr/>
+      <w:tcPr>
+        <w:shd w:val="clear" w:color="auto" w:fill="D9E2F3" w:themeFill="accent5" w:themeFillTint="33"/>
+      </w:tcPr>
+    </w:tblStylePr>
+  </w:style>
+  <w:style w:type="character" w:customStyle="1" w:styleId="Kop2Char">
+    <w:name w:val="Kop 2 Char"/>
+    <w:basedOn w:val="Standaardalinea-lettertype"/>
+    <w:link w:val="Kop2"/>
+    <w:uiPriority w:val="9"/>
+    <w:rsid w:val="00A24579"/>
+    <w:rPr>
+      <w:rFonts w:asciiTheme="majorHAnsi" w:eastAsiaTheme="majorEastAsia" w:hAnsiTheme="majorHAnsi" w:cstheme="majorBidi"/>
+      <w:color w:val="2E74B5" w:themeColor="accent1" w:themeShade="BF"/>
+      <w:sz w:val="26"/>
+      <w:szCs w:val="26"/>
+    </w:rPr>
+  </w:style>
+  <w:style w:type="paragraph" w:styleId="Inhopg1">
+    <w:name w:val="toc 1"/>
+    <w:basedOn w:val="Standaard"/>
+    <w:next w:val="Standaard"/>
+    <w:autoRedefine/>
+    <w:uiPriority w:val="39"/>
+    <w:unhideWhenUsed/>
+    <w:rsid w:val="001F15C1"/>
+    <w:pPr>
+      <w:spacing w:after="100"/>
+    </w:pPr>
+  </w:style>
+  <w:style w:type="paragraph" w:styleId="Inhopg2">
+    <w:name w:val="toc 2"/>
+    <w:basedOn w:val="Standaard"/>
+    <w:next w:val="Standaard"/>
+    <w:autoRedefine/>
+    <w:uiPriority w:val="39"/>
+    <w:unhideWhenUsed/>
+    <w:rsid w:val="001F15C1"/>
+    <w:pPr>
+      <w:spacing w:after="100"/>
+      <w:ind w:left="220"/>
+    </w:pPr>
+  </w:style>
+  <w:style w:type="character" w:styleId="Hyperlink">
+    <w:name w:val="Hyperlink"/>
+    <w:basedOn w:val="Standaardalinea-lettertype"/>
+    <w:uiPriority w:val="99"/>
+    <w:unhideWhenUsed/>
+    <w:rsid w:val="001F15C1"/>
+    <w:rPr>
+      <w:color w:val="0563C1" w:themeColor="hyperlink"/>
+      <w:u w:val="single"/>
+    </w:rPr>
+  </w:style>
+  <w:style w:type="paragraph" w:styleId="Ballontekst">
+    <w:name w:val="Balloon Text"/>
+    <w:basedOn w:val="Standaard"/>
+    <w:link w:val="BallontekstChar"/>
+    <w:uiPriority w:val="99"/>
+    <w:semiHidden/>
+    <w:unhideWhenUsed/>
+    <w:rsid w:val="00C6450A"/>
+    <w:pPr>
+      <w:spacing w:after="0" w:line="240" w:lineRule="auto"/>
+    </w:pPr>
+    <w:rPr>
+      <w:rFonts w:ascii="Tahoma" w:hAnsi="Tahoma" w:cs="Tahoma"/>
+      <w:sz w:val="16"/>
+      <w:szCs w:val="16"/>
+    </w:rPr>
+  </w:style>
+  <w:style w:type="character" w:customStyle="1" w:styleId="BallontekstChar">
+    <w:name w:val="Ballontekst Char"/>
+    <w:basedOn w:val="Standaardalinea-lettertype"/>
+    <w:link w:val="Ballontekst"/>
+    <w:uiPriority w:val="99"/>
+    <w:semiHidden/>
+    <w:rsid w:val="00C6450A"/>
+    <w:rPr>
+      <w:rFonts w:ascii="Tahoma" w:hAnsi="Tahoma" w:cs="Tahoma"/>
+      <w:sz w:val="16"/>
+      <w:szCs w:val="16"/>
     </w:rPr>
   </w:style>
 </w:styles>
@@ -6876,7 +7184,7 @@
   <a:extraClrSchemeLst/>
   <a:extLst>
     <a:ext uri="{05A4C25C-085E-4340-85A3-A5531E510DB2}">
-      <thm15:themeFamily xmlns:thm15="http://schemas.microsoft.com/office/thememl/2012/main" name="Office Theme" id="{62F939B6-93AF-4DB8-9C6B-D6C7DFDC589F}" vid="{4A3C46E8-61CC-4603-A589-7422A47A8E4A}"/>
+      <thm15:themeFamily xmlns:thm15="http://schemas.microsoft.com/office/thememl/2012/main" xmlns="" name="Office Theme" id="{62F939B6-93AF-4DB8-9C6B-D6C7DFDC589F}" vid="{4A3C46E8-61CC-4603-A589-7422A47A8E4A}"/>
     </a:ext>
   </a:extLst>
 </a:theme>

--- a/Documentatie/Fase 1/Hernieuwde_opdracht.docx
+++ b/Documentatie/Fase 1/Hernieuwde_opdracht.docx
@@ -1,6 +1,6 @@
 
 <file path=word/document.xml><?xml version="1.0" encoding="utf-8"?>
-<w:document xmlns:wpc="http://schemas.microsoft.com/office/word/2010/wordprocessingCanvas" xmlns:mc="http://schemas.openxmlformats.org/markup-compatibility/2006" xmlns:o="urn:schemas-microsoft-com:office:office" xmlns:r="http://schemas.openxmlformats.org/officeDocument/2006/relationships" xmlns:m="http://schemas.openxmlformats.org/officeDocument/2006/math" xmlns:v="urn:schemas-microsoft-com:vml" xmlns:wp14="http://schemas.microsoft.com/office/word/2010/wordprocessingDrawing" xmlns:wp="http://schemas.openxmlformats.org/drawingml/2006/wordprocessingDrawing" xmlns:w10="urn:schemas-microsoft-com:office:word" xmlns:w="http://schemas.openxmlformats.org/wordprocessingml/2006/main" xmlns:w14="http://schemas.microsoft.com/office/word/2010/wordml" xmlns:wpg="http://schemas.microsoft.com/office/word/2010/wordprocessingGroup" xmlns:wpi="http://schemas.microsoft.com/office/word/2010/wordprocessingInk" xmlns:wne="http://schemas.microsoft.com/office/word/2006/wordml" xmlns:wps="http://schemas.microsoft.com/office/word/2010/wordprocessingShape" mc:Ignorable="w14 wp14">
+<w:document xmlns:wpc="http://schemas.microsoft.com/office/word/2010/wordprocessingCanvas" xmlns:mc="http://schemas.openxmlformats.org/markup-compatibility/2006" xmlns:o="urn:schemas-microsoft-com:office:office" xmlns:r="http://schemas.openxmlformats.org/officeDocument/2006/relationships" xmlns:m="http://schemas.openxmlformats.org/officeDocument/2006/math" xmlns:v="urn:schemas-microsoft-com:vml" xmlns:wp14="http://schemas.microsoft.com/office/word/2010/wordprocessingDrawing" xmlns:wp="http://schemas.openxmlformats.org/drawingml/2006/wordprocessingDrawing" xmlns:w10="urn:schemas-microsoft-com:office:word" xmlns:w="http://schemas.openxmlformats.org/wordprocessingml/2006/main" xmlns:w14="http://schemas.microsoft.com/office/word/2010/wordml" xmlns:w15="http://schemas.microsoft.com/office/word/2012/wordml" xmlns:wpg="http://schemas.microsoft.com/office/word/2010/wordprocessingGroup" xmlns:wpi="http://schemas.microsoft.com/office/word/2010/wordprocessingInk" xmlns:wne="http://schemas.microsoft.com/office/word/2006/wordml" xmlns:wps="http://schemas.microsoft.com/office/word/2010/wordprocessingShape" mc:Ignorable="w14 w15 wp14">
   <w:body>
     <w:sdt>
       <w:sdtPr>
@@ -18,7 +18,7 @@
       <w:sdtContent>
         <w:p>
           <w:pPr>
-            <w:pStyle w:val="Geenafstand"/>
+            <w:pStyle w:val="NoSpacing"/>
           </w:pPr>
           <w:r>
             <w:rPr>
@@ -157,7 +157,7 @@
                                   <w:sdtContent>
                                     <w:p>
                                       <w:pPr>
-                                        <w:pStyle w:val="Geenafstand"/>
+                                        <w:pStyle w:val="NoSpacing"/>
                                         <w:jc w:val="right"/>
                                         <w:rPr>
                                           <w:color w:val="FFFFFF" w:themeColor="background1"/>
@@ -3430,7 +3430,7 @@
                   </wp:anchor>
                 </w:drawing>
               </mc:Choice>
-              <mc:Fallback xmlns:w15="http://schemas.microsoft.com/office/word/2012/wordml">
+              <mc:Fallback>
                 <w:pict>
                   <v:group id="Groep 2" o:spid="_x0000_s1026" style="position:absolute;margin-left:0;margin-top:0;width:172.8pt;height:718.55pt;z-index:-251657216;mso-width-percent:330;mso-height-percent:950;mso-left-percent:40;mso-position-horizontal-relative:page;mso-position-vertical:center;mso-position-vertical-relative:page;mso-width-percent:330;mso-height-percent:950;mso-left-percent:40" coordsize="21945,91257" o:gfxdata="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">
                     <v:rect id="Rechthoek 3" o:spid="_x0000_s1027" style="position:absolute;width:1945;height:91257;visibility:visible;mso-wrap-style:square;v-text-anchor:middle" o:gfxdata="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" fillcolor="#44546a [3215]" stroked="f" strokeweight="1pt"/>
@@ -3671,7 +3671,7 @@
                             <w:txbxContent>
                               <w:p>
                                 <w:pPr>
-                                  <w:pStyle w:val="Geenafstand"/>
+                                  <w:pStyle w:val="NoSpacing"/>
                                   <w:rPr>
                                     <w:color w:val="5B9BD5" w:themeColor="accent1"/>
                                     <w:sz w:val="26"/>
@@ -3707,7 +3707,7 @@
                               </w:p>
                               <w:p>
                                 <w:pPr>
-                                  <w:pStyle w:val="Geenafstand"/>
+                                  <w:pStyle w:val="NoSpacing"/>
                                   <w:rPr>
                                     <w:color w:val="5B9BD5" w:themeColor="accent1"/>
                                     <w:sz w:val="26"/>
@@ -3720,8 +3720,18 @@
                                     <w:sz w:val="26"/>
                                     <w:szCs w:val="26"/>
                                   </w:rPr>
-                                  <w:t>Steven Logghe</w:t>
+                                  <w:t xml:space="preserve">Steven </w:t>
                                 </w:r>
+                                <w:proofErr w:type="spellStart"/>
+                                <w:r>
+                                  <w:rPr>
+                                    <w:color w:val="5B9BD5" w:themeColor="accent1"/>
+                                    <w:sz w:val="26"/>
+                                    <w:szCs w:val="26"/>
+                                  </w:rPr>
+                                  <w:t>Logghe</w:t>
+                                </w:r>
+                                <w:proofErr w:type="spellEnd"/>
                               </w:p>
                             </w:txbxContent>
                           </wps:txbx>
@@ -3743,7 +3753,7 @@
                   </wp:anchor>
                 </w:drawing>
               </mc:Choice>
-              <mc:Fallback xmlns:w15="http://schemas.microsoft.com/office/word/2012/wordml">
+              <mc:Fallback>
                 <w:pict>
                   <v:shapetype id="_x0000_t202" coordsize="21600,21600" o:spt="202" path="m,l,21600r21600,l21600,xe">
                     <v:stroke joinstyle="miter"/>
@@ -3901,7 +3911,7 @@
                             <w:txbxContent>
                               <w:p>
                                 <w:pPr>
-                                  <w:pStyle w:val="Geenafstand"/>
+                                  <w:pStyle w:val="NoSpacing"/>
                                   <w:rPr>
                                     <w:rFonts w:asciiTheme="majorHAnsi" w:eastAsiaTheme="majorEastAsia" w:hAnsiTheme="majorHAnsi" w:cstheme="majorBidi"/>
                                     <w:color w:val="262626" w:themeColor="text1" w:themeTint="D9"/>
@@ -4000,7 +4010,7 @@
                   </wp:anchor>
                 </w:drawing>
               </mc:Choice>
-              <mc:Fallback xmlns:w15="http://schemas.microsoft.com/office/word/2012/wordml">
+              <mc:Fallback>
                 <w:pict>
                   <v:shape id="Tekstvak 1" o:spid="_x0000_s1056" type="#_x0000_t202" style="position:absolute;margin-left:0;margin-top:0;width:323.25pt;height:84.25pt;z-index:251660288;visibility:visible;mso-wrap-style:square;mso-width-percent:0;mso-height-percent:0;mso-left-percent:420;mso-top-percent:175;mso-wrap-distance-left:9pt;mso-wrap-distance-top:0;mso-wrap-distance-right:9pt;mso-wrap-distance-bottom:0;mso-position-horizontal-relative:page;mso-position-vertical-relative:page;mso-width-percent:0;mso-height-percent:0;mso-left-percent:420;mso-top-percent:175;mso-width-relative:page;mso-height-relative:margin;v-text-anchor:top" o:gfxdata="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" filled="f" stroked="f" strokeweight=".5pt">
                     <v:textbox inset="0,0,0,0">
@@ -4124,7 +4134,7 @@
       <w:sdtContent>
         <w:p>
           <w:pPr>
-            <w:pStyle w:val="Kopvaninhoudsopgave"/>
+            <w:pStyle w:val="TOCHeading"/>
           </w:pPr>
           <w:r>
             <w:t>Inhoudsopgave</w:t>
@@ -4132,7 +4142,7 @@
         </w:p>
         <w:p>
           <w:pPr>
-            <w:pStyle w:val="Inhopg1"/>
+            <w:pStyle w:val="TOC1"/>
             <w:tabs>
               <w:tab w:val="right" w:leader="dot" w:pos="9062"/>
             </w:tabs>
@@ -4209,7 +4219,7 @@
         </w:p>
         <w:p>
           <w:pPr>
-            <w:pStyle w:val="Inhopg2"/>
+            <w:pStyle w:val="TOC2"/>
             <w:tabs>
               <w:tab w:val="right" w:leader="dot" w:pos="9062"/>
             </w:tabs>
@@ -4277,7 +4287,7 @@
         </w:p>
         <w:p>
           <w:pPr>
-            <w:pStyle w:val="Inhopg1"/>
+            <w:pStyle w:val="TOC1"/>
             <w:tabs>
               <w:tab w:val="right" w:leader="dot" w:pos="9062"/>
             </w:tabs>
@@ -4368,7 +4378,7 @@
     </w:p>
     <w:p>
       <w:pPr>
-        <w:pStyle w:val="Kop1"/>
+        <w:pStyle w:val="Heading1"/>
       </w:pPr>
       <w:bookmarkStart w:id="0" w:name="_Toc429984962"/>
       <w:bookmarkStart w:id="1" w:name="_Toc474995934"/>
@@ -4381,7 +4391,7 @@
     </w:p>
     <w:tbl>
       <w:tblPr>
-        <w:tblStyle w:val="GridTable4Accent5"/>
+        <w:tblStyle w:val="GridTable4-Accent5"/>
         <w:tblW w:w="0" w:type="auto"/>
         <w:tblLook w:val="04A0" w:firstRow="1" w:lastRow="0" w:firstColumn="1" w:lastColumn="0" w:noHBand="0" w:noVBand="1"/>
       </w:tblPr>
@@ -4401,7 +4411,7 @@
           </w:tcPr>
           <w:p>
             <w:pPr>
-              <w:pStyle w:val="Geenafstand"/>
+              <w:pStyle w:val="NoSpacing"/>
               <w:jc w:val="center"/>
             </w:pPr>
             <w:r>
@@ -4421,7 +4431,7 @@
           </w:tcPr>
           <w:p>
             <w:pPr>
-              <w:pStyle w:val="Geenafstand"/>
+              <w:pStyle w:val="NoSpacing"/>
             </w:pPr>
             <w:r>
               <w:t>Deelnemers</w:t>
@@ -4434,7 +4444,7 @@
           </w:tcPr>
           <w:p>
             <w:pPr>
-              <w:pStyle w:val="Geenafstand"/>
+              <w:pStyle w:val="NoSpacing"/>
               <w:cnfStyle w:val="000000100000" w:firstRow="0" w:lastRow="0" w:firstColumn="0" w:lastColumn="0" w:oddVBand="0" w:evenVBand="0" w:oddHBand="1" w:evenHBand="0" w:firstRowFirstColumn="0" w:firstRowLastColumn="0" w:lastRowFirstColumn="0" w:lastRowLastColumn="0"/>
             </w:pPr>
             <w:r>
@@ -4443,12 +4453,17 @@
           </w:p>
           <w:p>
             <w:pPr>
-              <w:pStyle w:val="Geenafstand"/>
+              <w:pStyle w:val="NoSpacing"/>
               <w:cnfStyle w:val="000000100000" w:firstRow="0" w:lastRow="0" w:firstColumn="0" w:lastColumn="0" w:oddVBand="0" w:evenVBand="0" w:oddHBand="1" w:evenHBand="0" w:firstRowFirstColumn="0" w:firstRowLastColumn="0" w:lastRowFirstColumn="0" w:lastRowLastColumn="0"/>
             </w:pPr>
             <w:r>
-              <w:t>Steven Logghe</w:t>
-            </w:r>
+              <w:t xml:space="preserve">Steven </w:t>
+            </w:r>
+            <w:proofErr w:type="spellStart"/>
+            <w:r>
+              <w:t>Logghe</w:t>
+            </w:r>
+            <w:proofErr w:type="spellEnd"/>
           </w:p>
         </w:tc>
       </w:tr>
@@ -4460,7 +4475,7 @@
           </w:tcPr>
           <w:p>
             <w:pPr>
-              <w:pStyle w:val="Geenafstand"/>
+              <w:pStyle w:val="NoSpacing"/>
             </w:pPr>
             <w:r>
               <w:t>Interviewde</w:t>
@@ -4473,7 +4488,7 @@
           </w:tcPr>
           <w:p>
             <w:pPr>
-              <w:pStyle w:val="Geenafstand"/>
+              <w:pStyle w:val="NoSpacing"/>
               <w:cnfStyle w:val="000000000000" w:firstRow="0" w:lastRow="0" w:firstColumn="0" w:lastColumn="0" w:oddVBand="0" w:evenVBand="0" w:oddHBand="0" w:evenHBand="0" w:firstRowFirstColumn="0" w:firstRowLastColumn="0" w:lastRowFirstColumn="0" w:lastRowLastColumn="0"/>
             </w:pPr>
             <w:r>
@@ -4493,7 +4508,7 @@
           </w:tcPr>
           <w:p>
             <w:pPr>
-              <w:pStyle w:val="Geenafstand"/>
+              <w:pStyle w:val="NoSpacing"/>
             </w:pPr>
             <w:r>
               <w:t>Datum</w:t>
@@ -4506,7 +4521,7 @@
           </w:tcPr>
           <w:p>
             <w:pPr>
-              <w:pStyle w:val="Geenafstand"/>
+              <w:pStyle w:val="NoSpacing"/>
               <w:cnfStyle w:val="000000100000" w:firstRow="0" w:lastRow="0" w:firstColumn="0" w:lastColumn="0" w:oddVBand="0" w:evenVBand="0" w:oddHBand="1" w:evenHBand="0" w:firstRowFirstColumn="0" w:firstRowLastColumn="0" w:lastRowFirstColumn="0" w:lastRowLastColumn="0"/>
             </w:pPr>
             <w:r>
@@ -4523,7 +4538,7 @@
           </w:tcPr>
           <w:p>
             <w:pPr>
-              <w:pStyle w:val="Geenafstand"/>
+              <w:pStyle w:val="NoSpacing"/>
             </w:pPr>
             <w:r>
               <w:t>Tijd</w:t>
@@ -4536,7 +4551,7 @@
           </w:tcPr>
           <w:p>
             <w:pPr>
-              <w:pStyle w:val="Geenafstand"/>
+              <w:pStyle w:val="NoSpacing"/>
               <w:cnfStyle w:val="000000000000" w:firstRow="0" w:lastRow="0" w:firstColumn="0" w:lastColumn="0" w:oddVBand="0" w:evenVBand="0" w:oddHBand="0" w:evenHBand="0" w:firstRowFirstColumn="0" w:firstRowLastColumn="0" w:lastRowFirstColumn="0" w:lastRowLastColumn="0"/>
             </w:pPr>
             <w:r>
@@ -4556,7 +4571,7 @@
           </w:tcPr>
           <w:p>
             <w:pPr>
-              <w:pStyle w:val="Geenafstand"/>
+              <w:pStyle w:val="NoSpacing"/>
             </w:pPr>
             <w:r>
               <w:t>Locatie</w:t>
@@ -4569,7 +4584,7 @@
           </w:tcPr>
           <w:p>
             <w:pPr>
-              <w:pStyle w:val="Geenafstand"/>
+              <w:pStyle w:val="NoSpacing"/>
               <w:cnfStyle w:val="000000100000" w:firstRow="0" w:lastRow="0" w:firstColumn="0" w:lastColumn="0" w:oddVBand="0" w:evenVBand="0" w:oddHBand="1" w:evenHBand="0" w:firstRowFirstColumn="0" w:firstRowLastColumn="0" w:lastRowFirstColumn="0" w:lastRowLastColumn="0"/>
             </w:pPr>
             <w:proofErr w:type="spellStart"/>
@@ -4586,17 +4601,17 @@
     </w:tbl>
     <w:p>
       <w:pPr>
-        <w:pStyle w:val="Geenafstand"/>
+        <w:pStyle w:val="NoSpacing"/>
       </w:pPr>
     </w:p>
     <w:p>
       <w:pPr>
-        <w:pStyle w:val="Geenafstand"/>
+        <w:pStyle w:val="NoSpacing"/>
       </w:pPr>
     </w:p>
     <w:p>
       <w:pPr>
-        <w:pStyle w:val="Kop2"/>
+        <w:pStyle w:val="Heading2"/>
       </w:pPr>
       <w:bookmarkStart w:id="2" w:name="_Toc462860221"/>
       <w:bookmarkStart w:id="3" w:name="_Toc474995935"/>
@@ -4608,7 +4623,7 @@
     </w:p>
     <w:p>
       <w:pPr>
-        <w:pStyle w:val="Geenafstand"/>
+        <w:pStyle w:val="NoSpacing"/>
       </w:pPr>
       <w:r>
         <w:t xml:space="preserve">De app zal een </w:t>
@@ -4628,7 +4643,7 @@
     </w:p>
     <w:p>
       <w:pPr>
-        <w:pStyle w:val="Geenafstand"/>
+        <w:pStyle w:val="NoSpacing"/>
       </w:pPr>
       <w:r>
         <w:t>De app moet de mogelijkheid bieden om een account te kunnen registreren en ermee kunnen inloggen. Inlog gegevens zullen standard onthouden worden en de gebruiker heeft zelf de mogelijkheid om uit te loggen.</w:t>
@@ -4642,12 +4657,12 @@
     </w:p>
     <w:p>
       <w:pPr>
-        <w:pStyle w:val="Geenafstand"/>
+        <w:pStyle w:val="NoSpacing"/>
       </w:pPr>
     </w:p>
     <w:tbl>
       <w:tblPr>
-        <w:tblStyle w:val="GridTable4Accent5"/>
+        <w:tblStyle w:val="GridTable4-Accent5"/>
         <w:tblW w:w="0" w:type="auto"/>
         <w:tblLook w:val="04A0" w:firstRow="1" w:lastRow="0" w:firstColumn="1" w:lastColumn="0" w:noHBand="0" w:noVBand="1"/>
       </w:tblPr>
@@ -4668,7 +4683,7 @@
           </w:tcPr>
           <w:p>
             <w:pPr>
-              <w:pStyle w:val="Geenafstand"/>
+              <w:pStyle w:val="NoSpacing"/>
             </w:pPr>
             <w:r>
               <w:t>Must have</w:t>
@@ -4681,7 +4696,7 @@
           </w:tcPr>
           <w:p>
             <w:pPr>
-              <w:pStyle w:val="Geenafstand"/>
+              <w:pStyle w:val="NoSpacing"/>
               <w:cnfStyle w:val="100000000000" w:firstRow="1" w:lastRow="0" w:firstColumn="0" w:lastColumn="0" w:oddVBand="0" w:evenVBand="0" w:oddHBand="0" w:evenHBand="0" w:firstRowFirstColumn="0" w:firstRowLastColumn="0" w:lastRowFirstColumn="0" w:lastRowLastColumn="0"/>
             </w:pPr>
             <w:proofErr w:type="spellStart"/>
@@ -4700,7 +4715,7 @@
           </w:tcPr>
           <w:p>
             <w:pPr>
-              <w:pStyle w:val="Geenafstand"/>
+              <w:pStyle w:val="NoSpacing"/>
               <w:cnfStyle w:val="100000000000" w:firstRow="1" w:lastRow="0" w:firstColumn="0" w:lastColumn="0" w:oddVBand="0" w:evenVBand="0" w:oddHBand="0" w:evenHBand="0" w:firstRowFirstColumn="0" w:firstRowLastColumn="0" w:lastRowFirstColumn="0" w:lastRowLastColumn="0"/>
             </w:pPr>
             <w:proofErr w:type="spellStart"/>
@@ -4719,7 +4734,7 @@
           </w:tcPr>
           <w:p>
             <w:pPr>
-              <w:pStyle w:val="Geenafstand"/>
+              <w:pStyle w:val="NoSpacing"/>
               <w:cnfStyle w:val="100000000000" w:firstRow="1" w:lastRow="0" w:firstColumn="0" w:lastColumn="0" w:oddVBand="0" w:evenVBand="0" w:oddHBand="0" w:evenHBand="0" w:firstRowFirstColumn="0" w:firstRowLastColumn="0" w:lastRowFirstColumn="0" w:lastRowLastColumn="0"/>
             </w:pPr>
             <w:proofErr w:type="spellStart"/>
@@ -4744,7 +4759,7 @@
           </w:tcPr>
           <w:p>
             <w:pPr>
-              <w:pStyle w:val="Geenafstand"/>
+              <w:pStyle w:val="NoSpacing"/>
               <w:rPr>
                 <w:b w:val="0"/>
               </w:rPr>
@@ -4763,7 +4778,7 @@
           </w:tcPr>
           <w:p>
             <w:pPr>
-              <w:pStyle w:val="Geenafstand"/>
+              <w:pStyle w:val="NoSpacing"/>
               <w:cnfStyle w:val="000000100000" w:firstRow="0" w:lastRow="0" w:firstColumn="0" w:lastColumn="0" w:oddVBand="0" w:evenVBand="0" w:oddHBand="1" w:evenHBand="0" w:firstRowFirstColumn="0" w:firstRowLastColumn="0" w:lastRowFirstColumn="0" w:lastRowLastColumn="0"/>
             </w:pPr>
           </w:p>
@@ -4774,7 +4789,7 @@
           </w:tcPr>
           <w:p>
             <w:pPr>
-              <w:pStyle w:val="Geenafstand"/>
+              <w:pStyle w:val="NoSpacing"/>
               <w:cnfStyle w:val="000000100000" w:firstRow="0" w:lastRow="0" w:firstColumn="0" w:lastColumn="0" w:oddVBand="0" w:evenVBand="0" w:oddHBand="1" w:evenHBand="0" w:firstRowFirstColumn="0" w:firstRowLastColumn="0" w:lastRowFirstColumn="0" w:lastRowLastColumn="0"/>
             </w:pPr>
           </w:p>
@@ -4785,7 +4800,7 @@
           </w:tcPr>
           <w:p>
             <w:pPr>
-              <w:pStyle w:val="Geenafstand"/>
+              <w:pStyle w:val="NoSpacing"/>
               <w:cnfStyle w:val="000000100000" w:firstRow="0" w:lastRow="0" w:firstColumn="0" w:lastColumn="0" w:oddVBand="0" w:evenVBand="0" w:oddHBand="1" w:evenHBand="0" w:firstRowFirstColumn="0" w:firstRowLastColumn="0" w:lastRowFirstColumn="0" w:lastRowLastColumn="0"/>
             </w:pPr>
           </w:p>
@@ -4799,7 +4814,7 @@
           </w:tcPr>
           <w:p>
             <w:pPr>
-              <w:pStyle w:val="Geenafstand"/>
+              <w:pStyle w:val="NoSpacing"/>
               <w:rPr>
                 <w:b w:val="0"/>
               </w:rPr>
@@ -4818,7 +4833,7 @@
           </w:tcPr>
           <w:p>
             <w:pPr>
-              <w:pStyle w:val="Geenafstand"/>
+              <w:pStyle w:val="NoSpacing"/>
               <w:cnfStyle w:val="000000000000" w:firstRow="0" w:lastRow="0" w:firstColumn="0" w:lastColumn="0" w:oddVBand="0" w:evenVBand="0" w:oddHBand="0" w:evenHBand="0" w:firstRowFirstColumn="0" w:firstRowLastColumn="0" w:lastRowFirstColumn="0" w:lastRowLastColumn="0"/>
             </w:pPr>
           </w:p>
@@ -4829,7 +4844,7 @@
           </w:tcPr>
           <w:p>
             <w:pPr>
-              <w:pStyle w:val="Geenafstand"/>
+              <w:pStyle w:val="NoSpacing"/>
               <w:cnfStyle w:val="000000000000" w:firstRow="0" w:lastRow="0" w:firstColumn="0" w:lastColumn="0" w:oddVBand="0" w:evenVBand="0" w:oddHBand="0" w:evenHBand="0" w:firstRowFirstColumn="0" w:firstRowLastColumn="0" w:lastRowFirstColumn="0" w:lastRowLastColumn="0"/>
             </w:pPr>
           </w:p>
@@ -4840,7 +4855,7 @@
           </w:tcPr>
           <w:p>
             <w:pPr>
-              <w:pStyle w:val="Geenafstand"/>
+              <w:pStyle w:val="NoSpacing"/>
               <w:cnfStyle w:val="000000000000" w:firstRow="0" w:lastRow="0" w:firstColumn="0" w:lastColumn="0" w:oddVBand="0" w:evenVBand="0" w:oddHBand="0" w:evenHBand="0" w:firstRowFirstColumn="0" w:firstRowLastColumn="0" w:lastRowFirstColumn="0" w:lastRowLastColumn="0"/>
             </w:pPr>
           </w:p>
@@ -4857,7 +4872,7 @@
           </w:tcPr>
           <w:p>
             <w:pPr>
-              <w:pStyle w:val="Geenafstand"/>
+              <w:pStyle w:val="NoSpacing"/>
               <w:rPr>
                 <w:b w:val="0"/>
               </w:rPr>
@@ -4876,7 +4891,7 @@
           </w:tcPr>
           <w:p>
             <w:pPr>
-              <w:pStyle w:val="Geenafstand"/>
+              <w:pStyle w:val="NoSpacing"/>
               <w:cnfStyle w:val="000000100000" w:firstRow="0" w:lastRow="0" w:firstColumn="0" w:lastColumn="0" w:oddVBand="0" w:evenVBand="0" w:oddHBand="1" w:evenHBand="0" w:firstRowFirstColumn="0" w:firstRowLastColumn="0" w:lastRowFirstColumn="0" w:lastRowLastColumn="0"/>
             </w:pPr>
           </w:p>
@@ -4887,7 +4902,7 @@
           </w:tcPr>
           <w:p>
             <w:pPr>
-              <w:pStyle w:val="Geenafstand"/>
+              <w:pStyle w:val="NoSpacing"/>
               <w:cnfStyle w:val="000000100000" w:firstRow="0" w:lastRow="0" w:firstColumn="0" w:lastColumn="0" w:oddVBand="0" w:evenVBand="0" w:oddHBand="1" w:evenHBand="0" w:firstRowFirstColumn="0" w:firstRowLastColumn="0" w:lastRowFirstColumn="0" w:lastRowLastColumn="0"/>
             </w:pPr>
           </w:p>
@@ -4898,7 +4913,7 @@
           </w:tcPr>
           <w:p>
             <w:pPr>
-              <w:pStyle w:val="Geenafstand"/>
+              <w:pStyle w:val="NoSpacing"/>
               <w:cnfStyle w:val="000000100000" w:firstRow="0" w:lastRow="0" w:firstColumn="0" w:lastColumn="0" w:oddVBand="0" w:evenVBand="0" w:oddHBand="1" w:evenHBand="0" w:firstRowFirstColumn="0" w:firstRowLastColumn="0" w:lastRowFirstColumn="0" w:lastRowLastColumn="0"/>
             </w:pPr>
           </w:p>
@@ -4912,7 +4927,7 @@
           </w:tcPr>
           <w:p>
             <w:pPr>
-              <w:pStyle w:val="Geenafstand"/>
+              <w:pStyle w:val="NoSpacing"/>
               <w:rPr>
                 <w:b w:val="0"/>
               </w:rPr>
@@ -4921,7 +4936,13 @@
               <w:rPr>
                 <w:b w:val="0"/>
               </w:rPr>
-              <w:t>Automatisch uitloggen</w:t>
+              <w:t>G</w:t>
+            </w:r>
+            <w:r>
+              <w:rPr>
+                <w:b w:val="0"/>
+              </w:rPr>
+              <w:t>ewerkte uren toevoegen</w:t>
             </w:r>
           </w:p>
         </w:tc>
@@ -4931,7 +4952,7 @@
           </w:tcPr>
           <w:p>
             <w:pPr>
-              <w:pStyle w:val="Geenafstand"/>
+              <w:pStyle w:val="NoSpacing"/>
               <w:cnfStyle w:val="000000000000" w:firstRow="0" w:lastRow="0" w:firstColumn="0" w:lastColumn="0" w:oddVBand="0" w:evenVBand="0" w:oddHBand="0" w:evenHBand="0" w:firstRowFirstColumn="0" w:firstRowLastColumn="0" w:lastRowFirstColumn="0" w:lastRowLastColumn="0"/>
             </w:pPr>
           </w:p>
@@ -4942,7 +4963,7 @@
           </w:tcPr>
           <w:p>
             <w:pPr>
-              <w:pStyle w:val="Geenafstand"/>
+              <w:pStyle w:val="NoSpacing"/>
               <w:cnfStyle w:val="000000000000" w:firstRow="0" w:lastRow="0" w:firstColumn="0" w:lastColumn="0" w:oddVBand="0" w:evenVBand="0" w:oddHBand="0" w:evenHBand="0" w:firstRowFirstColumn="0" w:firstRowLastColumn="0" w:lastRowFirstColumn="0" w:lastRowLastColumn="0"/>
             </w:pPr>
           </w:p>
@@ -4953,7 +4974,7 @@
           </w:tcPr>
           <w:p>
             <w:pPr>
-              <w:pStyle w:val="Geenafstand"/>
+              <w:pStyle w:val="NoSpacing"/>
               <w:cnfStyle w:val="000000000000" w:firstRow="0" w:lastRow="0" w:firstColumn="0" w:lastColumn="0" w:oddVBand="0" w:evenVBand="0" w:oddHBand="0" w:evenHBand="0" w:firstRowFirstColumn="0" w:firstRowLastColumn="0" w:lastRowFirstColumn="0" w:lastRowLastColumn="0"/>
             </w:pPr>
           </w:p>
@@ -4970,7 +4991,7 @@
           </w:tcPr>
           <w:p>
             <w:pPr>
-              <w:pStyle w:val="Geenafstand"/>
+              <w:pStyle w:val="NoSpacing"/>
               <w:rPr>
                 <w:b w:val="0"/>
               </w:rPr>
@@ -4989,7 +5010,7 @@
           </w:tcPr>
           <w:p>
             <w:pPr>
-              <w:pStyle w:val="Geenafstand"/>
+              <w:pStyle w:val="NoSpacing"/>
               <w:cnfStyle w:val="000000100000" w:firstRow="0" w:lastRow="0" w:firstColumn="0" w:lastColumn="0" w:oddVBand="0" w:evenVBand="0" w:oddHBand="1" w:evenHBand="0" w:firstRowFirstColumn="0" w:firstRowLastColumn="0" w:lastRowFirstColumn="0" w:lastRowLastColumn="0"/>
             </w:pPr>
           </w:p>
@@ -5000,7 +5021,7 @@
           </w:tcPr>
           <w:p>
             <w:pPr>
-              <w:pStyle w:val="Geenafstand"/>
+              <w:pStyle w:val="NoSpacing"/>
               <w:cnfStyle w:val="000000100000" w:firstRow="0" w:lastRow="0" w:firstColumn="0" w:lastColumn="0" w:oddVBand="0" w:evenVBand="0" w:oddHBand="1" w:evenHBand="0" w:firstRowFirstColumn="0" w:firstRowLastColumn="0" w:lastRowFirstColumn="0" w:lastRowLastColumn="0"/>
             </w:pPr>
           </w:p>
@@ -5011,7 +5032,7 @@
           </w:tcPr>
           <w:p>
             <w:pPr>
-              <w:pStyle w:val="Geenafstand"/>
+              <w:pStyle w:val="NoSpacing"/>
               <w:cnfStyle w:val="000000100000" w:firstRow="0" w:lastRow="0" w:firstColumn="0" w:lastColumn="0" w:oddVBand="0" w:evenVBand="0" w:oddHBand="1" w:evenHBand="0" w:firstRowFirstColumn="0" w:firstRowLastColumn="0" w:lastRowFirstColumn="0" w:lastRowLastColumn="0"/>
             </w:pPr>
           </w:p>
@@ -5025,7 +5046,7 @@
           </w:tcPr>
           <w:p>
             <w:pPr>
-              <w:pStyle w:val="Geenafstand"/>
+              <w:pStyle w:val="NoSpacing"/>
               <w:rPr>
                 <w:b w:val="0"/>
               </w:rPr>
@@ -5034,7 +5055,7 @@
               <w:rPr>
                 <w:b w:val="0"/>
               </w:rPr>
-              <w:t>Database gebruiken</w:t>
+              <w:t>Weergavetaal in het Nederlands</w:t>
             </w:r>
           </w:p>
         </w:tc>
@@ -5044,7 +5065,7 @@
           </w:tcPr>
           <w:p>
             <w:pPr>
-              <w:pStyle w:val="Geenafstand"/>
+              <w:pStyle w:val="NoSpacing"/>
               <w:cnfStyle w:val="000000000000" w:firstRow="0" w:lastRow="0" w:firstColumn="0" w:lastColumn="0" w:oddVBand="0" w:evenVBand="0" w:oddHBand="0" w:evenHBand="0" w:firstRowFirstColumn="0" w:firstRowLastColumn="0" w:lastRowFirstColumn="0" w:lastRowLastColumn="0"/>
             </w:pPr>
           </w:p>
@@ -5055,7 +5076,7 @@
           </w:tcPr>
           <w:p>
             <w:pPr>
-              <w:pStyle w:val="Geenafstand"/>
+              <w:pStyle w:val="NoSpacing"/>
               <w:cnfStyle w:val="000000000000" w:firstRow="0" w:lastRow="0" w:firstColumn="0" w:lastColumn="0" w:oddVBand="0" w:evenVBand="0" w:oddHBand="0" w:evenHBand="0" w:firstRowFirstColumn="0" w:firstRowLastColumn="0" w:lastRowFirstColumn="0" w:lastRowLastColumn="0"/>
             </w:pPr>
           </w:p>
@@ -5066,7 +5087,7 @@
           </w:tcPr>
           <w:p>
             <w:pPr>
-              <w:pStyle w:val="Geenafstand"/>
+              <w:pStyle w:val="NoSpacing"/>
               <w:cnfStyle w:val="000000000000" w:firstRow="0" w:lastRow="0" w:firstColumn="0" w:lastColumn="0" w:oddVBand="0" w:evenVBand="0" w:oddHBand="0" w:evenHBand="0" w:firstRowFirstColumn="0" w:firstRowLastColumn="0" w:lastRowFirstColumn="0" w:lastRowLastColumn="0"/>
             </w:pPr>
           </w:p>
@@ -5083,7 +5104,7 @@
           </w:tcPr>
           <w:p>
             <w:pPr>
-              <w:pStyle w:val="Geenafstand"/>
+              <w:pStyle w:val="NoSpacing"/>
               <w:rPr>
                 <w:b w:val="0"/>
               </w:rPr>
@@ -5092,13 +5113,55 @@
               <w:rPr>
                 <w:b w:val="0"/>
               </w:rPr>
-              <w:t>G</w:t>
-            </w:r>
-            <w:r>
+              <w:t>De velden: Kosten,</w:t>
+            </w:r>
+          </w:p>
+          <w:p>
+            <w:pPr>
+              <w:pStyle w:val="NoSpacing"/>
               <w:rPr>
                 <w:b w:val="0"/>
               </w:rPr>
-              <w:t>ewerkte uren toevoegen</w:t>
+            </w:pPr>
+            <w:r>
+              <w:rPr>
+                <w:b w:val="0"/>
+              </w:rPr>
+              <w:t>Datum,</w:t>
+            </w:r>
+          </w:p>
+          <w:p>
+            <w:pPr>
+              <w:pStyle w:val="NoSpacing"/>
+              <w:rPr>
+                <w:b w:val="0"/>
+              </w:rPr>
+            </w:pPr>
+            <w:r>
+              <w:rPr>
+                <w:b w:val="0"/>
+              </w:rPr>
+              <w:t>Verslag legging,</w:t>
+            </w:r>
+          </w:p>
+          <w:p>
+            <w:pPr>
+              <w:pStyle w:val="NoSpacing"/>
+              <w:rPr>
+                <w:b w:val="0"/>
+              </w:rPr>
+            </w:pPr>
+            <w:r>
+              <w:rPr>
+                <w:b w:val="0"/>
+              </w:rPr>
+              <w:t>M</w:t>
+            </w:r>
+            <w:r>
+              <w:rPr>
+                <w:b w:val="0"/>
+              </w:rPr>
+              <w:t>elding/opmerkingen</w:t>
             </w:r>
           </w:p>
         </w:tc>
@@ -5108,7 +5171,7 @@
           </w:tcPr>
           <w:p>
             <w:pPr>
-              <w:pStyle w:val="Geenafstand"/>
+              <w:pStyle w:val="NoSpacing"/>
               <w:cnfStyle w:val="000000100000" w:firstRow="0" w:lastRow="0" w:firstColumn="0" w:lastColumn="0" w:oddVBand="0" w:evenVBand="0" w:oddHBand="1" w:evenHBand="0" w:firstRowFirstColumn="0" w:firstRowLastColumn="0" w:lastRowFirstColumn="0" w:lastRowLastColumn="0"/>
             </w:pPr>
           </w:p>
@@ -5119,7 +5182,7 @@
           </w:tcPr>
           <w:p>
             <w:pPr>
-              <w:pStyle w:val="Geenafstand"/>
+              <w:pStyle w:val="NoSpacing"/>
               <w:cnfStyle w:val="000000100000" w:firstRow="0" w:lastRow="0" w:firstColumn="0" w:lastColumn="0" w:oddVBand="0" w:evenVBand="0" w:oddHBand="1" w:evenHBand="0" w:firstRowFirstColumn="0" w:firstRowLastColumn="0" w:lastRowFirstColumn="0" w:lastRowLastColumn="0"/>
             </w:pPr>
           </w:p>
@@ -5130,7 +5193,7 @@
           </w:tcPr>
           <w:p>
             <w:pPr>
-              <w:pStyle w:val="Geenafstand"/>
+              <w:pStyle w:val="NoSpacing"/>
               <w:cnfStyle w:val="000000100000" w:firstRow="0" w:lastRow="0" w:firstColumn="0" w:lastColumn="0" w:oddVBand="0" w:evenVBand="0" w:oddHBand="1" w:evenHBand="0" w:firstRowFirstColumn="0" w:firstRowLastColumn="0" w:lastRowFirstColumn="0" w:lastRowLastColumn="0"/>
             </w:pPr>
           </w:p>
@@ -5144,7 +5207,7 @@
           </w:tcPr>
           <w:p>
             <w:pPr>
-              <w:pStyle w:val="Geenafstand"/>
+              <w:pStyle w:val="NoSpacing"/>
               <w:rPr>
                 <w:b w:val="0"/>
               </w:rPr>
@@ -5153,7 +5216,7 @@
               <w:rPr>
                 <w:b w:val="0"/>
               </w:rPr>
-              <w:t>Veld voor melding/opmerkingen</w:t>
+              <w:t>Database gebruiken</w:t>
             </w:r>
           </w:p>
         </w:tc>
@@ -5163,7 +5226,7 @@
           </w:tcPr>
           <w:p>
             <w:pPr>
-              <w:pStyle w:val="Geenafstand"/>
+              <w:pStyle w:val="NoSpacing"/>
               <w:cnfStyle w:val="000000000000" w:firstRow="0" w:lastRow="0" w:firstColumn="0" w:lastColumn="0" w:oddVBand="0" w:evenVBand="0" w:oddHBand="0" w:evenHBand="0" w:firstRowFirstColumn="0" w:firstRowLastColumn="0" w:lastRowFirstColumn="0" w:lastRowLastColumn="0"/>
             </w:pPr>
           </w:p>
@@ -5174,7 +5237,7 @@
           </w:tcPr>
           <w:p>
             <w:pPr>
-              <w:pStyle w:val="Geenafstand"/>
+              <w:pStyle w:val="NoSpacing"/>
               <w:cnfStyle w:val="000000000000" w:firstRow="0" w:lastRow="0" w:firstColumn="0" w:lastColumn="0" w:oddVBand="0" w:evenVBand="0" w:oddHBand="0" w:evenHBand="0" w:firstRowFirstColumn="0" w:firstRowLastColumn="0" w:lastRowFirstColumn="0" w:lastRowLastColumn="0"/>
             </w:pPr>
           </w:p>
@@ -5185,7 +5248,7 @@
           </w:tcPr>
           <w:p>
             <w:pPr>
-              <w:pStyle w:val="Geenafstand"/>
+              <w:pStyle w:val="NoSpacing"/>
               <w:cnfStyle w:val="000000000000" w:firstRow="0" w:lastRow="0" w:firstColumn="0" w:lastColumn="0" w:oddVBand="0" w:evenVBand="0" w:oddHBand="0" w:evenHBand="0" w:firstRowFirstColumn="0" w:firstRowLastColumn="0" w:lastRowFirstColumn="0" w:lastRowLastColumn="0"/>
             </w:pPr>
           </w:p>
@@ -5202,7 +5265,7 @@
           </w:tcPr>
           <w:p>
             <w:pPr>
-              <w:pStyle w:val="Geenafstand"/>
+              <w:pStyle w:val="NoSpacing"/>
               <w:rPr>
                 <w:b w:val="0"/>
               </w:rPr>
@@ -5211,15 +5274,7 @@
               <w:rPr>
                 <w:b w:val="0"/>
               </w:rPr>
-              <w:t>Witte ac</w:t>
-            </w:r>
-            <w:bookmarkStart w:id="4" w:name="_GoBack"/>
-            <w:bookmarkEnd w:id="4"/>
-            <w:r>
-              <w:rPr>
-                <w:b w:val="0"/>
-              </w:rPr>
-              <w:t>htergrond</w:t>
+              <w:t>Automatisch uitloggen</w:t>
             </w:r>
           </w:p>
         </w:tc>
@@ -5229,7 +5284,7 @@
           </w:tcPr>
           <w:p>
             <w:pPr>
-              <w:pStyle w:val="Geenafstand"/>
+              <w:pStyle w:val="NoSpacing"/>
               <w:cnfStyle w:val="000000100000" w:firstRow="0" w:lastRow="0" w:firstColumn="0" w:lastColumn="0" w:oddVBand="0" w:evenVBand="0" w:oddHBand="1" w:evenHBand="0" w:firstRowFirstColumn="0" w:firstRowLastColumn="0" w:lastRowFirstColumn="0" w:lastRowLastColumn="0"/>
             </w:pPr>
           </w:p>
@@ -5240,7 +5295,7 @@
           </w:tcPr>
           <w:p>
             <w:pPr>
-              <w:pStyle w:val="Geenafstand"/>
+              <w:pStyle w:val="NoSpacing"/>
               <w:cnfStyle w:val="000000100000" w:firstRow="0" w:lastRow="0" w:firstColumn="0" w:lastColumn="0" w:oddVBand="0" w:evenVBand="0" w:oddHBand="1" w:evenHBand="0" w:firstRowFirstColumn="0" w:firstRowLastColumn="0" w:lastRowFirstColumn="0" w:lastRowLastColumn="0"/>
             </w:pPr>
           </w:p>
@@ -5251,7 +5306,7 @@
           </w:tcPr>
           <w:p>
             <w:pPr>
-              <w:pStyle w:val="Geenafstand"/>
+              <w:pStyle w:val="NoSpacing"/>
               <w:cnfStyle w:val="000000100000" w:firstRow="0" w:lastRow="0" w:firstColumn="0" w:lastColumn="0" w:oddVBand="0" w:evenVBand="0" w:oddHBand="1" w:evenHBand="0" w:firstRowFirstColumn="0" w:firstRowLastColumn="0" w:lastRowFirstColumn="0" w:lastRowLastColumn="0"/>
             </w:pPr>
           </w:p>
@@ -5265,16 +5320,13 @@
           </w:tcPr>
           <w:p>
             <w:pPr>
-              <w:pStyle w:val="Geenafstand"/>
+              <w:pStyle w:val="NoSpacing"/>
+            </w:pPr>
+            <w:r>
               <w:rPr>
                 <w:b w:val="0"/>
               </w:rPr>
-            </w:pPr>
-            <w:r>
-              <w:rPr>
-                <w:b w:val="0"/>
-              </w:rPr>
-              <w:t>Zwarte teksten</w:t>
+              <w:t>Blauwe vierkante knoppen met ronde randen en witte teksten</w:t>
             </w:r>
           </w:p>
         </w:tc>
@@ -5284,7 +5336,7 @@
           </w:tcPr>
           <w:p>
             <w:pPr>
-              <w:pStyle w:val="Geenafstand"/>
+              <w:pStyle w:val="NoSpacing"/>
               <w:cnfStyle w:val="000000000000" w:firstRow="0" w:lastRow="0" w:firstColumn="0" w:lastColumn="0" w:oddVBand="0" w:evenVBand="0" w:oddHBand="0" w:evenHBand="0" w:firstRowFirstColumn="0" w:firstRowLastColumn="0" w:lastRowFirstColumn="0" w:lastRowLastColumn="0"/>
             </w:pPr>
           </w:p>
@@ -5295,7 +5347,7 @@
           </w:tcPr>
           <w:p>
             <w:pPr>
-              <w:pStyle w:val="Geenafstand"/>
+              <w:pStyle w:val="NoSpacing"/>
               <w:cnfStyle w:val="000000000000" w:firstRow="0" w:lastRow="0" w:firstColumn="0" w:lastColumn="0" w:oddVBand="0" w:evenVBand="0" w:oddHBand="0" w:evenHBand="0" w:firstRowFirstColumn="0" w:firstRowLastColumn="0" w:lastRowFirstColumn="0" w:lastRowLastColumn="0"/>
             </w:pPr>
           </w:p>
@@ -5306,7 +5358,7 @@
           </w:tcPr>
           <w:p>
             <w:pPr>
-              <w:pStyle w:val="Geenafstand"/>
+              <w:pStyle w:val="NoSpacing"/>
               <w:cnfStyle w:val="000000000000" w:firstRow="0" w:lastRow="0" w:firstColumn="0" w:lastColumn="0" w:oddVBand="0" w:evenVBand="0" w:oddHBand="0" w:evenHBand="0" w:firstRowFirstColumn="0" w:firstRowLastColumn="0" w:lastRowFirstColumn="0" w:lastRowLastColumn="0"/>
             </w:pPr>
           </w:p>
@@ -5323,7 +5375,7 @@
           </w:tcPr>
           <w:p>
             <w:pPr>
-              <w:pStyle w:val="Geenafstand"/>
+              <w:pStyle w:val="NoSpacing"/>
               <w:rPr>
                 <w:b w:val="0"/>
               </w:rPr>
@@ -5332,7 +5384,7 @@
               <w:rPr>
                 <w:b w:val="0"/>
               </w:rPr>
-              <w:t>Blauwe vierkante knoppen met ronde randen en witte teksten</w:t>
+              <w:t>Witte achtergrond</w:t>
             </w:r>
           </w:p>
         </w:tc>
@@ -5342,7 +5394,7 @@
           </w:tcPr>
           <w:p>
             <w:pPr>
-              <w:pStyle w:val="Geenafstand"/>
+              <w:pStyle w:val="NoSpacing"/>
               <w:cnfStyle w:val="000000100000" w:firstRow="0" w:lastRow="0" w:firstColumn="0" w:lastColumn="0" w:oddVBand="0" w:evenVBand="0" w:oddHBand="1" w:evenHBand="0" w:firstRowFirstColumn="0" w:firstRowLastColumn="0" w:lastRowFirstColumn="0" w:lastRowLastColumn="0"/>
             </w:pPr>
           </w:p>
@@ -5353,7 +5405,7 @@
           </w:tcPr>
           <w:p>
             <w:pPr>
-              <w:pStyle w:val="Geenafstand"/>
+              <w:pStyle w:val="NoSpacing"/>
               <w:cnfStyle w:val="000000100000" w:firstRow="0" w:lastRow="0" w:firstColumn="0" w:lastColumn="0" w:oddVBand="0" w:evenVBand="0" w:oddHBand="1" w:evenHBand="0" w:firstRowFirstColumn="0" w:firstRowLastColumn="0" w:lastRowFirstColumn="0" w:lastRowLastColumn="0"/>
             </w:pPr>
           </w:p>
@@ -5364,8 +5416,63 @@
           </w:tcPr>
           <w:p>
             <w:pPr>
-              <w:pStyle w:val="Geenafstand"/>
+              <w:pStyle w:val="NoSpacing"/>
               <w:cnfStyle w:val="000000100000" w:firstRow="0" w:lastRow="0" w:firstColumn="0" w:lastColumn="0" w:oddVBand="0" w:evenVBand="0" w:oddHBand="1" w:evenHBand="0" w:firstRowFirstColumn="0" w:firstRowLastColumn="0" w:lastRowFirstColumn="0" w:lastRowLastColumn="0"/>
+            </w:pPr>
+          </w:p>
+        </w:tc>
+      </w:tr>
+      <w:tr>
+        <w:tc>
+          <w:tcPr>
+            <w:cnfStyle w:val="001000000000" w:firstRow="0" w:lastRow="0" w:firstColumn="1" w:lastColumn="0" w:oddVBand="0" w:evenVBand="0" w:oddHBand="0" w:evenHBand="0" w:firstRowFirstColumn="0" w:firstRowLastColumn="0" w:lastRowFirstColumn="0" w:lastRowLastColumn="0"/>
+            <w:tcW w:w="2265" w:type="dxa"/>
+          </w:tcPr>
+          <w:p>
+            <w:pPr>
+              <w:pStyle w:val="NoSpacing"/>
+              <w:rPr>
+                <w:b w:val="0"/>
+              </w:rPr>
+            </w:pPr>
+            <w:r>
+              <w:rPr>
+                <w:b w:val="0"/>
+              </w:rPr>
+              <w:t>Zwarte teksten</w:t>
+            </w:r>
+          </w:p>
+        </w:tc>
+        <w:tc>
+          <w:tcPr>
+            <w:tcW w:w="2265" w:type="dxa"/>
+          </w:tcPr>
+          <w:p>
+            <w:pPr>
+              <w:pStyle w:val="NoSpacing"/>
+              <w:cnfStyle w:val="000000000000" w:firstRow="0" w:lastRow="0" w:firstColumn="0" w:lastColumn="0" w:oddVBand="0" w:evenVBand="0" w:oddHBand="0" w:evenHBand="0" w:firstRowFirstColumn="0" w:firstRowLastColumn="0" w:lastRowFirstColumn="0" w:lastRowLastColumn="0"/>
+            </w:pPr>
+          </w:p>
+        </w:tc>
+        <w:tc>
+          <w:tcPr>
+            <w:tcW w:w="2266" w:type="dxa"/>
+          </w:tcPr>
+          <w:p>
+            <w:pPr>
+              <w:pStyle w:val="NoSpacing"/>
+              <w:cnfStyle w:val="000000000000" w:firstRow="0" w:lastRow="0" w:firstColumn="0" w:lastColumn="0" w:oddVBand="0" w:evenVBand="0" w:oddHBand="0" w:evenHBand="0" w:firstRowFirstColumn="0" w:firstRowLastColumn="0" w:lastRowFirstColumn="0" w:lastRowLastColumn="0"/>
+            </w:pPr>
+          </w:p>
+        </w:tc>
+        <w:tc>
+          <w:tcPr>
+            <w:tcW w:w="2266" w:type="dxa"/>
+          </w:tcPr>
+          <w:p>
+            <w:pPr>
+              <w:pStyle w:val="NoSpacing"/>
+              <w:cnfStyle w:val="000000000000" w:firstRow="0" w:lastRow="0" w:firstColumn="0" w:lastColumn="0" w:oddVBand="0" w:evenVBand="0" w:oddHBand="0" w:evenHBand="0" w:firstRowFirstColumn="0" w:firstRowLastColumn="0" w:lastRowFirstColumn="0" w:lastRowLastColumn="0"/>
             </w:pPr>
           </w:p>
         </w:tc>
@@ -5373,12 +5480,12 @@
     </w:tbl>
     <w:p>
       <w:pPr>
-        <w:pStyle w:val="Geenafstand"/>
+        <w:pStyle w:val="NoSpacing"/>
       </w:pPr>
     </w:p>
     <w:p>
       <w:pPr>
-        <w:pStyle w:val="Geenafstand"/>
+        <w:pStyle w:val="NoSpacing"/>
       </w:pPr>
       <w:r>
         <w:t xml:space="preserve">Nieuwe gewerkte uren toevoegen en de volgende verplichte velden invullen: </w:t>
@@ -5386,7 +5493,7 @@
     </w:p>
     <w:p>
       <w:pPr>
-        <w:pStyle w:val="Geenafstand"/>
+        <w:pStyle w:val="NoSpacing"/>
         <w:numPr>
           <w:ilvl w:val="0"/>
           <w:numId w:val="2"/>
@@ -5398,7 +5505,7 @@
     </w:p>
     <w:p>
       <w:pPr>
-        <w:pStyle w:val="Geenafstand"/>
+        <w:pStyle w:val="NoSpacing"/>
         <w:numPr>
           <w:ilvl w:val="0"/>
           <w:numId w:val="2"/>
@@ -5413,7 +5520,7 @@
     </w:p>
     <w:p>
       <w:pPr>
-        <w:pStyle w:val="Geenafstand"/>
+        <w:pStyle w:val="NoSpacing"/>
         <w:numPr>
           <w:ilvl w:val="0"/>
           <w:numId w:val="2"/>
@@ -5428,7 +5535,7 @@
     </w:p>
     <w:p>
       <w:pPr>
-        <w:pStyle w:val="Geenafstand"/>
+        <w:pStyle w:val="NoSpacing"/>
         <w:numPr>
           <w:ilvl w:val="0"/>
           <w:numId w:val="2"/>
@@ -5440,26 +5547,40 @@
     </w:p>
     <w:p>
       <w:pPr>
-        <w:pStyle w:val="Kop1"/>
+        <w:pStyle w:val="NoSpacing"/>
+        <w:numPr>
+          <w:ilvl w:val="0"/>
+          <w:numId w:val="2"/>
+        </w:numPr>
       </w:pPr>
-      <w:bookmarkStart w:id="5" w:name="_Toc429984963"/>
-      <w:bookmarkStart w:id="6" w:name="_Toc474995936"/>
+      <w:r>
+        <w:t>Datum</w:t>
+      </w:r>
+    </w:p>
+    <w:p>
+      <w:pPr>
+        <w:pStyle w:val="Heading1"/>
+      </w:pPr>
+      <w:bookmarkStart w:id="4" w:name="_Toc429984963"/>
+      <w:bookmarkStart w:id="5" w:name="_Toc474995936"/>
       <w:r>
         <w:t>Reactie op het interview</w:t>
       </w:r>
+      <w:bookmarkStart w:id="6" w:name="_GoBack"/>
+      <w:bookmarkEnd w:id="4"/>
       <w:bookmarkEnd w:id="5"/>
       <w:bookmarkEnd w:id="6"/>
     </w:p>
     <w:p>
       <w:pPr>
-        <w:pStyle w:val="Geenafstand"/>
+        <w:pStyle w:val="NoSpacing"/>
       </w:pPr>
       <w:r>
         <w:t>Klant reageerde positief en had nog een kleine aanvulling. Samen zitten wij op een lijn van de ontwikkeling van het systeem.</w:t>
       </w:r>
     </w:p>
     <w:sectPr>
-      <w:footerReference w:type="default" r:id="rId9"/>
+      <w:footerReference w:type="default" r:id="rId8"/>
       <w:pgSz w:w="11906" w:h="16838"/>
       <w:pgMar w:top="1417" w:right="1417" w:bottom="1417" w:left="1417" w:header="708" w:footer="708" w:gutter="0"/>
       <w:pgNumType w:start="0"/>
@@ -5472,7 +5593,7 @@
 </file>
 
 <file path=word/endnotes.xml><?xml version="1.0" encoding="utf-8"?>
-<w:endnotes xmlns:wpc="http://schemas.microsoft.com/office/word/2010/wordprocessingCanvas" xmlns:mc="http://schemas.openxmlformats.org/markup-compatibility/2006" xmlns:o="urn:schemas-microsoft-com:office:office" xmlns:r="http://schemas.openxmlformats.org/officeDocument/2006/relationships" xmlns:m="http://schemas.openxmlformats.org/officeDocument/2006/math" xmlns:v="urn:schemas-microsoft-com:vml" xmlns:wp14="http://schemas.microsoft.com/office/word/2010/wordprocessingDrawing" xmlns:wp="http://schemas.openxmlformats.org/drawingml/2006/wordprocessingDrawing" xmlns:w10="urn:schemas-microsoft-com:office:word" xmlns:w="http://schemas.openxmlformats.org/wordprocessingml/2006/main" xmlns:w14="http://schemas.microsoft.com/office/word/2010/wordml" xmlns:wpg="http://schemas.microsoft.com/office/word/2010/wordprocessingGroup" xmlns:wpi="http://schemas.microsoft.com/office/word/2010/wordprocessingInk" xmlns:wne="http://schemas.microsoft.com/office/word/2006/wordml" xmlns:wps="http://schemas.microsoft.com/office/word/2010/wordprocessingShape" mc:Ignorable="w14 wp14">
+<w:endnotes xmlns:wpc="http://schemas.microsoft.com/office/word/2010/wordprocessingCanvas" xmlns:mc="http://schemas.openxmlformats.org/markup-compatibility/2006" xmlns:o="urn:schemas-microsoft-com:office:office" xmlns:r="http://schemas.openxmlformats.org/officeDocument/2006/relationships" xmlns:m="http://schemas.openxmlformats.org/officeDocument/2006/math" xmlns:v="urn:schemas-microsoft-com:vml" xmlns:wp14="http://schemas.microsoft.com/office/word/2010/wordprocessingDrawing" xmlns:wp="http://schemas.openxmlformats.org/drawingml/2006/wordprocessingDrawing" xmlns:w10="urn:schemas-microsoft-com:office:word" xmlns:w="http://schemas.openxmlformats.org/wordprocessingml/2006/main" xmlns:w14="http://schemas.microsoft.com/office/word/2010/wordml" xmlns:w15="http://schemas.microsoft.com/office/word/2012/wordml" xmlns:wpg="http://schemas.microsoft.com/office/word/2010/wordprocessingGroup" xmlns:wpi="http://schemas.microsoft.com/office/word/2010/wordprocessingInk" xmlns:wne="http://schemas.microsoft.com/office/word/2006/wordml" xmlns:wps="http://schemas.microsoft.com/office/word/2010/wordprocessingShape" mc:Ignorable="w14 w15 wp14">
   <w:endnote w:type="separator" w:id="-1">
     <w:p>
       <w:pPr>
@@ -5497,7 +5618,7 @@
 </file>
 
 <file path=word/footer1.xml><?xml version="1.0" encoding="utf-8"?>
-<w:ftr xmlns:wpc="http://schemas.microsoft.com/office/word/2010/wordprocessingCanvas" xmlns:mc="http://schemas.openxmlformats.org/markup-compatibility/2006" xmlns:o="urn:schemas-microsoft-com:office:office" xmlns:r="http://schemas.openxmlformats.org/officeDocument/2006/relationships" xmlns:m="http://schemas.openxmlformats.org/officeDocument/2006/math" xmlns:v="urn:schemas-microsoft-com:vml" xmlns:wp14="http://schemas.microsoft.com/office/word/2010/wordprocessingDrawing" xmlns:wp="http://schemas.openxmlformats.org/drawingml/2006/wordprocessingDrawing" xmlns:w10="urn:schemas-microsoft-com:office:word" xmlns:w="http://schemas.openxmlformats.org/wordprocessingml/2006/main" xmlns:w14="http://schemas.microsoft.com/office/word/2010/wordml" xmlns:wpg="http://schemas.microsoft.com/office/word/2010/wordprocessingGroup" xmlns:wpi="http://schemas.microsoft.com/office/word/2010/wordprocessingInk" xmlns:wne="http://schemas.microsoft.com/office/word/2006/wordml" xmlns:wps="http://schemas.microsoft.com/office/word/2010/wordprocessingShape" mc:Ignorable="w14 wp14">
+<w:ftr xmlns:wpc="http://schemas.microsoft.com/office/word/2010/wordprocessingCanvas" xmlns:mc="http://schemas.openxmlformats.org/markup-compatibility/2006" xmlns:o="urn:schemas-microsoft-com:office:office" xmlns:r="http://schemas.openxmlformats.org/officeDocument/2006/relationships" xmlns:m="http://schemas.openxmlformats.org/officeDocument/2006/math" xmlns:v="urn:schemas-microsoft-com:vml" xmlns:wp14="http://schemas.microsoft.com/office/word/2010/wordprocessingDrawing" xmlns:wp="http://schemas.openxmlformats.org/drawingml/2006/wordprocessingDrawing" xmlns:w10="urn:schemas-microsoft-com:office:word" xmlns:w="http://schemas.openxmlformats.org/wordprocessingml/2006/main" xmlns:w14="http://schemas.microsoft.com/office/word/2010/wordml" xmlns:w15="http://schemas.microsoft.com/office/word/2012/wordml" xmlns:wpg="http://schemas.microsoft.com/office/word/2010/wordprocessingGroup" xmlns:wpi="http://schemas.microsoft.com/office/word/2010/wordprocessingInk" xmlns:wne="http://schemas.microsoft.com/office/word/2006/wordml" xmlns:wps="http://schemas.microsoft.com/office/word/2010/wordprocessingShape" mc:Ignorable="w14 w15 wp14">
   <w:sdt>
     <w:sdtPr>
       <w:id w:val="969947126"/>
@@ -5520,7 +5641,7 @@
         <w:sdtContent>
           <w:p>
             <w:pPr>
-              <w:pStyle w:val="Voettekst"/>
+              <w:pStyle w:val="Footer"/>
               <w:jc w:val="right"/>
             </w:pPr>
             <w:r>
@@ -5557,7 +5678,7 @@
                 <w:bCs/>
                 <w:noProof/>
               </w:rPr>
-              <w:t>2</w:t>
+              <w:t>1</w:t>
             </w:r>
             <w:r>
               <w:rPr>
@@ -5620,14 +5741,14 @@
   </w:sdt>
   <w:p>
     <w:pPr>
-      <w:pStyle w:val="Voettekst"/>
+      <w:pStyle w:val="Footer"/>
     </w:pPr>
   </w:p>
 </w:ftr>
 </file>
 
 <file path=word/footnotes.xml><?xml version="1.0" encoding="utf-8"?>
-<w:footnotes xmlns:wpc="http://schemas.microsoft.com/office/word/2010/wordprocessingCanvas" xmlns:mc="http://schemas.openxmlformats.org/markup-compatibility/2006" xmlns:o="urn:schemas-microsoft-com:office:office" xmlns:r="http://schemas.openxmlformats.org/officeDocument/2006/relationships" xmlns:m="http://schemas.openxmlformats.org/officeDocument/2006/math" xmlns:v="urn:schemas-microsoft-com:vml" xmlns:wp14="http://schemas.microsoft.com/office/word/2010/wordprocessingDrawing" xmlns:wp="http://schemas.openxmlformats.org/drawingml/2006/wordprocessingDrawing" xmlns:w10="urn:schemas-microsoft-com:office:word" xmlns:w="http://schemas.openxmlformats.org/wordprocessingml/2006/main" xmlns:w14="http://schemas.microsoft.com/office/word/2010/wordml" xmlns:wpg="http://schemas.microsoft.com/office/word/2010/wordprocessingGroup" xmlns:wpi="http://schemas.microsoft.com/office/word/2010/wordprocessingInk" xmlns:wne="http://schemas.microsoft.com/office/word/2006/wordml" xmlns:wps="http://schemas.microsoft.com/office/word/2010/wordprocessingShape" mc:Ignorable="w14 wp14">
+<w:footnotes xmlns:wpc="http://schemas.microsoft.com/office/word/2010/wordprocessingCanvas" xmlns:mc="http://schemas.openxmlformats.org/markup-compatibility/2006" xmlns:o="urn:schemas-microsoft-com:office:office" xmlns:r="http://schemas.openxmlformats.org/officeDocument/2006/relationships" xmlns:m="http://schemas.openxmlformats.org/officeDocument/2006/math" xmlns:v="urn:schemas-microsoft-com:vml" xmlns:wp14="http://schemas.microsoft.com/office/word/2010/wordprocessingDrawing" xmlns:wp="http://schemas.openxmlformats.org/drawingml/2006/wordprocessingDrawing" xmlns:w10="urn:schemas-microsoft-com:office:word" xmlns:w="http://schemas.openxmlformats.org/wordprocessingml/2006/main" xmlns:w14="http://schemas.microsoft.com/office/word/2010/wordml" xmlns:w15="http://schemas.microsoft.com/office/word/2012/wordml" xmlns:wpg="http://schemas.microsoft.com/office/word/2010/wordprocessingGroup" xmlns:wpi="http://schemas.microsoft.com/office/word/2010/wordprocessingInk" xmlns:wne="http://schemas.microsoft.com/office/word/2006/wordml" xmlns:wps="http://schemas.microsoft.com/office/word/2010/wordprocessingShape" mc:Ignorable="w14 w15 wp14">
   <w:footnote w:type="separator" w:id="-1">
     <w:p>
       <w:pPr>
@@ -5652,8 +5773,8 @@
 </file>
 
 <file path=word/numbering.xml><?xml version="1.0" encoding="utf-8"?>
-<w:numbering xmlns:wpc="http://schemas.microsoft.com/office/word/2010/wordprocessingCanvas" xmlns:mc="http://schemas.openxmlformats.org/markup-compatibility/2006" xmlns:o="urn:schemas-microsoft-com:office:office" xmlns:r="http://schemas.openxmlformats.org/officeDocument/2006/relationships" xmlns:m="http://schemas.openxmlformats.org/officeDocument/2006/math" xmlns:v="urn:schemas-microsoft-com:vml" xmlns:wp14="http://schemas.microsoft.com/office/word/2010/wordprocessingDrawing" xmlns:wp="http://schemas.openxmlformats.org/drawingml/2006/wordprocessingDrawing" xmlns:w10="urn:schemas-microsoft-com:office:word" xmlns:w="http://schemas.openxmlformats.org/wordprocessingml/2006/main" xmlns:w14="http://schemas.microsoft.com/office/word/2010/wordml" xmlns:wpg="http://schemas.microsoft.com/office/word/2010/wordprocessingGroup" xmlns:wpi="http://schemas.microsoft.com/office/word/2010/wordprocessingInk" xmlns:wne="http://schemas.microsoft.com/office/word/2006/wordml" xmlns:wps="http://schemas.microsoft.com/office/word/2010/wordprocessingShape" mc:Ignorable="w14 wp14">
-  <w:abstractNum w:abstractNumId="0">
+<w:numbering xmlns:wpc="http://schemas.microsoft.com/office/word/2010/wordprocessingCanvas" xmlns:mc="http://schemas.openxmlformats.org/markup-compatibility/2006" xmlns:o="urn:schemas-microsoft-com:office:office" xmlns:r="http://schemas.openxmlformats.org/officeDocument/2006/relationships" xmlns:m="http://schemas.openxmlformats.org/officeDocument/2006/math" xmlns:v="urn:schemas-microsoft-com:vml" xmlns:wp14="http://schemas.microsoft.com/office/word/2010/wordprocessingDrawing" xmlns:wp="http://schemas.openxmlformats.org/drawingml/2006/wordprocessingDrawing" xmlns:w10="urn:schemas-microsoft-com:office:word" xmlns:w="http://schemas.openxmlformats.org/wordprocessingml/2006/main" xmlns:w14="http://schemas.microsoft.com/office/word/2010/wordml" xmlns:w15="http://schemas.microsoft.com/office/word/2012/wordml" xmlns:wpg="http://schemas.microsoft.com/office/word/2010/wordprocessingGroup" xmlns:wpi="http://schemas.microsoft.com/office/word/2010/wordprocessingInk" xmlns:wne="http://schemas.microsoft.com/office/word/2006/wordml" xmlns:wps="http://schemas.microsoft.com/office/word/2010/wordprocessingShape" mc:Ignorable="w14 w15 wp14">
+  <w:abstractNum w:abstractNumId="0" w15:restartNumberingAfterBreak="0">
     <w:nsid w:val="3CE84600"/>
     <w:multiLevelType w:val="hybridMultilevel"/>
     <w:tmpl w:val="5FC6BAFC"/>
@@ -5766,7 +5887,7 @@
       </w:rPr>
     </w:lvl>
   </w:abstractNum>
-  <w:abstractNum w:abstractNumId="1">
+  <w:abstractNum w:abstractNumId="1" w15:restartNumberingAfterBreak="0">
     <w:nsid w:val="3F9F71A3"/>
     <w:multiLevelType w:val="hybridMultilevel"/>
     <w:tmpl w:val="72C68126"/>
@@ -5888,7 +6009,7 @@
 </file>
 
 <file path=word/styles.xml><?xml version="1.0" encoding="utf-8"?>
-<w:styles xmlns:mc="http://schemas.openxmlformats.org/markup-compatibility/2006" xmlns:r="http://schemas.openxmlformats.org/officeDocument/2006/relationships" xmlns:w="http://schemas.openxmlformats.org/wordprocessingml/2006/main" xmlns:w14="http://schemas.microsoft.com/office/word/2010/wordml" mc:Ignorable="w14">
+<w:styles xmlns:mc="http://schemas.openxmlformats.org/markup-compatibility/2006" xmlns:r="http://schemas.openxmlformats.org/officeDocument/2006/relationships" xmlns:w="http://schemas.openxmlformats.org/wordprocessingml/2006/main" xmlns:w14="http://schemas.microsoft.com/office/word/2010/wordml" xmlns:w15="http://schemas.microsoft.com/office/word/2012/wordml" mc:Ignorable="w14 w15">
   <w:docDefaults>
     <w:rPrDefault>
       <w:rPr>
@@ -5904,154 +6025,388 @@
       </w:pPr>
     </w:pPrDefault>
   </w:docDefaults>
-  <w:latentStyles w:defLockedState="0" w:defUIPriority="99" w:defSemiHidden="1" w:defUnhideWhenUsed="1" w:defQFormat="0" w:count="267">
-    <w:lsdException w:name="Normal" w:semiHidden="0" w:uiPriority="0" w:unhideWhenUsed="0" w:qFormat="1"/>
-    <w:lsdException w:name="heading 1" w:semiHidden="0" w:uiPriority="9" w:unhideWhenUsed="0" w:qFormat="1"/>
-    <w:lsdException w:name="heading 2" w:uiPriority="9" w:qFormat="1"/>
-    <w:lsdException w:name="heading 3" w:uiPriority="9" w:qFormat="1"/>
-    <w:lsdException w:name="heading 4" w:uiPriority="9" w:qFormat="1"/>
-    <w:lsdException w:name="heading 5" w:uiPriority="9" w:qFormat="1"/>
-    <w:lsdException w:name="heading 6" w:uiPriority="9" w:qFormat="1"/>
-    <w:lsdException w:name="heading 7" w:uiPriority="9" w:qFormat="1"/>
-    <w:lsdException w:name="heading 8" w:uiPriority="9" w:qFormat="1"/>
-    <w:lsdException w:name="heading 9" w:uiPriority="9" w:qFormat="1"/>
-    <w:lsdException w:name="toc 1" w:uiPriority="39"/>
-    <w:lsdException w:name="toc 2" w:uiPriority="39"/>
-    <w:lsdException w:name="toc 3" w:uiPriority="39"/>
-    <w:lsdException w:name="toc 4" w:uiPriority="39"/>
-    <w:lsdException w:name="toc 5" w:uiPriority="39"/>
-    <w:lsdException w:name="toc 6" w:uiPriority="39"/>
-    <w:lsdException w:name="toc 7" w:uiPriority="39"/>
-    <w:lsdException w:name="toc 8" w:uiPriority="39"/>
-    <w:lsdException w:name="toc 9" w:uiPriority="39"/>
-    <w:lsdException w:name="caption" w:uiPriority="35" w:qFormat="1"/>
-    <w:lsdException w:name="Title" w:semiHidden="0" w:uiPriority="10" w:unhideWhenUsed="0" w:qFormat="1"/>
-    <w:lsdException w:name="Default Paragraph Font" w:uiPriority="1"/>
-    <w:lsdException w:name="Subtitle" w:semiHidden="0" w:uiPriority="11" w:unhideWhenUsed="0" w:qFormat="1"/>
-    <w:lsdException w:name="Strong" w:semiHidden="0" w:uiPriority="22" w:unhideWhenUsed="0" w:qFormat="1"/>
-    <w:lsdException w:name="Emphasis" w:semiHidden="0" w:uiPriority="20" w:unhideWhenUsed="0" w:qFormat="1"/>
-    <w:lsdException w:name="Table Grid" w:semiHidden="0" w:uiPriority="39" w:unhideWhenUsed="0"/>
-    <w:lsdException w:name="Placeholder Text" w:unhideWhenUsed="0"/>
-    <w:lsdException w:name="No Spacing" w:semiHidden="0" w:uiPriority="1" w:unhideWhenUsed="0" w:qFormat="1"/>
-    <w:lsdException w:name="Light Shading" w:semiHidden="0" w:uiPriority="60" w:unhideWhenUsed="0"/>
-    <w:lsdException w:name="Light List" w:semiHidden="0" w:uiPriority="61" w:unhideWhenUsed="0"/>
-    <w:lsdException w:name="Light Grid" w:semiHidden="0" w:uiPriority="62" w:unhideWhenUsed="0"/>
-    <w:lsdException w:name="Medium Shading 1" w:semiHidden="0" w:uiPriority="63" w:unhideWhenUsed="0"/>
-    <w:lsdException w:name="Medium Shading 2" w:semiHidden="0" w:uiPriority="64" w:unhideWhenUsed="0"/>
-    <w:lsdException w:name="Medium List 1" w:semiHidden="0" w:uiPriority="65" w:unhideWhenUsed="0"/>
-    <w:lsdException w:name="Medium List 2" w:semiHidden="0" w:uiPriority="66" w:unhideWhenUsed="0"/>
-    <w:lsdException w:name="Medium Grid 1" w:semiHidden="0" w:uiPriority="67" w:unhideWhenUsed="0"/>
-    <w:lsdException w:name="Medium Grid 2" w:semiHidden="0" w:uiPriority="68" w:unhideWhenUsed="0"/>
-    <w:lsdException w:name="Medium Grid 3" w:semiHidden="0" w:uiPriority="69" w:unhideWhenUsed="0"/>
-    <w:lsdException w:name="Dark List" w:semiHidden="0" w:uiPriority="70" w:unhideWhenUsed="0"/>
-    <w:lsdException w:name="Colorful Shading" w:semiHidden="0" w:uiPriority="71" w:unhideWhenUsed="0"/>
-    <w:lsdException w:name="Colorful List" w:semiHidden="0" w:uiPriority="72" w:unhideWhenUsed="0"/>
-    <w:lsdException w:name="Colorful Grid" w:semiHidden="0" w:uiPriority="73" w:unhideWhenUsed="0"/>
-    <w:lsdException w:name="Light Shading Accent 1" w:semiHidden="0" w:uiPriority="60" w:unhideWhenUsed="0"/>
-    <w:lsdException w:name="Light List Accent 1" w:semiHidden="0" w:uiPriority="61" w:unhideWhenUsed="0"/>
-    <w:lsdException w:name="Light Grid Accent 1" w:semiHidden="0" w:uiPriority="62" w:unhideWhenUsed="0"/>
-    <w:lsdException w:name="Medium Shading 1 Accent 1" w:semiHidden="0" w:uiPriority="63" w:unhideWhenUsed="0"/>
-    <w:lsdException w:name="Medium Shading 2 Accent 1" w:semiHidden="0" w:uiPriority="64" w:unhideWhenUsed="0"/>
-    <w:lsdException w:name="Medium List 1 Accent 1" w:semiHidden="0" w:uiPriority="65" w:unhideWhenUsed="0"/>
-    <w:lsdException w:name="Revision" w:unhideWhenUsed="0"/>
-    <w:lsdException w:name="List Paragraph" w:semiHidden="0" w:uiPriority="34" w:unhideWhenUsed="0" w:qFormat="1"/>
-    <w:lsdException w:name="Quote" w:semiHidden="0" w:uiPriority="29" w:unhideWhenUsed="0" w:qFormat="1"/>
-    <w:lsdException w:name="Intense Quote" w:semiHidden="0" w:uiPriority="30" w:unhideWhenUsed="0" w:qFormat="1"/>
-    <w:lsdException w:name="Medium List 2 Accent 1" w:semiHidden="0" w:uiPriority="66" w:unhideWhenUsed="0"/>
-    <w:lsdException w:name="Medium Grid 1 Accent 1" w:semiHidden="0" w:uiPriority="67" w:unhideWhenUsed="0"/>
-    <w:lsdException w:name="Medium Grid 2 Accent 1" w:semiHidden="0" w:uiPriority="68" w:unhideWhenUsed="0"/>
-    <w:lsdException w:name="Medium Grid 3 Accent 1" w:semiHidden="0" w:uiPriority="69" w:unhideWhenUsed="0"/>
-    <w:lsdException w:name="Dark List Accent 1" w:semiHidden="0" w:uiPriority="70" w:unhideWhenUsed="0"/>
-    <w:lsdException w:name="Colorful Shading Accent 1" w:semiHidden="0" w:uiPriority="71" w:unhideWhenUsed="0"/>
-    <w:lsdException w:name="Colorful List Accent 1" w:semiHidden="0" w:uiPriority="72" w:unhideWhenUsed="0"/>
-    <w:lsdException w:name="Colorful Grid Accent 1" w:semiHidden="0" w:uiPriority="73" w:unhideWhenUsed="0"/>
-    <w:lsdException w:name="Light Shading Accent 2" w:semiHidden="0" w:uiPriority="60" w:unhideWhenUsed="0"/>
-    <w:lsdException w:name="Light List Accent 2" w:semiHidden="0" w:uiPriority="61" w:unhideWhenUsed="0"/>
-    <w:lsdException w:name="Light Grid Accent 2" w:semiHidden="0" w:uiPriority="62" w:unhideWhenUsed="0"/>
-    <w:lsdException w:name="Medium Shading 1 Accent 2" w:semiHidden="0" w:uiPriority="63" w:unhideWhenUsed="0"/>
-    <w:lsdException w:name="Medium Shading 2 Accent 2" w:semiHidden="0" w:uiPriority="64" w:unhideWhenUsed="0"/>
-    <w:lsdException w:name="Medium List 1 Accent 2" w:semiHidden="0" w:uiPriority="65" w:unhideWhenUsed="0"/>
-    <w:lsdException w:name="Medium List 2 Accent 2" w:semiHidden="0" w:uiPriority="66" w:unhideWhenUsed="0"/>
-    <w:lsdException w:name="Medium Grid 1 Accent 2" w:semiHidden="0" w:uiPriority="67" w:unhideWhenUsed="0"/>
-    <w:lsdException w:name="Medium Grid 2 Accent 2" w:semiHidden="0" w:uiPriority="68" w:unhideWhenUsed="0"/>
-    <w:lsdException w:name="Medium Grid 3 Accent 2" w:semiHidden="0" w:uiPriority="69" w:unhideWhenUsed="0"/>
-    <w:lsdException w:name="Dark List Accent 2" w:semiHidden="0" w:uiPriority="70" w:unhideWhenUsed="0"/>
-    <w:lsdException w:name="Colorful Shading Accent 2" w:semiHidden="0" w:uiPriority="71" w:unhideWhenUsed="0"/>
-    <w:lsdException w:name="Colorful List Accent 2" w:semiHidden="0" w:uiPriority="72" w:unhideWhenUsed="0"/>
-    <w:lsdException w:name="Colorful Grid Accent 2" w:semiHidden="0" w:uiPriority="73" w:unhideWhenUsed="0"/>
-    <w:lsdException w:name="Light Shading Accent 3" w:semiHidden="0" w:uiPriority="60" w:unhideWhenUsed="0"/>
-    <w:lsdException w:name="Light List Accent 3" w:semiHidden="0" w:uiPriority="61" w:unhideWhenUsed="0"/>
-    <w:lsdException w:name="Light Grid Accent 3" w:semiHidden="0" w:uiPriority="62" w:unhideWhenUsed="0"/>
-    <w:lsdException w:name="Medium Shading 1 Accent 3" w:semiHidden="0" w:uiPriority="63" w:unhideWhenUsed="0"/>
-    <w:lsdException w:name="Medium Shading 2 Accent 3" w:semiHidden="0" w:uiPriority="64" w:unhideWhenUsed="0"/>
-    <w:lsdException w:name="Medium List 1 Accent 3" w:semiHidden="0" w:uiPriority="65" w:unhideWhenUsed="0"/>
-    <w:lsdException w:name="Medium List 2 Accent 3" w:semiHidden="0" w:uiPriority="66" w:unhideWhenUsed="0"/>
-    <w:lsdException w:name="Medium Grid 1 Accent 3" w:semiHidden="0" w:uiPriority="67" w:unhideWhenUsed="0"/>
-    <w:lsdException w:name="Medium Grid 2 Accent 3" w:semiHidden="0" w:uiPriority="68" w:unhideWhenUsed="0"/>
-    <w:lsdException w:name="Medium Grid 3 Accent 3" w:semiHidden="0" w:uiPriority="69" w:unhideWhenUsed="0"/>
-    <w:lsdException w:name="Dark List Accent 3" w:semiHidden="0" w:uiPriority="70" w:unhideWhenUsed="0"/>
-    <w:lsdException w:name="Colorful Shading Accent 3" w:semiHidden="0" w:uiPriority="71" w:unhideWhenUsed="0"/>
-    <w:lsdException w:name="Colorful List Accent 3" w:semiHidden="0" w:uiPriority="72" w:unhideWhenUsed="0"/>
-    <w:lsdException w:name="Colorful Grid Accent 3" w:semiHidden="0" w:uiPriority="73" w:unhideWhenUsed="0"/>
-    <w:lsdException w:name="Light Shading Accent 4" w:semiHidden="0" w:uiPriority="60" w:unhideWhenUsed="0"/>
-    <w:lsdException w:name="Light List Accent 4" w:semiHidden="0" w:uiPriority="61" w:unhideWhenUsed="0"/>
-    <w:lsdException w:name="Light Grid Accent 4" w:semiHidden="0" w:uiPriority="62" w:unhideWhenUsed="0"/>
-    <w:lsdException w:name="Medium Shading 1 Accent 4" w:semiHidden="0" w:uiPriority="63" w:unhideWhenUsed="0"/>
-    <w:lsdException w:name="Medium Shading 2 Accent 4" w:semiHidden="0" w:uiPriority="64" w:unhideWhenUsed="0"/>
-    <w:lsdException w:name="Medium List 1 Accent 4" w:semiHidden="0" w:uiPriority="65" w:unhideWhenUsed="0"/>
-    <w:lsdException w:name="Medium List 2 Accent 4" w:semiHidden="0" w:uiPriority="66" w:unhideWhenUsed="0"/>
-    <w:lsdException w:name="Medium Grid 1 Accent 4" w:semiHidden="0" w:uiPriority="67" w:unhideWhenUsed="0"/>
-    <w:lsdException w:name="Medium Grid 2 Accent 4" w:semiHidden="0" w:uiPriority="68" w:unhideWhenUsed="0"/>
-    <w:lsdException w:name="Medium Grid 3 Accent 4" w:semiHidden="0" w:uiPriority="69" w:unhideWhenUsed="0"/>
-    <w:lsdException w:name="Dark List Accent 4" w:semiHidden="0" w:uiPriority="70" w:unhideWhenUsed="0"/>
-    <w:lsdException w:name="Colorful Shading Accent 4" w:semiHidden="0" w:uiPriority="71" w:unhideWhenUsed="0"/>
-    <w:lsdException w:name="Colorful List Accent 4" w:semiHidden="0" w:uiPriority="72" w:unhideWhenUsed="0"/>
-    <w:lsdException w:name="Colorful Grid Accent 4" w:semiHidden="0" w:uiPriority="73" w:unhideWhenUsed="0"/>
-    <w:lsdException w:name="Light Shading Accent 5" w:semiHidden="0" w:uiPriority="60" w:unhideWhenUsed="0"/>
-    <w:lsdException w:name="Light List Accent 5" w:semiHidden="0" w:uiPriority="61" w:unhideWhenUsed="0"/>
-    <w:lsdException w:name="Light Grid Accent 5" w:semiHidden="0" w:uiPriority="62" w:unhideWhenUsed="0"/>
-    <w:lsdException w:name="Medium Shading 1 Accent 5" w:semiHidden="0" w:uiPriority="63" w:unhideWhenUsed="0"/>
-    <w:lsdException w:name="Medium Shading 2 Accent 5" w:semiHidden="0" w:uiPriority="64" w:unhideWhenUsed="0"/>
-    <w:lsdException w:name="Medium List 1 Accent 5" w:semiHidden="0" w:uiPriority="65" w:unhideWhenUsed="0"/>
-    <w:lsdException w:name="Medium List 2 Accent 5" w:semiHidden="0" w:uiPriority="66" w:unhideWhenUsed="0"/>
-    <w:lsdException w:name="Medium Grid 1 Accent 5" w:semiHidden="0" w:uiPriority="67" w:unhideWhenUsed="0"/>
-    <w:lsdException w:name="Medium Grid 2 Accent 5" w:semiHidden="0" w:uiPriority="68" w:unhideWhenUsed="0"/>
-    <w:lsdException w:name="Medium Grid 3 Accent 5" w:semiHidden="0" w:uiPriority="69" w:unhideWhenUsed="0"/>
-    <w:lsdException w:name="Dark List Accent 5" w:semiHidden="0" w:uiPriority="70" w:unhideWhenUsed="0"/>
-    <w:lsdException w:name="Colorful Shading Accent 5" w:semiHidden="0" w:uiPriority="71" w:unhideWhenUsed="0"/>
-    <w:lsdException w:name="Colorful List Accent 5" w:semiHidden="0" w:uiPriority="72" w:unhideWhenUsed="0"/>
-    <w:lsdException w:name="Colorful Grid Accent 5" w:semiHidden="0" w:uiPriority="73" w:unhideWhenUsed="0"/>
-    <w:lsdException w:name="Light Shading Accent 6" w:semiHidden="0" w:uiPriority="60" w:unhideWhenUsed="0"/>
-    <w:lsdException w:name="Light List Accent 6" w:semiHidden="0" w:uiPriority="61" w:unhideWhenUsed="0"/>
-    <w:lsdException w:name="Light Grid Accent 6" w:semiHidden="0" w:uiPriority="62" w:unhideWhenUsed="0"/>
-    <w:lsdException w:name="Medium Shading 1 Accent 6" w:semiHidden="0" w:uiPriority="63" w:unhideWhenUsed="0"/>
-    <w:lsdException w:name="Medium Shading 2 Accent 6" w:semiHidden="0" w:uiPriority="64" w:unhideWhenUsed="0"/>
-    <w:lsdException w:name="Medium List 1 Accent 6" w:semiHidden="0" w:uiPriority="65" w:unhideWhenUsed="0"/>
-    <w:lsdException w:name="Medium List 2 Accent 6" w:semiHidden="0" w:uiPriority="66" w:unhideWhenUsed="0"/>
-    <w:lsdException w:name="Medium Grid 1 Accent 6" w:semiHidden="0" w:uiPriority="67" w:unhideWhenUsed="0"/>
-    <w:lsdException w:name="Medium Grid 2 Accent 6" w:semiHidden="0" w:uiPriority="68" w:unhideWhenUsed="0"/>
-    <w:lsdException w:name="Medium Grid 3 Accent 6" w:semiHidden="0" w:uiPriority="69" w:unhideWhenUsed="0"/>
-    <w:lsdException w:name="Dark List Accent 6" w:semiHidden="0" w:uiPriority="70" w:unhideWhenUsed="0"/>
-    <w:lsdException w:name="Colorful Shading Accent 6" w:semiHidden="0" w:uiPriority="71" w:unhideWhenUsed="0"/>
-    <w:lsdException w:name="Colorful List Accent 6" w:semiHidden="0" w:uiPriority="72" w:unhideWhenUsed="0"/>
-    <w:lsdException w:name="Colorful Grid Accent 6" w:semiHidden="0" w:uiPriority="73" w:unhideWhenUsed="0"/>
-    <w:lsdException w:name="Subtle Emphasis" w:semiHidden="0" w:uiPriority="19" w:unhideWhenUsed="0" w:qFormat="1"/>
-    <w:lsdException w:name="Intense Emphasis" w:semiHidden="0" w:uiPriority="21" w:unhideWhenUsed="0" w:qFormat="1"/>
-    <w:lsdException w:name="Subtle Reference" w:semiHidden="0" w:uiPriority="31" w:unhideWhenUsed="0" w:qFormat="1"/>
-    <w:lsdException w:name="Intense Reference" w:semiHidden="0" w:uiPriority="32" w:unhideWhenUsed="0" w:qFormat="1"/>
-    <w:lsdException w:name="Book Title" w:semiHidden="0" w:uiPriority="33" w:unhideWhenUsed="0" w:qFormat="1"/>
-    <w:lsdException w:name="Bibliography" w:uiPriority="37"/>
-    <w:lsdException w:name="TOC Heading" w:uiPriority="39" w:qFormat="1"/>
+  <w:latentStyles w:defLockedState="0" w:defUIPriority="99" w:defSemiHidden="0" w:defUnhideWhenUsed="0" w:defQFormat="0" w:count="371">
+    <w:lsdException w:name="Normal" w:uiPriority="0" w:qFormat="1"/>
+    <w:lsdException w:name="heading 1" w:uiPriority="9" w:qFormat="1"/>
+    <w:lsdException w:name="heading 2" w:semiHidden="1" w:uiPriority="9" w:unhideWhenUsed="1" w:qFormat="1"/>
+    <w:lsdException w:name="heading 3" w:semiHidden="1" w:uiPriority="9" w:unhideWhenUsed="1" w:qFormat="1"/>
+    <w:lsdException w:name="heading 4" w:semiHidden="1" w:uiPriority="9" w:unhideWhenUsed="1" w:qFormat="1"/>
+    <w:lsdException w:name="heading 5" w:semiHidden="1" w:uiPriority="9" w:unhideWhenUsed="1" w:qFormat="1"/>
+    <w:lsdException w:name="heading 6" w:semiHidden="1" w:uiPriority="9" w:unhideWhenUsed="1" w:qFormat="1"/>
+    <w:lsdException w:name="heading 7" w:semiHidden="1" w:uiPriority="9" w:unhideWhenUsed="1" w:qFormat="1"/>
+    <w:lsdException w:name="heading 8" w:semiHidden="1" w:uiPriority="9" w:unhideWhenUsed="1" w:qFormat="1"/>
+    <w:lsdException w:name="heading 9" w:semiHidden="1" w:uiPriority="9" w:unhideWhenUsed="1" w:qFormat="1"/>
+    <w:lsdException w:name="index 1" w:semiHidden="1" w:unhideWhenUsed="1"/>
+    <w:lsdException w:name="index 2" w:semiHidden="1" w:unhideWhenUsed="1"/>
+    <w:lsdException w:name="index 3" w:semiHidden="1" w:unhideWhenUsed="1"/>
+    <w:lsdException w:name="index 4" w:semiHidden="1" w:unhideWhenUsed="1"/>
+    <w:lsdException w:name="index 5" w:semiHidden="1" w:unhideWhenUsed="1"/>
+    <w:lsdException w:name="index 6" w:semiHidden="1" w:unhideWhenUsed="1"/>
+    <w:lsdException w:name="index 7" w:semiHidden="1" w:unhideWhenUsed="1"/>
+    <w:lsdException w:name="index 8" w:semiHidden="1" w:unhideWhenUsed="1"/>
+    <w:lsdException w:name="index 9" w:semiHidden="1" w:unhideWhenUsed="1"/>
+    <w:lsdException w:name="toc 1" w:semiHidden="1" w:uiPriority="39" w:unhideWhenUsed="1"/>
+    <w:lsdException w:name="toc 2" w:semiHidden="1" w:uiPriority="39" w:unhideWhenUsed="1"/>
+    <w:lsdException w:name="toc 3" w:semiHidden="1" w:uiPriority="39" w:unhideWhenUsed="1"/>
+    <w:lsdException w:name="toc 4" w:semiHidden="1" w:uiPriority="39" w:unhideWhenUsed="1"/>
+    <w:lsdException w:name="toc 5" w:semiHidden="1" w:uiPriority="39" w:unhideWhenUsed="1"/>
+    <w:lsdException w:name="toc 6" w:semiHidden="1" w:uiPriority="39" w:unhideWhenUsed="1"/>
+    <w:lsdException w:name="toc 7" w:semiHidden="1" w:uiPriority="39" w:unhideWhenUsed="1"/>
+    <w:lsdException w:name="toc 8" w:semiHidden="1" w:uiPriority="39" w:unhideWhenUsed="1"/>
+    <w:lsdException w:name="toc 9" w:semiHidden="1" w:uiPriority="39" w:unhideWhenUsed="1"/>
+    <w:lsdException w:name="Normal Indent" w:semiHidden="1" w:unhideWhenUsed="1"/>
+    <w:lsdException w:name="footnote text" w:semiHidden="1" w:unhideWhenUsed="1"/>
+    <w:lsdException w:name="annotation text" w:semiHidden="1" w:unhideWhenUsed="1"/>
+    <w:lsdException w:name="header" w:semiHidden="1" w:unhideWhenUsed="1"/>
+    <w:lsdException w:name="footer" w:semiHidden="1" w:unhideWhenUsed="1"/>
+    <w:lsdException w:name="index heading" w:semiHidden="1" w:unhideWhenUsed="1"/>
+    <w:lsdException w:name="caption" w:semiHidden="1" w:uiPriority="35" w:unhideWhenUsed="1" w:qFormat="1"/>
+    <w:lsdException w:name="table of figures" w:semiHidden="1" w:unhideWhenUsed="1"/>
+    <w:lsdException w:name="envelope address" w:semiHidden="1" w:unhideWhenUsed="1"/>
+    <w:lsdException w:name="envelope return" w:semiHidden="1" w:unhideWhenUsed="1"/>
+    <w:lsdException w:name="footnote reference" w:semiHidden="1" w:unhideWhenUsed="1"/>
+    <w:lsdException w:name="annotation reference" w:semiHidden="1" w:unhideWhenUsed="1"/>
+    <w:lsdException w:name="line number" w:semiHidden="1" w:unhideWhenUsed="1"/>
+    <w:lsdException w:name="page number" w:semiHidden="1" w:unhideWhenUsed="1"/>
+    <w:lsdException w:name="endnote reference" w:semiHidden="1" w:unhideWhenUsed="1"/>
+    <w:lsdException w:name="endnote text" w:semiHidden="1" w:unhideWhenUsed="1"/>
+    <w:lsdException w:name="table of authorities" w:semiHidden="1" w:unhideWhenUsed="1"/>
+    <w:lsdException w:name="macro" w:semiHidden="1" w:unhideWhenUsed="1"/>
+    <w:lsdException w:name="toa heading" w:semiHidden="1" w:unhideWhenUsed="1"/>
+    <w:lsdException w:name="List" w:semiHidden="1" w:unhideWhenUsed="1"/>
+    <w:lsdException w:name="List Bullet" w:semiHidden="1" w:unhideWhenUsed="1"/>
+    <w:lsdException w:name="List Number" w:semiHidden="1" w:unhideWhenUsed="1"/>
+    <w:lsdException w:name="List 2" w:semiHidden="1" w:unhideWhenUsed="1"/>
+    <w:lsdException w:name="List 3" w:semiHidden="1" w:unhideWhenUsed="1"/>
+    <w:lsdException w:name="List 4" w:semiHidden="1" w:unhideWhenUsed="1"/>
+    <w:lsdException w:name="List 5" w:semiHidden="1" w:unhideWhenUsed="1"/>
+    <w:lsdException w:name="List Bullet 2" w:semiHidden="1" w:unhideWhenUsed="1"/>
+    <w:lsdException w:name="List Bullet 3" w:semiHidden="1" w:unhideWhenUsed="1"/>
+    <w:lsdException w:name="List Bullet 4" w:semiHidden="1" w:unhideWhenUsed="1"/>
+    <w:lsdException w:name="List Bullet 5" w:semiHidden="1" w:unhideWhenUsed="1"/>
+    <w:lsdException w:name="List Number 2" w:semiHidden="1" w:unhideWhenUsed="1"/>
+    <w:lsdException w:name="List Number 3" w:semiHidden="1" w:unhideWhenUsed="1"/>
+    <w:lsdException w:name="List Number 4" w:semiHidden="1" w:unhideWhenUsed="1"/>
+    <w:lsdException w:name="List Number 5" w:semiHidden="1" w:unhideWhenUsed="1"/>
+    <w:lsdException w:name="Title" w:uiPriority="10" w:qFormat="1"/>
+    <w:lsdException w:name="Closing" w:semiHidden="1" w:unhideWhenUsed="1"/>
+    <w:lsdException w:name="Signature" w:semiHidden="1" w:unhideWhenUsed="1"/>
+    <w:lsdException w:name="Default Paragraph Font" w:semiHidden="1" w:uiPriority="1" w:unhideWhenUsed="1"/>
+    <w:lsdException w:name="Body Text" w:semiHidden="1" w:unhideWhenUsed="1"/>
+    <w:lsdException w:name="Body Text Indent" w:semiHidden="1" w:unhideWhenUsed="1"/>
+    <w:lsdException w:name="List Continue" w:semiHidden="1" w:unhideWhenUsed="1"/>
+    <w:lsdException w:name="List Continue 2" w:semiHidden="1" w:unhideWhenUsed="1"/>
+    <w:lsdException w:name="List Continue 3" w:semiHidden="1" w:unhideWhenUsed="1"/>
+    <w:lsdException w:name="List Continue 4" w:semiHidden="1" w:unhideWhenUsed="1"/>
+    <w:lsdException w:name="List Continue 5" w:semiHidden="1" w:unhideWhenUsed="1"/>
+    <w:lsdException w:name="Message Header" w:semiHidden="1" w:unhideWhenUsed="1"/>
+    <w:lsdException w:name="Subtitle" w:uiPriority="11" w:qFormat="1"/>
+    <w:lsdException w:name="Salutation" w:semiHidden="1" w:unhideWhenUsed="1"/>
+    <w:lsdException w:name="Date" w:semiHidden="1" w:unhideWhenUsed="1"/>
+    <w:lsdException w:name="Body Text First Indent" w:semiHidden="1" w:unhideWhenUsed="1"/>
+    <w:lsdException w:name="Body Text First Indent 2" w:semiHidden="1" w:unhideWhenUsed="1"/>
+    <w:lsdException w:name="Note Heading" w:semiHidden="1" w:unhideWhenUsed="1"/>
+    <w:lsdException w:name="Body Text 2" w:semiHidden="1" w:unhideWhenUsed="1"/>
+    <w:lsdException w:name="Body Text 3" w:semiHidden="1" w:unhideWhenUsed="1"/>
+    <w:lsdException w:name="Body Text Indent 2" w:semiHidden="1" w:unhideWhenUsed="1"/>
+    <w:lsdException w:name="Body Text Indent 3" w:semiHidden="1" w:unhideWhenUsed="1"/>
+    <w:lsdException w:name="Block Text" w:semiHidden="1" w:unhideWhenUsed="1"/>
+    <w:lsdException w:name="Hyperlink" w:semiHidden="1" w:unhideWhenUsed="1"/>
+    <w:lsdException w:name="FollowedHyperlink" w:semiHidden="1" w:unhideWhenUsed="1"/>
+    <w:lsdException w:name="Strong" w:uiPriority="22" w:qFormat="1"/>
+    <w:lsdException w:name="Emphasis" w:uiPriority="20" w:qFormat="1"/>
+    <w:lsdException w:name="Document Map" w:semiHidden="1" w:unhideWhenUsed="1"/>
+    <w:lsdException w:name="Plain Text" w:semiHidden="1" w:unhideWhenUsed="1"/>
+    <w:lsdException w:name="E-mail Signature" w:semiHidden="1" w:unhideWhenUsed="1"/>
+    <w:lsdException w:name="HTML Top of Form" w:semiHidden="1" w:unhideWhenUsed="1"/>
+    <w:lsdException w:name="HTML Bottom of Form" w:semiHidden="1" w:unhideWhenUsed="1"/>
+    <w:lsdException w:name="Normal (Web)" w:semiHidden="1" w:unhideWhenUsed="1"/>
+    <w:lsdException w:name="HTML Acronym" w:semiHidden="1" w:unhideWhenUsed="1"/>
+    <w:lsdException w:name="HTML Address" w:semiHidden="1" w:unhideWhenUsed="1"/>
+    <w:lsdException w:name="HTML Cite" w:semiHidden="1" w:unhideWhenUsed="1"/>
+    <w:lsdException w:name="HTML Code" w:semiHidden="1" w:unhideWhenUsed="1"/>
+    <w:lsdException w:name="HTML Definition" w:semiHidden="1" w:unhideWhenUsed="1"/>
+    <w:lsdException w:name="HTML Keyboard" w:semiHidden="1" w:unhideWhenUsed="1"/>
+    <w:lsdException w:name="HTML Preformatted" w:semiHidden="1" w:unhideWhenUsed="1"/>
+    <w:lsdException w:name="HTML Sample" w:semiHidden="1" w:unhideWhenUsed="1"/>
+    <w:lsdException w:name="HTML Typewriter" w:semiHidden="1" w:unhideWhenUsed="1"/>
+    <w:lsdException w:name="HTML Variable" w:semiHidden="1" w:unhideWhenUsed="1"/>
+    <w:lsdException w:name="Normal Table" w:semiHidden="1" w:unhideWhenUsed="1"/>
+    <w:lsdException w:name="annotation subject" w:semiHidden="1" w:unhideWhenUsed="1"/>
+    <w:lsdException w:name="No List" w:semiHidden="1" w:unhideWhenUsed="1"/>
+    <w:lsdException w:name="Outline List 1" w:semiHidden="1" w:unhideWhenUsed="1"/>
+    <w:lsdException w:name="Outline List 2" w:semiHidden="1" w:unhideWhenUsed="1"/>
+    <w:lsdException w:name="Outline List 3" w:semiHidden="1" w:unhideWhenUsed="1"/>
+    <w:lsdException w:name="Table Simple 1" w:semiHidden="1" w:unhideWhenUsed="1"/>
+    <w:lsdException w:name="Table Simple 2" w:semiHidden="1" w:unhideWhenUsed="1"/>
+    <w:lsdException w:name="Table Simple 3" w:semiHidden="1" w:unhideWhenUsed="1"/>
+    <w:lsdException w:name="Table Classic 1" w:semiHidden="1" w:unhideWhenUsed="1"/>
+    <w:lsdException w:name="Table Classic 2" w:semiHidden="1" w:unhideWhenUsed="1"/>
+    <w:lsdException w:name="Table Classic 3" w:semiHidden="1" w:unhideWhenUsed="1"/>
+    <w:lsdException w:name="Table Classic 4" w:semiHidden="1" w:unhideWhenUsed="1"/>
+    <w:lsdException w:name="Table Colorful 1" w:semiHidden="1" w:unhideWhenUsed="1"/>
+    <w:lsdException w:name="Table Colorful 2" w:semiHidden="1" w:unhideWhenUsed="1"/>
+    <w:lsdException w:name="Table Colorful 3" w:semiHidden="1" w:unhideWhenUsed="1"/>
+    <w:lsdException w:name="Table Columns 1" w:semiHidden="1" w:unhideWhenUsed="1"/>
+    <w:lsdException w:name="Table Columns 2" w:semiHidden="1" w:unhideWhenUsed="1"/>
+    <w:lsdException w:name="Table Columns 3" w:semiHidden="1" w:unhideWhenUsed="1"/>
+    <w:lsdException w:name="Table Columns 4" w:semiHidden="1" w:unhideWhenUsed="1"/>
+    <w:lsdException w:name="Table Columns 5" w:semiHidden="1" w:unhideWhenUsed="1"/>
+    <w:lsdException w:name="Table Grid 1" w:semiHidden="1" w:unhideWhenUsed="1"/>
+    <w:lsdException w:name="Table Grid 2" w:semiHidden="1" w:unhideWhenUsed="1"/>
+    <w:lsdException w:name="Table Grid 3" w:semiHidden="1" w:unhideWhenUsed="1"/>
+    <w:lsdException w:name="Table Grid 4" w:semiHidden="1" w:unhideWhenUsed="1"/>
+    <w:lsdException w:name="Table Grid 5" w:semiHidden="1" w:unhideWhenUsed="1"/>
+    <w:lsdException w:name="Table Grid 6" w:semiHidden="1" w:unhideWhenUsed="1"/>
+    <w:lsdException w:name="Table Grid 7" w:semiHidden="1" w:unhideWhenUsed="1"/>
+    <w:lsdException w:name="Table Grid 8" w:semiHidden="1" w:unhideWhenUsed="1"/>
+    <w:lsdException w:name="Table List 1" w:semiHidden="1" w:unhideWhenUsed="1"/>
+    <w:lsdException w:name="Table List 2" w:semiHidden="1" w:unhideWhenUsed="1"/>
+    <w:lsdException w:name="Table List 3" w:semiHidden="1" w:unhideWhenUsed="1"/>
+    <w:lsdException w:name="Table List 4" w:semiHidden="1" w:unhideWhenUsed="1"/>
+    <w:lsdException w:name="Table List 5" w:semiHidden="1" w:unhideWhenUsed="1"/>
+    <w:lsdException w:name="Table List 6" w:semiHidden="1" w:unhideWhenUsed="1"/>
+    <w:lsdException w:name="Table List 7" w:semiHidden="1" w:unhideWhenUsed="1"/>
+    <w:lsdException w:name="Table List 8" w:semiHidden="1" w:unhideWhenUsed="1"/>
+    <w:lsdException w:name="Table 3D effects 1" w:semiHidden="1" w:unhideWhenUsed="1"/>
+    <w:lsdException w:name="Table 3D effects 2" w:semiHidden="1" w:unhideWhenUsed="1"/>
+    <w:lsdException w:name="Table 3D effects 3" w:semiHidden="1" w:unhideWhenUsed="1"/>
+    <w:lsdException w:name="Table Contemporary" w:semiHidden="1" w:unhideWhenUsed="1"/>
+    <w:lsdException w:name="Table Elegant" w:semiHidden="1" w:unhideWhenUsed="1"/>
+    <w:lsdException w:name="Table Professional" w:semiHidden="1" w:unhideWhenUsed="1"/>
+    <w:lsdException w:name="Table Subtle 1" w:semiHidden="1" w:unhideWhenUsed="1"/>
+    <w:lsdException w:name="Table Subtle 2" w:semiHidden="1" w:unhideWhenUsed="1"/>
+    <w:lsdException w:name="Table Web 1" w:semiHidden="1" w:unhideWhenUsed="1"/>
+    <w:lsdException w:name="Table Web 2" w:semiHidden="1" w:unhideWhenUsed="1"/>
+    <w:lsdException w:name="Table Web 3" w:semiHidden="1" w:unhideWhenUsed="1"/>
+    <w:lsdException w:name="Balloon Text" w:semiHidden="1" w:unhideWhenUsed="1"/>
+    <w:lsdException w:name="Table Grid" w:uiPriority="39"/>
+    <w:lsdException w:name="Table Theme" w:semiHidden="1" w:unhideWhenUsed="1"/>
+    <w:lsdException w:name="Placeholder Text" w:semiHidden="1"/>
+    <w:lsdException w:name="No Spacing" w:uiPriority="1" w:qFormat="1"/>
+    <w:lsdException w:name="Light Shading" w:uiPriority="60"/>
+    <w:lsdException w:name="Light List" w:uiPriority="61"/>
+    <w:lsdException w:name="Light Grid" w:uiPriority="62"/>
+    <w:lsdException w:name="Medium Shading 1" w:uiPriority="63"/>
+    <w:lsdException w:name="Medium Shading 2" w:uiPriority="64"/>
+    <w:lsdException w:name="Medium List 1" w:uiPriority="65"/>
+    <w:lsdException w:name="Medium List 2" w:uiPriority="66"/>
+    <w:lsdException w:name="Medium Grid 1" w:uiPriority="67"/>
+    <w:lsdException w:name="Medium Grid 2" w:uiPriority="68"/>
+    <w:lsdException w:name="Medium Grid 3" w:uiPriority="69"/>
+    <w:lsdException w:name="Dark List" w:uiPriority="70"/>
+    <w:lsdException w:name="Colorful Shading" w:uiPriority="71"/>
+    <w:lsdException w:name="Colorful List" w:uiPriority="72"/>
+    <w:lsdException w:name="Colorful Grid" w:uiPriority="73"/>
+    <w:lsdException w:name="Light Shading Accent 1" w:uiPriority="60"/>
+    <w:lsdException w:name="Light List Accent 1" w:uiPriority="61"/>
+    <w:lsdException w:name="Light Grid Accent 1" w:uiPriority="62"/>
+    <w:lsdException w:name="Medium Shading 1 Accent 1" w:uiPriority="63"/>
+    <w:lsdException w:name="Medium Shading 2 Accent 1" w:uiPriority="64"/>
+    <w:lsdException w:name="Medium List 1 Accent 1" w:uiPriority="65"/>
+    <w:lsdException w:name="Revision" w:semiHidden="1"/>
+    <w:lsdException w:name="List Paragraph" w:uiPriority="34" w:qFormat="1"/>
+    <w:lsdException w:name="Quote" w:uiPriority="29" w:qFormat="1"/>
+    <w:lsdException w:name="Intense Quote" w:uiPriority="30" w:qFormat="1"/>
+    <w:lsdException w:name="Medium List 2 Accent 1" w:uiPriority="66"/>
+    <w:lsdException w:name="Medium Grid 1 Accent 1" w:uiPriority="67"/>
+    <w:lsdException w:name="Medium Grid 2 Accent 1" w:uiPriority="68"/>
+    <w:lsdException w:name="Medium Grid 3 Accent 1" w:uiPriority="69"/>
+    <w:lsdException w:name="Dark List Accent 1" w:uiPriority="70"/>
+    <w:lsdException w:name="Colorful Shading Accent 1" w:uiPriority="71"/>
+    <w:lsdException w:name="Colorful List Accent 1" w:uiPriority="72"/>
+    <w:lsdException w:name="Colorful Grid Accent 1" w:uiPriority="73"/>
+    <w:lsdException w:name="Light Shading Accent 2" w:uiPriority="60"/>
+    <w:lsdException w:name="Light List Accent 2" w:uiPriority="61"/>
+    <w:lsdException w:name="Light Grid Accent 2" w:uiPriority="62"/>
+    <w:lsdException w:name="Medium Shading 1 Accent 2" w:uiPriority="63"/>
+    <w:lsdException w:name="Medium Shading 2 Accent 2" w:uiPriority="64"/>
+    <w:lsdException w:name="Medium List 1 Accent 2" w:uiPriority="65"/>
+    <w:lsdException w:name="Medium List 2 Accent 2" w:uiPriority="66"/>
+    <w:lsdException w:name="Medium Grid 1 Accent 2" w:uiPriority="67"/>
+    <w:lsdException w:name="Medium Grid 2 Accent 2" w:uiPriority="68"/>
+    <w:lsdException w:name="Medium Grid 3 Accent 2" w:uiPriority="69"/>
+    <w:lsdException w:name="Dark List Accent 2" w:uiPriority="70"/>
+    <w:lsdException w:name="Colorful Shading Accent 2" w:uiPriority="71"/>
+    <w:lsdException w:name="Colorful List Accent 2" w:uiPriority="72"/>
+    <w:lsdException w:name="Colorful Grid Accent 2" w:uiPriority="73"/>
+    <w:lsdException w:name="Light Shading Accent 3" w:uiPriority="60"/>
+    <w:lsdException w:name="Light List Accent 3" w:uiPriority="61"/>
+    <w:lsdException w:name="Light Grid Accent 3" w:uiPriority="62"/>
+    <w:lsdException w:name="Medium Shading 1 Accent 3" w:uiPriority="63"/>
+    <w:lsdException w:name="Medium Shading 2 Accent 3" w:uiPriority="64"/>
+    <w:lsdException w:name="Medium List 1 Accent 3" w:uiPriority="65"/>
+    <w:lsdException w:name="Medium List 2 Accent 3" w:uiPriority="66"/>
+    <w:lsdException w:name="Medium Grid 1 Accent 3" w:uiPriority="67"/>
+    <w:lsdException w:name="Medium Grid 2 Accent 3" w:uiPriority="68"/>
+    <w:lsdException w:name="Medium Grid 3 Accent 3" w:uiPriority="69"/>
+    <w:lsdException w:name="Dark List Accent 3" w:uiPriority="70"/>
+    <w:lsdException w:name="Colorful Shading Accent 3" w:uiPriority="71"/>
+    <w:lsdException w:name="Colorful List Accent 3" w:uiPriority="72"/>
+    <w:lsdException w:name="Colorful Grid Accent 3" w:uiPriority="73"/>
+    <w:lsdException w:name="Light Shading Accent 4" w:uiPriority="60"/>
+    <w:lsdException w:name="Light List Accent 4" w:uiPriority="61"/>
+    <w:lsdException w:name="Light Grid Accent 4" w:uiPriority="62"/>
+    <w:lsdException w:name="Medium Shading 1 Accent 4" w:uiPriority="63"/>
+    <w:lsdException w:name="Medium Shading 2 Accent 4" w:uiPriority="64"/>
+    <w:lsdException w:name="Medium List 1 Accent 4" w:uiPriority="65"/>
+    <w:lsdException w:name="Medium List 2 Accent 4" w:uiPriority="66"/>
+    <w:lsdException w:name="Medium Grid 1 Accent 4" w:uiPriority="67"/>
+    <w:lsdException w:name="Medium Grid 2 Accent 4" w:uiPriority="68"/>
+    <w:lsdException w:name="Medium Grid 3 Accent 4" w:uiPriority="69"/>
+    <w:lsdException w:name="Dark List Accent 4" w:uiPriority="70"/>
+    <w:lsdException w:name="Colorful Shading Accent 4" w:uiPriority="71"/>
+    <w:lsdException w:name="Colorful List Accent 4" w:uiPriority="72"/>
+    <w:lsdException w:name="Colorful Grid Accent 4" w:uiPriority="73"/>
+    <w:lsdException w:name="Light Shading Accent 5" w:uiPriority="60"/>
+    <w:lsdException w:name="Light List Accent 5" w:uiPriority="61"/>
+    <w:lsdException w:name="Light Grid Accent 5" w:uiPriority="62"/>
+    <w:lsdException w:name="Medium Shading 1 Accent 5" w:uiPriority="63"/>
+    <w:lsdException w:name="Medium Shading 2 Accent 5" w:uiPriority="64"/>
+    <w:lsdException w:name="Medium List 1 Accent 5" w:uiPriority="65"/>
+    <w:lsdException w:name="Medium List 2 Accent 5" w:uiPriority="66"/>
+    <w:lsdException w:name="Medium Grid 1 Accent 5" w:uiPriority="67"/>
+    <w:lsdException w:name="Medium Grid 2 Accent 5" w:uiPriority="68"/>
+    <w:lsdException w:name="Medium Grid 3 Accent 5" w:uiPriority="69"/>
+    <w:lsdException w:name="Dark List Accent 5" w:uiPriority="70"/>
+    <w:lsdException w:name="Colorful Shading Accent 5" w:uiPriority="71"/>
+    <w:lsdException w:name="Colorful List Accent 5" w:uiPriority="72"/>
+    <w:lsdException w:name="Colorful Grid Accent 5" w:uiPriority="73"/>
+    <w:lsdException w:name="Light Shading Accent 6" w:uiPriority="60"/>
+    <w:lsdException w:name="Light List Accent 6" w:uiPriority="61"/>
+    <w:lsdException w:name="Light Grid Accent 6" w:uiPriority="62"/>
+    <w:lsdException w:name="Medium Shading 1 Accent 6" w:uiPriority="63"/>
+    <w:lsdException w:name="Medium Shading 2 Accent 6" w:uiPriority="64"/>
+    <w:lsdException w:name="Medium List 1 Accent 6" w:uiPriority="65"/>
+    <w:lsdException w:name="Medium List 2 Accent 6" w:uiPriority="66"/>
+    <w:lsdException w:name="Medium Grid 1 Accent 6" w:uiPriority="67"/>
+    <w:lsdException w:name="Medium Grid 2 Accent 6" w:uiPriority="68"/>
+    <w:lsdException w:name="Medium Grid 3 Accent 6" w:uiPriority="69"/>
+    <w:lsdException w:name="Dark List Accent 6" w:uiPriority="70"/>
+    <w:lsdException w:name="Colorful Shading Accent 6" w:uiPriority="71"/>
+    <w:lsdException w:name="Colorful List Accent 6" w:uiPriority="72"/>
+    <w:lsdException w:name="Colorful Grid Accent 6" w:uiPriority="73"/>
+    <w:lsdException w:name="Subtle Emphasis" w:uiPriority="19" w:qFormat="1"/>
+    <w:lsdException w:name="Intense Emphasis" w:uiPriority="21" w:qFormat="1"/>
+    <w:lsdException w:name="Subtle Reference" w:uiPriority="31" w:qFormat="1"/>
+    <w:lsdException w:name="Intense Reference" w:uiPriority="32" w:qFormat="1"/>
+    <w:lsdException w:name="Book Title" w:uiPriority="33" w:qFormat="1"/>
+    <w:lsdException w:name="Bibliography" w:semiHidden="1" w:uiPriority="37" w:unhideWhenUsed="1"/>
+    <w:lsdException w:name="TOC Heading" w:semiHidden="1" w:uiPriority="39" w:unhideWhenUsed="1" w:qFormat="1"/>
+    <w:lsdException w:name="Plain Table 1" w:uiPriority="41"/>
+    <w:lsdException w:name="Plain Table 2" w:uiPriority="42"/>
+    <w:lsdException w:name="Plain Table 3" w:uiPriority="43"/>
+    <w:lsdException w:name="Plain Table 4" w:uiPriority="44"/>
+    <w:lsdException w:name="Plain Table 5" w:uiPriority="45"/>
+    <w:lsdException w:name="Grid Table Light" w:uiPriority="40"/>
+    <w:lsdException w:name="Grid Table 1 Light" w:uiPriority="46"/>
+    <w:lsdException w:name="Grid Table 2" w:uiPriority="47"/>
+    <w:lsdException w:name="Grid Table 3" w:uiPriority="48"/>
+    <w:lsdException w:name="Grid Table 4" w:uiPriority="49"/>
+    <w:lsdException w:name="Grid Table 5 Dark" w:uiPriority="50"/>
+    <w:lsdException w:name="Grid Table 6 Colorful" w:uiPriority="51"/>
+    <w:lsdException w:name="Grid Table 7 Colorful" w:uiPriority="52"/>
+    <w:lsdException w:name="Grid Table 1 Light Accent 1" w:uiPriority="46"/>
+    <w:lsdException w:name="Grid Table 2 Accent 1" w:uiPriority="47"/>
+    <w:lsdException w:name="Grid Table 3 Accent 1" w:uiPriority="48"/>
+    <w:lsdException w:name="Grid Table 4 Accent 1" w:uiPriority="49"/>
+    <w:lsdException w:name="Grid Table 5 Dark Accent 1" w:uiPriority="50"/>
+    <w:lsdException w:name="Grid Table 6 Colorful Accent 1" w:uiPriority="51"/>
+    <w:lsdException w:name="Grid Table 7 Colorful Accent 1" w:uiPriority="52"/>
+    <w:lsdException w:name="Grid Table 1 Light Accent 2" w:uiPriority="46"/>
+    <w:lsdException w:name="Grid Table 2 Accent 2" w:uiPriority="47"/>
+    <w:lsdException w:name="Grid Table 3 Accent 2" w:uiPriority="48"/>
+    <w:lsdException w:name="Grid Table 4 Accent 2" w:uiPriority="49"/>
+    <w:lsdException w:name="Grid Table 5 Dark Accent 2" w:uiPriority="50"/>
+    <w:lsdException w:name="Grid Table 6 Colorful Accent 2" w:uiPriority="51"/>
+    <w:lsdException w:name="Grid Table 7 Colorful Accent 2" w:uiPriority="52"/>
+    <w:lsdException w:name="Grid Table 1 Light Accent 3" w:uiPriority="46"/>
+    <w:lsdException w:name="Grid Table 2 Accent 3" w:uiPriority="47"/>
+    <w:lsdException w:name="Grid Table 3 Accent 3" w:uiPriority="48"/>
+    <w:lsdException w:name="Grid Table 4 Accent 3" w:uiPriority="49"/>
+    <w:lsdException w:name="Grid Table 5 Dark Accent 3" w:uiPriority="50"/>
+    <w:lsdException w:name="Grid Table 6 Colorful Accent 3" w:uiPriority="51"/>
+    <w:lsdException w:name="Grid Table 7 Colorful Accent 3" w:uiPriority="52"/>
+    <w:lsdException w:name="Grid Table 1 Light Accent 4" w:uiPriority="46"/>
+    <w:lsdException w:name="Grid Table 2 Accent 4" w:uiPriority="47"/>
+    <w:lsdException w:name="Grid Table 3 Accent 4" w:uiPriority="48"/>
+    <w:lsdException w:name="Grid Table 4 Accent 4" w:uiPriority="49"/>
+    <w:lsdException w:name="Grid Table 5 Dark Accent 4" w:uiPriority="50"/>
+    <w:lsdException w:name="Grid Table 6 Colorful Accent 4" w:uiPriority="51"/>
+    <w:lsdException w:name="Grid Table 7 Colorful Accent 4" w:uiPriority="52"/>
+    <w:lsdException w:name="Grid Table 1 Light Accent 5" w:uiPriority="46"/>
+    <w:lsdException w:name="Grid Table 2 Accent 5" w:uiPriority="47"/>
+    <w:lsdException w:name="Grid Table 3 Accent 5" w:uiPriority="48"/>
+    <w:lsdException w:name="Grid Table 4 Accent 5" w:uiPriority="49"/>
+    <w:lsdException w:name="Grid Table 5 Dark Accent 5" w:uiPriority="50"/>
+    <w:lsdException w:name="Grid Table 6 Colorful Accent 5" w:uiPriority="51"/>
+    <w:lsdException w:name="Grid Table 7 Colorful Accent 5" w:uiPriority="52"/>
+    <w:lsdException w:name="Grid Table 1 Light Accent 6" w:uiPriority="46"/>
+    <w:lsdException w:name="Grid Table 2 Accent 6" w:uiPriority="47"/>
+    <w:lsdException w:name="Grid Table 3 Accent 6" w:uiPriority="48"/>
+    <w:lsdException w:name="Grid Table 4 Accent 6" w:uiPriority="49"/>
+    <w:lsdException w:name="Grid Table 5 Dark Accent 6" w:uiPriority="50"/>
+    <w:lsdException w:name="Grid Table 6 Colorful Accent 6" w:uiPriority="51"/>
+    <w:lsdException w:name="Grid Table 7 Colorful Accent 6" w:uiPriority="52"/>
+    <w:lsdException w:name="List Table 1 Light" w:uiPriority="46"/>
+    <w:lsdException w:name="List Table 2" w:uiPriority="47"/>
+    <w:lsdException w:name="List Table 3" w:uiPriority="48"/>
+    <w:lsdException w:name="List Table 4" w:uiPriority="49"/>
+    <w:lsdException w:name="List Table 5 Dark" w:uiPriority="50"/>
+    <w:lsdException w:name="List Table 6 Colorful" w:uiPriority="51"/>
+    <w:lsdException w:name="List Table 7 Colorful" w:uiPriority="52"/>
+    <w:lsdException w:name="List Table 1 Light Accent 1" w:uiPriority="46"/>
+    <w:lsdException w:name="List Table 2 Accent 1" w:uiPriority="47"/>
+    <w:lsdException w:name="List Table 3 Accent 1" w:uiPriority="48"/>
+    <w:lsdException w:name="List Table 4 Accent 1" w:uiPriority="49"/>
+    <w:lsdException w:name="List Table 5 Dark Accent 1" w:uiPriority="50"/>
+    <w:lsdException w:name="List Table 6 Colorful Accent 1" w:uiPriority="51"/>
+    <w:lsdException w:name="List Table 7 Colorful Accent 1" w:uiPriority="52"/>
+    <w:lsdException w:name="List Table 1 Light Accent 2" w:uiPriority="46"/>
+    <w:lsdException w:name="List Table 2 Accent 2" w:uiPriority="47"/>
+    <w:lsdException w:name="List Table 3 Accent 2" w:uiPriority="48"/>
+    <w:lsdException w:name="List Table 4 Accent 2" w:uiPriority="49"/>
+    <w:lsdException w:name="List Table 5 Dark Accent 2" w:uiPriority="50"/>
+    <w:lsdException w:name="List Table 6 Colorful Accent 2" w:uiPriority="51"/>
+    <w:lsdException w:name="List Table 7 Colorful Accent 2" w:uiPriority="52"/>
+    <w:lsdException w:name="List Table 1 Light Accent 3" w:uiPriority="46"/>
+    <w:lsdException w:name="List Table 2 Accent 3" w:uiPriority="47"/>
+    <w:lsdException w:name="List Table 3 Accent 3" w:uiPriority="48"/>
+    <w:lsdException w:name="List Table 4 Accent 3" w:uiPriority="49"/>
+    <w:lsdException w:name="List Table 5 Dark Accent 3" w:uiPriority="50"/>
+    <w:lsdException w:name="List Table 6 Colorful Accent 3" w:uiPriority="51"/>
+    <w:lsdException w:name="List Table 7 Colorful Accent 3" w:uiPriority="52"/>
+    <w:lsdException w:name="List Table 1 Light Accent 4" w:uiPriority="46"/>
+    <w:lsdException w:name="List Table 2 Accent 4" w:uiPriority="47"/>
+    <w:lsdException w:name="List Table 3 Accent 4" w:uiPriority="48"/>
+    <w:lsdException w:name="List Table 4 Accent 4" w:uiPriority="49"/>
+    <w:lsdException w:name="List Table 5 Dark Accent 4" w:uiPriority="50"/>
+    <w:lsdException w:name="List Table 6 Colorful Accent 4" w:uiPriority="51"/>
+    <w:lsdException w:name="List Table 7 Colorful Accent 4" w:uiPriority="52"/>
+    <w:lsdException w:name="List Table 1 Light Accent 5" w:uiPriority="46"/>
+    <w:lsdException w:name="List Table 2 Accent 5" w:uiPriority="47"/>
+    <w:lsdException w:name="List Table 3 Accent 5" w:uiPriority="48"/>
+    <w:lsdException w:name="List Table 4 Accent 5" w:uiPriority="49"/>
+    <w:lsdException w:name="List Table 5 Dark Accent 5" w:uiPriority="50"/>
+    <w:lsdException w:name="List Table 6 Colorful Accent 5" w:uiPriority="51"/>
+    <w:lsdException w:name="List Table 7 Colorful Accent 5" w:uiPriority="52"/>
+    <w:lsdException w:name="List Table 1 Light Accent 6" w:uiPriority="46"/>
+    <w:lsdException w:name="List Table 2 Accent 6" w:uiPriority="47"/>
+    <w:lsdException w:name="List Table 3 Accent 6" w:uiPriority="48"/>
+    <w:lsdException w:name="List Table 4 Accent 6" w:uiPriority="49"/>
+    <w:lsdException w:name="List Table 5 Dark Accent 6" w:uiPriority="50"/>
+    <w:lsdException w:name="List Table 6 Colorful Accent 6" w:uiPriority="51"/>
+    <w:lsdException w:name="List Table 7 Colorful Accent 6" w:uiPriority="52"/>
   </w:latentStyles>
-  <w:style w:type="paragraph" w:default="1" w:styleId="Standaard">
+  <w:style w:type="paragraph" w:default="1" w:styleId="Normal">
     <w:name w:val="Normal"/>
     <w:qFormat/>
   </w:style>
-  <w:style w:type="paragraph" w:styleId="Kop1">
+  <w:style w:type="paragraph" w:styleId="Heading1">
     <w:name w:val="heading 1"/>
-    <w:basedOn w:val="Standaard"/>
-    <w:next w:val="Standaard"/>
-    <w:link w:val="Kop1Char"/>
+    <w:basedOn w:val="Normal"/>
+    <w:next w:val="Normal"/>
+    <w:link w:val="Heading1Char"/>
     <w:uiPriority w:val="9"/>
     <w:qFormat/>
     <w:rsid w:val="002567E1"/>
@@ -6068,11 +6423,11 @@
       <w:szCs w:val="32"/>
     </w:rPr>
   </w:style>
-  <w:style w:type="paragraph" w:styleId="Kop2">
+  <w:style w:type="paragraph" w:styleId="Heading2">
     <w:name w:val="heading 2"/>
-    <w:basedOn w:val="Standaard"/>
-    <w:next w:val="Standaard"/>
-    <w:link w:val="Kop2Char"/>
+    <w:basedOn w:val="Normal"/>
+    <w:next w:val="Normal"/>
+    <w:link w:val="Heading2Char"/>
     <w:uiPriority w:val="9"/>
     <w:unhideWhenUsed/>
     <w:qFormat/>
@@ -6090,13 +6445,13 @@
       <w:szCs w:val="26"/>
     </w:rPr>
   </w:style>
-  <w:style w:type="character" w:default="1" w:styleId="Standaardalinea-lettertype">
+  <w:style w:type="character" w:default="1" w:styleId="DefaultParagraphFont">
     <w:name w:val="Default Paragraph Font"/>
     <w:uiPriority w:val="1"/>
     <w:semiHidden/>
     <w:unhideWhenUsed/>
   </w:style>
-  <w:style w:type="table" w:default="1" w:styleId="Standaardtabel">
+  <w:style w:type="table" w:default="1" w:styleId="TableNormal">
     <w:name w:val="Normal Table"/>
     <w:uiPriority w:val="99"/>
     <w:semiHidden/>
@@ -6111,15 +6466,15 @@
       </w:tblCellMar>
     </w:tblPr>
   </w:style>
-  <w:style w:type="numbering" w:default="1" w:styleId="Geenlijst">
+  <w:style w:type="numbering" w:default="1" w:styleId="NoList">
     <w:name w:val="No List"/>
     <w:uiPriority w:val="99"/>
     <w:semiHidden/>
     <w:unhideWhenUsed/>
   </w:style>
-  <w:style w:type="paragraph" w:styleId="Geenafstand">
+  <w:style w:type="paragraph" w:styleId="NoSpacing">
     <w:name w:val="No Spacing"/>
-    <w:link w:val="GeenafstandChar"/>
+    <w:link w:val="NoSpacingChar"/>
     <w:uiPriority w:val="1"/>
     <w:qFormat/>
     <w:rsid w:val="002567E1"/>
@@ -6131,10 +6486,10 @@
       <w:lang w:eastAsia="nl-NL"/>
     </w:rPr>
   </w:style>
-  <w:style w:type="character" w:customStyle="1" w:styleId="GeenafstandChar">
-    <w:name w:val="Geen afstand Char"/>
-    <w:basedOn w:val="Standaardalinea-lettertype"/>
-    <w:link w:val="Geenafstand"/>
+  <w:style w:type="character" w:customStyle="1" w:styleId="NoSpacingChar">
+    <w:name w:val="No Spacing Char"/>
+    <w:basedOn w:val="DefaultParagraphFont"/>
+    <w:link w:val="NoSpacing"/>
     <w:uiPriority w:val="1"/>
     <w:rsid w:val="002567E1"/>
     <w:rPr>
@@ -6142,10 +6497,10 @@
       <w:lang w:eastAsia="nl-NL"/>
     </w:rPr>
   </w:style>
-  <w:style w:type="character" w:customStyle="1" w:styleId="Kop1Char">
-    <w:name w:val="Kop 1 Char"/>
-    <w:basedOn w:val="Standaardalinea-lettertype"/>
-    <w:link w:val="Kop1"/>
+  <w:style w:type="character" w:customStyle="1" w:styleId="Heading1Char">
+    <w:name w:val="Heading 1 Char"/>
+    <w:basedOn w:val="DefaultParagraphFont"/>
+    <w:link w:val="Heading1"/>
     <w:uiPriority w:val="9"/>
     <w:rsid w:val="002567E1"/>
     <w:rPr>
@@ -6155,10 +6510,10 @@
       <w:szCs w:val="32"/>
     </w:rPr>
   </w:style>
-  <w:style w:type="paragraph" w:styleId="Kopvaninhoudsopgave">
+  <w:style w:type="paragraph" w:styleId="TOCHeading">
     <w:name w:val="TOC Heading"/>
-    <w:basedOn w:val="Kop1"/>
-    <w:next w:val="Standaard"/>
+    <w:basedOn w:val="Heading1"/>
+    <w:next w:val="Normal"/>
     <w:uiPriority w:val="39"/>
     <w:unhideWhenUsed/>
     <w:qFormat/>
@@ -6170,10 +6525,10 @@
       <w:lang w:eastAsia="nl-NL"/>
     </w:rPr>
   </w:style>
-  <w:style w:type="paragraph" w:styleId="Koptekst">
+  <w:style w:type="paragraph" w:styleId="Header">
     <w:name w:val="header"/>
-    <w:basedOn w:val="Standaard"/>
-    <w:link w:val="KoptekstChar"/>
+    <w:basedOn w:val="Normal"/>
+    <w:link w:val="HeaderChar"/>
     <w:uiPriority w:val="99"/>
     <w:unhideWhenUsed/>
     <w:rsid w:val="002567E1"/>
@@ -6185,17 +6540,17 @@
       <w:spacing w:after="0" w:line="240" w:lineRule="auto"/>
     </w:pPr>
   </w:style>
-  <w:style w:type="character" w:customStyle="1" w:styleId="KoptekstChar">
-    <w:name w:val="Koptekst Char"/>
-    <w:basedOn w:val="Standaardalinea-lettertype"/>
-    <w:link w:val="Koptekst"/>
+  <w:style w:type="character" w:customStyle="1" w:styleId="HeaderChar">
+    <w:name w:val="Header Char"/>
+    <w:basedOn w:val="DefaultParagraphFont"/>
+    <w:link w:val="Header"/>
     <w:uiPriority w:val="99"/>
     <w:rsid w:val="002567E1"/>
   </w:style>
-  <w:style w:type="paragraph" w:styleId="Voettekst">
+  <w:style w:type="paragraph" w:styleId="Footer">
     <w:name w:val="footer"/>
-    <w:basedOn w:val="Standaard"/>
-    <w:link w:val="VoettekstChar"/>
+    <w:basedOn w:val="Normal"/>
+    <w:link w:val="FooterChar"/>
     <w:uiPriority w:val="99"/>
     <w:unhideWhenUsed/>
     <w:rsid w:val="002567E1"/>
@@ -6207,16 +6562,16 @@
       <w:spacing w:after="0" w:line="240" w:lineRule="auto"/>
     </w:pPr>
   </w:style>
-  <w:style w:type="character" w:customStyle="1" w:styleId="VoettekstChar">
-    <w:name w:val="Voettekst Char"/>
-    <w:basedOn w:val="Standaardalinea-lettertype"/>
-    <w:link w:val="Voettekst"/>
+  <w:style w:type="character" w:customStyle="1" w:styleId="FooterChar">
+    <w:name w:val="Footer Char"/>
+    <w:basedOn w:val="DefaultParagraphFont"/>
+    <w:link w:val="Footer"/>
     <w:uiPriority w:val="99"/>
     <w:rsid w:val="002567E1"/>
   </w:style>
-  <w:style w:type="paragraph" w:styleId="Normaalweb">
+  <w:style w:type="paragraph" w:styleId="NormalWeb">
     <w:name w:val="Normal (Web)"/>
-    <w:basedOn w:val="Standaard"/>
+    <w:basedOn w:val="Normal"/>
     <w:uiPriority w:val="99"/>
     <w:semiHidden/>
     <w:unhideWhenUsed/>
@@ -6231,9 +6586,9 @@
       <w:lang w:eastAsia="nl-NL"/>
     </w:rPr>
   </w:style>
-  <w:style w:type="table" w:styleId="Tabelraster">
+  <w:style w:type="table" w:styleId="TableGrid">
     <w:name w:val="Table Grid"/>
-    <w:basedOn w:val="Standaardtabel"/>
+    <w:basedOn w:val="TableNormal"/>
     <w:uiPriority w:val="39"/>
     <w:rsid w:val="00533997"/>
     <w:pPr>
@@ -6250,9 +6605,9 @@
       </w:tblBorders>
     </w:tblPr>
   </w:style>
-  <w:style w:type="table" w:customStyle="1" w:styleId="GridTable4Accent5">
+  <w:style w:type="table" w:styleId="GridTable4-Accent5">
     <w:name w:val="Grid Table 4 Accent 5"/>
-    <w:basedOn w:val="Standaardtabel"/>
+    <w:basedOn w:val="TableNormal"/>
     <w:uiPriority w:val="49"/>
     <w:rsid w:val="00533997"/>
     <w:pPr>
@@ -6326,10 +6681,10 @@
       </w:tcPr>
     </w:tblStylePr>
   </w:style>
-  <w:style w:type="character" w:customStyle="1" w:styleId="Kop2Char">
-    <w:name w:val="Kop 2 Char"/>
-    <w:basedOn w:val="Standaardalinea-lettertype"/>
-    <w:link w:val="Kop2"/>
+  <w:style w:type="character" w:customStyle="1" w:styleId="Heading2Char">
+    <w:name w:val="Heading 2 Char"/>
+    <w:basedOn w:val="DefaultParagraphFont"/>
+    <w:link w:val="Heading2"/>
     <w:uiPriority w:val="9"/>
     <w:rsid w:val="00A24579"/>
     <w:rPr>
@@ -6339,10 +6694,10 @@
       <w:szCs w:val="26"/>
     </w:rPr>
   </w:style>
-  <w:style w:type="paragraph" w:styleId="Inhopg1">
+  <w:style w:type="paragraph" w:styleId="TOC1">
     <w:name w:val="toc 1"/>
-    <w:basedOn w:val="Standaard"/>
-    <w:next w:val="Standaard"/>
+    <w:basedOn w:val="Normal"/>
+    <w:next w:val="Normal"/>
     <w:autoRedefine/>
     <w:uiPriority w:val="39"/>
     <w:unhideWhenUsed/>
@@ -6351,10 +6706,10 @@
       <w:spacing w:after="100"/>
     </w:pPr>
   </w:style>
-  <w:style w:type="paragraph" w:styleId="Inhopg2">
+  <w:style w:type="paragraph" w:styleId="TOC2">
     <w:name w:val="toc 2"/>
-    <w:basedOn w:val="Standaard"/>
-    <w:next w:val="Standaard"/>
+    <w:basedOn w:val="Normal"/>
+    <w:next w:val="Normal"/>
     <w:autoRedefine/>
     <w:uiPriority w:val="39"/>
     <w:unhideWhenUsed/>
@@ -6366,564 +6721,13 @@
   </w:style>
   <w:style w:type="character" w:styleId="Hyperlink">
     <w:name w:val="Hyperlink"/>
-    <w:basedOn w:val="Standaardalinea-lettertype"/>
+    <w:basedOn w:val="DefaultParagraphFont"/>
     <w:uiPriority w:val="99"/>
     <w:unhideWhenUsed/>
     <w:rsid w:val="001F15C1"/>
     <w:rPr>
       <w:color w:val="0563C1" w:themeColor="hyperlink"/>
       <w:u w:val="single"/>
-    </w:rPr>
-  </w:style>
-  <w:style w:type="paragraph" w:styleId="Ballontekst">
-    <w:name w:val="Balloon Text"/>
-    <w:basedOn w:val="Standaard"/>
-    <w:link w:val="BallontekstChar"/>
-    <w:uiPriority w:val="99"/>
-    <w:semiHidden/>
-    <w:unhideWhenUsed/>
-    <w:rsid w:val="00C6450A"/>
-    <w:pPr>
-      <w:spacing w:after="0" w:line="240" w:lineRule="auto"/>
-    </w:pPr>
-    <w:rPr>
-      <w:rFonts w:ascii="Tahoma" w:hAnsi="Tahoma" w:cs="Tahoma"/>
-      <w:sz w:val="16"/>
-      <w:szCs w:val="16"/>
-    </w:rPr>
-  </w:style>
-  <w:style w:type="character" w:customStyle="1" w:styleId="BallontekstChar">
-    <w:name w:val="Ballontekst Char"/>
-    <w:basedOn w:val="Standaardalinea-lettertype"/>
-    <w:link w:val="Ballontekst"/>
-    <w:uiPriority w:val="99"/>
-    <w:semiHidden/>
-    <w:rsid w:val="00C6450A"/>
-    <w:rPr>
-      <w:rFonts w:ascii="Tahoma" w:hAnsi="Tahoma" w:cs="Tahoma"/>
-      <w:sz w:val="16"/>
-      <w:szCs w:val="16"/>
-    </w:rPr>
-  </w:style>
-</w:styles>
-</file>
-
-<file path=word/stylesWithEffects.xml><?xml version="1.0" encoding="utf-8"?>
-<w:styles xmlns:wpc="http://schemas.microsoft.com/office/word/2010/wordprocessingCanvas" xmlns:mc="http://schemas.openxmlformats.org/markup-compatibility/2006" xmlns:o="urn:schemas-microsoft-com:office:office" xmlns:r="http://schemas.openxmlformats.org/officeDocument/2006/relationships" xmlns:m="http://schemas.openxmlformats.org/officeDocument/2006/math" xmlns:v="urn:schemas-microsoft-com:vml" xmlns:wp14="http://schemas.microsoft.com/office/word/2010/wordprocessingDrawing" xmlns:wp="http://schemas.openxmlformats.org/drawingml/2006/wordprocessingDrawing" xmlns:w10="urn:schemas-microsoft-com:office:word" xmlns:w="http://schemas.openxmlformats.org/wordprocessingml/2006/main" xmlns:w14="http://schemas.microsoft.com/office/word/2010/wordml" xmlns:wpg="http://schemas.microsoft.com/office/word/2010/wordprocessingGroup" xmlns:wpi="http://schemas.microsoft.com/office/word/2010/wordprocessingInk" xmlns:wne="http://schemas.microsoft.com/office/word/2006/wordml" xmlns:wps="http://schemas.microsoft.com/office/word/2010/wordprocessingShape" mc:Ignorable="w14 wp14">
-  <w:docDefaults>
-    <w:rPrDefault>
-      <w:rPr>
-        <w:rFonts w:asciiTheme="minorHAnsi" w:eastAsiaTheme="minorHAnsi" w:hAnsiTheme="minorHAnsi" w:cstheme="minorBidi"/>
-        <w:sz w:val="22"/>
-        <w:szCs w:val="22"/>
-        <w:lang w:val="nl-NL" w:eastAsia="en-US" w:bidi="ar-SA"/>
-      </w:rPr>
-    </w:rPrDefault>
-    <w:pPrDefault>
-      <w:pPr>
-        <w:spacing w:after="160" w:line="259" w:lineRule="auto"/>
-      </w:pPr>
-    </w:pPrDefault>
-  </w:docDefaults>
-  <w:latentStyles w:defLockedState="0" w:defUIPriority="99" w:defSemiHidden="1" w:defUnhideWhenUsed="1" w:defQFormat="0" w:count="267">
-    <w:lsdException w:name="Normal" w:semiHidden="0" w:uiPriority="0" w:unhideWhenUsed="0" w:qFormat="1"/>
-    <w:lsdException w:name="heading 1" w:semiHidden="0" w:uiPriority="9" w:unhideWhenUsed="0" w:qFormat="1"/>
-    <w:lsdException w:name="heading 2" w:uiPriority="9" w:qFormat="1"/>
-    <w:lsdException w:name="heading 3" w:uiPriority="9" w:qFormat="1"/>
-    <w:lsdException w:name="heading 4" w:uiPriority="9" w:qFormat="1"/>
-    <w:lsdException w:name="heading 5" w:uiPriority="9" w:qFormat="1"/>
-    <w:lsdException w:name="heading 6" w:uiPriority="9" w:qFormat="1"/>
-    <w:lsdException w:name="heading 7" w:uiPriority="9" w:qFormat="1"/>
-    <w:lsdException w:name="heading 8" w:uiPriority="9" w:qFormat="1"/>
-    <w:lsdException w:name="heading 9" w:uiPriority="9" w:qFormat="1"/>
-    <w:lsdException w:name="toc 1" w:uiPriority="39"/>
-    <w:lsdException w:name="toc 2" w:uiPriority="39"/>
-    <w:lsdException w:name="toc 3" w:uiPriority="39"/>
-    <w:lsdException w:name="toc 4" w:uiPriority="39"/>
-    <w:lsdException w:name="toc 5" w:uiPriority="39"/>
-    <w:lsdException w:name="toc 6" w:uiPriority="39"/>
-    <w:lsdException w:name="toc 7" w:uiPriority="39"/>
-    <w:lsdException w:name="toc 8" w:uiPriority="39"/>
-    <w:lsdException w:name="toc 9" w:uiPriority="39"/>
-    <w:lsdException w:name="caption" w:uiPriority="35" w:qFormat="1"/>
-    <w:lsdException w:name="Title" w:semiHidden="0" w:uiPriority="10" w:unhideWhenUsed="0" w:qFormat="1"/>
-    <w:lsdException w:name="Default Paragraph Font" w:uiPriority="1"/>
-    <w:lsdException w:name="Subtitle" w:semiHidden="0" w:uiPriority="11" w:unhideWhenUsed="0" w:qFormat="1"/>
-    <w:lsdException w:name="Strong" w:semiHidden="0" w:uiPriority="22" w:unhideWhenUsed="0" w:qFormat="1"/>
-    <w:lsdException w:name="Emphasis" w:semiHidden="0" w:uiPriority="20" w:unhideWhenUsed="0" w:qFormat="1"/>
-    <w:lsdException w:name="Table Grid" w:semiHidden="0" w:uiPriority="39" w:unhideWhenUsed="0"/>
-    <w:lsdException w:name="Placeholder Text" w:unhideWhenUsed="0"/>
-    <w:lsdException w:name="No Spacing" w:semiHidden="0" w:uiPriority="1" w:unhideWhenUsed="0" w:qFormat="1"/>
-    <w:lsdException w:name="Light Shading" w:semiHidden="0" w:uiPriority="60" w:unhideWhenUsed="0"/>
-    <w:lsdException w:name="Light List" w:semiHidden="0" w:uiPriority="61" w:unhideWhenUsed="0"/>
-    <w:lsdException w:name="Light Grid" w:semiHidden="0" w:uiPriority="62" w:unhideWhenUsed="0"/>
-    <w:lsdException w:name="Medium Shading 1" w:semiHidden="0" w:uiPriority="63" w:unhideWhenUsed="0"/>
-    <w:lsdException w:name="Medium Shading 2" w:semiHidden="0" w:uiPriority="64" w:unhideWhenUsed="0"/>
-    <w:lsdException w:name="Medium List 1" w:semiHidden="0" w:uiPriority="65" w:unhideWhenUsed="0"/>
-    <w:lsdException w:name="Medium List 2" w:semiHidden="0" w:uiPriority="66" w:unhideWhenUsed="0"/>
-    <w:lsdException w:name="Medium Grid 1" w:semiHidden="0" w:uiPriority="67" w:unhideWhenUsed="0"/>
-    <w:lsdException w:name="Medium Grid 2" w:semiHidden="0" w:uiPriority="68" w:unhideWhenUsed="0"/>
-    <w:lsdException w:name="Medium Grid 3" w:semiHidden="0" w:uiPriority="69" w:unhideWhenUsed="0"/>
-    <w:lsdException w:name="Dark List" w:semiHidden="0" w:uiPriority="70" w:unhideWhenUsed="0"/>
-    <w:lsdException w:name="Colorful Shading" w:semiHidden="0" w:uiPriority="71" w:unhideWhenUsed="0"/>
-    <w:lsdException w:name="Colorful List" w:semiHidden="0" w:uiPriority="72" w:unhideWhenUsed="0"/>
-    <w:lsdException w:name="Colorful Grid" w:semiHidden="0" w:uiPriority="73" w:unhideWhenUsed="0"/>
-    <w:lsdException w:name="Light Shading Accent 1" w:semiHidden="0" w:uiPriority="60" w:unhideWhenUsed="0"/>
-    <w:lsdException w:name="Light List Accent 1" w:semiHidden="0" w:uiPriority="61" w:unhideWhenUsed="0"/>
-    <w:lsdException w:name="Light Grid Accent 1" w:semiHidden="0" w:uiPriority="62" w:unhideWhenUsed="0"/>
-    <w:lsdException w:name="Medium Shading 1 Accent 1" w:semiHidden="0" w:uiPriority="63" w:unhideWhenUsed="0"/>
-    <w:lsdException w:name="Medium Shading 2 Accent 1" w:semiHidden="0" w:uiPriority="64" w:unhideWhenUsed="0"/>
-    <w:lsdException w:name="Medium List 1 Accent 1" w:semiHidden="0" w:uiPriority="65" w:unhideWhenUsed="0"/>
-    <w:lsdException w:name="Revision" w:unhideWhenUsed="0"/>
-    <w:lsdException w:name="List Paragraph" w:semiHidden="0" w:uiPriority="34" w:unhideWhenUsed="0" w:qFormat="1"/>
-    <w:lsdException w:name="Quote" w:semiHidden="0" w:uiPriority="29" w:unhideWhenUsed="0" w:qFormat="1"/>
-    <w:lsdException w:name="Intense Quote" w:semiHidden="0" w:uiPriority="30" w:unhideWhenUsed="0" w:qFormat="1"/>
-    <w:lsdException w:name="Medium List 2 Accent 1" w:semiHidden="0" w:uiPriority="66" w:unhideWhenUsed="0"/>
-    <w:lsdException w:name="Medium Grid 1 Accent 1" w:semiHidden="0" w:uiPriority="67" w:unhideWhenUsed="0"/>
-    <w:lsdException w:name="Medium Grid 2 Accent 1" w:semiHidden="0" w:uiPriority="68" w:unhideWhenUsed="0"/>
-    <w:lsdException w:name="Medium Grid 3 Accent 1" w:semiHidden="0" w:uiPriority="69" w:unhideWhenUsed="0"/>
-    <w:lsdException w:name="Dark List Accent 1" w:semiHidden="0" w:uiPriority="70" w:unhideWhenUsed="0"/>
-    <w:lsdException w:name="Colorful Shading Accent 1" w:semiHidden="0" w:uiPriority="71" w:unhideWhenUsed="0"/>
-    <w:lsdException w:name="Colorful List Accent 1" w:semiHidden="0" w:uiPriority="72" w:unhideWhenUsed="0"/>
-    <w:lsdException w:name="Colorful Grid Accent 1" w:semiHidden="0" w:uiPriority="73" w:unhideWhenUsed="0"/>
-    <w:lsdException w:name="Light Shading Accent 2" w:semiHidden="0" w:uiPriority="60" w:unhideWhenUsed="0"/>
-    <w:lsdException w:name="Light List Accent 2" w:semiHidden="0" w:uiPriority="61" w:unhideWhenUsed="0"/>
-    <w:lsdException w:name="Light Grid Accent 2" w:semiHidden="0" w:uiPriority="62" w:unhideWhenUsed="0"/>
-    <w:lsdException w:name="Medium Shading 1 Accent 2" w:semiHidden="0" w:uiPriority="63" w:unhideWhenUsed="0"/>
-    <w:lsdException w:name="Medium Shading 2 Accent 2" w:semiHidden="0" w:uiPriority="64" w:unhideWhenUsed="0"/>
-    <w:lsdException w:name="Medium List 1 Accent 2" w:semiHidden="0" w:uiPriority="65" w:unhideWhenUsed="0"/>
-    <w:lsdException w:name="Medium List 2 Accent 2" w:semiHidden="0" w:uiPriority="66" w:unhideWhenUsed="0"/>
-    <w:lsdException w:name="Medium Grid 1 Accent 2" w:semiHidden="0" w:uiPriority="67" w:unhideWhenUsed="0"/>
-    <w:lsdException w:name="Medium Grid 2 Accent 2" w:semiHidden="0" w:uiPriority="68" w:unhideWhenUsed="0"/>
-    <w:lsdException w:name="Medium Grid 3 Accent 2" w:semiHidden="0" w:uiPriority="69" w:unhideWhenUsed="0"/>
-    <w:lsdException w:name="Dark List Accent 2" w:semiHidden="0" w:uiPriority="70" w:unhideWhenUsed="0"/>
-    <w:lsdException w:name="Colorful Shading Accent 2" w:semiHidden="0" w:uiPriority="71" w:unhideWhenUsed="0"/>
-    <w:lsdException w:name="Colorful List Accent 2" w:semiHidden="0" w:uiPriority="72" w:unhideWhenUsed="0"/>
-    <w:lsdException w:name="Colorful Grid Accent 2" w:semiHidden="0" w:uiPriority="73" w:unhideWhenUsed="0"/>
-    <w:lsdException w:name="Light Shading Accent 3" w:semiHidden="0" w:uiPriority="60" w:unhideWhenUsed="0"/>
-    <w:lsdException w:name="Light List Accent 3" w:semiHidden="0" w:uiPriority="61" w:unhideWhenUsed="0"/>
-    <w:lsdException w:name="Light Grid Accent 3" w:semiHidden="0" w:uiPriority="62" w:unhideWhenUsed="0"/>
-    <w:lsdException w:name="Medium Shading 1 Accent 3" w:semiHidden="0" w:uiPriority="63" w:unhideWhenUsed="0"/>
-    <w:lsdException w:name="Medium Shading 2 Accent 3" w:semiHidden="0" w:uiPriority="64" w:unhideWhenUsed="0"/>
-    <w:lsdException w:name="Medium List 1 Accent 3" w:semiHidden="0" w:uiPriority="65" w:unhideWhenUsed="0"/>
-    <w:lsdException w:name="Medium List 2 Accent 3" w:semiHidden="0" w:uiPriority="66" w:unhideWhenUsed="0"/>
-    <w:lsdException w:name="Medium Grid 1 Accent 3" w:semiHidden="0" w:uiPriority="67" w:unhideWhenUsed="0"/>
-    <w:lsdException w:name="Medium Grid 2 Accent 3" w:semiHidden="0" w:uiPriority="68" w:unhideWhenUsed="0"/>
-    <w:lsdException w:name="Medium Grid 3 Accent 3" w:semiHidden="0" w:uiPriority="69" w:unhideWhenUsed="0"/>
-    <w:lsdException w:name="Dark List Accent 3" w:semiHidden="0" w:uiPriority="70" w:unhideWhenUsed="0"/>
-    <w:lsdException w:name="Colorful Shading Accent 3" w:semiHidden="0" w:uiPriority="71" w:unhideWhenUsed="0"/>
-    <w:lsdException w:name="Colorful List Accent 3" w:semiHidden="0" w:uiPriority="72" w:unhideWhenUsed="0"/>
-    <w:lsdException w:name="Colorful Grid Accent 3" w:semiHidden="0" w:uiPriority="73" w:unhideWhenUsed="0"/>
-    <w:lsdException w:name="Light Shading Accent 4" w:semiHidden="0" w:uiPriority="60" w:unhideWhenUsed="0"/>
-    <w:lsdException w:name="Light List Accent 4" w:semiHidden="0" w:uiPriority="61" w:unhideWhenUsed="0"/>
-    <w:lsdException w:name="Light Grid Accent 4" w:semiHidden="0" w:uiPriority="62" w:unhideWhenUsed="0"/>
-    <w:lsdException w:name="Medium Shading 1 Accent 4" w:semiHidden="0" w:uiPriority="63" w:unhideWhenUsed="0"/>
-    <w:lsdException w:name="Medium Shading 2 Accent 4" w:semiHidden="0" w:uiPriority="64" w:unhideWhenUsed="0"/>
-    <w:lsdException w:name="Medium List 1 Accent 4" w:semiHidden="0" w:uiPriority="65" w:unhideWhenUsed="0"/>
-    <w:lsdException w:name="Medium List 2 Accent 4" w:semiHidden="0" w:uiPriority="66" w:unhideWhenUsed="0"/>
-    <w:lsdException w:name="Medium Grid 1 Accent 4" w:semiHidden="0" w:uiPriority="67" w:unhideWhenUsed="0"/>
-    <w:lsdException w:name="Medium Grid 2 Accent 4" w:semiHidden="0" w:uiPriority="68" w:unhideWhenUsed="0"/>
-    <w:lsdException w:name="Medium Grid 3 Accent 4" w:semiHidden="0" w:uiPriority="69" w:unhideWhenUsed="0"/>
-    <w:lsdException w:name="Dark List Accent 4" w:semiHidden="0" w:uiPriority="70" w:unhideWhenUsed="0"/>
-    <w:lsdException w:name="Colorful Shading Accent 4" w:semiHidden="0" w:uiPriority="71" w:unhideWhenUsed="0"/>
-    <w:lsdException w:name="Colorful List Accent 4" w:semiHidden="0" w:uiPriority="72" w:unhideWhenUsed="0"/>
-    <w:lsdException w:name="Colorful Grid Accent 4" w:semiHidden="0" w:uiPriority="73" w:unhideWhenUsed="0"/>
-    <w:lsdException w:name="Light Shading Accent 5" w:semiHidden="0" w:uiPriority="60" w:unhideWhenUsed="0"/>
-    <w:lsdException w:name="Light List Accent 5" w:semiHidden="0" w:uiPriority="61" w:unhideWhenUsed="0"/>
-    <w:lsdException w:name="Light Grid Accent 5" w:semiHidden="0" w:uiPriority="62" w:unhideWhenUsed="0"/>
-    <w:lsdException w:name="Medium Shading 1 Accent 5" w:semiHidden="0" w:uiPriority="63" w:unhideWhenUsed="0"/>
-    <w:lsdException w:name="Medium Shading 2 Accent 5" w:semiHidden="0" w:uiPriority="64" w:unhideWhenUsed="0"/>
-    <w:lsdException w:name="Medium List 1 Accent 5" w:semiHidden="0" w:uiPriority="65" w:unhideWhenUsed="0"/>
-    <w:lsdException w:name="Medium List 2 Accent 5" w:semiHidden="0" w:uiPriority="66" w:unhideWhenUsed="0"/>
-    <w:lsdException w:name="Medium Grid 1 Accent 5" w:semiHidden="0" w:uiPriority="67" w:unhideWhenUsed="0"/>
-    <w:lsdException w:name="Medium Grid 2 Accent 5" w:semiHidden="0" w:uiPriority="68" w:unhideWhenUsed="0"/>
-    <w:lsdException w:name="Medium Grid 3 Accent 5" w:semiHidden="0" w:uiPriority="69" w:unhideWhenUsed="0"/>
-    <w:lsdException w:name="Dark List Accent 5" w:semiHidden="0" w:uiPriority="70" w:unhideWhenUsed="0"/>
-    <w:lsdException w:name="Colorful Shading Accent 5" w:semiHidden="0" w:uiPriority="71" w:unhideWhenUsed="0"/>
-    <w:lsdException w:name="Colorful List Accent 5" w:semiHidden="0" w:uiPriority="72" w:unhideWhenUsed="0"/>
-    <w:lsdException w:name="Colorful Grid Accent 5" w:semiHidden="0" w:uiPriority="73" w:unhideWhenUsed="0"/>
-    <w:lsdException w:name="Light Shading Accent 6" w:semiHidden="0" w:uiPriority="60" w:unhideWhenUsed="0"/>
-    <w:lsdException w:name="Light List Accent 6" w:semiHidden="0" w:uiPriority="61" w:unhideWhenUsed="0"/>
-    <w:lsdException w:name="Light Grid Accent 6" w:semiHidden="0" w:uiPriority="62" w:unhideWhenUsed="0"/>
-    <w:lsdException w:name="Medium Shading 1 Accent 6" w:semiHidden="0" w:uiPriority="63" w:unhideWhenUsed="0"/>
-    <w:lsdException w:name="Medium Shading 2 Accent 6" w:semiHidden="0" w:uiPriority="64" w:unhideWhenUsed="0"/>
-    <w:lsdException w:name="Medium List 1 Accent 6" w:semiHidden="0" w:uiPriority="65" w:unhideWhenUsed="0"/>
-    <w:lsdException w:name="Medium List 2 Accent 6" w:semiHidden="0" w:uiPriority="66" w:unhideWhenUsed="0"/>
-    <w:lsdException w:name="Medium Grid 1 Accent 6" w:semiHidden="0" w:uiPriority="67" w:unhideWhenUsed="0"/>
-    <w:lsdException w:name="Medium Grid 2 Accent 6" w:semiHidden="0" w:uiPriority="68" w:unhideWhenUsed="0"/>
-    <w:lsdException w:name="Medium Grid 3 Accent 6" w:semiHidden="0" w:uiPriority="69" w:unhideWhenUsed="0"/>
-    <w:lsdException w:name="Dark List Accent 6" w:semiHidden="0" w:uiPriority="70" w:unhideWhenUsed="0"/>
-    <w:lsdException w:name="Colorful Shading Accent 6" w:semiHidden="0" w:uiPriority="71" w:unhideWhenUsed="0"/>
-    <w:lsdException w:name="Colorful List Accent 6" w:semiHidden="0" w:uiPriority="72" w:unhideWhenUsed="0"/>
-    <w:lsdException w:name="Colorful Grid Accent 6" w:semiHidden="0" w:uiPriority="73" w:unhideWhenUsed="0"/>
-    <w:lsdException w:name="Subtle Emphasis" w:semiHidden="0" w:uiPriority="19" w:unhideWhenUsed="0" w:qFormat="1"/>
-    <w:lsdException w:name="Intense Emphasis" w:semiHidden="0" w:uiPriority="21" w:unhideWhenUsed="0" w:qFormat="1"/>
-    <w:lsdException w:name="Subtle Reference" w:semiHidden="0" w:uiPriority="31" w:unhideWhenUsed="0" w:qFormat="1"/>
-    <w:lsdException w:name="Intense Reference" w:semiHidden="0" w:uiPriority="32" w:unhideWhenUsed="0" w:qFormat="1"/>
-    <w:lsdException w:name="Book Title" w:semiHidden="0" w:uiPriority="33" w:unhideWhenUsed="0" w:qFormat="1"/>
-    <w:lsdException w:name="Bibliography" w:uiPriority="37"/>
-    <w:lsdException w:name="TOC Heading" w:uiPriority="39" w:qFormat="1"/>
-  </w:latentStyles>
-  <w:style w:type="paragraph" w:default="1" w:styleId="Standaard">
-    <w:name w:val="Normal"/>
-    <w:qFormat/>
-  </w:style>
-  <w:style w:type="paragraph" w:styleId="Kop1">
-    <w:name w:val="heading 1"/>
-    <w:basedOn w:val="Standaard"/>
-    <w:next w:val="Standaard"/>
-    <w:link w:val="Kop1Char"/>
-    <w:uiPriority w:val="9"/>
-    <w:qFormat/>
-    <w:rsid w:val="002567E1"/>
-    <w:pPr>
-      <w:keepNext/>
-      <w:keepLines/>
-      <w:spacing w:before="240" w:after="0"/>
-      <w:outlineLvl w:val="0"/>
-    </w:pPr>
-    <w:rPr>
-      <w:rFonts w:asciiTheme="majorHAnsi" w:eastAsiaTheme="majorEastAsia" w:hAnsiTheme="majorHAnsi" w:cstheme="majorBidi"/>
-      <w:color w:val="2E74B5" w:themeColor="accent1" w:themeShade="BF"/>
-      <w:sz w:val="32"/>
-      <w:szCs w:val="32"/>
-    </w:rPr>
-  </w:style>
-  <w:style w:type="paragraph" w:styleId="Kop2">
-    <w:name w:val="heading 2"/>
-    <w:basedOn w:val="Standaard"/>
-    <w:next w:val="Standaard"/>
-    <w:link w:val="Kop2Char"/>
-    <w:uiPriority w:val="9"/>
-    <w:unhideWhenUsed/>
-    <w:qFormat/>
-    <w:rsid w:val="00A24579"/>
-    <w:pPr>
-      <w:keepNext/>
-      <w:keepLines/>
-      <w:spacing w:before="40" w:after="0"/>
-      <w:outlineLvl w:val="1"/>
-    </w:pPr>
-    <w:rPr>
-      <w:rFonts w:asciiTheme="majorHAnsi" w:eastAsiaTheme="majorEastAsia" w:hAnsiTheme="majorHAnsi" w:cstheme="majorBidi"/>
-      <w:color w:val="2E74B5" w:themeColor="accent1" w:themeShade="BF"/>
-      <w:sz w:val="26"/>
-      <w:szCs w:val="26"/>
-    </w:rPr>
-  </w:style>
-  <w:style w:type="character" w:default="1" w:styleId="Standaardalinea-lettertype">
-    <w:name w:val="Default Paragraph Font"/>
-    <w:uiPriority w:val="1"/>
-    <w:semiHidden/>
-    <w:unhideWhenUsed/>
-  </w:style>
-  <w:style w:type="table" w:default="1" w:styleId="Standaardtabel">
-    <w:name w:val="Normal Table"/>
-    <w:uiPriority w:val="99"/>
-    <w:semiHidden/>
-    <w:unhideWhenUsed/>
-    <w:tblPr>
-      <w:tblInd w:w="0" w:type="dxa"/>
-      <w:tblCellMar>
-        <w:top w:w="0" w:type="dxa"/>
-        <w:left w:w="108" w:type="dxa"/>
-        <w:bottom w:w="0" w:type="dxa"/>
-        <w:right w:w="108" w:type="dxa"/>
-      </w:tblCellMar>
-    </w:tblPr>
-  </w:style>
-  <w:style w:type="numbering" w:default="1" w:styleId="Geenlijst">
-    <w:name w:val="No List"/>
-    <w:uiPriority w:val="99"/>
-    <w:semiHidden/>
-    <w:unhideWhenUsed/>
-  </w:style>
-  <w:style w:type="paragraph" w:styleId="Geenafstand">
-    <w:name w:val="No Spacing"/>
-    <w:link w:val="GeenafstandChar"/>
-    <w:uiPriority w:val="1"/>
-    <w:qFormat/>
-    <w:rsid w:val="002567E1"/>
-    <w:pPr>
-      <w:spacing w:after="0" w:line="240" w:lineRule="auto"/>
-    </w:pPr>
-    <w:rPr>
-      <w:rFonts w:eastAsiaTheme="minorEastAsia"/>
-      <w:lang w:eastAsia="nl-NL"/>
-    </w:rPr>
-  </w:style>
-  <w:style w:type="character" w:customStyle="1" w:styleId="GeenafstandChar">
-    <w:name w:val="Geen afstand Char"/>
-    <w:basedOn w:val="Standaardalinea-lettertype"/>
-    <w:link w:val="Geenafstand"/>
-    <w:uiPriority w:val="1"/>
-    <w:rsid w:val="002567E1"/>
-    <w:rPr>
-      <w:rFonts w:eastAsiaTheme="minorEastAsia"/>
-      <w:lang w:eastAsia="nl-NL"/>
-    </w:rPr>
-  </w:style>
-  <w:style w:type="character" w:customStyle="1" w:styleId="Kop1Char">
-    <w:name w:val="Kop 1 Char"/>
-    <w:basedOn w:val="Standaardalinea-lettertype"/>
-    <w:link w:val="Kop1"/>
-    <w:uiPriority w:val="9"/>
-    <w:rsid w:val="002567E1"/>
-    <w:rPr>
-      <w:rFonts w:asciiTheme="majorHAnsi" w:eastAsiaTheme="majorEastAsia" w:hAnsiTheme="majorHAnsi" w:cstheme="majorBidi"/>
-      <w:color w:val="2E74B5" w:themeColor="accent1" w:themeShade="BF"/>
-      <w:sz w:val="32"/>
-      <w:szCs w:val="32"/>
-    </w:rPr>
-  </w:style>
-  <w:style w:type="paragraph" w:styleId="Kopvaninhoudsopgave">
-    <w:name w:val="TOC Heading"/>
-    <w:basedOn w:val="Kop1"/>
-    <w:next w:val="Standaard"/>
-    <w:uiPriority w:val="39"/>
-    <w:unhideWhenUsed/>
-    <w:qFormat/>
-    <w:rsid w:val="002567E1"/>
-    <w:pPr>
-      <w:outlineLvl w:val="9"/>
-    </w:pPr>
-    <w:rPr>
-      <w:lang w:eastAsia="nl-NL"/>
-    </w:rPr>
-  </w:style>
-  <w:style w:type="paragraph" w:styleId="Koptekst">
-    <w:name w:val="header"/>
-    <w:basedOn w:val="Standaard"/>
-    <w:link w:val="KoptekstChar"/>
-    <w:uiPriority w:val="99"/>
-    <w:unhideWhenUsed/>
-    <w:rsid w:val="002567E1"/>
-    <w:pPr>
-      <w:tabs>
-        <w:tab w:val="center" w:pos="4536"/>
-        <w:tab w:val="right" w:pos="9072"/>
-      </w:tabs>
-      <w:spacing w:after="0" w:line="240" w:lineRule="auto"/>
-    </w:pPr>
-  </w:style>
-  <w:style w:type="character" w:customStyle="1" w:styleId="KoptekstChar">
-    <w:name w:val="Koptekst Char"/>
-    <w:basedOn w:val="Standaardalinea-lettertype"/>
-    <w:link w:val="Koptekst"/>
-    <w:uiPriority w:val="99"/>
-    <w:rsid w:val="002567E1"/>
-  </w:style>
-  <w:style w:type="paragraph" w:styleId="Voettekst">
-    <w:name w:val="footer"/>
-    <w:basedOn w:val="Standaard"/>
-    <w:link w:val="VoettekstChar"/>
-    <w:uiPriority w:val="99"/>
-    <w:unhideWhenUsed/>
-    <w:rsid w:val="002567E1"/>
-    <w:pPr>
-      <w:tabs>
-        <w:tab w:val="center" w:pos="4536"/>
-        <w:tab w:val="right" w:pos="9072"/>
-      </w:tabs>
-      <w:spacing w:after="0" w:line="240" w:lineRule="auto"/>
-    </w:pPr>
-  </w:style>
-  <w:style w:type="character" w:customStyle="1" w:styleId="VoettekstChar">
-    <w:name w:val="Voettekst Char"/>
-    <w:basedOn w:val="Standaardalinea-lettertype"/>
-    <w:link w:val="Voettekst"/>
-    <w:uiPriority w:val="99"/>
-    <w:rsid w:val="002567E1"/>
-  </w:style>
-  <w:style w:type="paragraph" w:styleId="Normaalweb">
-    <w:name w:val="Normal (Web)"/>
-    <w:basedOn w:val="Standaard"/>
-    <w:uiPriority w:val="99"/>
-    <w:semiHidden/>
-    <w:unhideWhenUsed/>
-    <w:rsid w:val="00533997"/>
-    <w:pPr>
-      <w:spacing w:before="100" w:beforeAutospacing="1" w:after="100" w:afterAutospacing="1" w:line="240" w:lineRule="auto"/>
-    </w:pPr>
-    <w:rPr>
-      <w:rFonts w:ascii="Times New Roman" w:eastAsia="Times New Roman" w:hAnsi="Times New Roman" w:cs="Times New Roman"/>
-      <w:sz w:val="24"/>
-      <w:szCs w:val="24"/>
-      <w:lang w:eastAsia="nl-NL"/>
-    </w:rPr>
-  </w:style>
-  <w:style w:type="table" w:styleId="Tabelraster">
-    <w:name w:val="Table Grid"/>
-    <w:basedOn w:val="Standaardtabel"/>
-    <w:uiPriority w:val="39"/>
-    <w:rsid w:val="00533997"/>
-    <w:pPr>
-      <w:spacing w:after="0" w:line="240" w:lineRule="auto"/>
-    </w:pPr>
-    <w:tblPr>
-      <w:tblBorders>
-        <w:top w:val="single" w:sz="4" w:space="0" w:color="auto"/>
-        <w:left w:val="single" w:sz="4" w:space="0" w:color="auto"/>
-        <w:bottom w:val="single" w:sz="4" w:space="0" w:color="auto"/>
-        <w:right w:val="single" w:sz="4" w:space="0" w:color="auto"/>
-        <w:insideH w:val="single" w:sz="4" w:space="0" w:color="auto"/>
-        <w:insideV w:val="single" w:sz="4" w:space="0" w:color="auto"/>
-      </w:tblBorders>
-    </w:tblPr>
-  </w:style>
-  <w:style w:type="table" w:customStyle="1" w:styleId="GridTable4Accent5">
-    <w:name w:val="Grid Table 4 Accent 5"/>
-    <w:basedOn w:val="Standaardtabel"/>
-    <w:uiPriority w:val="49"/>
-    <w:rsid w:val="00533997"/>
-    <w:pPr>
-      <w:spacing w:after="0" w:line="240" w:lineRule="auto"/>
-    </w:pPr>
-    <w:tblPr>
-      <w:tblStyleRowBandSize w:val="1"/>
-      <w:tblStyleColBandSize w:val="1"/>
-      <w:tblBorders>
-        <w:top w:val="single" w:sz="4" w:space="0" w:color="8EAADB" w:themeColor="accent5" w:themeTint="99"/>
-        <w:left w:val="single" w:sz="4" w:space="0" w:color="8EAADB" w:themeColor="accent5" w:themeTint="99"/>
-        <w:bottom w:val="single" w:sz="4" w:space="0" w:color="8EAADB" w:themeColor="accent5" w:themeTint="99"/>
-        <w:right w:val="single" w:sz="4" w:space="0" w:color="8EAADB" w:themeColor="accent5" w:themeTint="99"/>
-        <w:insideH w:val="single" w:sz="4" w:space="0" w:color="8EAADB" w:themeColor="accent5" w:themeTint="99"/>
-        <w:insideV w:val="single" w:sz="4" w:space="0" w:color="8EAADB" w:themeColor="accent5" w:themeTint="99"/>
-      </w:tblBorders>
-    </w:tblPr>
-    <w:tblStylePr w:type="firstRow">
-      <w:rPr>
-        <w:b/>
-        <w:bCs/>
-        <w:color w:val="FFFFFF" w:themeColor="background1"/>
-      </w:rPr>
-      <w:tblPr/>
-      <w:tcPr>
-        <w:tcBorders>
-          <w:top w:val="single" w:sz="4" w:space="0" w:color="4472C4" w:themeColor="accent5"/>
-          <w:left w:val="single" w:sz="4" w:space="0" w:color="4472C4" w:themeColor="accent5"/>
-          <w:bottom w:val="single" w:sz="4" w:space="0" w:color="4472C4" w:themeColor="accent5"/>
-          <w:right w:val="single" w:sz="4" w:space="0" w:color="4472C4" w:themeColor="accent5"/>
-          <w:insideH w:val="nil"/>
-          <w:insideV w:val="nil"/>
-        </w:tcBorders>
-        <w:shd w:val="clear" w:color="auto" w:fill="4472C4" w:themeFill="accent5"/>
-      </w:tcPr>
-    </w:tblStylePr>
-    <w:tblStylePr w:type="lastRow">
-      <w:rPr>
-        <w:b/>
-        <w:bCs/>
-      </w:rPr>
-      <w:tblPr/>
-      <w:tcPr>
-        <w:tcBorders>
-          <w:top w:val="double" w:sz="4" w:space="0" w:color="4472C4" w:themeColor="accent5"/>
-        </w:tcBorders>
-      </w:tcPr>
-    </w:tblStylePr>
-    <w:tblStylePr w:type="firstCol">
-      <w:rPr>
-        <w:b/>
-        <w:bCs/>
-      </w:rPr>
-    </w:tblStylePr>
-    <w:tblStylePr w:type="lastCol">
-      <w:rPr>
-        <w:b/>
-        <w:bCs/>
-      </w:rPr>
-    </w:tblStylePr>
-    <w:tblStylePr w:type="band1Vert">
-      <w:tblPr/>
-      <w:tcPr>
-        <w:shd w:val="clear" w:color="auto" w:fill="D9E2F3" w:themeFill="accent5" w:themeFillTint="33"/>
-      </w:tcPr>
-    </w:tblStylePr>
-    <w:tblStylePr w:type="band1Horz">
-      <w:tblPr/>
-      <w:tcPr>
-        <w:shd w:val="clear" w:color="auto" w:fill="D9E2F3" w:themeFill="accent5" w:themeFillTint="33"/>
-      </w:tcPr>
-    </w:tblStylePr>
-  </w:style>
-  <w:style w:type="character" w:customStyle="1" w:styleId="Kop2Char">
-    <w:name w:val="Kop 2 Char"/>
-    <w:basedOn w:val="Standaardalinea-lettertype"/>
-    <w:link w:val="Kop2"/>
-    <w:uiPriority w:val="9"/>
-    <w:rsid w:val="00A24579"/>
-    <w:rPr>
-      <w:rFonts w:asciiTheme="majorHAnsi" w:eastAsiaTheme="majorEastAsia" w:hAnsiTheme="majorHAnsi" w:cstheme="majorBidi"/>
-      <w:color w:val="2E74B5" w:themeColor="accent1" w:themeShade="BF"/>
-      <w:sz w:val="26"/>
-      <w:szCs w:val="26"/>
-    </w:rPr>
-  </w:style>
-  <w:style w:type="paragraph" w:styleId="Inhopg1">
-    <w:name w:val="toc 1"/>
-    <w:basedOn w:val="Standaard"/>
-    <w:next w:val="Standaard"/>
-    <w:autoRedefine/>
-    <w:uiPriority w:val="39"/>
-    <w:unhideWhenUsed/>
-    <w:rsid w:val="001F15C1"/>
-    <w:pPr>
-      <w:spacing w:after="100"/>
-    </w:pPr>
-  </w:style>
-  <w:style w:type="paragraph" w:styleId="Inhopg2">
-    <w:name w:val="toc 2"/>
-    <w:basedOn w:val="Standaard"/>
-    <w:next w:val="Standaard"/>
-    <w:autoRedefine/>
-    <w:uiPriority w:val="39"/>
-    <w:unhideWhenUsed/>
-    <w:rsid w:val="001F15C1"/>
-    <w:pPr>
-      <w:spacing w:after="100"/>
-      <w:ind w:left="220"/>
-    </w:pPr>
-  </w:style>
-  <w:style w:type="character" w:styleId="Hyperlink">
-    <w:name w:val="Hyperlink"/>
-    <w:basedOn w:val="Standaardalinea-lettertype"/>
-    <w:uiPriority w:val="99"/>
-    <w:unhideWhenUsed/>
-    <w:rsid w:val="001F15C1"/>
-    <w:rPr>
-      <w:color w:val="0563C1" w:themeColor="hyperlink"/>
-      <w:u w:val="single"/>
-    </w:rPr>
-  </w:style>
-  <w:style w:type="paragraph" w:styleId="Ballontekst">
-    <w:name w:val="Balloon Text"/>
-    <w:basedOn w:val="Standaard"/>
-    <w:link w:val="BallontekstChar"/>
-    <w:uiPriority w:val="99"/>
-    <w:semiHidden/>
-    <w:unhideWhenUsed/>
-    <w:rsid w:val="00C6450A"/>
-    <w:pPr>
-      <w:spacing w:after="0" w:line="240" w:lineRule="auto"/>
-    </w:pPr>
-    <w:rPr>
-      <w:rFonts w:ascii="Tahoma" w:hAnsi="Tahoma" w:cs="Tahoma"/>
-      <w:sz w:val="16"/>
-      <w:szCs w:val="16"/>
-    </w:rPr>
-  </w:style>
-  <w:style w:type="character" w:customStyle="1" w:styleId="BallontekstChar">
-    <w:name w:val="Ballontekst Char"/>
-    <w:basedOn w:val="Standaardalinea-lettertype"/>
-    <w:link w:val="Ballontekst"/>
-    <w:uiPriority w:val="99"/>
-    <w:semiHidden/>
-    <w:rsid w:val="00C6450A"/>
-    <w:rPr>
-      <w:rFonts w:ascii="Tahoma" w:hAnsi="Tahoma" w:cs="Tahoma"/>
-      <w:sz w:val="16"/>
-      <w:szCs w:val="16"/>
     </w:rPr>
   </w:style>
 </w:styles>
@@ -7184,7 +6988,7 @@
   <a:extraClrSchemeLst/>
   <a:extLst>
     <a:ext uri="{05A4C25C-085E-4340-85A3-A5531E510DB2}">
-      <thm15:themeFamily xmlns:thm15="http://schemas.microsoft.com/office/thememl/2012/main" xmlns="" name="Office Theme" id="{62F939B6-93AF-4DB8-9C6B-D6C7DFDC589F}" vid="{4A3C46E8-61CC-4603-A589-7422A47A8E4A}"/>
+      <thm15:themeFamily xmlns:thm15="http://schemas.microsoft.com/office/thememl/2012/main" name="Office Theme" id="{62F939B6-93AF-4DB8-9C6B-D6C7DFDC589F}" vid="{4A3C46E8-61CC-4603-A589-7422A47A8E4A}"/>
     </a:ext>
   </a:extLst>
 </a:theme>

--- a/Documentatie/Fase 1/Hernieuwde_opdracht.docx
+++ b/Documentatie/Fase 1/Hernieuwde_opdracht.docx
@@ -4147,7 +4147,9 @@
               <w:tab w:val="right" w:leader="dot" w:pos="9062"/>
             </w:tabs>
             <w:rPr>
+              <w:rFonts w:eastAsiaTheme="minorEastAsia"/>
               <w:noProof/>
+              <w:lang w:eastAsia="nl-NL"/>
             </w:rPr>
           </w:pPr>
           <w:r>
@@ -4159,7 +4161,7 @@
           <w:r>
             <w:fldChar w:fldCharType="separate"/>
           </w:r>
-          <w:hyperlink w:anchor="_Toc474995934" w:history="1">
+          <w:hyperlink w:anchor="_Toc475437752" w:history="1">
             <w:r>
               <w:rPr>
                 <w:rStyle w:val="Hyperlink"/>
@@ -4186,7 +4188,7 @@
                 <w:noProof/>
                 <w:webHidden/>
               </w:rPr>
-              <w:instrText xml:space="preserve"> PAGEREF _Toc474995934 \h </w:instrText>
+              <w:instrText xml:space="preserve"> PAGEREF _Toc475437752 \h </w:instrText>
             </w:r>
             <w:r>
               <w:rPr>
@@ -4224,10 +4226,12 @@
               <w:tab w:val="right" w:leader="dot" w:pos="9062"/>
             </w:tabs>
             <w:rPr>
+              <w:rFonts w:eastAsiaTheme="minorEastAsia"/>
               <w:noProof/>
+              <w:lang w:eastAsia="nl-NL"/>
             </w:rPr>
           </w:pPr>
-          <w:hyperlink w:anchor="_Toc474995935" w:history="1">
+          <w:hyperlink w:anchor="_Toc475437753" w:history="1">
             <w:r>
               <w:rPr>
                 <w:rStyle w:val="Hyperlink"/>
@@ -4254,7 +4258,7 @@
                 <w:noProof/>
                 <w:webHidden/>
               </w:rPr>
-              <w:instrText xml:space="preserve"> PAGEREF _Toc474995935 \h </w:instrText>
+              <w:instrText xml:space="preserve"> PAGEREF _Toc475437753 \h </w:instrText>
             </w:r>
             <w:r>
               <w:rPr>
@@ -4292,10 +4296,12 @@
               <w:tab w:val="right" w:leader="dot" w:pos="9062"/>
             </w:tabs>
             <w:rPr>
+              <w:rFonts w:eastAsiaTheme="minorEastAsia"/>
               <w:noProof/>
+              <w:lang w:eastAsia="nl-NL"/>
             </w:rPr>
           </w:pPr>
-          <w:hyperlink w:anchor="_Toc474995936" w:history="1">
+          <w:hyperlink w:anchor="_Toc475437754" w:history="1">
             <w:r>
               <w:rPr>
                 <w:rStyle w:val="Hyperlink"/>
@@ -4322,7 +4328,7 @@
                 <w:noProof/>
                 <w:webHidden/>
               </w:rPr>
-              <w:instrText xml:space="preserve"> PAGEREF _Toc474995936 \h </w:instrText>
+              <w:instrText xml:space="preserve"> PAGEREF _Toc475437754 \h </w:instrText>
             </w:r>
             <w:r>
               <w:rPr>
@@ -4342,7 +4348,77 @@
                 <w:noProof/>
                 <w:webHidden/>
               </w:rPr>
-              <w:t>2</w:t>
+              <w:t>3</w:t>
+            </w:r>
+            <w:r>
+              <w:rPr>
+                <w:noProof/>
+                <w:webHidden/>
+              </w:rPr>
+              <w:fldChar w:fldCharType="end"/>
+            </w:r>
+          </w:hyperlink>
+        </w:p>
+        <w:p>
+          <w:pPr>
+            <w:pStyle w:val="TOC1"/>
+            <w:tabs>
+              <w:tab w:val="right" w:leader="dot" w:pos="9062"/>
+            </w:tabs>
+            <w:rPr>
+              <w:rFonts w:eastAsiaTheme="minorEastAsia"/>
+              <w:noProof/>
+              <w:lang w:eastAsia="nl-NL"/>
+            </w:rPr>
+          </w:pPr>
+          <w:hyperlink w:anchor="_Toc475437755" w:history="1">
+            <w:r>
+              <w:rPr>
+                <w:rStyle w:val="Hyperlink"/>
+                <w:noProof/>
+              </w:rPr>
+              <w:t>Revisies</w:t>
+            </w:r>
+            <w:r>
+              <w:rPr>
+                <w:noProof/>
+                <w:webHidden/>
+              </w:rPr>
+              <w:tab/>
+            </w:r>
+            <w:r>
+              <w:rPr>
+                <w:noProof/>
+                <w:webHidden/>
+              </w:rPr>
+              <w:fldChar w:fldCharType="begin"/>
+            </w:r>
+            <w:r>
+              <w:rPr>
+                <w:noProof/>
+                <w:webHidden/>
+              </w:rPr>
+              <w:instrText xml:space="preserve"> PAGEREF _Toc475437755 \h </w:instrText>
+            </w:r>
+            <w:r>
+              <w:rPr>
+                <w:noProof/>
+                <w:webHidden/>
+              </w:rPr>
+            </w:r>
+            <w:r>
+              <w:rPr>
+                <w:noProof/>
+                <w:webHidden/>
+              </w:rPr>
+              <w:fldChar w:fldCharType="separate"/>
+            </w:r>
+            <w:r>
+              <w:rPr>
+                <w:noProof/>
+                <w:webHidden/>
+              </w:rPr>
+              <w:t>3</w:t>
             </w:r>
             <w:r>
               <w:rPr>
@@ -4372,6 +4448,8 @@
       </w:r>
     </w:p>
     <w:p>
+      <w:bookmarkStart w:id="0" w:name="_GoBack"/>
+      <w:bookmarkEnd w:id="0"/>
       <w:r>
         <w:br w:type="page"/>
       </w:r>
@@ -4380,14 +4458,14 @@
       <w:pPr>
         <w:pStyle w:val="Heading1"/>
       </w:pPr>
-      <w:bookmarkStart w:id="0" w:name="_Toc429984962"/>
-      <w:bookmarkStart w:id="1" w:name="_Toc474995934"/>
+      <w:bookmarkStart w:id="1" w:name="_Toc429984962"/>
+      <w:bookmarkStart w:id="2" w:name="_Toc475437752"/>
       <w:r>
         <w:lastRenderedPageBreak/>
         <w:t>Samenvatting interview</w:t>
       </w:r>
-      <w:bookmarkEnd w:id="0"/>
       <w:bookmarkEnd w:id="1"/>
+      <w:bookmarkEnd w:id="2"/>
     </w:p>
     <w:tbl>
       <w:tblPr>
@@ -4613,13 +4691,13 @@
       <w:pPr>
         <w:pStyle w:val="Heading2"/>
       </w:pPr>
-      <w:bookmarkStart w:id="2" w:name="_Toc462860221"/>
-      <w:bookmarkStart w:id="3" w:name="_Toc474995935"/>
+      <w:bookmarkStart w:id="3" w:name="_Toc462860221"/>
+      <w:bookmarkStart w:id="4" w:name="_Toc475437753"/>
       <w:r>
         <w:t>Functionaliteit</w:t>
       </w:r>
-      <w:bookmarkEnd w:id="2"/>
       <w:bookmarkEnd w:id="3"/>
+      <w:bookmarkEnd w:id="4"/>
     </w:p>
     <w:p>
       <w:pPr>
@@ -5155,13 +5233,7 @@
               <w:rPr>
                 <w:b w:val="0"/>
               </w:rPr>
-              <w:t>M</w:t>
-            </w:r>
-            <w:r>
-              <w:rPr>
-                <w:b w:val="0"/>
-              </w:rPr>
-              <w:t>elding/opmerkingen</w:t>
+              <w:t>Melding/opmerkingen</w:t>
             </w:r>
           </w:p>
         </w:tc>
@@ -5561,13 +5633,11 @@
       <w:pPr>
         <w:pStyle w:val="Heading1"/>
       </w:pPr>
-      <w:bookmarkStart w:id="4" w:name="_Toc429984963"/>
-      <w:bookmarkStart w:id="5" w:name="_Toc474995936"/>
+      <w:bookmarkStart w:id="5" w:name="_Toc429984963"/>
+      <w:bookmarkStart w:id="6" w:name="_Toc475437754"/>
       <w:r>
         <w:t>Reactie op het interview</w:t>
       </w:r>
-      <w:bookmarkStart w:id="6" w:name="_GoBack"/>
-      <w:bookmarkEnd w:id="4"/>
       <w:bookmarkEnd w:id="5"/>
       <w:bookmarkEnd w:id="6"/>
     </w:p>
@@ -5578,6 +5648,186 @@
       <w:r>
         <w:t>Klant reageerde positief en had nog een kleine aanvulling. Samen zitten wij op een lijn van de ontwikkeling van het systeem.</w:t>
       </w:r>
+    </w:p>
+    <w:p>
+      <w:pPr>
+        <w:pStyle w:val="NoSpacing"/>
+      </w:pPr>
+    </w:p>
+    <w:p>
+      <w:pPr>
+        <w:pStyle w:val="Heading1"/>
+      </w:pPr>
+      <w:bookmarkStart w:id="7" w:name="_Toc475434523"/>
+      <w:bookmarkStart w:id="8" w:name="_Toc475436900"/>
+      <w:bookmarkStart w:id="9" w:name="_Toc475437755"/>
+      <w:r>
+        <w:t>Revisies</w:t>
+      </w:r>
+      <w:bookmarkEnd w:id="7"/>
+      <w:bookmarkEnd w:id="8"/>
+      <w:bookmarkEnd w:id="9"/>
+    </w:p>
+    <w:tbl>
+      <w:tblPr>
+        <w:tblStyle w:val="GridTable4-Accent5"/>
+        <w:tblW w:w="0" w:type="auto"/>
+        <w:tblLook w:val="04A0" w:firstRow="1" w:lastRow="0" w:firstColumn="1" w:lastColumn="0" w:noHBand="0" w:noVBand="1"/>
+      </w:tblPr>
+      <w:tblGrid>
+        <w:gridCol w:w="1271"/>
+        <w:gridCol w:w="6095"/>
+        <w:gridCol w:w="851"/>
+        <w:gridCol w:w="845"/>
+      </w:tblGrid>
+      <w:tr>
+        <w:trPr>
+          <w:cnfStyle w:val="100000000000" w:firstRow="1" w:lastRow="0" w:firstColumn="0" w:lastColumn="0" w:oddVBand="0" w:evenVBand="0" w:oddHBand="0" w:evenHBand="0" w:firstRowFirstColumn="0" w:firstRowLastColumn="0" w:lastRowFirstColumn="0" w:lastRowLastColumn="0"/>
+        </w:trPr>
+        <w:tc>
+          <w:tcPr>
+            <w:cnfStyle w:val="001000000000" w:firstRow="0" w:lastRow="0" w:firstColumn="1" w:lastColumn="0" w:oddVBand="0" w:evenVBand="0" w:oddHBand="0" w:evenHBand="0" w:firstRowFirstColumn="0" w:firstRowLastColumn="0" w:lastRowFirstColumn="0" w:lastRowLastColumn="0"/>
+            <w:tcW w:w="1271" w:type="dxa"/>
+          </w:tcPr>
+          <w:p>
+            <w:r>
+              <w:t>Datum</w:t>
+            </w:r>
+          </w:p>
+        </w:tc>
+        <w:tc>
+          <w:tcPr>
+            <w:tcW w:w="6095" w:type="dxa"/>
+          </w:tcPr>
+          <w:p>
+            <w:pPr>
+              <w:cnfStyle w:val="100000000000" w:firstRow="1" w:lastRow="0" w:firstColumn="0" w:lastColumn="0" w:oddVBand="0" w:evenVBand="0" w:oddHBand="0" w:evenHBand="0" w:firstRowFirstColumn="0" w:firstRowLastColumn="0" w:lastRowFirstColumn="0" w:lastRowLastColumn="0"/>
+            </w:pPr>
+            <w:r>
+              <w:t>Wat</w:t>
+            </w:r>
+          </w:p>
+        </w:tc>
+        <w:tc>
+          <w:tcPr>
+            <w:tcW w:w="851" w:type="dxa"/>
+          </w:tcPr>
+          <w:p>
+            <w:pPr>
+              <w:cnfStyle w:val="100000000000" w:firstRow="1" w:lastRow="0" w:firstColumn="0" w:lastColumn="0" w:oddVBand="0" w:evenVBand="0" w:oddHBand="0" w:evenHBand="0" w:firstRowFirstColumn="0" w:firstRowLastColumn="0" w:lastRowFirstColumn="0" w:lastRowLastColumn="0"/>
+            </w:pPr>
+            <w:r>
+              <w:t>Wie</w:t>
+            </w:r>
+          </w:p>
+        </w:tc>
+        <w:tc>
+          <w:tcPr>
+            <w:tcW w:w="845" w:type="dxa"/>
+          </w:tcPr>
+          <w:p>
+            <w:pPr>
+              <w:cnfStyle w:val="100000000000" w:firstRow="1" w:lastRow="0" w:firstColumn="0" w:lastColumn="0" w:oddVBand="0" w:evenVBand="0" w:oddHBand="0" w:evenHBand="0" w:firstRowFirstColumn="0" w:firstRowLastColumn="0" w:lastRowFirstColumn="0" w:lastRowLastColumn="0"/>
+            </w:pPr>
+            <w:r>
+              <w:t>Versie</w:t>
+            </w:r>
+          </w:p>
+        </w:tc>
+      </w:tr>
+      <w:tr>
+        <w:trPr>
+          <w:cnfStyle w:val="000000100000" w:firstRow="0" w:lastRow="0" w:firstColumn="0" w:lastColumn="0" w:oddVBand="0" w:evenVBand="0" w:oddHBand="1" w:evenHBand="0" w:firstRowFirstColumn="0" w:firstRowLastColumn="0" w:lastRowFirstColumn="0" w:lastRowLastColumn="0"/>
+        </w:trPr>
+        <w:tc>
+          <w:tcPr>
+            <w:cnfStyle w:val="001000000000" w:firstRow="0" w:lastRow="0" w:firstColumn="1" w:lastColumn="0" w:oddVBand="0" w:evenVBand="0" w:oddHBand="0" w:evenHBand="0" w:firstRowFirstColumn="0" w:firstRowLastColumn="0" w:lastRowFirstColumn="0" w:lastRowLastColumn="0"/>
+            <w:tcW w:w="1271" w:type="dxa"/>
+          </w:tcPr>
+          <w:p>
+            <w:pPr>
+              <w:pStyle w:val="NoSpacing"/>
+            </w:pPr>
+            <w:r>
+              <w:t>15</w:t>
+            </w:r>
+            <w:r>
+              <w:t>-</w:t>
+            </w:r>
+            <w:r>
+              <w:t>0</w:t>
+            </w:r>
+            <w:r>
+              <w:t>2-2017</w:t>
+            </w:r>
+          </w:p>
+          <w:p/>
+        </w:tc>
+        <w:tc>
+          <w:tcPr>
+            <w:tcW w:w="6095" w:type="dxa"/>
+          </w:tcPr>
+          <w:p>
+            <w:pPr>
+              <w:cnfStyle w:val="000000100000" w:firstRow="0" w:lastRow="0" w:firstColumn="0" w:lastColumn="0" w:oddVBand="0" w:evenVBand="0" w:oddHBand="1" w:evenHBand="0" w:firstRowFirstColumn="0" w:firstRowLastColumn="0" w:lastRowFirstColumn="0" w:lastRowLastColumn="0"/>
+              <w:rPr>
+                <w:b/>
+              </w:rPr>
+            </w:pPr>
+            <w:r>
+              <w:rPr>
+                <w:b/>
+              </w:rPr>
+              <w:t>Hernieuwde opdracht</w:t>
+            </w:r>
+          </w:p>
+          <w:p>
+            <w:pPr>
+              <w:cnfStyle w:val="000000100000" w:firstRow="0" w:lastRow="0" w:firstColumn="0" w:lastColumn="0" w:oddVBand="0" w:evenVBand="0" w:oddHBand="1" w:evenHBand="0" w:firstRowFirstColumn="0" w:firstRowLastColumn="0" w:lastRowFirstColumn="0" w:lastRowLastColumn="0"/>
+            </w:pPr>
+          </w:p>
+          <w:p>
+            <w:pPr>
+              <w:cnfStyle w:val="000000100000" w:firstRow="0" w:lastRow="0" w:firstColumn="0" w:lastColumn="0" w:oddVBand="0" w:evenVBand="0" w:oddHBand="1" w:evenHBand="0" w:firstRowFirstColumn="0" w:firstRowLastColumn="0" w:lastRowFirstColumn="0" w:lastRowLastColumn="0"/>
+            </w:pPr>
+            <w:r>
+              <w:t>Hernieuwde opdracht is uitgewerkt uitgaand van het interview.</w:t>
+            </w:r>
+          </w:p>
+        </w:tc>
+        <w:tc>
+          <w:tcPr>
+            <w:tcW w:w="851" w:type="dxa"/>
+          </w:tcPr>
+          <w:p>
+            <w:pPr>
+              <w:cnfStyle w:val="000000100000" w:firstRow="0" w:lastRow="0" w:firstColumn="0" w:lastColumn="0" w:oddVBand="0" w:evenVBand="0" w:oddHBand="1" w:evenHBand="0" w:firstRowFirstColumn="0" w:firstRowLastColumn="0" w:lastRowFirstColumn="0" w:lastRowLastColumn="0"/>
+            </w:pPr>
+            <w:r>
+              <w:t>Patrick</w:t>
+            </w:r>
+          </w:p>
+        </w:tc>
+        <w:tc>
+          <w:tcPr>
+            <w:tcW w:w="845" w:type="dxa"/>
+          </w:tcPr>
+          <w:p>
+            <w:pPr>
+              <w:cnfStyle w:val="000000100000" w:firstRow="0" w:lastRow="0" w:firstColumn="0" w:lastColumn="0" w:oddVBand="0" w:evenVBand="0" w:oddHBand="1" w:evenHBand="0" w:firstRowFirstColumn="0" w:firstRowLastColumn="0" w:lastRowFirstColumn="0" w:lastRowLastColumn="0"/>
+            </w:pPr>
+            <w:r>
+              <w:t>1.0.0</w:t>
+            </w:r>
+          </w:p>
+        </w:tc>
+      </w:tr>
+    </w:tbl>
+    <w:p/>
+    <w:p>
+      <w:pPr>
+        <w:pStyle w:val="NoSpacing"/>
+      </w:pPr>
     </w:p>
     <w:sectPr>
       <w:footerReference w:type="default" r:id="rId8"/>
@@ -5619,130 +5869,144 @@
 
 <file path=word/footer1.xml><?xml version="1.0" encoding="utf-8"?>
 <w:ftr xmlns:wpc="http://schemas.microsoft.com/office/word/2010/wordprocessingCanvas" xmlns:mc="http://schemas.openxmlformats.org/markup-compatibility/2006" xmlns:o="urn:schemas-microsoft-com:office:office" xmlns:r="http://schemas.openxmlformats.org/officeDocument/2006/relationships" xmlns:m="http://schemas.openxmlformats.org/officeDocument/2006/math" xmlns:v="urn:schemas-microsoft-com:vml" xmlns:wp14="http://schemas.microsoft.com/office/word/2010/wordprocessingDrawing" xmlns:wp="http://schemas.openxmlformats.org/drawingml/2006/wordprocessingDrawing" xmlns:w10="urn:schemas-microsoft-com:office:word" xmlns:w="http://schemas.openxmlformats.org/wordprocessingml/2006/main" xmlns:w14="http://schemas.microsoft.com/office/word/2010/wordml" xmlns:w15="http://schemas.microsoft.com/office/word/2012/wordml" xmlns:wpg="http://schemas.microsoft.com/office/word/2010/wordprocessingGroup" xmlns:wpi="http://schemas.microsoft.com/office/word/2010/wordprocessingInk" xmlns:wne="http://schemas.microsoft.com/office/word/2006/wordml" xmlns:wps="http://schemas.microsoft.com/office/word/2010/wordprocessingShape" mc:Ignorable="w14 w15 wp14">
-  <w:sdt>
-    <w:sdtPr>
-      <w:id w:val="969947126"/>
-      <w:docPartObj>
-        <w:docPartGallery w:val="Page Numbers (Bottom of Page)"/>
-        <w:docPartUnique/>
-      </w:docPartObj>
-    </w:sdtPr>
-    <w:sdtEndPr/>
-    <w:sdtContent>
-      <w:sdt>
-        <w:sdtPr>
-          <w:id w:val="-1769616900"/>
-          <w:docPartObj>
-            <w:docPartGallery w:val="Page Numbers (Top of Page)"/>
-            <w:docPartUnique/>
-          </w:docPartObj>
-        </w:sdtPr>
-        <w:sdtEndPr/>
-        <w:sdtContent>
-          <w:p>
-            <w:pPr>
-              <w:pStyle w:val="Footer"/>
-              <w:jc w:val="right"/>
-            </w:pPr>
-            <w:r>
-              <w:t xml:space="preserve">Pagina </w:t>
-            </w:r>
-            <w:r>
-              <w:rPr>
-                <w:b/>
-                <w:bCs/>
-                <w:sz w:val="24"/>
-                <w:szCs w:val="24"/>
-              </w:rPr>
-              <w:fldChar w:fldCharType="begin"/>
-            </w:r>
-            <w:r>
-              <w:rPr>
-                <w:b/>
-                <w:bCs/>
-              </w:rPr>
-              <w:instrText>PAGE</w:instrText>
-            </w:r>
-            <w:r>
-              <w:rPr>
-                <w:b/>
-                <w:bCs/>
-                <w:sz w:val="24"/>
-                <w:szCs w:val="24"/>
-              </w:rPr>
-              <w:fldChar w:fldCharType="separate"/>
-            </w:r>
-            <w:r>
-              <w:rPr>
-                <w:b/>
-                <w:bCs/>
-                <w:noProof/>
-              </w:rPr>
-              <w:t>1</w:t>
-            </w:r>
-            <w:r>
-              <w:rPr>
-                <w:b/>
-                <w:bCs/>
-                <w:sz w:val="24"/>
-                <w:szCs w:val="24"/>
-              </w:rPr>
-              <w:fldChar w:fldCharType="end"/>
-            </w:r>
-            <w:r>
-              <w:t xml:space="preserve"> van </w:t>
-            </w:r>
-            <w:r>
-              <w:rPr>
-                <w:b/>
-                <w:bCs/>
-                <w:sz w:val="24"/>
-                <w:szCs w:val="24"/>
-              </w:rPr>
-              <w:fldChar w:fldCharType="begin"/>
-            </w:r>
-            <w:r>
-              <w:rPr>
-                <w:b/>
-                <w:bCs/>
-              </w:rPr>
-              <w:instrText>NUMPAGES</w:instrText>
-            </w:r>
-            <w:r>
-              <w:rPr>
-                <w:b/>
-                <w:bCs/>
-                <w:sz w:val="24"/>
-                <w:szCs w:val="24"/>
-              </w:rPr>
-              <w:fldChar w:fldCharType="separate"/>
-            </w:r>
-            <w:r>
-              <w:rPr>
-                <w:b/>
-                <w:bCs/>
-                <w:noProof/>
-              </w:rPr>
-              <w:t>2</w:t>
-            </w:r>
-            <w:r>
-              <w:rPr>
-                <w:b/>
-                <w:bCs/>
-                <w:sz w:val="24"/>
-                <w:szCs w:val="24"/>
-              </w:rPr>
-              <w:fldChar w:fldCharType="end"/>
-            </w:r>
-          </w:p>
-        </w:sdtContent>
-      </w:sdt>
-    </w:sdtContent>
-  </w:sdt>
   <w:p>
     <w:pPr>
       <w:pStyle w:val="Footer"/>
     </w:pPr>
+    <w:r>
+      <w:t>Hernieuwde opdracht</w:t>
+    </w:r>
+  </w:p>
+  <w:p>
+    <w:pPr>
+      <w:pStyle w:val="Footer"/>
+    </w:pPr>
+    <w:r>
+      <w:t>Groep: RIO4A-APO3A</w:t>
+    </w:r>
+  </w:p>
+  <w:p>
+    <w:pPr>
+      <w:pStyle w:val="Footer"/>
+    </w:pPr>
+    <w:r>
+      <w:t xml:space="preserve">Patrick van Batenburg, Steven </w:t>
+    </w:r>
+    <w:proofErr w:type="spellStart"/>
+    <w:r>
+      <w:t>Logghe</w:t>
+    </w:r>
+    <w:proofErr w:type="spellEnd"/>
+    <w:r>
+      <w:t xml:space="preserve"> </w:t>
+    </w:r>
+    <w:sdt>
+      <w:sdtPr>
+        <w:id w:val="-1769616900"/>
+        <w:docPartObj>
+          <w:docPartGallery w:val="Page Numbers (Top of Page)"/>
+          <w:docPartUnique/>
+        </w:docPartObj>
+      </w:sdtPr>
+      <w:sdtContent>
+        <w:r>
+          <w:tab/>
+        </w:r>
+        <w:r>
+          <w:tab/>
+        </w:r>
+        <w:r>
+          <w:t xml:space="preserve">Pagina </w:t>
+        </w:r>
+        <w:r>
+          <w:rPr>
+            <w:b/>
+            <w:bCs/>
+            <w:sz w:val="24"/>
+            <w:szCs w:val="24"/>
+          </w:rPr>
+          <w:fldChar w:fldCharType="begin"/>
+        </w:r>
+        <w:r>
+          <w:rPr>
+            <w:b/>
+            <w:bCs/>
+          </w:rPr>
+          <w:instrText>PAGE</w:instrText>
+        </w:r>
+        <w:r>
+          <w:rPr>
+            <w:b/>
+            <w:bCs/>
+            <w:sz w:val="24"/>
+            <w:szCs w:val="24"/>
+          </w:rPr>
+          <w:fldChar w:fldCharType="separate"/>
+        </w:r>
+        <w:r>
+          <w:rPr>
+            <w:b/>
+            <w:bCs/>
+            <w:noProof/>
+          </w:rPr>
+          <w:t>3</w:t>
+        </w:r>
+        <w:r>
+          <w:rPr>
+            <w:b/>
+            <w:bCs/>
+            <w:sz w:val="24"/>
+            <w:szCs w:val="24"/>
+          </w:rPr>
+          <w:fldChar w:fldCharType="end"/>
+        </w:r>
+        <w:r>
+          <w:t xml:space="preserve"> van </w:t>
+        </w:r>
+        <w:r>
+          <w:rPr>
+            <w:b/>
+            <w:bCs/>
+            <w:sz w:val="24"/>
+            <w:szCs w:val="24"/>
+          </w:rPr>
+          <w:fldChar w:fldCharType="begin"/>
+        </w:r>
+        <w:r>
+          <w:rPr>
+            <w:b/>
+            <w:bCs/>
+          </w:rPr>
+          <w:instrText>NUMPAGES</w:instrText>
+        </w:r>
+        <w:r>
+          <w:rPr>
+            <w:b/>
+            <w:bCs/>
+            <w:sz w:val="24"/>
+            <w:szCs w:val="24"/>
+          </w:rPr>
+          <w:fldChar w:fldCharType="separate"/>
+        </w:r>
+        <w:r>
+          <w:rPr>
+            <w:b/>
+            <w:bCs/>
+            <w:noProof/>
+          </w:rPr>
+          <w:t>3</w:t>
+        </w:r>
+        <w:r>
+          <w:rPr>
+            <w:b/>
+            <w:bCs/>
+            <w:sz w:val="24"/>
+            <w:szCs w:val="24"/>
+          </w:rPr>
+          <w:fldChar w:fldCharType="end"/>
+        </w:r>
+      </w:sdtContent>
+    </w:sdt>
   </w:p>
 </w:ftr>
 </file>

--- a/Documentatie/Fase 1/Hernieuwde_opdracht.docx
+++ b/Documentatie/Fase 1/Hernieuwde_opdracht.docx
@@ -3720,18 +3720,8 @@
                                     <w:sz w:val="26"/>
                                     <w:szCs w:val="26"/>
                                   </w:rPr>
-                                  <w:t xml:space="preserve">Steven </w:t>
+                                  <w:t>Steven Logghe</w:t>
                                 </w:r>
-                                <w:proofErr w:type="spellStart"/>
-                                <w:r>
-                                  <w:rPr>
-                                    <w:color w:val="5B9BD5" w:themeColor="accent1"/>
-                                    <w:sz w:val="26"/>
-                                    <w:szCs w:val="26"/>
-                                  </w:rPr>
-                                  <w:t>Logghe</w:t>
-                                </w:r>
-                                <w:proofErr w:type="spellEnd"/>
                               </w:p>
                             </w:txbxContent>
                           </wps:txbx>
@@ -4448,8 +4438,6 @@
       </w:r>
     </w:p>
     <w:p>
-      <w:bookmarkStart w:id="0" w:name="_GoBack"/>
-      <w:bookmarkEnd w:id="0"/>
       <w:r>
         <w:br w:type="page"/>
       </w:r>
@@ -4458,14 +4446,14 @@
       <w:pPr>
         <w:pStyle w:val="Heading1"/>
       </w:pPr>
-      <w:bookmarkStart w:id="1" w:name="_Toc429984962"/>
-      <w:bookmarkStart w:id="2" w:name="_Toc475437752"/>
+      <w:bookmarkStart w:id="0" w:name="_Toc429984962"/>
+      <w:bookmarkStart w:id="1" w:name="_Toc475437752"/>
       <w:r>
         <w:lastRenderedPageBreak/>
         <w:t>Samenvatting interview</w:t>
       </w:r>
+      <w:bookmarkEnd w:id="0"/>
       <w:bookmarkEnd w:id="1"/>
-      <w:bookmarkEnd w:id="2"/>
     </w:p>
     <w:tbl>
       <w:tblPr>
@@ -4535,13 +4523,8 @@
               <w:cnfStyle w:val="000000100000" w:firstRow="0" w:lastRow="0" w:firstColumn="0" w:lastColumn="0" w:oddVBand="0" w:evenVBand="0" w:oddHBand="1" w:evenHBand="0" w:firstRowFirstColumn="0" w:firstRowLastColumn="0" w:lastRowFirstColumn="0" w:lastRowLastColumn="0"/>
             </w:pPr>
             <w:r>
-              <w:t xml:space="preserve">Steven </w:t>
-            </w:r>
-            <w:proofErr w:type="spellStart"/>
-            <w:r>
-              <w:t>Logghe</w:t>
-            </w:r>
-            <w:proofErr w:type="spellEnd"/>
+              <w:t>Steven Logghe</w:t>
+            </w:r>
           </w:p>
         </w:tc>
       </w:tr>
@@ -4665,13 +4648,8 @@
               <w:pStyle w:val="NoSpacing"/>
               <w:cnfStyle w:val="000000100000" w:firstRow="0" w:lastRow="0" w:firstColumn="0" w:lastColumn="0" w:oddVBand="0" w:evenVBand="0" w:oddHBand="1" w:evenHBand="0" w:firstRowFirstColumn="0" w:firstRowLastColumn="0" w:lastRowFirstColumn="0" w:lastRowLastColumn="0"/>
             </w:pPr>
-            <w:proofErr w:type="spellStart"/>
-            <w:r>
-              <w:t>Munnikendijk</w:t>
-            </w:r>
-            <w:proofErr w:type="spellEnd"/>
-            <w:r>
-              <w:t xml:space="preserve"> 14 Sprundel</w:t>
+            <w:r>
+              <w:t>Munnikendijk 14 Sprundel</w:t>
             </w:r>
           </w:p>
         </w:tc>
@@ -4691,13 +4669,13 @@
       <w:pPr>
         <w:pStyle w:val="Heading2"/>
       </w:pPr>
-      <w:bookmarkStart w:id="3" w:name="_Toc462860221"/>
-      <w:bookmarkStart w:id="4" w:name="_Toc475437753"/>
+      <w:bookmarkStart w:id="2" w:name="_Toc462860221"/>
+      <w:bookmarkStart w:id="3" w:name="_Toc475437753"/>
       <w:r>
         <w:t>Functionaliteit</w:t>
       </w:r>
+      <w:bookmarkEnd w:id="2"/>
       <w:bookmarkEnd w:id="3"/>
-      <w:bookmarkEnd w:id="4"/>
     </w:p>
     <w:p>
       <w:pPr>
@@ -4777,13 +4755,8 @@
               <w:pStyle w:val="NoSpacing"/>
               <w:cnfStyle w:val="100000000000" w:firstRow="1" w:lastRow="0" w:firstColumn="0" w:lastColumn="0" w:oddVBand="0" w:evenVBand="0" w:oddHBand="0" w:evenHBand="0" w:firstRowFirstColumn="0" w:firstRowLastColumn="0" w:lastRowFirstColumn="0" w:lastRowLastColumn="0"/>
             </w:pPr>
-            <w:proofErr w:type="spellStart"/>
-            <w:r>
-              <w:t>Should</w:t>
-            </w:r>
-            <w:proofErr w:type="spellEnd"/>
-            <w:r>
-              <w:t xml:space="preserve"> have</w:t>
+            <w:r>
+              <w:t>Should have</w:t>
             </w:r>
           </w:p>
         </w:tc>
@@ -4796,13 +4769,8 @@
               <w:pStyle w:val="NoSpacing"/>
               <w:cnfStyle w:val="100000000000" w:firstRow="1" w:lastRow="0" w:firstColumn="0" w:lastColumn="0" w:oddVBand="0" w:evenVBand="0" w:oddHBand="0" w:evenHBand="0" w:firstRowFirstColumn="0" w:firstRowLastColumn="0" w:lastRowFirstColumn="0" w:lastRowLastColumn="0"/>
             </w:pPr>
-            <w:proofErr w:type="spellStart"/>
-            <w:r>
-              <w:t>Could</w:t>
-            </w:r>
-            <w:proofErr w:type="spellEnd"/>
-            <w:r>
-              <w:t xml:space="preserve"> have</w:t>
+            <w:r>
+              <w:t>Could have</w:t>
             </w:r>
           </w:p>
         </w:tc>
@@ -4815,13 +4783,8 @@
               <w:pStyle w:val="NoSpacing"/>
               <w:cnfStyle w:val="100000000000" w:firstRow="1" w:lastRow="0" w:firstColumn="0" w:lastColumn="0" w:oddVBand="0" w:evenVBand="0" w:oddHBand="0" w:evenHBand="0" w:firstRowFirstColumn="0" w:firstRowLastColumn="0" w:lastRowFirstColumn="0" w:lastRowLastColumn="0"/>
             </w:pPr>
-            <w:proofErr w:type="spellStart"/>
-            <w:r>
-              <w:t>Won’t</w:t>
-            </w:r>
-            <w:proofErr w:type="spellEnd"/>
-            <w:r>
-              <w:t xml:space="preserve"> have</w:t>
+            <w:r>
+              <w:t>Won’t have</w:t>
             </w:r>
           </w:p>
         </w:tc>
@@ -5550,11 +5513,6 @@
         </w:tc>
       </w:tr>
     </w:tbl>
-    <w:p>
-      <w:pPr>
-        <w:pStyle w:val="NoSpacing"/>
-      </w:pPr>
-    </w:p>
     <w:p>
       <w:pPr>
         <w:pStyle w:val="NoSpacing"/>
@@ -5633,13 +5591,13 @@
       <w:pPr>
         <w:pStyle w:val="Heading1"/>
       </w:pPr>
-      <w:bookmarkStart w:id="5" w:name="_Toc429984963"/>
-      <w:bookmarkStart w:id="6" w:name="_Toc475437754"/>
+      <w:bookmarkStart w:id="4" w:name="_Toc429984963"/>
+      <w:bookmarkStart w:id="5" w:name="_Toc475437754"/>
       <w:r>
         <w:t>Reactie op het interview</w:t>
       </w:r>
+      <w:bookmarkEnd w:id="4"/>
       <w:bookmarkEnd w:id="5"/>
-      <w:bookmarkEnd w:id="6"/>
     </w:p>
     <w:p>
       <w:pPr>
@@ -5651,22 +5609,29 @@
     </w:p>
     <w:p>
       <w:pPr>
-        <w:pStyle w:val="NoSpacing"/>
+        <w:rPr>
+          <w:rFonts w:eastAsiaTheme="minorEastAsia"/>
+          <w:lang w:eastAsia="nl-NL"/>
+        </w:rPr>
       </w:pPr>
+      <w:r>
+        <w:br w:type="page"/>
+      </w:r>
     </w:p>
     <w:p>
       <w:pPr>
         <w:pStyle w:val="Heading1"/>
       </w:pPr>
-      <w:bookmarkStart w:id="7" w:name="_Toc475434523"/>
-      <w:bookmarkStart w:id="8" w:name="_Toc475436900"/>
-      <w:bookmarkStart w:id="9" w:name="_Toc475437755"/>
+      <w:bookmarkStart w:id="6" w:name="_Toc475434523"/>
+      <w:bookmarkStart w:id="7" w:name="_Toc475436900"/>
+      <w:bookmarkStart w:id="8" w:name="_Toc475437755"/>
       <w:r>
+        <w:lastRenderedPageBreak/>
         <w:t>Revisies</w:t>
       </w:r>
+      <w:bookmarkEnd w:id="6"/>
       <w:bookmarkEnd w:id="7"/>
       <w:bookmarkEnd w:id="8"/>
-      <w:bookmarkEnd w:id="9"/>
     </w:p>
     <w:tbl>
       <w:tblPr>
@@ -5823,11 +5788,12 @@
         </w:tc>
       </w:tr>
     </w:tbl>
-    <w:p/>
     <w:p>
       <w:pPr>
         <w:pStyle w:val="NoSpacing"/>
       </w:pPr>
+      <w:bookmarkStart w:id="9" w:name="_GoBack"/>
+      <w:bookmarkEnd w:id="9"/>
     </w:p>
     <w:sectPr>
       <w:footerReference w:type="default" r:id="rId8"/>
@@ -5890,13 +5856,8 @@
       <w:pStyle w:val="Footer"/>
     </w:pPr>
     <w:r>
-      <w:t xml:space="preserve">Patrick van Batenburg, Steven </w:t>
+      <w:t>Patrick van Batenburg, Steven Logghe</w:t>
     </w:r>
-    <w:proofErr w:type="spellStart"/>
-    <w:r>
-      <w:t>Logghe</w:t>
-    </w:r>
-    <w:proofErr w:type="spellEnd"/>
     <w:r>
       <w:t xml:space="preserve"> </w:t>
     </w:r>
@@ -5908,14 +5869,13 @@
           <w:docPartUnique/>
         </w:docPartObj>
       </w:sdtPr>
+      <w:sdtEndPr/>
       <w:sdtContent>
         <w:r>
           <w:tab/>
         </w:r>
         <w:r>
           <w:tab/>
-        </w:r>
-        <w:r>
           <w:t xml:space="preserve">Pagina </w:t>
         </w:r>
         <w:r>
@@ -5949,7 +5909,7 @@
             <w:bCs/>
             <w:noProof/>
           </w:rPr>
-          <w:t>3</w:t>
+          <w:t>1</w:t>
         </w:r>
         <w:r>
           <w:rPr>

--- a/Documentatie/Fase 1/Hernieuwde_opdracht.docx
+++ b/Documentatie/Fase 1/Hernieuwde_opdracht.docx
@@ -3720,8 +3720,18 @@
                                     <w:sz w:val="26"/>
                                     <w:szCs w:val="26"/>
                                   </w:rPr>
-                                  <w:t>Steven Logghe</w:t>
+                                  <w:t xml:space="preserve">Steven </w:t>
                                 </w:r>
+                                <w:proofErr w:type="spellStart"/>
+                                <w:r>
+                                  <w:rPr>
+                                    <w:color w:val="5B9BD5" w:themeColor="accent1"/>
+                                    <w:sz w:val="26"/>
+                                    <w:szCs w:val="26"/>
+                                  </w:rPr>
+                                  <w:t>Logghe</w:t>
+                                </w:r>
+                                <w:proofErr w:type="spellEnd"/>
                               </w:p>
                             </w:txbxContent>
                           </wps:txbx>
@@ -4523,8 +4533,13 @@
               <w:cnfStyle w:val="000000100000" w:firstRow="0" w:lastRow="0" w:firstColumn="0" w:lastColumn="0" w:oddVBand="0" w:evenVBand="0" w:oddHBand="1" w:evenHBand="0" w:firstRowFirstColumn="0" w:firstRowLastColumn="0" w:lastRowFirstColumn="0" w:lastRowLastColumn="0"/>
             </w:pPr>
             <w:r>
-              <w:t>Steven Logghe</w:t>
-            </w:r>
+              <w:t xml:space="preserve">Steven </w:t>
+            </w:r>
+            <w:proofErr w:type="spellStart"/>
+            <w:r>
+              <w:t>Logghe</w:t>
+            </w:r>
+            <w:proofErr w:type="spellEnd"/>
           </w:p>
         </w:tc>
       </w:tr>
@@ -4648,8 +4663,13 @@
               <w:pStyle w:val="NoSpacing"/>
               <w:cnfStyle w:val="000000100000" w:firstRow="0" w:lastRow="0" w:firstColumn="0" w:lastColumn="0" w:oddVBand="0" w:evenVBand="0" w:oddHBand="1" w:evenHBand="0" w:firstRowFirstColumn="0" w:firstRowLastColumn="0" w:lastRowFirstColumn="0" w:lastRowLastColumn="0"/>
             </w:pPr>
-            <w:r>
-              <w:t>Munnikendijk 14 Sprundel</w:t>
+            <w:proofErr w:type="spellStart"/>
+            <w:r>
+              <w:t>Munnikendijk</w:t>
+            </w:r>
+            <w:proofErr w:type="spellEnd"/>
+            <w:r>
+              <w:t xml:space="preserve"> 14 Sprundel</w:t>
             </w:r>
           </w:p>
         </w:tc>
@@ -4659,23 +4679,20 @@
       <w:pPr>
         <w:pStyle w:val="NoSpacing"/>
       </w:pPr>
-    </w:p>
-    <w:p>
-      <w:pPr>
-        <w:pStyle w:val="NoSpacing"/>
-      </w:pPr>
+      <w:bookmarkStart w:id="2" w:name="_GoBack"/>
+      <w:bookmarkEnd w:id="2"/>
     </w:p>
     <w:p>
       <w:pPr>
         <w:pStyle w:val="Heading2"/>
       </w:pPr>
-      <w:bookmarkStart w:id="2" w:name="_Toc462860221"/>
-      <w:bookmarkStart w:id="3" w:name="_Toc475437753"/>
+      <w:bookmarkStart w:id="3" w:name="_Toc462860221"/>
+      <w:bookmarkStart w:id="4" w:name="_Toc475437753"/>
       <w:r>
         <w:t>Functionaliteit</w:t>
       </w:r>
-      <w:bookmarkEnd w:id="2"/>
       <w:bookmarkEnd w:id="3"/>
+      <w:bookmarkEnd w:id="4"/>
     </w:p>
     <w:p>
       <w:pPr>
@@ -4755,8 +4772,13 @@
               <w:pStyle w:val="NoSpacing"/>
               <w:cnfStyle w:val="100000000000" w:firstRow="1" w:lastRow="0" w:firstColumn="0" w:lastColumn="0" w:oddVBand="0" w:evenVBand="0" w:oddHBand="0" w:evenHBand="0" w:firstRowFirstColumn="0" w:firstRowLastColumn="0" w:lastRowFirstColumn="0" w:lastRowLastColumn="0"/>
             </w:pPr>
-            <w:r>
-              <w:t>Should have</w:t>
+            <w:proofErr w:type="spellStart"/>
+            <w:r>
+              <w:t>Should</w:t>
+            </w:r>
+            <w:proofErr w:type="spellEnd"/>
+            <w:r>
+              <w:t xml:space="preserve"> have</w:t>
             </w:r>
           </w:p>
         </w:tc>
@@ -4769,8 +4791,13 @@
               <w:pStyle w:val="NoSpacing"/>
               <w:cnfStyle w:val="100000000000" w:firstRow="1" w:lastRow="0" w:firstColumn="0" w:lastColumn="0" w:oddVBand="0" w:evenVBand="0" w:oddHBand="0" w:evenHBand="0" w:firstRowFirstColumn="0" w:firstRowLastColumn="0" w:lastRowFirstColumn="0" w:lastRowLastColumn="0"/>
             </w:pPr>
-            <w:r>
-              <w:t>Could have</w:t>
+            <w:proofErr w:type="spellStart"/>
+            <w:r>
+              <w:t>Could</w:t>
+            </w:r>
+            <w:proofErr w:type="spellEnd"/>
+            <w:r>
+              <w:t xml:space="preserve"> have</w:t>
             </w:r>
           </w:p>
         </w:tc>
@@ -4783,8 +4810,13 @@
               <w:pStyle w:val="NoSpacing"/>
               <w:cnfStyle w:val="100000000000" w:firstRow="1" w:lastRow="0" w:firstColumn="0" w:lastColumn="0" w:oddVBand="0" w:evenVBand="0" w:oddHBand="0" w:evenHBand="0" w:firstRowFirstColumn="0" w:firstRowLastColumn="0" w:lastRowFirstColumn="0" w:lastRowLastColumn="0"/>
             </w:pPr>
-            <w:r>
-              <w:t>Won’t have</w:t>
+            <w:proofErr w:type="spellStart"/>
+            <w:r>
+              <w:t>Won’t</w:t>
+            </w:r>
+            <w:proofErr w:type="spellEnd"/>
+            <w:r>
+              <w:t xml:space="preserve"> have</w:t>
             </w:r>
           </w:p>
         </w:tc>
@@ -5508,6 +5540,64 @@
             <w:pPr>
               <w:pStyle w:val="NoSpacing"/>
               <w:cnfStyle w:val="000000000000" w:firstRow="0" w:lastRow="0" w:firstColumn="0" w:lastColumn="0" w:oddVBand="0" w:evenVBand="0" w:oddHBand="0" w:evenHBand="0" w:firstRowFirstColumn="0" w:firstRowLastColumn="0" w:lastRowFirstColumn="0" w:lastRowLastColumn="0"/>
+            </w:pPr>
+          </w:p>
+        </w:tc>
+      </w:tr>
+      <w:tr>
+        <w:trPr>
+          <w:cnfStyle w:val="000000100000" w:firstRow="0" w:lastRow="0" w:firstColumn="0" w:lastColumn="0" w:oddVBand="0" w:evenVBand="0" w:oddHBand="1" w:evenHBand="0" w:firstRowFirstColumn="0" w:firstRowLastColumn="0" w:lastRowFirstColumn="0" w:lastRowLastColumn="0"/>
+        </w:trPr>
+        <w:tc>
+          <w:tcPr>
+            <w:cnfStyle w:val="001000000000" w:firstRow="0" w:lastRow="0" w:firstColumn="1" w:lastColumn="0" w:oddVBand="0" w:evenVBand="0" w:oddHBand="0" w:evenHBand="0" w:firstRowFirstColumn="0" w:firstRowLastColumn="0" w:lastRowFirstColumn="0" w:lastRowLastColumn="0"/>
+            <w:tcW w:w="2265" w:type="dxa"/>
+          </w:tcPr>
+          <w:p>
+            <w:pPr>
+              <w:pStyle w:val="NoSpacing"/>
+              <w:rPr>
+                <w:b w:val="0"/>
+              </w:rPr>
+            </w:pPr>
+            <w:r>
+              <w:rPr>
+                <w:b w:val="0"/>
+              </w:rPr>
+              <w:t>De schermen moeten er verticaal en overzichtelijk eruit komen te zien</w:t>
+            </w:r>
+          </w:p>
+        </w:tc>
+        <w:tc>
+          <w:tcPr>
+            <w:tcW w:w="2265" w:type="dxa"/>
+          </w:tcPr>
+          <w:p>
+            <w:pPr>
+              <w:pStyle w:val="NoSpacing"/>
+              <w:cnfStyle w:val="000000100000" w:firstRow="0" w:lastRow="0" w:firstColumn="0" w:lastColumn="0" w:oddVBand="0" w:evenVBand="0" w:oddHBand="1" w:evenHBand="0" w:firstRowFirstColumn="0" w:firstRowLastColumn="0" w:lastRowFirstColumn="0" w:lastRowLastColumn="0"/>
+            </w:pPr>
+          </w:p>
+        </w:tc>
+        <w:tc>
+          <w:tcPr>
+            <w:tcW w:w="2266" w:type="dxa"/>
+          </w:tcPr>
+          <w:p>
+            <w:pPr>
+              <w:pStyle w:val="NoSpacing"/>
+              <w:cnfStyle w:val="000000100000" w:firstRow="0" w:lastRow="0" w:firstColumn="0" w:lastColumn="0" w:oddVBand="0" w:evenVBand="0" w:oddHBand="1" w:evenHBand="0" w:firstRowFirstColumn="0" w:firstRowLastColumn="0" w:lastRowFirstColumn="0" w:lastRowLastColumn="0"/>
+            </w:pPr>
+          </w:p>
+        </w:tc>
+        <w:tc>
+          <w:tcPr>
+            <w:tcW w:w="2266" w:type="dxa"/>
+          </w:tcPr>
+          <w:p>
+            <w:pPr>
+              <w:pStyle w:val="NoSpacing"/>
+              <w:cnfStyle w:val="000000100000" w:firstRow="0" w:lastRow="0" w:firstColumn="0" w:lastColumn="0" w:oddVBand="0" w:evenVBand="0" w:oddHBand="1" w:evenHBand="0" w:firstRowFirstColumn="0" w:firstRowLastColumn="0" w:lastRowFirstColumn="0" w:lastRowLastColumn="0"/>
             </w:pPr>
           </w:p>
         </w:tc>
@@ -5591,13 +5681,14 @@
       <w:pPr>
         <w:pStyle w:val="Heading1"/>
       </w:pPr>
-      <w:bookmarkStart w:id="4" w:name="_Toc429984963"/>
-      <w:bookmarkStart w:id="5" w:name="_Toc475437754"/>
+      <w:bookmarkStart w:id="5" w:name="_Toc429984963"/>
+      <w:bookmarkStart w:id="6" w:name="_Toc475437754"/>
       <w:r>
+        <w:lastRenderedPageBreak/>
         <w:t>Reactie op het interview</w:t>
       </w:r>
-      <w:bookmarkEnd w:id="4"/>
       <w:bookmarkEnd w:id="5"/>
+      <w:bookmarkEnd w:id="6"/>
     </w:p>
     <w:p>
       <w:pPr>
@@ -5622,16 +5713,16 @@
       <w:pPr>
         <w:pStyle w:val="Heading1"/>
       </w:pPr>
-      <w:bookmarkStart w:id="6" w:name="_Toc475434523"/>
-      <w:bookmarkStart w:id="7" w:name="_Toc475436900"/>
-      <w:bookmarkStart w:id="8" w:name="_Toc475437755"/>
+      <w:bookmarkStart w:id="7" w:name="_Toc475434523"/>
+      <w:bookmarkStart w:id="8" w:name="_Toc475436900"/>
+      <w:bookmarkStart w:id="9" w:name="_Toc475437755"/>
       <w:r>
         <w:lastRenderedPageBreak/>
         <w:t>Revisies</w:t>
       </w:r>
-      <w:bookmarkEnd w:id="6"/>
       <w:bookmarkEnd w:id="7"/>
       <w:bookmarkEnd w:id="8"/>
+      <w:bookmarkEnd w:id="9"/>
     </w:p>
     <w:tbl>
       <w:tblPr>
@@ -5792,8 +5883,6 @@
       <w:pPr>
         <w:pStyle w:val="NoSpacing"/>
       </w:pPr>
-      <w:bookmarkStart w:id="9" w:name="_GoBack"/>
-      <w:bookmarkEnd w:id="9"/>
     </w:p>
     <w:sectPr>
       <w:footerReference w:type="default" r:id="rId8"/>
@@ -5856,8 +5945,13 @@
       <w:pStyle w:val="Footer"/>
     </w:pPr>
     <w:r>
-      <w:t>Patrick van Batenburg, Steven Logghe</w:t>
+      <w:t xml:space="preserve">Patrick van Batenburg, Steven </w:t>
     </w:r>
+    <w:proofErr w:type="spellStart"/>
+    <w:r>
+      <w:t>Logghe</w:t>
+    </w:r>
+    <w:proofErr w:type="spellEnd"/>
     <w:r>
       <w:t xml:space="preserve"> </w:t>
     </w:r>
@@ -5909,7 +6003,7 @@
             <w:bCs/>
             <w:noProof/>
           </w:rPr>
-          <w:t>1</w:t>
+          <w:t>3</w:t>
         </w:r>
         <w:r>
           <w:rPr>
@@ -5954,7 +6048,7 @@
             <w:bCs/>
             <w:noProof/>
           </w:rPr>
-          <w:t>3</w:t>
+          <w:t>4</w:t>
         </w:r>
         <w:r>
           <w:rPr>
